--- a/Documents/Technical/Help/TroubleShootingGuide/Trouble Shooting Guide - ICON - DDAS-Rev02 - Corrected.docx
+++ b/Documents/Technical/Help/TroubleShootingGuide/Trouble Shooting Guide - ICON - DDAS-Rev02 - Corrected.docx
@@ -2654,19 +2654,11 @@
                 <w:rFonts w:ascii="Arial" w:hAnsi="Arial" w:cs="Arial"/>
               </w:rPr>
             </w:pPr>
-            <w:proofErr w:type="spellStart"/>
             <w:r>
               <w:rPr>
                 <w:rFonts w:ascii="Arial" w:hAnsi="Arial" w:cs="Arial"/>
               </w:rPr>
-              <w:t>Pradeep</w:t>
-            </w:r>
-            <w:proofErr w:type="spellEnd"/>
-            <w:r>
-              <w:rPr>
-                <w:rFonts w:ascii="Arial" w:hAnsi="Arial" w:cs="Arial"/>
-              </w:rPr>
-              <w:t xml:space="preserve"> / </w:t>
+              <w:t xml:space="preserve">Pradeep / </w:t>
             </w:r>
             <w:proofErr w:type="spellStart"/>
             <w:r>
@@ -2797,19 +2789,11 @@
                 <w:rFonts w:ascii="Arial" w:hAnsi="Arial" w:cs="Arial"/>
               </w:rPr>
             </w:pPr>
-            <w:proofErr w:type="spellStart"/>
             <w:r>
               <w:rPr>
                 <w:rFonts w:ascii="Arial" w:hAnsi="Arial" w:cs="Arial"/>
               </w:rPr>
-              <w:t>Pradeep</w:t>
-            </w:r>
-            <w:proofErr w:type="spellEnd"/>
-            <w:r>
-              <w:rPr>
-                <w:rFonts w:ascii="Arial" w:hAnsi="Arial" w:cs="Arial"/>
-              </w:rPr>
-              <w:t xml:space="preserve"> / </w:t>
+              <w:t xml:space="preserve">Pradeep / </w:t>
             </w:r>
             <w:proofErr w:type="spellStart"/>
             <w:r>
@@ -3507,27 +3491,7 @@
           <w:sz w:val="21"/>
           <w:szCs w:val="21"/>
         </w:rPr>
-        <w:t xml:space="preserve">The application collects Investigator Compliance related data from various </w:t>
-      </w:r>
-      <w:proofErr w:type="spellStart"/>
-      <w:r>
-        <w:rPr>
-          <w:rFonts w:ascii="Arial" w:hAnsi="Arial" w:cs="Arial"/>
-          <w:color w:val="333333"/>
-          <w:sz w:val="21"/>
-          <w:szCs w:val="21"/>
-        </w:rPr>
-        <w:t>pubic</w:t>
-      </w:r>
-      <w:proofErr w:type="spellEnd"/>
-      <w:r>
-        <w:rPr>
-          <w:rFonts w:ascii="Arial" w:hAnsi="Arial" w:cs="Arial"/>
-          <w:color w:val="333333"/>
-          <w:sz w:val="21"/>
-          <w:szCs w:val="21"/>
-        </w:rPr>
-        <w:t xml:space="preserve"> sources. </w:t>
+        <w:t xml:space="preserve">The application collects Investigator Compliance related data from various pubic sources. </w:t>
       </w:r>
       <w:r>
         <w:rPr>
@@ -4140,6 +4104,7 @@
       <w:r>
         <w:rPr>
           <w:noProof/>
+          <w:lang w:val="en-IN" w:eastAsia="en-IN"/>
         </w:rPr>
         <w:drawing>
           <wp:inline distT="0" distB="0" distL="0" distR="0">
@@ -4233,8 +4198,14 @@
     <w:p>
       <w:pPr>
         <w:ind w:left="540" w:firstLine="720"/>
-      </w:pPr>
-      <w:r>
+        <w:rPr>
+          <w:b/>
+        </w:rPr>
+      </w:pPr>
+      <w:r>
+        <w:rPr>
+          <w:b/>
+        </w:rPr>
         <w:t>Web Servers</w:t>
       </w:r>
     </w:p>
@@ -4674,8 +4645,14 @@
     <w:p>
       <w:pPr>
         <w:ind w:left="540" w:firstLine="720"/>
-      </w:pPr>
-      <w:r>
+        <w:rPr>
+          <w:b/>
+        </w:rPr>
+      </w:pPr>
+      <w:r>
+        <w:rPr>
+          <w:b/>
+        </w:rPr>
         <w:t>Folder Structure</w:t>
       </w:r>
     </w:p>
@@ -5517,9 +5494,42 @@
     <w:p>
       <w:pPr>
         <w:ind w:left="540" w:firstLine="720"/>
-      </w:pPr>
-      <w:r>
+        <w:rPr>
+          <w:b/>
+        </w:rPr>
+      </w:pPr>
+      <w:r>
+        <w:rPr>
+          <w:b/>
+        </w:rPr>
         <w:t>Database Servers</w:t>
+      </w:r>
+    </w:p>
+    <w:p>
+      <w:pPr>
+        <w:ind w:left="540" w:firstLine="720"/>
+        <w:rPr>
+          <w:b/>
+        </w:rPr>
+      </w:pPr>
+      <w:r>
+        <w:rPr>
+          <w:b/>
+        </w:rPr>
+        <w:t>Database Used: MongoDB</w:t>
+      </w:r>
+      <w:r>
+        <w:rPr>
+          <w:b/>
+        </w:rPr>
+        <w:t xml:space="preserve"> </w:t>
+      </w:r>
+      <w:r>
+        <w:rPr>
+          <w:b/>
+          <w:color w:val="FF0000"/>
+        </w:rPr>
+        <w:t>3.3.0</w:t>
       </w:r>
     </w:p>
     <w:tbl>
@@ -6019,11 +6029,9 @@
                 <w:rFonts w:ascii="Arial" w:hAnsi="Arial"/>
               </w:rPr>
             </w:pPr>
-            <w:proofErr w:type="spellStart"/>
             <w:r>
               <w:t>Dev</w:t>
             </w:r>
-            <w:proofErr w:type="spellEnd"/>
           </w:p>
         </w:tc>
         <w:tc>
@@ -6165,9 +6173,70 @@
     </w:p>
     <w:p>
       <w:pPr>
+        <w:rPr>
+          <w:rFonts w:ascii="Arial" w:hAnsi="Arial"/>
+          <w:sz w:val="20"/>
+          <w:szCs w:val="20"/>
+        </w:rPr>
+      </w:pPr>
+    </w:p>
+    <w:p>
+      <w:pPr>
+        <w:rPr>
+          <w:rFonts w:ascii="Arial" w:hAnsi="Arial"/>
+          <w:sz w:val="20"/>
+          <w:szCs w:val="20"/>
+        </w:rPr>
+      </w:pPr>
+    </w:p>
+    <w:p>
+      <w:pPr>
+        <w:rPr>
+          <w:rFonts w:ascii="Arial" w:hAnsi="Arial"/>
+          <w:sz w:val="20"/>
+          <w:szCs w:val="20"/>
+        </w:rPr>
+      </w:pPr>
+    </w:p>
+    <w:p>
+      <w:pPr>
+        <w:rPr>
+          <w:rFonts w:ascii="Arial" w:hAnsi="Arial"/>
+          <w:sz w:val="20"/>
+          <w:szCs w:val="20"/>
+        </w:rPr>
+      </w:pPr>
+    </w:p>
+    <w:p>
+      <w:pPr>
+        <w:rPr>
+          <w:rFonts w:ascii="Arial" w:hAnsi="Arial"/>
+          <w:sz w:val="20"/>
+          <w:szCs w:val="20"/>
+        </w:rPr>
+      </w:pPr>
+    </w:p>
+    <w:p>
+      <w:pPr>
+        <w:rPr>
+          <w:rFonts w:ascii="Arial" w:hAnsi="Arial"/>
+          <w:sz w:val="20"/>
+          <w:szCs w:val="20"/>
+        </w:rPr>
+      </w:pPr>
+    </w:p>
+    <w:p>
+      <w:pPr>
         <w:ind w:left="540" w:firstLine="720"/>
-      </w:pPr>
-      <w:r>
+        <w:rPr>
+          <w:b/>
+        </w:rPr>
+      </w:pPr>
+      <w:r>
+        <w:rPr>
+          <w:b/>
+        </w:rPr>
+        <w:lastRenderedPageBreak/>
         <w:t>Database Instances</w:t>
       </w:r>
     </w:p>
@@ -6501,11 +6570,9 @@
                 <w:rFonts w:ascii="Arial" w:hAnsi="Arial"/>
               </w:rPr>
             </w:pPr>
-            <w:proofErr w:type="spellStart"/>
             <w:r>
               <w:t>Dev</w:t>
             </w:r>
-            <w:proofErr w:type="spellEnd"/>
           </w:p>
         </w:tc>
         <w:tc>
@@ -6717,6 +6784,33 @@
     </w:p>
     <w:p>
       <w:pPr>
+        <w:ind w:left="1440"/>
+        <w:rPr>
+          <w:lang w:val="en-IN"/>
+        </w:rPr>
+      </w:pPr>
+      <w:r>
+        <w:rPr>
+          <w:b/>
+          <w:lang w:val="en-IN"/>
+        </w:rPr>
+        <w:t xml:space="preserve">Log: </w:t>
+      </w:r>
+      <w:r>
+        <w:rPr>
+          <w:lang w:val="en-IN"/>
+        </w:rPr>
+        <w:t>The process is logged in the database and can be viewed by admin</w:t>
+      </w:r>
+      <w:r>
+        <w:rPr>
+          <w:lang w:val="en-IN"/>
+        </w:rPr>
+        <w:t xml:space="preserve"> under ‘Extraction Logs’</w:t>
+      </w:r>
+    </w:p>
+    <w:p>
+      <w:pPr>
         <w:pStyle w:val="Heading2"/>
         <w:keepLines w:val="0"/>
         <w:numPr>
@@ -6798,6 +6892,14 @@
     </w:p>
     <w:p>
       <w:pPr>
+        <w:ind w:left="540" w:firstLine="720"/>
+      </w:pPr>
+      <w:r>
+        <w:t>Error Logs</w:t>
+      </w:r>
+    </w:p>
+    <w:p>
+      <w:pPr>
         <w:pStyle w:val="Heading2"/>
       </w:pPr>
       <w:r>
@@ -6814,26 +6916,321 @@
     <w:p>
       <w:r>
         <w:tab/>
-        <w:t>DDAS application downloads/extracts data from 11 FDA sites every day. The download status of these websites provided in the application is shown below.</w:t>
+        <w:t>DDAS application downloads/extracts data from 1</w:t>
+      </w:r>
+      <w:r>
+        <w:t>2</w:t>
+      </w:r>
+      <w:r>
+        <w:t xml:space="preserve"> FDA sites every day. The download status of these websites provided in the application is shown below.</w:t>
+      </w:r>
+    </w:p>
+    <w:p/>
+    <w:p>
+      <w:r>
+        <w:t xml:space="preserve">Below are the steps the </w:t>
+      </w:r>
+      <w:r>
+        <w:t>extraction process</w:t>
+      </w:r>
+      <w:r>
+        <w:t xml:space="preserve"> goes through</w:t>
+      </w:r>
+      <w:r>
+        <w:t>:</w:t>
       </w:r>
     </w:p>
     <w:p>
       <w:pPr>
-        <w:rPr>
-          <w:b/>
-        </w:rPr>
-      </w:pPr>
-      <w:r>
-        <w:rPr>
-          <w:b/>
-        </w:rPr>
-        <w:t>Extractor Indicator</w:t>
+        <w:pStyle w:val="ListParagraph"/>
+        <w:numPr>
+          <w:ilvl w:val="0"/>
+          <w:numId w:val="29"/>
+        </w:numPr>
+      </w:pPr>
+      <w:r>
+        <w:t>Navigate to the site source</w:t>
       </w:r>
     </w:p>
     <w:p>
+      <w:pPr>
+        <w:pStyle w:val="ListParagraph"/>
+        <w:numPr>
+          <w:ilvl w:val="0"/>
+          <w:numId w:val="29"/>
+        </w:numPr>
+      </w:pPr>
+      <w:r>
+        <w:t xml:space="preserve">Read </w:t>
+      </w:r>
+      <w:r>
+        <w:t>HTML</w:t>
+      </w:r>
+      <w:r>
+        <w:t xml:space="preserve"> element using page source. Each html element in the page is represented by a tag </w:t>
+      </w:r>
+      <w:r>
+        <w:t>and its</w:t>
+      </w:r>
+      <w:r>
+        <w:t xml:space="preserve"> properties. </w:t>
+      </w:r>
+      <w:r>
+        <w:t xml:space="preserve">Data from the element is read through these tags. If any of the site </w:t>
+      </w:r>
+      <w:proofErr w:type="gramStart"/>
+      <w:r>
+        <w:t>source</w:t>
+      </w:r>
+      <w:proofErr w:type="gramEnd"/>
+      <w:r>
+        <w:t xml:space="preserve"> is updated, that is, changes to any of the html elements will cause </w:t>
+      </w:r>
+      <w:r>
+        <w:t xml:space="preserve">the extraction process to fail. In such scenario, the application has to be updated to get the required information from the respective site source where the </w:t>
+      </w:r>
+      <w:r>
+        <w:t>HTML source has changed</w:t>
+      </w:r>
+    </w:p>
+    <w:p>
+      <w:pPr>
+        <w:pStyle w:val="ListParagraph"/>
+        <w:numPr>
+          <w:ilvl w:val="0"/>
+          <w:numId w:val="29"/>
+        </w:numPr>
+      </w:pPr>
+      <w:r>
+        <w:t>Download the data file from the identified link and save the file into the folders respective to the site sources, as shown above in section ‘</w:t>
+      </w:r>
+      <w:r>
+        <w:rPr>
+          <w:b/>
+        </w:rPr>
+        <w:t>Folder Structure</w:t>
+      </w:r>
+      <w:r>
+        <w:t xml:space="preserve">’. (Links to download the data files are already identified. </w:t>
+      </w:r>
+      <w:r>
+        <w:rPr>
+          <w:i/>
+        </w:rPr>
+        <w:t>Refer to</w:t>
+      </w:r>
+      <w:r>
+        <w:t xml:space="preserve"> </w:t>
+      </w:r>
+      <w:r>
+        <w:t xml:space="preserve">‘Site Sources’ </w:t>
+      </w:r>
+      <w:r>
+        <w:rPr>
+          <w:i/>
+        </w:rPr>
+        <w:t>and</w:t>
+      </w:r>
+      <w:r>
+        <w:t xml:space="preserve"> ‘Extraction Method’ </w:t>
+      </w:r>
+      <w:r>
+        <w:rPr>
+          <w:i/>
+        </w:rPr>
+        <w:t>in</w:t>
+      </w:r>
+      <w:r>
+        <w:t xml:space="preserve"> </w:t>
+      </w:r>
+      <w:r>
+        <w:rPr>
+          <w:b/>
+        </w:rPr>
+        <w:t>Annexure-1</w:t>
+      </w:r>
+      <w:r>
+        <w:t>)</w:t>
+      </w:r>
+    </w:p>
+    <w:p>
+      <w:pPr>
+        <w:pStyle w:val="ListParagraph"/>
+        <w:numPr>
+          <w:ilvl w:val="0"/>
+          <w:numId w:val="29"/>
+        </w:numPr>
+      </w:pPr>
+      <w:r>
+        <w:t xml:space="preserve">For some of the site sources, data is scraped from the web page and </w:t>
+      </w:r>
+      <w:r>
+        <w:t xml:space="preserve">is </w:t>
+      </w:r>
+      <w:r>
+        <w:t>save</w:t>
+      </w:r>
+      <w:r>
+        <w:t>d</w:t>
+      </w:r>
+      <w:r>
+        <w:t xml:space="preserve"> into database</w:t>
+      </w:r>
+      <w:r>
+        <w:t>.</w:t>
+      </w:r>
+      <w:r>
+        <w:t xml:space="preserve"> </w:t>
+      </w:r>
+      <w:r>
+        <w:t>F</w:t>
+      </w:r>
+      <w:r>
+        <w:t xml:space="preserve">or other site sources, the data files are downloaded and the data from the downloaded files is written to database </w:t>
+      </w:r>
+      <w:r>
+        <w:t>(</w:t>
+      </w:r>
+      <w:r>
+        <w:rPr>
+          <w:i/>
+        </w:rPr>
+        <w:t xml:space="preserve">refer to </w:t>
+      </w:r>
+      <w:r>
+        <w:t>‘</w:t>
+      </w:r>
+      <w:r>
+        <w:t>Extraction Method</w:t>
+      </w:r>
+      <w:r>
+        <w:t>’</w:t>
+      </w:r>
+      <w:r>
+        <w:rPr>
+          <w:i/>
+        </w:rPr>
+        <w:t xml:space="preserve"> in </w:t>
+      </w:r>
+      <w:r>
+        <w:rPr>
+          <w:b/>
+          <w:i/>
+        </w:rPr>
+        <w:t>Annexure-1</w:t>
+      </w:r>
+      <w:r>
+        <w:rPr>
+          <w:i/>
+        </w:rPr>
+        <w:t>)</w:t>
+      </w:r>
+    </w:p>
+    <w:p>
+      <w:pPr>
+        <w:pStyle w:val="ListParagraph"/>
+        <w:numPr>
+          <w:ilvl w:val="0"/>
+          <w:numId w:val="29"/>
+        </w:numPr>
+      </w:pPr>
+      <w:r>
+        <w:t xml:space="preserve">Success and Error messages </w:t>
+      </w:r>
+      <w:r>
+        <w:t xml:space="preserve">during the extraction process </w:t>
+      </w:r>
+      <w:r>
+        <w:t>are l</w:t>
+      </w:r>
+      <w:r>
+        <w:t>ogged in the ‘Extraction Log</w:t>
+      </w:r>
+      <w:r>
+        <w:t>’</w:t>
+      </w:r>
+    </w:p>
+    <w:p>
+      <w:pPr>
+        <w:pStyle w:val="ListParagraph"/>
+        <w:numPr>
+          <w:ilvl w:val="0"/>
+          <w:numId w:val="29"/>
+        </w:numPr>
+      </w:pPr>
+      <w:r>
+        <w:t xml:space="preserve">In addition to logs, when an error occurs during the extraction process, </w:t>
+      </w:r>
+      <w:r>
+        <w:t>screen image of the web page at the time of scraping, as it appears</w:t>
+      </w:r>
+      <w:r>
+        <w:t xml:space="preserve"> is captured and is saved in the ‘</w:t>
+      </w:r>
+      <w:proofErr w:type="spellStart"/>
+      <w:r>
+        <w:t>ErrorScreenCapture</w:t>
+      </w:r>
+      <w:proofErr w:type="spellEnd"/>
+      <w:r>
+        <w:t>’ folder (</w:t>
+      </w:r>
+      <w:r>
+        <w:rPr>
+          <w:i/>
+        </w:rPr>
+        <w:t xml:space="preserve">refer to </w:t>
+      </w:r>
+      <w:r>
+        <w:t>‘</w:t>
+      </w:r>
+      <w:r>
+        <w:t>Folder Structure</w:t>
+      </w:r>
+      <w:r>
+        <w:t>’</w:t>
+      </w:r>
+      <w:r>
+        <w:t xml:space="preserve"> </w:t>
+      </w:r>
+      <w:r>
+        <w:rPr>
+          <w:i/>
+        </w:rPr>
+        <w:t>section above</w:t>
+      </w:r>
+      <w:r>
+        <w:t>)</w:t>
+      </w:r>
+    </w:p>
+    <w:p/>
+    <w:p>
+      <w:r>
+        <w:t xml:space="preserve">Data Extraction Status </w:t>
+      </w:r>
+      <w:r>
+        <w:t>is indicated as shown below</w:t>
+      </w:r>
+    </w:p>
+    <w:p/>
+    <w:p>
+      <w:pPr>
+        <w:rPr>
+          <w:b/>
+        </w:rPr>
+      </w:pPr>
+      <w:r>
+        <w:rPr>
+          <w:b/>
+        </w:rPr>
+        <w:t>Extractor Indicator</w:t>
+      </w:r>
+    </w:p>
+    <w:p>
       <w:r>
         <w:rPr>
           <w:noProof/>
+          <w:lang w:val="en-IN" w:eastAsia="en-IN"/>
         </w:rPr>
         <w:drawing>
           <wp:inline distT="0" distB="0" distL="0" distR="0">
@@ -6896,6 +7293,7 @@
         <w:rPr>
           <w:b/>
         </w:rPr>
+        <w:lastRenderedPageBreak/>
         <w:t>Data Extractor</w:t>
       </w:r>
     </w:p>
@@ -6903,6 +7301,7 @@
       <w:r>
         <w:rPr>
           <w:noProof/>
+          <w:lang w:val="en-IN" w:eastAsia="en-IN"/>
         </w:rPr>
         <w:drawing>
           <wp:inline distT="0" distB="0" distL="0" distR="0">
@@ -7021,7 +7420,13 @@
         <w:t>Data Extractor</w:t>
       </w:r>
       <w:r>
-        <w:t>’ page as per the above screenshot ‘</w:t>
+        <w:t xml:space="preserve">’ page </w:t>
+      </w:r>
+      <w:r>
+        <w:t>(</w:t>
+      </w:r>
+      <w:r>
+        <w:t>as per the above screenshot ‘</w:t>
       </w:r>
       <w:r>
         <w:rPr>
@@ -7031,6 +7436,9 @@
       </w:r>
       <w:r>
         <w:t>’</w:t>
+      </w:r>
+      <w:r>
+        <w:t>)</w:t>
       </w:r>
     </w:p>
     <w:p>
@@ -7051,7 +7459,7 @@
         <w:t>Run Extractor</w:t>
       </w:r>
       <w:r>
-        <w:t>’ page, data can be extracted for any site. In case of success, the message is shown as below</w:t>
+        <w:t xml:space="preserve">’ page, data can be extracted for any site. </w:t>
       </w:r>
     </w:p>
     <w:p>
@@ -7063,7 +7471,7 @@
         </w:numPr>
       </w:pPr>
       <w:r>
-        <w:t>The extraction message in case of failure is shown as below</w:t>
+        <w:t>Success and Failure Messages of extraction process are as shown below</w:t>
       </w:r>
     </w:p>
     <w:p>
@@ -7090,8 +7498,8 @@
       <w:r>
         <w:rPr>
           <w:noProof/>
-        </w:rPr>
-        <w:lastRenderedPageBreak/>
+          <w:lang w:val="en-IN" w:eastAsia="en-IN"/>
+        </w:rPr>
         <w:drawing>
           <wp:inline distT="0" distB="0" distL="0" distR="0">
             <wp:extent cx="4860290" cy="2842260"/>
@@ -7151,6 +7559,8 @@
     </w:p>
     <w:p>
       <w:pPr>
+        <w:spacing w:after="200" w:line="276" w:lineRule="auto"/>
+        <w:jc w:val="left"/>
         <w:rPr>
           <w:b/>
         </w:rPr>
@@ -7159,13 +7569,28 @@
         <w:rPr>
           <w:b/>
         </w:rPr>
-        <w:t>(On failure)</w:t>
+        <w:br w:type="page"/>
       </w:r>
     </w:p>
     <w:p>
+      <w:pPr>
+        <w:rPr>
+          <w:b/>
+        </w:rPr>
+      </w:pPr>
+      <w:r>
+        <w:rPr>
+          <w:b/>
+        </w:rPr>
+        <w:lastRenderedPageBreak/>
+        <w:t>(On failure)</w:t>
+      </w:r>
+    </w:p>
+    <w:p>
       <w:r>
         <w:rPr>
           <w:noProof/>
+          <w:lang w:val="en-IN" w:eastAsia="en-IN"/>
         </w:rPr>
         <w:drawing>
           <wp:inline distT="0" distB="0" distL="0" distR="0">
@@ -7226,7 +7651,13 @@
         </w:numPr>
       </w:pPr>
       <w:r>
-        <w:t xml:space="preserve">If extraction fails, navigate to the site (refer </w:t>
+        <w:t>If extraction fails, navigate to the site</w:t>
+      </w:r>
+      <w:r>
+        <w:t xml:space="preserve"> through a web browser</w:t>
+      </w:r>
+      <w:r>
+        <w:t xml:space="preserve"> (refer </w:t>
       </w:r>
       <w:r>
         <w:rPr>
@@ -7238,6 +7669,260 @@
         <w:t>) and check whether the site is accessible</w:t>
       </w:r>
     </w:p>
+    <w:p>
+      <w:pPr>
+        <w:pStyle w:val="ListParagraph"/>
+        <w:numPr>
+          <w:ilvl w:val="0"/>
+          <w:numId w:val="26"/>
+        </w:numPr>
+      </w:pPr>
+      <w:r>
+        <w:t>If the site is not accessible, inform the DDAS team</w:t>
+      </w:r>
+    </w:p>
+    <w:p>
+      <w:pPr>
+        <w:pStyle w:val="ListParagraph"/>
+        <w:numPr>
+          <w:ilvl w:val="0"/>
+          <w:numId w:val="26"/>
+        </w:numPr>
+      </w:pPr>
+      <w:r>
+        <w:t>If the site is accessible and the extraction has failed, Inform Clarity team</w:t>
+      </w:r>
+    </w:p>
+    <w:p>
+      <w:pPr>
+        <w:pStyle w:val="Heading2"/>
+        <w:jc w:val="left"/>
+      </w:pPr>
+      <w:r>
+        <w:t>Error Logs:</w:t>
+      </w:r>
+    </w:p>
+    <w:p>
+      <w:r>
+        <w:tab/>
+        <w:t xml:space="preserve">User with role ‘Admin’ can view </w:t>
+      </w:r>
+      <w:r>
+        <w:t>‘</w:t>
+      </w:r>
+      <w:r>
+        <w:t>Extraction Log</w:t>
+      </w:r>
+      <w:r>
+        <w:t>’ and the ‘Error Logs’</w:t>
+      </w:r>
+      <w:r>
+        <w:t>.</w:t>
+      </w:r>
+    </w:p>
+    <w:p>
+      <w:pPr>
+        <w:pStyle w:val="ListParagraph"/>
+        <w:numPr>
+          <w:ilvl w:val="0"/>
+          <w:numId w:val="28"/>
+        </w:numPr>
+        <w:rPr>
+          <w:b/>
+        </w:rPr>
+      </w:pPr>
+      <w:r>
+        <w:rPr>
+          <w:b/>
+        </w:rPr>
+        <w:t>Extraction Log</w:t>
+      </w:r>
+    </w:p>
+    <w:p>
+      <w:pPr>
+        <w:pStyle w:val="ListParagraph"/>
+        <w:numPr>
+          <w:ilvl w:val="1"/>
+          <w:numId w:val="28"/>
+        </w:numPr>
+        <w:rPr>
+          <w:b/>
+        </w:rPr>
+      </w:pPr>
+      <w:r>
+        <w:t>Logs related to data extraction process appear in this page</w:t>
+      </w:r>
+    </w:p>
+    <w:p>
+      <w:pPr>
+        <w:pStyle w:val="ListParagraph"/>
+        <w:numPr>
+          <w:ilvl w:val="1"/>
+          <w:numId w:val="28"/>
+        </w:numPr>
+        <w:rPr>
+          <w:b/>
+        </w:rPr>
+      </w:pPr>
+      <w:r>
+        <w:t>If the data extraction fails for one or more site sources, the ‘Extraction Log’ provide</w:t>
+      </w:r>
+      <w:r>
+        <w:t>s</w:t>
+      </w:r>
+      <w:r>
+        <w:t xml:space="preserve"> details on the failure of those site sources</w:t>
+      </w:r>
+      <w:bookmarkStart w:id="26" w:name="_GoBack"/>
+      <w:bookmarkEnd w:id="26"/>
+    </w:p>
+    <w:p>
+      <w:pPr>
+        <w:pStyle w:val="ListParagraph"/>
+        <w:numPr>
+          <w:ilvl w:val="1"/>
+          <w:numId w:val="28"/>
+        </w:numPr>
+        <w:rPr>
+          <w:b/>
+        </w:rPr>
+      </w:pPr>
+      <w:r>
+        <w:t>Extraction Log also has information on all site sources which have downloaded</w:t>
+      </w:r>
+      <w:r>
+        <w:t xml:space="preserve"> or scraped</w:t>
+      </w:r>
+      <w:r>
+        <w:t xml:space="preserve"> the data successfully</w:t>
+      </w:r>
+    </w:p>
+    <w:p>
+      <w:pPr>
+        <w:pStyle w:val="ListParagraph"/>
+        <w:numPr>
+          <w:ilvl w:val="0"/>
+          <w:numId w:val="28"/>
+        </w:numPr>
+        <w:rPr>
+          <w:b/>
+        </w:rPr>
+      </w:pPr>
+      <w:r>
+        <w:rPr>
+          <w:b/>
+        </w:rPr>
+        <w:t>Error Log</w:t>
+      </w:r>
+      <w:r>
+        <w:rPr>
+          <w:b/>
+        </w:rPr>
+        <w:t>s</w:t>
+      </w:r>
+    </w:p>
+    <w:p>
+      <w:pPr>
+        <w:pStyle w:val="ListParagraph"/>
+        <w:numPr>
+          <w:ilvl w:val="1"/>
+          <w:numId w:val="28"/>
+        </w:numPr>
+        <w:rPr>
+          <w:b/>
+        </w:rPr>
+      </w:pPr>
+      <w:r>
+        <w:t>Whenever, an unexpected error occurs or an unhandled bug appears, the error will be captured and will be available in the ‘Error Log’ page</w:t>
+      </w:r>
+    </w:p>
+    <w:p>
+      <w:pPr>
+        <w:pStyle w:val="ListParagraph"/>
+        <w:numPr>
+          <w:ilvl w:val="1"/>
+          <w:numId w:val="28"/>
+        </w:numPr>
+        <w:rPr>
+          <w:b/>
+        </w:rPr>
+      </w:pPr>
+      <w:r>
+        <w:t>Anytime, a part of the application does not work as expected, this ‘Error Log’ should be checked to see whether any error related to a particular process has been captured</w:t>
+      </w:r>
+    </w:p>
+    <w:p>
+      <w:pPr>
+        <w:pStyle w:val="ListParagraph"/>
+        <w:numPr>
+          <w:ilvl w:val="0"/>
+          <w:numId w:val="28"/>
+        </w:numPr>
+        <w:rPr>
+          <w:b/>
+        </w:rPr>
+      </w:pPr>
+      <w:r>
+        <w:rPr>
+          <w:b/>
+        </w:rPr>
+        <w:t>Error Screen Capture</w:t>
+      </w:r>
+    </w:p>
+    <w:p>
+      <w:pPr>
+        <w:pStyle w:val="ListParagraph"/>
+        <w:numPr>
+          <w:ilvl w:val="1"/>
+          <w:numId w:val="28"/>
+        </w:numPr>
+        <w:rPr>
+          <w:b/>
+        </w:rPr>
+      </w:pPr>
+      <w:r>
+        <w:t xml:space="preserve">Screen capture of the errors occurred during extraction process </w:t>
+      </w:r>
+      <w:r>
+        <w:t>are</w:t>
+      </w:r>
+      <w:r>
+        <w:t xml:space="preserve"> saved in the folder </w:t>
+      </w:r>
+      <w:r>
+        <w:rPr>
+          <w:rFonts w:asciiTheme="minorHAnsi" w:hAnsiTheme="minorHAnsi" w:cstheme="minorHAnsi"/>
+          <w:b/>
+        </w:rPr>
+        <w:t>\</w:t>
+      </w:r>
+      <w:proofErr w:type="spellStart"/>
+      <w:r>
+        <w:rPr>
+          <w:rFonts w:asciiTheme="minorHAnsi" w:hAnsiTheme="minorHAnsi" w:cstheme="minorHAnsi"/>
+          <w:b/>
+        </w:rPr>
+        <w:t>DataFiles</w:t>
+      </w:r>
+      <w:proofErr w:type="spellEnd"/>
+      <w:r>
+        <w:rPr>
+          <w:rFonts w:asciiTheme="minorHAnsi" w:hAnsiTheme="minorHAnsi" w:cstheme="minorHAnsi"/>
+          <w:b/>
+        </w:rPr>
+        <w:t>\Downloads\</w:t>
+      </w:r>
+      <w:proofErr w:type="spellStart"/>
+      <w:r>
+        <w:rPr>
+          <w:rFonts w:asciiTheme="minorHAnsi" w:hAnsiTheme="minorHAnsi" w:cstheme="minorHAnsi"/>
+          <w:b/>
+        </w:rPr>
+        <w:t>ErrorScreenCapture</w:t>
+      </w:r>
+      <w:proofErr w:type="spellEnd"/>
+    </w:p>
+    <w:p/>
     <w:p>
       <w:pPr>
         <w:spacing w:after="200" w:line="276" w:lineRule="auto"/>
@@ -7251,33 +7936,25 @@
           <w:sz w:val="32"/>
           <w:szCs w:val="32"/>
           <w:u w:val="single"/>
-          <w:vertAlign w:val="subscript"/>
-        </w:rPr>
-      </w:pPr>
+        </w:rPr>
+      </w:pPr>
+      <w:bookmarkStart w:id="27" w:name="_Toc517197837"/>
       <w:r>
         <w:rPr>
           <w:u w:val="single"/>
         </w:rPr>
         <w:br w:type="page"/>
-      </w:r>
-      <w:r>
-        <w:rPr>
-          <w:u w:val="single"/>
-          <w:vertAlign w:val="subscript"/>
-        </w:rPr>
-        <w:lastRenderedPageBreak/>
-        <w:softHyphen/>
       </w:r>
     </w:p>
     <w:p>
       <w:pPr>
         <w:pStyle w:val="Heading1"/>
       </w:pPr>
-      <w:bookmarkStart w:id="26" w:name="_Toc517197837"/>
       <w:r>
         <w:rPr>
           <w:u w:val="single"/>
         </w:rPr>
+        <w:lastRenderedPageBreak/>
         <w:t>Annexure</w:t>
       </w:r>
       <w:r>
@@ -7289,12 +7966,21 @@
       <w:r>
         <w:t>:</w:t>
       </w:r>
-      <w:bookmarkEnd w:id="26"/>
+      <w:bookmarkEnd w:id="27"/>
     </w:p>
     <w:p/>
     <w:p>
-      <w:r>
-        <w:t>Below are the active links for the sites for which data extraction is carried out</w:t>
+      <w:pPr>
+        <w:pStyle w:val="Heading2"/>
+      </w:pPr>
+      <w:r>
+        <w:t>Site Sources:</w:t>
+      </w:r>
+    </w:p>
+    <w:p/>
+    <w:p>
+      <w:r>
+        <w:t>Below are the links for the sites for which data extraction is carried out</w:t>
       </w:r>
     </w:p>
     <w:tbl>
@@ -7804,7 +8490,19 @@
                 <w:rPr>
                   <w:rStyle w:val="Hyperlink"/>
                 </w:rPr>
-                <w:t>http://www.fda.gov/ora/compliance_ref/bimo/asurlist.htm</w:t>
+                <w:t>http://www.fda.go</w:t>
+              </w:r>
+              <w:r>
+                <w:rPr>
+                  <w:rStyle w:val="Hyperlink"/>
+                </w:rPr>
+                <w:t>v</w:t>
+              </w:r>
+              <w:r>
+                <w:rPr>
+                  <w:rStyle w:val="Hyperlink"/>
+                </w:rPr>
+                <w:t>/ora/compliance_ref/bimo/asurlist.htm</w:t>
               </w:r>
             </w:hyperlink>
           </w:p>
@@ -8016,7 +8714,10 @@
               </w:rPr>
             </w:pPr>
             <w:r>
-              <w:t>PHS Administrative Actions Listing</w:t>
+              <w:t xml:space="preserve">PHS Administrative </w:t>
+            </w:r>
+            <w:r>
+              <w:t>Actions Listing</w:t>
             </w:r>
           </w:p>
         </w:tc>
@@ -8386,28 +9087,502 @@
       <w:pPr>
         <w:pStyle w:val="Heading2"/>
       </w:pPr>
-      <w:bookmarkStart w:id="27" w:name="_Toc517197838"/>
-      <w:r>
-        <w:t>1. FDA Debarment List</w:t>
-      </w:r>
-      <w:bookmarkEnd w:id="27"/>
+      <w:bookmarkStart w:id="28" w:name="_Toc517197838"/>
+      <w:r>
+        <w:t>Extraction Method</w:t>
+      </w:r>
+      <w:r>
+        <w:t>:</w:t>
+      </w:r>
+    </w:p>
+    <w:p/>
+    <w:tbl>
+      <w:tblPr>
+        <w:tblStyle w:val="TableGrid"/>
+        <w:tblW w:w="0" w:type="auto"/>
+        <w:tblLook w:val="04A0" w:firstRow="1" w:lastRow="0" w:firstColumn="1" w:lastColumn="0" w:noHBand="0" w:noVBand="1"/>
+      </w:tblPr>
+      <w:tblGrid>
+        <w:gridCol w:w="1526"/>
+        <w:gridCol w:w="4516"/>
+        <w:gridCol w:w="3201"/>
+      </w:tblGrid>
+      <w:tr>
+        <w:tc>
+          <w:tcPr>
+            <w:tcW w:w="1526" w:type="dxa"/>
+          </w:tcPr>
+          <w:p>
+            <w:pPr>
+              <w:rPr>
+                <w:b/>
+              </w:rPr>
+            </w:pPr>
+            <w:r>
+              <w:rPr>
+                <w:b/>
+              </w:rPr>
+              <w:t>Site Number</w:t>
+            </w:r>
+          </w:p>
+        </w:tc>
+        <w:tc>
+          <w:tcPr>
+            <w:tcW w:w="4516" w:type="dxa"/>
+          </w:tcPr>
+          <w:p>
+            <w:pPr>
+              <w:rPr>
+                <w:b/>
+              </w:rPr>
+            </w:pPr>
+            <w:r>
+              <w:rPr>
+                <w:b/>
+              </w:rPr>
+              <w:t>Sites</w:t>
+            </w:r>
+          </w:p>
+        </w:tc>
+        <w:tc>
+          <w:tcPr>
+            <w:tcW w:w="3201" w:type="dxa"/>
+          </w:tcPr>
+          <w:p>
+            <w:pPr>
+              <w:rPr>
+                <w:b/>
+              </w:rPr>
+            </w:pPr>
+            <w:r>
+              <w:rPr>
+                <w:b/>
+              </w:rPr>
+              <w:t>Extraction Type</w:t>
+            </w:r>
+          </w:p>
+        </w:tc>
+      </w:tr>
+      <w:tr>
+        <w:tc>
+          <w:tcPr>
+            <w:tcW w:w="1526" w:type="dxa"/>
+          </w:tcPr>
+          <w:p>
+            <w:r>
+              <w:t>1</w:t>
+            </w:r>
+          </w:p>
+        </w:tc>
+        <w:tc>
+          <w:tcPr>
+            <w:tcW w:w="4516" w:type="dxa"/>
+          </w:tcPr>
+          <w:p>
+            <w:r>
+              <w:t>FDA Debarment List</w:t>
+            </w:r>
+          </w:p>
+        </w:tc>
+        <w:tc>
+          <w:tcPr>
+            <w:tcW w:w="3201" w:type="dxa"/>
+            <w:vMerge w:val="restart"/>
+            <w:vAlign w:val="center"/>
+          </w:tcPr>
+          <w:p>
+            <w:pPr>
+              <w:jc w:val="center"/>
+            </w:pPr>
+            <w:r>
+              <w:t>Scraping</w:t>
+            </w:r>
+          </w:p>
+        </w:tc>
+      </w:tr>
+      <w:tr>
+        <w:tc>
+          <w:tcPr>
+            <w:tcW w:w="1526" w:type="dxa"/>
+          </w:tcPr>
+          <w:p>
+            <w:r>
+              <w:t>4</w:t>
+            </w:r>
+          </w:p>
+        </w:tc>
+        <w:tc>
+          <w:tcPr>
+            <w:tcW w:w="4516" w:type="dxa"/>
+          </w:tcPr>
+          <w:p>
+            <w:r>
+              <w:t>Notice of Opportunity for Hearing (NOOH) – Proposal to Debar</w:t>
+            </w:r>
+          </w:p>
+        </w:tc>
+        <w:tc>
+          <w:tcPr>
+            <w:tcW w:w="3201" w:type="dxa"/>
+            <w:vMerge/>
+          </w:tcPr>
+          <w:p/>
+        </w:tc>
+      </w:tr>
+      <w:tr>
+        <w:tc>
+          <w:tcPr>
+            <w:tcW w:w="1526" w:type="dxa"/>
+          </w:tcPr>
+          <w:p>
+            <w:r>
+              <w:t>5</w:t>
+            </w:r>
+          </w:p>
+        </w:tc>
+        <w:tc>
+          <w:tcPr>
+            <w:tcW w:w="4516" w:type="dxa"/>
+          </w:tcPr>
+          <w:p>
+            <w:r>
+              <w:t>Adequate Assurances List for Clinical Investigators</w:t>
+            </w:r>
+          </w:p>
+        </w:tc>
+        <w:tc>
+          <w:tcPr>
+            <w:tcW w:w="3201" w:type="dxa"/>
+            <w:vMerge/>
+          </w:tcPr>
+          <w:p/>
+        </w:tc>
+      </w:tr>
+      <w:tr>
+        <w:tc>
+          <w:tcPr>
+            <w:tcW w:w="1526" w:type="dxa"/>
+          </w:tcPr>
+          <w:p>
+            <w:r>
+              <w:t>6</w:t>
+            </w:r>
+          </w:p>
+        </w:tc>
+        <w:tc>
+          <w:tcPr>
+            <w:tcW w:w="4516" w:type="dxa"/>
+          </w:tcPr>
+          <w:p>
+            <w:pPr>
+              <w:rPr>
+                <w:b/>
+              </w:rPr>
+            </w:pPr>
+            <w:r>
+              <w:t>Clinical Investigators – Disqualification Proceedings (FDA Disqualified/Restricted)</w:t>
+            </w:r>
+          </w:p>
+        </w:tc>
+        <w:tc>
+          <w:tcPr>
+            <w:tcW w:w="3201" w:type="dxa"/>
+            <w:vMerge/>
+          </w:tcPr>
+          <w:p/>
+        </w:tc>
+      </w:tr>
+      <w:tr>
+        <w:tc>
+          <w:tcPr>
+            <w:tcW w:w="1526" w:type="dxa"/>
+          </w:tcPr>
+          <w:p>
+            <w:r>
+              <w:t>7</w:t>
+            </w:r>
+          </w:p>
+        </w:tc>
+        <w:tc>
+          <w:tcPr>
+            <w:tcW w:w="4516" w:type="dxa"/>
+          </w:tcPr>
+          <w:p>
+            <w:r>
+              <w:t>Clinical Investigator Inspection List (CBER)</w:t>
+            </w:r>
+          </w:p>
+        </w:tc>
+        <w:tc>
+          <w:tcPr>
+            <w:tcW w:w="3201" w:type="dxa"/>
+            <w:vMerge/>
+          </w:tcPr>
+          <w:p/>
+        </w:tc>
+      </w:tr>
+      <w:tr>
+        <w:tc>
+          <w:tcPr>
+            <w:tcW w:w="1526" w:type="dxa"/>
+          </w:tcPr>
+          <w:p>
+            <w:r>
+              <w:t>8</w:t>
+            </w:r>
+          </w:p>
+        </w:tc>
+        <w:tc>
+          <w:tcPr>
+            <w:tcW w:w="4516" w:type="dxa"/>
+          </w:tcPr>
+          <w:p>
+            <w:r>
+              <w:t>PHS Administrative Actions Listing</w:t>
+            </w:r>
+          </w:p>
+        </w:tc>
+        <w:tc>
+          <w:tcPr>
+            <w:tcW w:w="3201" w:type="dxa"/>
+            <w:vMerge/>
+          </w:tcPr>
+          <w:p/>
+        </w:tc>
+      </w:tr>
+      <w:tr>
+        <w:tc>
+          <w:tcPr>
+            <w:tcW w:w="1526" w:type="dxa"/>
+          </w:tcPr>
+          <w:p>
+            <w:r>
+              <w:t>10</w:t>
+            </w:r>
+          </w:p>
+        </w:tc>
+        <w:tc>
+          <w:tcPr>
+            <w:tcW w:w="4516" w:type="dxa"/>
+          </w:tcPr>
+          <w:p>
+            <w:r>
+              <w:t>HHS/OIG Corporate Integrity Agreements/Watch List</w:t>
+            </w:r>
+          </w:p>
+        </w:tc>
+        <w:tc>
+          <w:tcPr>
+            <w:tcW w:w="3201" w:type="dxa"/>
+            <w:vMerge/>
+          </w:tcPr>
+          <w:p/>
+        </w:tc>
+      </w:tr>
+      <w:tr>
+        <w:tc>
+          <w:tcPr>
+            <w:tcW w:w="1526" w:type="dxa"/>
+          </w:tcPr>
+          <w:p>
+            <w:r>
+              <w:t>2</w:t>
+            </w:r>
+          </w:p>
+        </w:tc>
+        <w:tc>
+          <w:tcPr>
+            <w:tcW w:w="4516" w:type="dxa"/>
+          </w:tcPr>
+          <w:p>
+            <w:r>
+              <w:t>Clinical Investigator Inspection List (CLIL)(CDER)</w:t>
+            </w:r>
+          </w:p>
+        </w:tc>
+        <w:tc>
+          <w:tcPr>
+            <w:tcW w:w="3201" w:type="dxa"/>
+            <w:vMerge w:val="restart"/>
+            <w:vAlign w:val="center"/>
+          </w:tcPr>
+          <w:p>
+            <w:pPr>
+              <w:jc w:val="center"/>
+            </w:pPr>
+            <w:r>
+              <w:t>File Download</w:t>
+            </w:r>
+          </w:p>
+        </w:tc>
+      </w:tr>
+      <w:tr>
+        <w:tc>
+          <w:tcPr>
+            <w:tcW w:w="1526" w:type="dxa"/>
+          </w:tcPr>
+          <w:p>
+            <w:r>
+              <w:t>3</w:t>
+            </w:r>
+          </w:p>
+        </w:tc>
+        <w:tc>
+          <w:tcPr>
+            <w:tcW w:w="4516" w:type="dxa"/>
+          </w:tcPr>
+          <w:p>
+            <w:r>
+              <w:t>FDA Warning Letters and Responses</w:t>
+            </w:r>
+          </w:p>
+        </w:tc>
+        <w:tc>
+          <w:tcPr>
+            <w:tcW w:w="3201" w:type="dxa"/>
+            <w:vMerge/>
+          </w:tcPr>
+          <w:p/>
+        </w:tc>
+      </w:tr>
+      <w:tr>
+        <w:tc>
+          <w:tcPr>
+            <w:tcW w:w="1526" w:type="dxa"/>
+          </w:tcPr>
+          <w:p>
+            <w:r>
+              <w:t>9</w:t>
+            </w:r>
+          </w:p>
+        </w:tc>
+        <w:tc>
+          <w:tcPr>
+            <w:tcW w:w="4516" w:type="dxa"/>
+          </w:tcPr>
+          <w:p>
+            <w:r>
+              <w:t>HHS/OIG/ EXCLUSIONS DATABASE SEARCH/ FRAUD</w:t>
+            </w:r>
+          </w:p>
+        </w:tc>
+        <w:tc>
+          <w:tcPr>
+            <w:tcW w:w="3201" w:type="dxa"/>
+            <w:vMerge/>
+          </w:tcPr>
+          <w:p/>
+        </w:tc>
+      </w:tr>
+      <w:tr>
+        <w:tc>
+          <w:tcPr>
+            <w:tcW w:w="1526" w:type="dxa"/>
+          </w:tcPr>
+          <w:p>
+            <w:r>
+              <w:t>11</w:t>
+            </w:r>
+          </w:p>
+        </w:tc>
+        <w:tc>
+          <w:tcPr>
+            <w:tcW w:w="4516" w:type="dxa"/>
+          </w:tcPr>
+          <w:p>
+            <w:r>
+              <w:t>SAM/SYSTEM FOR AWARD MANAGEMENT</w:t>
+            </w:r>
+          </w:p>
+        </w:tc>
+        <w:tc>
+          <w:tcPr>
+            <w:tcW w:w="3201" w:type="dxa"/>
+            <w:vMerge/>
+          </w:tcPr>
+          <w:p/>
+        </w:tc>
+      </w:tr>
+      <w:tr>
+        <w:tc>
+          <w:tcPr>
+            <w:tcW w:w="1526" w:type="dxa"/>
+          </w:tcPr>
+          <w:p>
+            <w:r>
+              <w:t>12</w:t>
+            </w:r>
+          </w:p>
+        </w:tc>
+        <w:tc>
+          <w:tcPr>
+            <w:tcW w:w="4516" w:type="dxa"/>
+          </w:tcPr>
+          <w:p>
+            <w:r>
+              <w:t>LIST OF SPECIALLY DESIGNATED NATIONALS</w:t>
+            </w:r>
+          </w:p>
+        </w:tc>
+        <w:tc>
+          <w:tcPr>
+            <w:tcW w:w="3201" w:type="dxa"/>
+            <w:vMerge/>
+          </w:tcPr>
+          <w:p/>
+        </w:tc>
+      </w:tr>
+    </w:tbl>
+    <w:p/>
+    <w:p/>
+    <w:p>
+      <w:pPr>
+        <w:spacing w:after="200" w:line="276" w:lineRule="auto"/>
+        <w:jc w:val="left"/>
+      </w:pPr>
+      <w:r>
+        <w:br w:type="page"/>
+      </w:r>
     </w:p>
     <w:p>
-      <w:r>
-        <w:t>Data File Downloaded: No</w:t>
+      <w:pPr>
+        <w:pStyle w:val="Heading2"/>
+      </w:pPr>
+      <w:r>
+        <w:lastRenderedPageBreak/>
+        <w:t>Site Source Details</w:t>
+      </w:r>
+      <w:r>
+        <w:t>:</w:t>
       </w:r>
     </w:p>
     <w:p>
-      <w:r>
-        <w:t>Contents in the table indicated below are extracted and saved into database</w:t>
+      <w:pPr>
+        <w:pStyle w:val="Heading2"/>
+      </w:pPr>
+      <w:r>
+        <w:t>1. FDA Debarment List</w:t>
+      </w:r>
+      <w:bookmarkEnd w:id="28"/>
+    </w:p>
+    <w:p/>
+    <w:p>
+      <w:r>
+        <w:t>Data File Downloaded: No</w:t>
       </w:r>
     </w:p>
     <w:p>
       <w:r>
+        <w:t>Contents in the table indicated below are extracted and saved into database</w:t>
+      </w:r>
+    </w:p>
+    <w:p/>
+    <w:p>
+      <w:r>
         <w:rPr>
           <w:noProof/>
-        </w:rPr>
-        <w:lastRenderedPageBreak/>
+          <w:lang w:val="en-IN" w:eastAsia="en-IN"/>
+        </w:rPr>
         <w:drawing>
           <wp:inline distT="0" distB="0" distL="0" distR="0">
             <wp:extent cx="5725160" cy="4860290"/>
@@ -8474,7 +9649,7 @@
       <w:pPr>
         <w:pStyle w:val="Heading2"/>
       </w:pPr>
-      <w:bookmarkStart w:id="28" w:name="_Toc517197839"/>
+      <w:bookmarkStart w:id="29" w:name="_Toc517197839"/>
       <w:r>
         <w:t>2. Clinical Investigator Inspection List (CLIL</w:t>
       </w:r>
@@ -8486,22 +9661,25 @@
       <w:r>
         <w:t>CDER)</w:t>
       </w:r>
-      <w:bookmarkEnd w:id="28"/>
+      <w:bookmarkEnd w:id="29"/>
+    </w:p>
+    <w:p/>
+    <w:p>
+      <w:r>
+        <w:t>Data File Downloaded: Yes</w:t>
+      </w:r>
     </w:p>
     <w:p>
       <w:r>
-        <w:t>Data File Downloaded: Yes</w:t>
+        <w:t>Data file is downloaded from the link indicated below and the data is saved into database</w:t>
       </w:r>
     </w:p>
+    <w:p/>
     <w:p>
       <w:r>
-        <w:t>Data file is downloaded from the link indicated below and the data is saved into database</w:t>
-      </w:r>
-    </w:p>
-    <w:p>
-      <w:r>
         <w:rPr>
           <w:noProof/>
+          <w:lang w:val="en-IN" w:eastAsia="en-IN"/>
         </w:rPr>
         <w:lastRenderedPageBreak/>
         <w:drawing>
@@ -8559,27 +9737,32 @@
       <w:pPr>
         <w:pStyle w:val="Heading2"/>
       </w:pPr>
-      <w:bookmarkStart w:id="29" w:name="_Toc517197840"/>
-      <w:r>
-        <w:t>3. FDA Warning Letters and Responses</w:t>
-      </w:r>
-      <w:bookmarkEnd w:id="29"/>
-    </w:p>
-    <w:p>
-      <w:r>
-        <w:t>Data File Downloaded: Yes</w:t>
-      </w:r>
-    </w:p>
-    <w:p>
-      <w:r>
-        <w:t>The given link directly downloads the file. Data is then saved into database</w:t>
-      </w:r>
+      <w:r>
+        <w:t xml:space="preserve">3. </w:t>
+      </w:r>
+      <w:bookmarkStart w:id="30" w:name="_Toc517197840"/>
+      <w:r>
+        <w:t>FDA Warning Letters and Responses</w:t>
+      </w:r>
+      <w:bookmarkEnd w:id="30"/>
     </w:p>
     <w:p/>
     <w:p>
       <w:r>
+        <w:t>Data File Downloaded: Yes</w:t>
+      </w:r>
+    </w:p>
+    <w:p>
+      <w:r>
+        <w:t>The given link directly downloads the file. Data is then saved into database</w:t>
+      </w:r>
+    </w:p>
+    <w:p/>
+    <w:p>
+      <w:r>
         <w:rPr>
           <w:noProof/>
+          <w:lang w:val="en-IN" w:eastAsia="en-IN"/>
         </w:rPr>
         <w:lastRenderedPageBreak/>
         <w:drawing>
@@ -8638,27 +9821,29 @@
       <w:pPr>
         <w:pStyle w:val="Heading2"/>
       </w:pPr>
-      <w:bookmarkStart w:id="30" w:name="_Toc517197841"/>
+      <w:bookmarkStart w:id="31" w:name="_Toc517197841"/>
       <w:r>
         <w:t>4. Notice of Opportunity for Hearing (NOOH) – Proposal to Debar</w:t>
       </w:r>
-      <w:bookmarkEnd w:id="30"/>
-    </w:p>
-    <w:p>
-      <w:r>
-        <w:t>Data File Downloaded: No</w:t>
-      </w:r>
-    </w:p>
-    <w:p>
-      <w:r>
-        <w:t>Contents in the table indicated below are extracted and saved into database</w:t>
-      </w:r>
+      <w:bookmarkEnd w:id="31"/>
     </w:p>
     <w:p/>
     <w:p>
       <w:r>
+        <w:t>Data File Downloaded: No</w:t>
+      </w:r>
+    </w:p>
+    <w:p>
+      <w:r>
+        <w:t>Contents in the table indicated below are extracted and saved into database</w:t>
+      </w:r>
+    </w:p>
+    <w:p/>
+    <w:p>
+      <w:r>
         <w:rPr>
           <w:noProof/>
+          <w:lang w:val="en-IN" w:eastAsia="en-IN"/>
         </w:rPr>
         <w:lastRenderedPageBreak/>
         <w:drawing>
@@ -8720,35 +9905,37 @@
       <w:pPr>
         <w:pStyle w:val="Heading2"/>
       </w:pPr>
-      <w:bookmarkStart w:id="31" w:name="_Toc517197842"/>
+      <w:bookmarkStart w:id="32" w:name="_Toc517197842"/>
       <w:r>
         <w:t>5. Adequate Assurances List for Clinical Investigators</w:t>
       </w:r>
-      <w:bookmarkEnd w:id="31"/>
-    </w:p>
-    <w:p>
-      <w:r>
-        <w:t>Data File Downloaded: No</w:t>
-      </w:r>
-    </w:p>
-    <w:p>
-      <w:r>
-        <w:t>Currently this site is down</w:t>
-      </w:r>
+      <w:bookmarkEnd w:id="32"/>
     </w:p>
     <w:p/>
     <w:p>
-      <w:pPr>
-        <w:pStyle w:val="Heading2"/>
-      </w:pPr>
-      <w:bookmarkStart w:id="32" w:name="_Toc517197843"/>
-      <w:r>
-        <w:t>6. Clinical Investigators – Disqualification Proceedings (FDA Disqualified/Restricted)</w:t>
-      </w:r>
-      <w:bookmarkEnd w:id="32"/>
+      <w:r>
+        <w:t>Data File Downloaded: No</w:t>
+      </w:r>
     </w:p>
     <w:p>
       <w:r>
+        <w:t>Currently this site is down</w:t>
+      </w:r>
+    </w:p>
+    <w:p/>
+    <w:p>
+      <w:pPr>
+        <w:pStyle w:val="Heading2"/>
+      </w:pPr>
+      <w:bookmarkStart w:id="33" w:name="_Toc517197843"/>
+      <w:r>
+        <w:t>6. Clinical Investigators – Disqualification Proceedings (FDA Disqualified/Restricted)</w:t>
+      </w:r>
+      <w:bookmarkEnd w:id="33"/>
+    </w:p>
+    <w:p/>
+    <w:p>
+      <w:r>
         <w:t>Data File Downloaded: No</w:t>
       </w:r>
     </w:p>
@@ -8757,11 +9944,14 @@
         <w:t>Contents in the table indicated below are extracted and saved into database</w:t>
       </w:r>
     </w:p>
+    <w:p/>
     <w:p>
       <w:r>
         <w:rPr>
           <w:noProof/>
-        </w:rPr>
+          <w:lang w:val="en-IN" w:eastAsia="en-IN"/>
+        </w:rPr>
+        <w:lastRenderedPageBreak/>
         <w:drawing>
           <wp:inline distT="0" distB="0" distL="0" distR="0">
             <wp:extent cx="3599815" cy="2306320"/>
@@ -8817,32 +10007,34 @@
       <w:pPr>
         <w:pStyle w:val="Heading2"/>
       </w:pPr>
-      <w:bookmarkStart w:id="33" w:name="_Toc517197844"/>
-      <w:r>
-        <w:lastRenderedPageBreak/>
+      <w:bookmarkStart w:id="34" w:name="_Toc517197844"/>
+      <w:r>
         <w:t>7. Clinical Investigator Inspection List (CBER)</w:t>
       </w:r>
-      <w:bookmarkEnd w:id="33"/>
+      <w:bookmarkEnd w:id="34"/>
+    </w:p>
+    <w:p/>
+    <w:p>
+      <w:r>
+        <w:t>Data File Downloaded: No</w:t>
+      </w:r>
     </w:p>
     <w:p>
       <w:r>
-        <w:t>Data File Downloaded: No</w:t>
+        <w:t>Contents in the table indicated below are extracted and saved into database</w:t>
       </w:r>
     </w:p>
     <w:p>
       <w:r>
-        <w:t>Contents in the table indicated below are extracted and saved into database</w:t>
+        <w:t>Data is extracted for all the lists: A-D, E-K, L-P, Q-S and T-Z</w:t>
       </w:r>
     </w:p>
+    <w:p/>
     <w:p>
       <w:r>
-        <w:t>Data is extracted for all the lists: A-D, E-K, L-P, Q-S and T-Z</w:t>
-      </w:r>
-    </w:p>
-    <w:p>
-      <w:r>
         <w:rPr>
           <w:noProof/>
+          <w:lang w:val="en-IN" w:eastAsia="en-IN"/>
         </w:rPr>
         <w:drawing>
           <wp:inline distT="0" distB="0" distL="0" distR="0">
@@ -8899,27 +10091,31 @@
       <w:pPr>
         <w:pStyle w:val="Heading2"/>
       </w:pPr>
-      <w:bookmarkStart w:id="34" w:name="_Toc517197845"/>
+      <w:bookmarkStart w:id="35" w:name="_Toc517197845"/>
       <w:r>
         <w:t>8. PHS Administrative Actions Listing</w:t>
       </w:r>
-      <w:bookmarkEnd w:id="34"/>
+      <w:bookmarkEnd w:id="35"/>
+    </w:p>
+    <w:p/>
+    <w:p>
+      <w:r>
+        <w:t>Data File Downloaded: No</w:t>
+      </w:r>
     </w:p>
     <w:p>
       <w:r>
-        <w:t>Data File Downloaded: No</w:t>
+        <w:t>Contents in the table below are extracted and saved into database</w:t>
       </w:r>
     </w:p>
+    <w:p/>
     <w:p>
       <w:r>
-        <w:t>Contents in the table below are extracted and saved into database</w:t>
-      </w:r>
-    </w:p>
-    <w:p>
-      <w:r>
         <w:rPr>
           <w:noProof/>
-        </w:rPr>
+          <w:lang w:val="en-IN" w:eastAsia="en-IN"/>
+        </w:rPr>
+        <w:lastRenderedPageBreak/>
         <w:drawing>
           <wp:inline distT="0" distB="0" distL="0" distR="0">
             <wp:extent cx="5725160" cy="2734945"/>
@@ -8975,28 +10171,30 @@
       <w:pPr>
         <w:pStyle w:val="Heading2"/>
       </w:pPr>
-      <w:bookmarkStart w:id="35" w:name="_Toc517197846"/>
+      <w:bookmarkStart w:id="36" w:name="_Toc517197846"/>
       <w:r>
         <w:t>9. HHS/OIG/ EXCLUSIONS DATABASE SEARCH/ FRAUD</w:t>
       </w:r>
-      <w:bookmarkEnd w:id="35"/>
+      <w:bookmarkEnd w:id="36"/>
+    </w:p>
+    <w:p/>
+    <w:p>
+      <w:r>
+        <w:t>Data File Downloaded: Yes</w:t>
+      </w:r>
     </w:p>
     <w:p>
       <w:r>
-        <w:t>Data File Downloaded: Yes</w:t>
+        <w:t>Data file is downloaded from the link indicated below and the data is saved into database</w:t>
       </w:r>
     </w:p>
+    <w:p/>
     <w:p>
       <w:r>
-        <w:t>Data file is downloaded from the link indicated below and the data is saved into database</w:t>
-      </w:r>
-    </w:p>
-    <w:p>
-      <w:r>
         <w:rPr>
           <w:noProof/>
-        </w:rPr>
-        <w:lastRenderedPageBreak/>
+          <w:lang w:val="en-IN" w:eastAsia="en-IN"/>
+        </w:rPr>
         <w:drawing>
           <wp:inline distT="0" distB="0" distL="0" distR="0">
             <wp:extent cx="5725160" cy="3756660"/>
@@ -9051,26 +10249,29 @@
       <w:pPr>
         <w:pStyle w:val="Heading2"/>
       </w:pPr>
-      <w:bookmarkStart w:id="36" w:name="_Toc517197847"/>
+      <w:bookmarkStart w:id="37" w:name="_Toc517197847"/>
       <w:r>
         <w:t>10. HHS/OIG Corporate Integrity Agreements/Watch List</w:t>
       </w:r>
-      <w:bookmarkEnd w:id="36"/>
+      <w:bookmarkEnd w:id="37"/>
+    </w:p>
+    <w:p/>
+    <w:p>
+      <w:r>
+        <w:t>Data File Downloaded: No</w:t>
+      </w:r>
     </w:p>
     <w:p>
       <w:r>
-        <w:t>Data File Downloaded: No</w:t>
+        <w:t>Contents in the table indicated below are extracted and saved into database (From A to Z)</w:t>
       </w:r>
     </w:p>
+    <w:p/>
     <w:p>
       <w:r>
-        <w:t>Contents in the table indicated below are extracted and saved into database (From A to Z)</w:t>
-      </w:r>
-    </w:p>
-    <w:p>
-      <w:r>
         <w:rPr>
           <w:noProof/>
+          <w:lang w:val="en-IN" w:eastAsia="en-IN"/>
         </w:rPr>
         <w:lastRenderedPageBreak/>
         <w:drawing>
@@ -9132,26 +10333,29 @@
       <w:pPr>
         <w:pStyle w:val="Heading2"/>
       </w:pPr>
-      <w:bookmarkStart w:id="37" w:name="_Toc517197848"/>
+      <w:bookmarkStart w:id="38" w:name="_Toc517197848"/>
       <w:r>
         <w:t>11. SAM/SYSTEM FOR AWARD MANAGEMENT</w:t>
       </w:r>
-      <w:bookmarkEnd w:id="37"/>
+      <w:bookmarkEnd w:id="38"/>
+    </w:p>
+    <w:p/>
+    <w:p>
+      <w:r>
+        <w:t>Data File Downloaded: Yes</w:t>
+      </w:r>
     </w:p>
     <w:p>
       <w:r>
-        <w:t>Data File Downloaded: Yes</w:t>
+        <w:t>Below is the Home Page</w:t>
       </w:r>
     </w:p>
+    <w:p/>
     <w:p>
       <w:r>
-        <w:t>Below is the Home Page</w:t>
-      </w:r>
-    </w:p>
-    <w:p>
-      <w:r>
         <w:rPr>
           <w:noProof/>
+          <w:lang w:val="en-IN" w:eastAsia="en-IN"/>
         </w:rPr>
         <w:lastRenderedPageBreak/>
         <w:drawing>
@@ -9204,15 +10408,18 @@
         </w:drawing>
       </w:r>
     </w:p>
+    <w:p/>
     <w:p>
       <w:r>
         <w:t>Navigate to the ‘DATA ACCESS’ page. At the bottom of the page, ‘Exclusion Extract Data Package’ table is displayed, as shown below. This table contains past 7 days files of exclusion extract lists. Download the last file to get the most recent exclusion extract data as shown below</w:t>
       </w:r>
     </w:p>
+    <w:p/>
     <w:p>
       <w:r>
         <w:rPr>
           <w:noProof/>
+          <w:lang w:val="en-IN" w:eastAsia="en-IN"/>
         </w:rPr>
         <w:drawing>
           <wp:inline distT="0" distB="0" distL="0" distR="0">
@@ -9263,8 +10470,6 @@
           </wp:inline>
         </w:drawing>
       </w:r>
-      <w:bookmarkStart w:id="38" w:name="_GoBack"/>
-      <w:bookmarkEnd w:id="38"/>
     </w:p>
     <w:p/>
     <w:p/>
@@ -9279,25 +10484,29 @@
       </w:r>
       <w:bookmarkEnd w:id="39"/>
     </w:p>
+    <w:p/>
     <w:p>
       <w:r>
         <w:t>Data File Downloaded: Yes</w:t>
       </w:r>
     </w:p>
     <w:p>
-      <w:pPr>
-        <w:rPr>
-          <w:lang w:val="en-IN"/>
-        </w:rPr>
-      </w:pPr>
       <w:r>
         <w:t>Data file is downloaded from the link indicated below and the data is saved into database</w:t>
       </w:r>
     </w:p>
     <w:p>
+      <w:pPr>
+        <w:rPr>
+          <w:lang w:val="en-IN"/>
+        </w:rPr>
+      </w:pPr>
+    </w:p>
+    <w:p>
       <w:r>
         <w:rPr>
           <w:noProof/>
+          <w:lang w:val="en-IN" w:eastAsia="en-IN"/>
         </w:rPr>
         <w:lastRenderedPageBreak/>
         <w:drawing>
@@ -9351,6 +10560,7333 @@
       </w:r>
     </w:p>
     <w:p/>
+    <w:p>
+      <w:pPr>
+        <w:rPr>
+          <w:rFonts w:ascii="Times New Roman" w:hAnsi="Times New Roman"/>
+          <w:sz w:val="20"/>
+          <w:szCs w:val="20"/>
+        </w:rPr>
+      </w:pPr>
+    </w:p>
+    <w:p>
+      <w:pPr>
+        <w:spacing w:after="200" w:line="276" w:lineRule="auto"/>
+        <w:jc w:val="left"/>
+        <w:rPr>
+          <w:rFonts w:ascii="Times New Roman" w:hAnsi="Times New Roman"/>
+          <w:sz w:val="20"/>
+          <w:szCs w:val="20"/>
+        </w:rPr>
+      </w:pPr>
+      <w:r>
+        <w:rPr>
+          <w:rFonts w:ascii="Times New Roman" w:hAnsi="Times New Roman"/>
+          <w:sz w:val="20"/>
+          <w:szCs w:val="20"/>
+        </w:rPr>
+        <w:br w:type="page"/>
+      </w:r>
+    </w:p>
+    <w:p>
+      <w:pPr>
+        <w:pStyle w:val="Heading1"/>
+        <w:rPr>
+          <w:noProof/>
+        </w:rPr>
+      </w:pPr>
+      <w:bookmarkStart w:id="40" w:name="_Toc483318891"/>
+      <w:r>
+        <w:rPr>
+          <w:noProof/>
+        </w:rPr>
+        <w:lastRenderedPageBreak/>
+        <w:t>Data Structures</w:t>
+      </w:r>
+      <w:bookmarkEnd w:id="40"/>
+    </w:p>
+    <w:p>
+      <w:pPr>
+        <w:pStyle w:val="Heading2"/>
+        <w:rPr>
+          <w:b w:val="0"/>
+          <w:sz w:val="22"/>
+        </w:rPr>
+      </w:pPr>
+      <w:bookmarkStart w:id="41" w:name="_Toc483318892"/>
+      <w:r>
+        <w:rPr>
+          <w:b w:val="0"/>
+          <w:sz w:val="22"/>
+        </w:rPr>
+        <w:t>Compliance Form Data Structure</w:t>
+      </w:r>
+      <w:bookmarkEnd w:id="41"/>
+      <w:r>
+        <w:rPr>
+          <w:b w:val="0"/>
+          <w:sz w:val="22"/>
+        </w:rPr>
+        <w:t xml:space="preserve"> </w:t>
+      </w:r>
+    </w:p>
+    <w:p>
+      <w:pPr>
+        <w:rPr>
+          <w:rFonts w:eastAsiaTheme="majorEastAsia"/>
+        </w:rPr>
+      </w:pPr>
+    </w:p>
+    <w:p>
+      <w:pPr>
+        <w:rPr>
+          <w:rFonts w:ascii="Times New Roman" w:eastAsiaTheme="majorEastAsia" w:hAnsi="Times New Roman"/>
+          <w:sz w:val="20"/>
+        </w:rPr>
+      </w:pPr>
+      <w:r>
+        <w:rPr>
+          <w:rFonts w:ascii="Times New Roman" w:eastAsiaTheme="majorEastAsia" w:hAnsi="Times New Roman"/>
+          <w:sz w:val="20"/>
+        </w:rPr>
+        <w:t>Compliance Form</w:t>
+      </w:r>
+    </w:p>
+    <w:p>
+      <w:pPr>
+        <w:ind w:firstLine="720"/>
+        <w:rPr>
+          <w:rFonts w:ascii="Times New Roman" w:eastAsiaTheme="majorEastAsia" w:hAnsi="Times New Roman"/>
+          <w:sz w:val="20"/>
+        </w:rPr>
+      </w:pPr>
+      <w:r>
+        <w:rPr>
+          <w:rFonts w:ascii="Times New Roman" w:eastAsiaTheme="majorEastAsia" w:hAnsi="Times New Roman"/>
+          <w:sz w:val="20"/>
+        </w:rPr>
+        <w:t>|--Project Number, Sponsor Protocol Number, Institute, Address</w:t>
+      </w:r>
+    </w:p>
+    <w:p>
+      <w:pPr>
+        <w:ind w:firstLine="720"/>
+        <w:rPr>
+          <w:rFonts w:ascii="Times New Roman" w:eastAsiaTheme="majorEastAsia" w:hAnsi="Times New Roman"/>
+          <w:sz w:val="20"/>
+        </w:rPr>
+      </w:pPr>
+      <w:r>
+        <w:rPr>
+          <w:rFonts w:ascii="Times New Roman" w:eastAsiaTheme="majorEastAsia" w:hAnsi="Times New Roman"/>
+          <w:sz w:val="20"/>
+        </w:rPr>
+        <w:t>|--Investigators</w:t>
+      </w:r>
+    </w:p>
+    <w:p>
+      <w:pPr>
+        <w:ind w:left="720" w:firstLine="720"/>
+        <w:rPr>
+          <w:rFonts w:ascii="Times New Roman" w:eastAsiaTheme="majorEastAsia" w:hAnsi="Times New Roman"/>
+          <w:sz w:val="20"/>
+        </w:rPr>
+      </w:pPr>
+      <w:r>
+        <w:rPr>
+          <w:rFonts w:ascii="Times New Roman" w:eastAsiaTheme="majorEastAsia" w:hAnsi="Times New Roman"/>
+          <w:sz w:val="20"/>
+        </w:rPr>
+        <w:t>|----Sites Searched</w:t>
+      </w:r>
+    </w:p>
+    <w:p>
+      <w:pPr>
+        <w:ind w:firstLine="720"/>
+        <w:rPr>
+          <w:rFonts w:ascii="Times New Roman" w:eastAsiaTheme="majorEastAsia" w:hAnsi="Times New Roman"/>
+          <w:sz w:val="20"/>
+        </w:rPr>
+      </w:pPr>
+      <w:r>
+        <w:rPr>
+          <w:rFonts w:ascii="Times New Roman" w:eastAsiaTheme="majorEastAsia" w:hAnsi="Times New Roman"/>
+          <w:sz w:val="20"/>
+        </w:rPr>
+        <w:t>|--Site Sources</w:t>
+      </w:r>
+    </w:p>
+    <w:p>
+      <w:pPr>
+        <w:ind w:firstLine="720"/>
+        <w:rPr>
+          <w:rFonts w:ascii="Times New Roman" w:eastAsiaTheme="majorEastAsia" w:hAnsi="Times New Roman"/>
+          <w:sz w:val="20"/>
+        </w:rPr>
+      </w:pPr>
+      <w:r>
+        <w:rPr>
+          <w:rFonts w:ascii="Times New Roman" w:eastAsiaTheme="majorEastAsia" w:hAnsi="Times New Roman"/>
+          <w:sz w:val="20"/>
+        </w:rPr>
+        <w:t>|--Findings</w:t>
+      </w:r>
+    </w:p>
+    <w:p>
+      <w:pPr>
+        <w:rPr>
+          <w:rFonts w:ascii="Times New Roman" w:eastAsiaTheme="majorEastAsia" w:hAnsi="Times New Roman"/>
+          <w:sz w:val="20"/>
+        </w:rPr>
+      </w:pPr>
+    </w:p>
+    <w:p>
+      <w:pPr>
+        <w:rPr>
+          <w:rFonts w:eastAsiaTheme="majorEastAsia"/>
+        </w:rPr>
+      </w:pPr>
+      <w:r>
+        <w:rPr>
+          <w:rFonts w:ascii="Times New Roman" w:eastAsiaTheme="majorEastAsia" w:hAnsi="Times New Roman"/>
+          <w:sz w:val="20"/>
+        </w:rPr>
+        <w:t>*UI = User input, AG = Application Generated</w:t>
+      </w:r>
+    </w:p>
+    <w:tbl>
+      <w:tblPr>
+        <w:tblStyle w:val="TableGrid"/>
+        <w:tblW w:w="0" w:type="auto"/>
+        <w:tblLayout w:type="fixed"/>
+        <w:tblLook w:val="04A0" w:firstRow="1" w:lastRow="0" w:firstColumn="1" w:lastColumn="0" w:noHBand="0" w:noVBand="1"/>
+      </w:tblPr>
+      <w:tblGrid>
+        <w:gridCol w:w="2538"/>
+        <w:gridCol w:w="1260"/>
+        <w:gridCol w:w="1783"/>
+        <w:gridCol w:w="737"/>
+        <w:gridCol w:w="1733"/>
+        <w:gridCol w:w="1192"/>
+      </w:tblGrid>
+      <w:tr>
+        <w:tc>
+          <w:tcPr>
+            <w:tcW w:w="2538" w:type="dxa"/>
+            <w:shd w:val="clear" w:color="auto" w:fill="DBE5F1" w:themeFill="accent1" w:themeFillTint="33"/>
+          </w:tcPr>
+          <w:p>
+            <w:pPr>
+              <w:rPr>
+                <w:noProof/>
+                <w:sz w:val="18"/>
+                <w:szCs w:val="18"/>
+              </w:rPr>
+            </w:pPr>
+            <w:r>
+              <w:rPr>
+                <w:noProof/>
+                <w:sz w:val="18"/>
+                <w:szCs w:val="18"/>
+              </w:rPr>
+              <w:t>Field Name</w:t>
+            </w:r>
+          </w:p>
+        </w:tc>
+        <w:tc>
+          <w:tcPr>
+            <w:tcW w:w="1260" w:type="dxa"/>
+            <w:shd w:val="clear" w:color="auto" w:fill="DBE5F1" w:themeFill="accent1" w:themeFillTint="33"/>
+          </w:tcPr>
+          <w:p>
+            <w:pPr>
+              <w:rPr>
+                <w:noProof/>
+                <w:sz w:val="18"/>
+                <w:szCs w:val="18"/>
+              </w:rPr>
+            </w:pPr>
+            <w:r>
+              <w:rPr>
+                <w:noProof/>
+                <w:sz w:val="18"/>
+                <w:szCs w:val="18"/>
+              </w:rPr>
+              <w:t>Data Type</w:t>
+            </w:r>
+          </w:p>
+        </w:tc>
+        <w:tc>
+          <w:tcPr>
+            <w:tcW w:w="1783" w:type="dxa"/>
+            <w:shd w:val="clear" w:color="auto" w:fill="DBE5F1" w:themeFill="accent1" w:themeFillTint="33"/>
+          </w:tcPr>
+          <w:p>
+            <w:pPr>
+              <w:rPr>
+                <w:noProof/>
+                <w:sz w:val="18"/>
+                <w:szCs w:val="18"/>
+              </w:rPr>
+            </w:pPr>
+            <w:r>
+              <w:rPr>
+                <w:noProof/>
+                <w:sz w:val="18"/>
+                <w:szCs w:val="18"/>
+              </w:rPr>
+              <w:t xml:space="preserve">Size </w:t>
+            </w:r>
+          </w:p>
+        </w:tc>
+        <w:tc>
+          <w:tcPr>
+            <w:tcW w:w="737" w:type="dxa"/>
+            <w:shd w:val="clear" w:color="auto" w:fill="DBE5F1" w:themeFill="accent1" w:themeFillTint="33"/>
+          </w:tcPr>
+          <w:p>
+            <w:pPr>
+              <w:rPr>
+                <w:rFonts w:eastAsiaTheme="majorEastAsia"/>
+                <w:sz w:val="18"/>
+                <w:szCs w:val="18"/>
+              </w:rPr>
+            </w:pPr>
+            <w:r>
+              <w:rPr>
+                <w:rFonts w:eastAsiaTheme="majorEastAsia"/>
+                <w:sz w:val="18"/>
+                <w:szCs w:val="18"/>
+              </w:rPr>
+              <w:t>*UI / AG</w:t>
+            </w:r>
+          </w:p>
+        </w:tc>
+        <w:tc>
+          <w:tcPr>
+            <w:tcW w:w="1733" w:type="dxa"/>
+            <w:shd w:val="clear" w:color="auto" w:fill="DBE5F1" w:themeFill="accent1" w:themeFillTint="33"/>
+          </w:tcPr>
+          <w:p>
+            <w:pPr>
+              <w:rPr>
+                <w:noProof/>
+                <w:sz w:val="18"/>
+                <w:szCs w:val="18"/>
+              </w:rPr>
+            </w:pPr>
+            <w:r>
+              <w:rPr>
+                <w:noProof/>
+                <w:sz w:val="18"/>
+                <w:szCs w:val="18"/>
+              </w:rPr>
+              <w:t>Validations</w:t>
+            </w:r>
+          </w:p>
+        </w:tc>
+        <w:tc>
+          <w:tcPr>
+            <w:tcW w:w="1192" w:type="dxa"/>
+            <w:shd w:val="clear" w:color="auto" w:fill="DBE5F1" w:themeFill="accent1" w:themeFillTint="33"/>
+          </w:tcPr>
+          <w:p>
+            <w:pPr>
+              <w:rPr>
+                <w:noProof/>
+                <w:sz w:val="18"/>
+                <w:szCs w:val="18"/>
+              </w:rPr>
+            </w:pPr>
+            <w:r>
+              <w:rPr>
+                <w:noProof/>
+                <w:sz w:val="18"/>
+                <w:szCs w:val="18"/>
+              </w:rPr>
+              <w:t>Comments</w:t>
+            </w:r>
+          </w:p>
+        </w:tc>
+      </w:tr>
+      <w:tr>
+        <w:tc>
+          <w:tcPr>
+            <w:tcW w:w="2538" w:type="dxa"/>
+          </w:tcPr>
+          <w:p>
+            <w:pPr>
+              <w:rPr>
+                <w:noProof/>
+                <w:sz w:val="18"/>
+                <w:szCs w:val="18"/>
+              </w:rPr>
+            </w:pPr>
+            <w:r>
+              <w:rPr>
+                <w:noProof/>
+                <w:sz w:val="18"/>
+                <w:szCs w:val="18"/>
+              </w:rPr>
+              <w:t>Project Number</w:t>
+            </w:r>
+          </w:p>
+        </w:tc>
+        <w:tc>
+          <w:tcPr>
+            <w:tcW w:w="1260" w:type="dxa"/>
+          </w:tcPr>
+          <w:p>
+            <w:pPr>
+              <w:rPr>
+                <w:noProof/>
+                <w:sz w:val="18"/>
+                <w:szCs w:val="18"/>
+              </w:rPr>
+            </w:pPr>
+            <w:r>
+              <w:rPr>
+                <w:noProof/>
+                <w:sz w:val="18"/>
+                <w:szCs w:val="18"/>
+              </w:rPr>
+              <w:t>text</w:t>
+            </w:r>
+          </w:p>
+        </w:tc>
+        <w:tc>
+          <w:tcPr>
+            <w:tcW w:w="1783" w:type="dxa"/>
+          </w:tcPr>
+          <w:p>
+            <w:pPr>
+              <w:rPr>
+                <w:noProof/>
+                <w:sz w:val="18"/>
+                <w:szCs w:val="18"/>
+              </w:rPr>
+            </w:pPr>
+            <w:r>
+              <w:rPr>
+                <w:noProof/>
+                <w:sz w:val="18"/>
+                <w:szCs w:val="18"/>
+              </w:rPr>
+              <w:t xml:space="preserve">9 </w:t>
+            </w:r>
+          </w:p>
+        </w:tc>
+        <w:tc>
+          <w:tcPr>
+            <w:tcW w:w="737" w:type="dxa"/>
+          </w:tcPr>
+          <w:p>
+            <w:pPr>
+              <w:rPr>
+                <w:noProof/>
+                <w:sz w:val="18"/>
+                <w:szCs w:val="18"/>
+              </w:rPr>
+            </w:pPr>
+            <w:r>
+              <w:rPr>
+                <w:noProof/>
+                <w:sz w:val="18"/>
+                <w:szCs w:val="18"/>
+              </w:rPr>
+              <w:t>UI</w:t>
+            </w:r>
+          </w:p>
+        </w:tc>
+        <w:tc>
+          <w:tcPr>
+            <w:tcW w:w="1733" w:type="dxa"/>
+          </w:tcPr>
+          <w:p>
+            <w:pPr>
+              <w:rPr>
+                <w:noProof/>
+                <w:sz w:val="18"/>
+                <w:szCs w:val="18"/>
+              </w:rPr>
+            </w:pPr>
+            <w:r>
+              <w:rPr>
+                <w:noProof/>
+                <w:sz w:val="18"/>
+                <w:szCs w:val="18"/>
+              </w:rPr>
+              <w:t xml:space="preserve">Required, </w:t>
+            </w:r>
+            <w:r>
+              <w:rPr>
+                <w:noProof/>
+                <w:sz w:val="18"/>
+                <w:szCs w:val="18"/>
+              </w:rPr>
+              <w:t>dddd/dddd (1234/1234)</w:t>
+            </w:r>
+          </w:p>
+        </w:tc>
+        <w:tc>
+          <w:tcPr>
+            <w:tcW w:w="1192" w:type="dxa"/>
+          </w:tcPr>
+          <w:p>
+            <w:pPr>
+              <w:rPr>
+                <w:rFonts w:eastAsiaTheme="majorEastAsia"/>
+                <w:sz w:val="18"/>
+                <w:szCs w:val="18"/>
+              </w:rPr>
+            </w:pPr>
+          </w:p>
+        </w:tc>
+      </w:tr>
+      <w:tr>
+        <w:tc>
+          <w:tcPr>
+            <w:tcW w:w="2538" w:type="dxa"/>
+          </w:tcPr>
+          <w:p>
+            <w:pPr>
+              <w:rPr>
+                <w:noProof/>
+                <w:sz w:val="18"/>
+                <w:szCs w:val="18"/>
+              </w:rPr>
+            </w:pPr>
+            <w:proofErr w:type="spellStart"/>
+            <w:r>
+              <w:rPr>
+                <w:rFonts w:ascii="Consolas" w:eastAsiaTheme="minorHAnsi" w:hAnsi="Consolas" w:cs="Consolas"/>
+                <w:color w:val="000000"/>
+                <w:sz w:val="18"/>
+                <w:szCs w:val="18"/>
+                <w:highlight w:val="white"/>
+              </w:rPr>
+              <w:t>SponsorProtocolNumber</w:t>
+            </w:r>
+            <w:proofErr w:type="spellEnd"/>
+          </w:p>
+        </w:tc>
+        <w:tc>
+          <w:tcPr>
+            <w:tcW w:w="1260" w:type="dxa"/>
+          </w:tcPr>
+          <w:p>
+            <w:r>
+              <w:rPr>
+                <w:noProof/>
+                <w:sz w:val="18"/>
+                <w:szCs w:val="18"/>
+              </w:rPr>
+              <w:t>text</w:t>
+            </w:r>
+          </w:p>
+        </w:tc>
+        <w:tc>
+          <w:tcPr>
+            <w:tcW w:w="1783" w:type="dxa"/>
+          </w:tcPr>
+          <w:p>
+            <w:pPr>
+              <w:rPr>
+                <w:noProof/>
+                <w:sz w:val="18"/>
+                <w:szCs w:val="18"/>
+              </w:rPr>
+            </w:pPr>
+            <w:r>
+              <w:rPr>
+                <w:noProof/>
+                <w:sz w:val="18"/>
+                <w:szCs w:val="18"/>
+              </w:rPr>
+              <w:t xml:space="preserve">100 </w:t>
+            </w:r>
+          </w:p>
+        </w:tc>
+        <w:tc>
+          <w:tcPr>
+            <w:tcW w:w="737" w:type="dxa"/>
+          </w:tcPr>
+          <w:p>
+            <w:pPr>
+              <w:rPr>
+                <w:noProof/>
+                <w:sz w:val="18"/>
+                <w:szCs w:val="18"/>
+              </w:rPr>
+            </w:pPr>
+            <w:r>
+              <w:rPr>
+                <w:noProof/>
+                <w:sz w:val="18"/>
+                <w:szCs w:val="18"/>
+              </w:rPr>
+              <w:t>UI</w:t>
+            </w:r>
+          </w:p>
+        </w:tc>
+        <w:tc>
+          <w:tcPr>
+            <w:tcW w:w="1733" w:type="dxa"/>
+          </w:tcPr>
+          <w:p>
+            <w:pPr>
+              <w:rPr>
+                <w:noProof/>
+                <w:sz w:val="18"/>
+                <w:szCs w:val="18"/>
+              </w:rPr>
+            </w:pPr>
+            <w:r>
+              <w:rPr>
+                <w:noProof/>
+                <w:sz w:val="18"/>
+                <w:szCs w:val="18"/>
+              </w:rPr>
+              <w:t>none</w:t>
+            </w:r>
+          </w:p>
+        </w:tc>
+        <w:tc>
+          <w:tcPr>
+            <w:tcW w:w="1192" w:type="dxa"/>
+          </w:tcPr>
+          <w:p>
+            <w:pPr>
+              <w:rPr>
+                <w:rFonts w:eastAsiaTheme="majorEastAsia"/>
+                <w:sz w:val="18"/>
+                <w:szCs w:val="18"/>
+              </w:rPr>
+            </w:pPr>
+          </w:p>
+        </w:tc>
+      </w:tr>
+      <w:tr>
+        <w:tc>
+          <w:tcPr>
+            <w:tcW w:w="2538" w:type="dxa"/>
+          </w:tcPr>
+          <w:p>
+            <w:pPr>
+              <w:rPr>
+                <w:noProof/>
+                <w:sz w:val="18"/>
+                <w:szCs w:val="18"/>
+              </w:rPr>
+            </w:pPr>
+            <w:r>
+              <w:rPr>
+                <w:rFonts w:ascii="Consolas" w:eastAsiaTheme="minorHAnsi" w:hAnsi="Consolas" w:cs="Consolas"/>
+                <w:color w:val="000000"/>
+                <w:sz w:val="18"/>
+                <w:szCs w:val="18"/>
+                <w:highlight w:val="white"/>
+              </w:rPr>
+              <w:t>Institute</w:t>
+            </w:r>
+          </w:p>
+        </w:tc>
+        <w:tc>
+          <w:tcPr>
+            <w:tcW w:w="1260" w:type="dxa"/>
+          </w:tcPr>
+          <w:p>
+            <w:r>
+              <w:rPr>
+                <w:noProof/>
+                <w:sz w:val="18"/>
+                <w:szCs w:val="18"/>
+              </w:rPr>
+              <w:t>text</w:t>
+            </w:r>
+          </w:p>
+        </w:tc>
+        <w:tc>
+          <w:tcPr>
+            <w:tcW w:w="1783" w:type="dxa"/>
+          </w:tcPr>
+          <w:p>
+            <w:pPr>
+              <w:rPr>
+                <w:noProof/>
+                <w:sz w:val="18"/>
+                <w:szCs w:val="18"/>
+              </w:rPr>
+            </w:pPr>
+            <w:r>
+              <w:rPr>
+                <w:noProof/>
+                <w:sz w:val="18"/>
+                <w:szCs w:val="18"/>
+              </w:rPr>
+              <w:t xml:space="preserve">100 </w:t>
+            </w:r>
+          </w:p>
+        </w:tc>
+        <w:tc>
+          <w:tcPr>
+            <w:tcW w:w="737" w:type="dxa"/>
+          </w:tcPr>
+          <w:p>
+            <w:pPr>
+              <w:rPr>
+                <w:noProof/>
+                <w:sz w:val="18"/>
+                <w:szCs w:val="18"/>
+              </w:rPr>
+            </w:pPr>
+            <w:r>
+              <w:rPr>
+                <w:noProof/>
+                <w:sz w:val="18"/>
+                <w:szCs w:val="18"/>
+              </w:rPr>
+              <w:t>UI</w:t>
+            </w:r>
+          </w:p>
+        </w:tc>
+        <w:tc>
+          <w:tcPr>
+            <w:tcW w:w="1733" w:type="dxa"/>
+          </w:tcPr>
+          <w:p>
+            <w:pPr>
+              <w:rPr>
+                <w:noProof/>
+                <w:sz w:val="18"/>
+                <w:szCs w:val="18"/>
+              </w:rPr>
+            </w:pPr>
+            <w:r>
+              <w:rPr>
+                <w:noProof/>
+                <w:sz w:val="18"/>
+                <w:szCs w:val="18"/>
+              </w:rPr>
+              <w:t>none</w:t>
+            </w:r>
+          </w:p>
+        </w:tc>
+        <w:tc>
+          <w:tcPr>
+            <w:tcW w:w="1192" w:type="dxa"/>
+          </w:tcPr>
+          <w:p>
+            <w:pPr>
+              <w:rPr>
+                <w:rFonts w:eastAsiaTheme="majorEastAsia"/>
+                <w:sz w:val="18"/>
+                <w:szCs w:val="18"/>
+              </w:rPr>
+            </w:pPr>
+          </w:p>
+        </w:tc>
+      </w:tr>
+      <w:tr>
+        <w:tc>
+          <w:tcPr>
+            <w:tcW w:w="2538" w:type="dxa"/>
+          </w:tcPr>
+          <w:p>
+            <w:pPr>
+              <w:rPr>
+                <w:noProof/>
+                <w:sz w:val="18"/>
+                <w:szCs w:val="18"/>
+              </w:rPr>
+            </w:pPr>
+            <w:r>
+              <w:rPr>
+                <w:rFonts w:ascii="Consolas" w:eastAsiaTheme="minorHAnsi" w:hAnsi="Consolas" w:cs="Consolas"/>
+                <w:color w:val="000000"/>
+                <w:sz w:val="18"/>
+                <w:szCs w:val="18"/>
+                <w:highlight w:val="white"/>
+              </w:rPr>
+              <w:t>Address</w:t>
+            </w:r>
+          </w:p>
+        </w:tc>
+        <w:tc>
+          <w:tcPr>
+            <w:tcW w:w="1260" w:type="dxa"/>
+          </w:tcPr>
+          <w:p>
+            <w:r>
+              <w:rPr>
+                <w:noProof/>
+                <w:sz w:val="18"/>
+                <w:szCs w:val="18"/>
+              </w:rPr>
+              <w:t>text</w:t>
+            </w:r>
+          </w:p>
+        </w:tc>
+        <w:tc>
+          <w:tcPr>
+            <w:tcW w:w="1783" w:type="dxa"/>
+          </w:tcPr>
+          <w:p>
+            <w:pPr>
+              <w:rPr>
+                <w:noProof/>
+                <w:sz w:val="18"/>
+                <w:szCs w:val="18"/>
+              </w:rPr>
+            </w:pPr>
+            <w:r>
+              <w:rPr>
+                <w:noProof/>
+                <w:sz w:val="18"/>
+                <w:szCs w:val="18"/>
+              </w:rPr>
+              <w:t>500</w:t>
+            </w:r>
+          </w:p>
+        </w:tc>
+        <w:tc>
+          <w:tcPr>
+            <w:tcW w:w="737" w:type="dxa"/>
+          </w:tcPr>
+          <w:p>
+            <w:pPr>
+              <w:rPr>
+                <w:noProof/>
+                <w:sz w:val="18"/>
+                <w:szCs w:val="18"/>
+              </w:rPr>
+            </w:pPr>
+            <w:r>
+              <w:rPr>
+                <w:noProof/>
+                <w:sz w:val="18"/>
+                <w:szCs w:val="18"/>
+              </w:rPr>
+              <w:t>UI</w:t>
+            </w:r>
+          </w:p>
+        </w:tc>
+        <w:tc>
+          <w:tcPr>
+            <w:tcW w:w="1733" w:type="dxa"/>
+          </w:tcPr>
+          <w:p>
+            <w:pPr>
+              <w:rPr>
+                <w:noProof/>
+                <w:sz w:val="18"/>
+                <w:szCs w:val="18"/>
+              </w:rPr>
+            </w:pPr>
+            <w:r>
+              <w:rPr>
+                <w:noProof/>
+                <w:sz w:val="18"/>
+                <w:szCs w:val="18"/>
+              </w:rPr>
+              <w:t>none</w:t>
+            </w:r>
+          </w:p>
+        </w:tc>
+        <w:tc>
+          <w:tcPr>
+            <w:tcW w:w="1192" w:type="dxa"/>
+          </w:tcPr>
+          <w:p>
+            <w:pPr>
+              <w:rPr>
+                <w:rFonts w:eastAsiaTheme="majorEastAsia"/>
+                <w:sz w:val="18"/>
+                <w:szCs w:val="18"/>
+              </w:rPr>
+            </w:pPr>
+          </w:p>
+        </w:tc>
+      </w:tr>
+      <w:tr>
+        <w:tc>
+          <w:tcPr>
+            <w:tcW w:w="2538" w:type="dxa"/>
+          </w:tcPr>
+          <w:p>
+            <w:pPr>
+              <w:rPr>
+                <w:rFonts w:ascii="Consolas" w:eastAsiaTheme="minorHAnsi" w:hAnsi="Consolas" w:cs="Consolas"/>
+                <w:color w:val="000000"/>
+                <w:sz w:val="18"/>
+                <w:szCs w:val="18"/>
+                <w:highlight w:val="white"/>
+              </w:rPr>
+            </w:pPr>
+            <w:r>
+              <w:rPr>
+                <w:rFonts w:ascii="Consolas" w:eastAsiaTheme="minorHAnsi" w:hAnsi="Consolas" w:cs="Consolas"/>
+                <w:color w:val="000000"/>
+                <w:sz w:val="18"/>
+                <w:szCs w:val="18"/>
+                <w:highlight w:val="white"/>
+              </w:rPr>
+              <w:t>Country</w:t>
+            </w:r>
+          </w:p>
+        </w:tc>
+        <w:tc>
+          <w:tcPr>
+            <w:tcW w:w="1260" w:type="dxa"/>
+          </w:tcPr>
+          <w:p>
+            <w:r>
+              <w:rPr>
+                <w:noProof/>
+                <w:sz w:val="18"/>
+                <w:szCs w:val="18"/>
+              </w:rPr>
+              <w:t>text</w:t>
+            </w:r>
+          </w:p>
+        </w:tc>
+        <w:tc>
+          <w:tcPr>
+            <w:tcW w:w="1783" w:type="dxa"/>
+          </w:tcPr>
+          <w:p>
+            <w:pPr>
+              <w:rPr>
+                <w:noProof/>
+                <w:sz w:val="18"/>
+                <w:szCs w:val="18"/>
+              </w:rPr>
+            </w:pPr>
+            <w:r>
+              <w:rPr>
+                <w:noProof/>
+                <w:sz w:val="18"/>
+                <w:szCs w:val="18"/>
+              </w:rPr>
+              <w:t>100</w:t>
+            </w:r>
+          </w:p>
+        </w:tc>
+        <w:tc>
+          <w:tcPr>
+            <w:tcW w:w="737" w:type="dxa"/>
+          </w:tcPr>
+          <w:p>
+            <w:pPr>
+              <w:rPr>
+                <w:noProof/>
+                <w:sz w:val="18"/>
+                <w:szCs w:val="18"/>
+              </w:rPr>
+            </w:pPr>
+            <w:r>
+              <w:rPr>
+                <w:noProof/>
+                <w:sz w:val="18"/>
+                <w:szCs w:val="18"/>
+              </w:rPr>
+              <w:t>UI</w:t>
+            </w:r>
+          </w:p>
+        </w:tc>
+        <w:tc>
+          <w:tcPr>
+            <w:tcW w:w="1733" w:type="dxa"/>
+          </w:tcPr>
+          <w:p>
+            <w:pPr>
+              <w:rPr>
+                <w:noProof/>
+                <w:sz w:val="18"/>
+                <w:szCs w:val="18"/>
+              </w:rPr>
+            </w:pPr>
+            <w:r>
+              <w:rPr>
+                <w:noProof/>
+                <w:sz w:val="18"/>
+                <w:szCs w:val="18"/>
+              </w:rPr>
+              <w:t>none</w:t>
+            </w:r>
+          </w:p>
+        </w:tc>
+        <w:tc>
+          <w:tcPr>
+            <w:tcW w:w="1192" w:type="dxa"/>
+          </w:tcPr>
+          <w:p>
+            <w:pPr>
+              <w:rPr>
+                <w:rFonts w:eastAsiaTheme="majorEastAsia"/>
+                <w:sz w:val="18"/>
+                <w:szCs w:val="18"/>
+              </w:rPr>
+            </w:pPr>
+          </w:p>
+        </w:tc>
+      </w:tr>
+      <w:tr>
+        <w:tc>
+          <w:tcPr>
+            <w:tcW w:w="2538" w:type="dxa"/>
+          </w:tcPr>
+          <w:p>
+            <w:pPr>
+              <w:rPr>
+                <w:rFonts w:ascii="Consolas" w:eastAsiaTheme="minorHAnsi" w:hAnsi="Consolas" w:cs="Consolas"/>
+                <w:color w:val="000000"/>
+                <w:sz w:val="18"/>
+                <w:szCs w:val="18"/>
+                <w:highlight w:val="white"/>
+              </w:rPr>
+            </w:pPr>
+            <w:proofErr w:type="spellStart"/>
+            <w:r>
+              <w:rPr>
+                <w:rFonts w:ascii="Consolas" w:eastAsiaTheme="minorHAnsi" w:hAnsi="Consolas" w:cs="Consolas"/>
+                <w:color w:val="000000"/>
+                <w:sz w:val="18"/>
+                <w:szCs w:val="18"/>
+                <w:highlight w:val="white"/>
+              </w:rPr>
+              <w:t>AssignedTo</w:t>
+            </w:r>
+            <w:proofErr w:type="spellEnd"/>
+          </w:p>
+        </w:tc>
+        <w:tc>
+          <w:tcPr>
+            <w:tcW w:w="1260" w:type="dxa"/>
+          </w:tcPr>
+          <w:p>
+            <w:pPr>
+              <w:rPr>
+                <w:noProof/>
+                <w:sz w:val="18"/>
+                <w:szCs w:val="18"/>
+              </w:rPr>
+            </w:pPr>
+            <w:r>
+              <w:rPr>
+                <w:noProof/>
+                <w:sz w:val="18"/>
+                <w:szCs w:val="18"/>
+              </w:rPr>
+              <w:t>text</w:t>
+            </w:r>
+          </w:p>
+        </w:tc>
+        <w:tc>
+          <w:tcPr>
+            <w:tcW w:w="1783" w:type="dxa"/>
+          </w:tcPr>
+          <w:p>
+            <w:pPr>
+              <w:rPr>
+                <w:noProof/>
+                <w:sz w:val="18"/>
+                <w:szCs w:val="18"/>
+              </w:rPr>
+            </w:pPr>
+            <w:r>
+              <w:rPr>
+                <w:noProof/>
+                <w:sz w:val="18"/>
+                <w:szCs w:val="18"/>
+              </w:rPr>
+              <w:t>-</w:t>
+            </w:r>
+          </w:p>
+        </w:tc>
+        <w:tc>
+          <w:tcPr>
+            <w:tcW w:w="737" w:type="dxa"/>
+          </w:tcPr>
+          <w:p>
+            <w:pPr>
+              <w:rPr>
+                <w:noProof/>
+                <w:sz w:val="18"/>
+                <w:szCs w:val="18"/>
+              </w:rPr>
+            </w:pPr>
+            <w:r>
+              <w:rPr>
+                <w:noProof/>
+                <w:sz w:val="18"/>
+                <w:szCs w:val="18"/>
+              </w:rPr>
+              <w:t>AG</w:t>
+            </w:r>
+          </w:p>
+        </w:tc>
+        <w:tc>
+          <w:tcPr>
+            <w:tcW w:w="1733" w:type="dxa"/>
+          </w:tcPr>
+          <w:p>
+            <w:pPr>
+              <w:rPr>
+                <w:noProof/>
+                <w:sz w:val="18"/>
+                <w:szCs w:val="18"/>
+              </w:rPr>
+            </w:pPr>
+            <w:r>
+              <w:rPr>
+                <w:noProof/>
+                <w:sz w:val="18"/>
+                <w:szCs w:val="18"/>
+              </w:rPr>
+              <w:t>none</w:t>
+            </w:r>
+          </w:p>
+        </w:tc>
+        <w:tc>
+          <w:tcPr>
+            <w:tcW w:w="1192" w:type="dxa"/>
+          </w:tcPr>
+          <w:p>
+            <w:pPr>
+              <w:rPr>
+                <w:rFonts w:eastAsiaTheme="majorEastAsia"/>
+                <w:sz w:val="18"/>
+                <w:szCs w:val="18"/>
+              </w:rPr>
+            </w:pPr>
+          </w:p>
+        </w:tc>
+      </w:tr>
+      <w:tr>
+        <w:tc>
+          <w:tcPr>
+            <w:tcW w:w="2538" w:type="dxa"/>
+          </w:tcPr>
+          <w:p>
+            <w:pPr>
+              <w:rPr>
+                <w:rFonts w:ascii="Consolas" w:eastAsiaTheme="minorHAnsi" w:hAnsi="Consolas" w:cs="Consolas"/>
+                <w:color w:val="000000"/>
+                <w:sz w:val="18"/>
+                <w:szCs w:val="18"/>
+                <w:highlight w:val="white"/>
+              </w:rPr>
+            </w:pPr>
+            <w:proofErr w:type="spellStart"/>
+            <w:r>
+              <w:rPr>
+                <w:rFonts w:ascii="Consolas" w:eastAsiaTheme="minorHAnsi" w:hAnsi="Consolas" w:cs="Consolas"/>
+                <w:color w:val="000000"/>
+                <w:sz w:val="18"/>
+                <w:szCs w:val="18"/>
+                <w:highlight w:val="white"/>
+              </w:rPr>
+              <w:t>SearchStartedOn</w:t>
+            </w:r>
+            <w:proofErr w:type="spellEnd"/>
+          </w:p>
+        </w:tc>
+        <w:tc>
+          <w:tcPr>
+            <w:tcW w:w="1260" w:type="dxa"/>
+          </w:tcPr>
+          <w:p>
+            <w:pPr>
+              <w:rPr>
+                <w:noProof/>
+                <w:sz w:val="18"/>
+                <w:szCs w:val="18"/>
+              </w:rPr>
+            </w:pPr>
+            <w:r>
+              <w:rPr>
+                <w:noProof/>
+                <w:sz w:val="18"/>
+                <w:szCs w:val="18"/>
+              </w:rPr>
+              <w:t>date</w:t>
+            </w:r>
+          </w:p>
+        </w:tc>
+        <w:tc>
+          <w:tcPr>
+            <w:tcW w:w="1783" w:type="dxa"/>
+          </w:tcPr>
+          <w:p>
+            <w:pPr>
+              <w:rPr>
+                <w:noProof/>
+                <w:sz w:val="18"/>
+                <w:szCs w:val="18"/>
+              </w:rPr>
+            </w:pPr>
+            <w:r>
+              <w:rPr>
+                <w:noProof/>
+                <w:sz w:val="18"/>
+                <w:szCs w:val="18"/>
+              </w:rPr>
+              <w:t>-</w:t>
+            </w:r>
+          </w:p>
+        </w:tc>
+        <w:tc>
+          <w:tcPr>
+            <w:tcW w:w="737" w:type="dxa"/>
+          </w:tcPr>
+          <w:p>
+            <w:r>
+              <w:rPr>
+                <w:noProof/>
+                <w:sz w:val="18"/>
+                <w:szCs w:val="18"/>
+              </w:rPr>
+              <w:t>AG</w:t>
+            </w:r>
+          </w:p>
+        </w:tc>
+        <w:tc>
+          <w:tcPr>
+            <w:tcW w:w="1733" w:type="dxa"/>
+          </w:tcPr>
+          <w:p>
+            <w:pPr>
+              <w:rPr>
+                <w:noProof/>
+                <w:sz w:val="18"/>
+                <w:szCs w:val="18"/>
+              </w:rPr>
+            </w:pPr>
+            <w:r>
+              <w:rPr>
+                <w:noProof/>
+                <w:sz w:val="18"/>
+                <w:szCs w:val="18"/>
+              </w:rPr>
+              <w:t>none</w:t>
+            </w:r>
+          </w:p>
+        </w:tc>
+        <w:tc>
+          <w:tcPr>
+            <w:tcW w:w="1192" w:type="dxa"/>
+          </w:tcPr>
+          <w:p>
+            <w:pPr>
+              <w:rPr>
+                <w:noProof/>
+                <w:sz w:val="18"/>
+                <w:szCs w:val="18"/>
+              </w:rPr>
+            </w:pPr>
+          </w:p>
+        </w:tc>
+      </w:tr>
+      <w:tr>
+        <w:tc>
+          <w:tcPr>
+            <w:tcW w:w="2538" w:type="dxa"/>
+          </w:tcPr>
+          <w:p>
+            <w:pPr>
+              <w:rPr>
+                <w:rFonts w:ascii="Consolas" w:eastAsiaTheme="minorHAnsi" w:hAnsi="Consolas" w:cs="Consolas"/>
+                <w:color w:val="000000"/>
+                <w:sz w:val="18"/>
+                <w:szCs w:val="18"/>
+                <w:highlight w:val="white"/>
+              </w:rPr>
+            </w:pPr>
+            <w:proofErr w:type="spellStart"/>
+            <w:r>
+              <w:rPr>
+                <w:rFonts w:ascii="Consolas" w:eastAsiaTheme="minorHAnsi" w:hAnsi="Consolas" w:cs="Consolas"/>
+                <w:color w:val="000000"/>
+                <w:sz w:val="18"/>
+                <w:szCs w:val="18"/>
+                <w:highlight w:val="white"/>
+              </w:rPr>
+              <w:t>UploadedFileName</w:t>
+            </w:r>
+            <w:proofErr w:type="spellEnd"/>
+          </w:p>
+        </w:tc>
+        <w:tc>
+          <w:tcPr>
+            <w:tcW w:w="1260" w:type="dxa"/>
+          </w:tcPr>
+          <w:p>
+            <w:pPr>
+              <w:rPr>
+                <w:noProof/>
+                <w:sz w:val="18"/>
+                <w:szCs w:val="18"/>
+              </w:rPr>
+            </w:pPr>
+            <w:r>
+              <w:rPr>
+                <w:noProof/>
+                <w:sz w:val="18"/>
+                <w:szCs w:val="18"/>
+              </w:rPr>
+              <w:t>text</w:t>
+            </w:r>
+          </w:p>
+        </w:tc>
+        <w:tc>
+          <w:tcPr>
+            <w:tcW w:w="1783" w:type="dxa"/>
+          </w:tcPr>
+          <w:p>
+            <w:pPr>
+              <w:rPr>
+                <w:noProof/>
+                <w:sz w:val="18"/>
+                <w:szCs w:val="18"/>
+              </w:rPr>
+            </w:pPr>
+            <w:r>
+              <w:rPr>
+                <w:noProof/>
+                <w:sz w:val="18"/>
+                <w:szCs w:val="18"/>
+              </w:rPr>
+              <w:t>-</w:t>
+            </w:r>
+          </w:p>
+        </w:tc>
+        <w:tc>
+          <w:tcPr>
+            <w:tcW w:w="737" w:type="dxa"/>
+          </w:tcPr>
+          <w:p>
+            <w:r>
+              <w:rPr>
+                <w:noProof/>
+                <w:sz w:val="18"/>
+                <w:szCs w:val="18"/>
+              </w:rPr>
+              <w:t>AG</w:t>
+            </w:r>
+          </w:p>
+        </w:tc>
+        <w:tc>
+          <w:tcPr>
+            <w:tcW w:w="1733" w:type="dxa"/>
+          </w:tcPr>
+          <w:p>
+            <w:pPr>
+              <w:rPr>
+                <w:noProof/>
+                <w:sz w:val="18"/>
+                <w:szCs w:val="18"/>
+              </w:rPr>
+            </w:pPr>
+            <w:r>
+              <w:rPr>
+                <w:noProof/>
+                <w:sz w:val="18"/>
+                <w:szCs w:val="18"/>
+              </w:rPr>
+              <w:t>none</w:t>
+            </w:r>
+          </w:p>
+        </w:tc>
+        <w:tc>
+          <w:tcPr>
+            <w:tcW w:w="1192" w:type="dxa"/>
+          </w:tcPr>
+          <w:p>
+            <w:pPr>
+              <w:rPr>
+                <w:noProof/>
+                <w:sz w:val="18"/>
+                <w:szCs w:val="18"/>
+              </w:rPr>
+            </w:pPr>
+          </w:p>
+        </w:tc>
+      </w:tr>
+      <w:tr>
+        <w:tc>
+          <w:tcPr>
+            <w:tcW w:w="2538" w:type="dxa"/>
+          </w:tcPr>
+          <w:p>
+            <w:pPr>
+              <w:rPr>
+                <w:rFonts w:ascii="Consolas" w:eastAsiaTheme="minorHAnsi" w:hAnsi="Consolas" w:cs="Consolas"/>
+                <w:color w:val="000000"/>
+                <w:sz w:val="18"/>
+                <w:szCs w:val="18"/>
+                <w:highlight w:val="white"/>
+              </w:rPr>
+            </w:pPr>
+            <w:proofErr w:type="spellStart"/>
+            <w:r>
+              <w:rPr>
+                <w:rFonts w:ascii="Consolas" w:eastAsiaTheme="minorHAnsi" w:hAnsi="Consolas" w:cs="Consolas"/>
+                <w:color w:val="000000"/>
+                <w:sz w:val="18"/>
+                <w:szCs w:val="18"/>
+                <w:highlight w:val="white"/>
+              </w:rPr>
+              <w:t>ExtractedOn</w:t>
+            </w:r>
+            <w:proofErr w:type="spellEnd"/>
+          </w:p>
+        </w:tc>
+        <w:tc>
+          <w:tcPr>
+            <w:tcW w:w="1260" w:type="dxa"/>
+          </w:tcPr>
+          <w:p>
+            <w:pPr>
+              <w:rPr>
+                <w:noProof/>
+                <w:sz w:val="18"/>
+                <w:szCs w:val="18"/>
+              </w:rPr>
+            </w:pPr>
+            <w:r>
+              <w:rPr>
+                <w:noProof/>
+                <w:sz w:val="18"/>
+                <w:szCs w:val="18"/>
+              </w:rPr>
+              <w:t>date</w:t>
+            </w:r>
+          </w:p>
+        </w:tc>
+        <w:tc>
+          <w:tcPr>
+            <w:tcW w:w="1783" w:type="dxa"/>
+          </w:tcPr>
+          <w:p>
+            <w:pPr>
+              <w:rPr>
+                <w:noProof/>
+                <w:sz w:val="18"/>
+                <w:szCs w:val="18"/>
+              </w:rPr>
+            </w:pPr>
+            <w:r>
+              <w:rPr>
+                <w:noProof/>
+                <w:sz w:val="18"/>
+                <w:szCs w:val="18"/>
+              </w:rPr>
+              <w:t>-</w:t>
+            </w:r>
+          </w:p>
+        </w:tc>
+        <w:tc>
+          <w:tcPr>
+            <w:tcW w:w="737" w:type="dxa"/>
+          </w:tcPr>
+          <w:p>
+            <w:r>
+              <w:rPr>
+                <w:noProof/>
+                <w:sz w:val="18"/>
+                <w:szCs w:val="18"/>
+              </w:rPr>
+              <w:t>AG</w:t>
+            </w:r>
+          </w:p>
+        </w:tc>
+        <w:tc>
+          <w:tcPr>
+            <w:tcW w:w="1733" w:type="dxa"/>
+          </w:tcPr>
+          <w:p>
+            <w:pPr>
+              <w:rPr>
+                <w:noProof/>
+                <w:sz w:val="18"/>
+                <w:szCs w:val="18"/>
+              </w:rPr>
+            </w:pPr>
+            <w:r>
+              <w:rPr>
+                <w:noProof/>
+                <w:sz w:val="18"/>
+                <w:szCs w:val="18"/>
+              </w:rPr>
+              <w:t>none</w:t>
+            </w:r>
+          </w:p>
+        </w:tc>
+        <w:tc>
+          <w:tcPr>
+            <w:tcW w:w="1192" w:type="dxa"/>
+          </w:tcPr>
+          <w:p>
+            <w:pPr>
+              <w:rPr>
+                <w:rFonts w:eastAsiaTheme="majorEastAsia"/>
+                <w:sz w:val="18"/>
+                <w:szCs w:val="18"/>
+              </w:rPr>
+            </w:pPr>
+          </w:p>
+        </w:tc>
+      </w:tr>
+      <w:tr>
+        <w:tc>
+          <w:tcPr>
+            <w:tcW w:w="2538" w:type="dxa"/>
+          </w:tcPr>
+          <w:p>
+            <w:pPr>
+              <w:rPr>
+                <w:rFonts w:ascii="Consolas" w:eastAsiaTheme="minorHAnsi" w:hAnsi="Consolas" w:cs="Consolas"/>
+                <w:color w:val="000000"/>
+                <w:sz w:val="18"/>
+                <w:szCs w:val="18"/>
+                <w:highlight w:val="white"/>
+              </w:rPr>
+            </w:pPr>
+            <w:proofErr w:type="spellStart"/>
+            <w:r>
+              <w:rPr>
+                <w:rFonts w:ascii="Consolas" w:eastAsiaTheme="minorHAnsi" w:hAnsi="Consolas" w:cs="Consolas"/>
+                <w:color w:val="000000"/>
+                <w:sz w:val="18"/>
+                <w:szCs w:val="18"/>
+                <w:highlight w:val="white"/>
+              </w:rPr>
+              <w:t>FullMatchesFoundInvestigatorCount</w:t>
+            </w:r>
+            <w:proofErr w:type="spellEnd"/>
+          </w:p>
+        </w:tc>
+        <w:tc>
+          <w:tcPr>
+            <w:tcW w:w="1260" w:type="dxa"/>
+          </w:tcPr>
+          <w:p>
+            <w:pPr>
+              <w:rPr>
+                <w:noProof/>
+                <w:sz w:val="18"/>
+                <w:szCs w:val="18"/>
+              </w:rPr>
+            </w:pPr>
+            <w:r>
+              <w:rPr>
+                <w:noProof/>
+                <w:sz w:val="18"/>
+                <w:szCs w:val="18"/>
+              </w:rPr>
+              <w:t>number</w:t>
+            </w:r>
+          </w:p>
+        </w:tc>
+        <w:tc>
+          <w:tcPr>
+            <w:tcW w:w="1783" w:type="dxa"/>
+          </w:tcPr>
+          <w:p>
+            <w:pPr>
+              <w:rPr>
+                <w:noProof/>
+                <w:sz w:val="18"/>
+                <w:szCs w:val="18"/>
+              </w:rPr>
+            </w:pPr>
+            <w:r>
+              <w:rPr>
+                <w:noProof/>
+                <w:sz w:val="18"/>
+                <w:szCs w:val="18"/>
+              </w:rPr>
+              <w:t>-</w:t>
+            </w:r>
+          </w:p>
+        </w:tc>
+        <w:tc>
+          <w:tcPr>
+            <w:tcW w:w="737" w:type="dxa"/>
+          </w:tcPr>
+          <w:p>
+            <w:r>
+              <w:rPr>
+                <w:noProof/>
+                <w:sz w:val="18"/>
+                <w:szCs w:val="18"/>
+              </w:rPr>
+              <w:t>AG</w:t>
+            </w:r>
+          </w:p>
+        </w:tc>
+        <w:tc>
+          <w:tcPr>
+            <w:tcW w:w="1733" w:type="dxa"/>
+          </w:tcPr>
+          <w:p>
+            <w:pPr>
+              <w:rPr>
+                <w:noProof/>
+                <w:sz w:val="18"/>
+                <w:szCs w:val="18"/>
+              </w:rPr>
+            </w:pPr>
+            <w:r>
+              <w:rPr>
+                <w:noProof/>
+                <w:sz w:val="18"/>
+                <w:szCs w:val="18"/>
+              </w:rPr>
+              <w:t>none</w:t>
+            </w:r>
+          </w:p>
+        </w:tc>
+        <w:tc>
+          <w:tcPr>
+            <w:tcW w:w="1192" w:type="dxa"/>
+          </w:tcPr>
+          <w:p>
+            <w:pPr>
+              <w:rPr>
+                <w:rFonts w:eastAsiaTheme="majorEastAsia"/>
+                <w:sz w:val="18"/>
+                <w:szCs w:val="18"/>
+              </w:rPr>
+            </w:pPr>
+          </w:p>
+        </w:tc>
+      </w:tr>
+      <w:tr>
+        <w:tc>
+          <w:tcPr>
+            <w:tcW w:w="2538" w:type="dxa"/>
+          </w:tcPr>
+          <w:p>
+            <w:pPr>
+              <w:rPr>
+                <w:rFonts w:ascii="Consolas" w:eastAsiaTheme="minorHAnsi" w:hAnsi="Consolas" w:cs="Consolas"/>
+                <w:color w:val="000000"/>
+                <w:sz w:val="18"/>
+                <w:szCs w:val="18"/>
+                <w:highlight w:val="white"/>
+              </w:rPr>
+            </w:pPr>
+            <w:proofErr w:type="spellStart"/>
+            <w:r>
+              <w:rPr>
+                <w:rFonts w:ascii="Consolas" w:eastAsiaTheme="minorHAnsi" w:hAnsi="Consolas" w:cs="Consolas"/>
+                <w:color w:val="000000"/>
+                <w:sz w:val="18"/>
+                <w:szCs w:val="18"/>
+                <w:highlight w:val="white"/>
+              </w:rPr>
+              <w:t>PartialMatchesFoundInvestigatorCount</w:t>
+            </w:r>
+            <w:proofErr w:type="spellEnd"/>
+          </w:p>
+        </w:tc>
+        <w:tc>
+          <w:tcPr>
+            <w:tcW w:w="1260" w:type="dxa"/>
+          </w:tcPr>
+          <w:p>
+            <w:r>
+              <w:rPr>
+                <w:noProof/>
+                <w:sz w:val="18"/>
+                <w:szCs w:val="18"/>
+              </w:rPr>
+              <w:t>number</w:t>
+            </w:r>
+          </w:p>
+        </w:tc>
+        <w:tc>
+          <w:tcPr>
+            <w:tcW w:w="1783" w:type="dxa"/>
+          </w:tcPr>
+          <w:p>
+            <w:pPr>
+              <w:rPr>
+                <w:noProof/>
+                <w:sz w:val="18"/>
+                <w:szCs w:val="18"/>
+              </w:rPr>
+            </w:pPr>
+            <w:r>
+              <w:rPr>
+                <w:noProof/>
+                <w:sz w:val="18"/>
+                <w:szCs w:val="18"/>
+              </w:rPr>
+              <w:t>-</w:t>
+            </w:r>
+          </w:p>
+        </w:tc>
+        <w:tc>
+          <w:tcPr>
+            <w:tcW w:w="737" w:type="dxa"/>
+          </w:tcPr>
+          <w:p>
+            <w:r>
+              <w:rPr>
+                <w:noProof/>
+                <w:sz w:val="18"/>
+                <w:szCs w:val="18"/>
+              </w:rPr>
+              <w:t>AG</w:t>
+            </w:r>
+          </w:p>
+        </w:tc>
+        <w:tc>
+          <w:tcPr>
+            <w:tcW w:w="1733" w:type="dxa"/>
+          </w:tcPr>
+          <w:p>
+            <w:pPr>
+              <w:rPr>
+                <w:noProof/>
+                <w:sz w:val="18"/>
+                <w:szCs w:val="18"/>
+              </w:rPr>
+            </w:pPr>
+            <w:r>
+              <w:rPr>
+                <w:noProof/>
+                <w:sz w:val="18"/>
+                <w:szCs w:val="18"/>
+              </w:rPr>
+              <w:t>none</w:t>
+            </w:r>
+          </w:p>
+        </w:tc>
+        <w:tc>
+          <w:tcPr>
+            <w:tcW w:w="1192" w:type="dxa"/>
+          </w:tcPr>
+          <w:p>
+            <w:pPr>
+              <w:rPr>
+                <w:rFonts w:eastAsiaTheme="majorEastAsia"/>
+                <w:sz w:val="18"/>
+                <w:szCs w:val="18"/>
+              </w:rPr>
+            </w:pPr>
+          </w:p>
+        </w:tc>
+      </w:tr>
+      <w:tr>
+        <w:tc>
+          <w:tcPr>
+            <w:tcW w:w="2538" w:type="dxa"/>
+          </w:tcPr>
+          <w:p>
+            <w:pPr>
+              <w:rPr>
+                <w:rFonts w:ascii="Consolas" w:eastAsiaTheme="minorHAnsi" w:hAnsi="Consolas" w:cs="Consolas"/>
+                <w:color w:val="000000"/>
+                <w:sz w:val="18"/>
+                <w:szCs w:val="18"/>
+                <w:highlight w:val="white"/>
+              </w:rPr>
+            </w:pPr>
+            <w:proofErr w:type="spellStart"/>
+            <w:r>
+              <w:rPr>
+                <w:rFonts w:ascii="Consolas" w:eastAsiaTheme="minorHAnsi" w:hAnsi="Consolas" w:cs="Consolas"/>
+                <w:color w:val="000000"/>
+                <w:sz w:val="18"/>
+                <w:szCs w:val="18"/>
+                <w:highlight w:val="white"/>
+              </w:rPr>
+              <w:t>SingleMatchFoundInvestigatorCount</w:t>
+            </w:r>
+            <w:proofErr w:type="spellEnd"/>
+          </w:p>
+        </w:tc>
+        <w:tc>
+          <w:tcPr>
+            <w:tcW w:w="1260" w:type="dxa"/>
+          </w:tcPr>
+          <w:p>
+            <w:r>
+              <w:rPr>
+                <w:noProof/>
+                <w:sz w:val="18"/>
+                <w:szCs w:val="18"/>
+              </w:rPr>
+              <w:t>number</w:t>
+            </w:r>
+          </w:p>
+        </w:tc>
+        <w:tc>
+          <w:tcPr>
+            <w:tcW w:w="1783" w:type="dxa"/>
+          </w:tcPr>
+          <w:p>
+            <w:pPr>
+              <w:rPr>
+                <w:noProof/>
+                <w:sz w:val="18"/>
+                <w:szCs w:val="18"/>
+              </w:rPr>
+            </w:pPr>
+            <w:r>
+              <w:rPr>
+                <w:noProof/>
+                <w:sz w:val="18"/>
+                <w:szCs w:val="18"/>
+              </w:rPr>
+              <w:t>-</w:t>
+            </w:r>
+          </w:p>
+        </w:tc>
+        <w:tc>
+          <w:tcPr>
+            <w:tcW w:w="737" w:type="dxa"/>
+          </w:tcPr>
+          <w:p>
+            <w:r>
+              <w:rPr>
+                <w:noProof/>
+                <w:sz w:val="18"/>
+                <w:szCs w:val="18"/>
+              </w:rPr>
+              <w:t>AG</w:t>
+            </w:r>
+          </w:p>
+        </w:tc>
+        <w:tc>
+          <w:tcPr>
+            <w:tcW w:w="1733" w:type="dxa"/>
+          </w:tcPr>
+          <w:p>
+            <w:pPr>
+              <w:rPr>
+                <w:noProof/>
+                <w:sz w:val="18"/>
+                <w:szCs w:val="18"/>
+              </w:rPr>
+            </w:pPr>
+            <w:r>
+              <w:rPr>
+                <w:noProof/>
+                <w:sz w:val="18"/>
+                <w:szCs w:val="18"/>
+              </w:rPr>
+              <w:t>none</w:t>
+            </w:r>
+          </w:p>
+        </w:tc>
+        <w:tc>
+          <w:tcPr>
+            <w:tcW w:w="1192" w:type="dxa"/>
+          </w:tcPr>
+          <w:p>
+            <w:pPr>
+              <w:rPr>
+                <w:rFonts w:eastAsiaTheme="majorEastAsia"/>
+                <w:sz w:val="18"/>
+                <w:szCs w:val="18"/>
+              </w:rPr>
+            </w:pPr>
+          </w:p>
+        </w:tc>
+      </w:tr>
+      <w:tr>
+        <w:tc>
+          <w:tcPr>
+            <w:tcW w:w="2538" w:type="dxa"/>
+          </w:tcPr>
+          <w:p>
+            <w:pPr>
+              <w:rPr>
+                <w:rFonts w:ascii="Consolas" w:eastAsiaTheme="minorHAnsi" w:hAnsi="Consolas" w:cs="Consolas"/>
+                <w:color w:val="000000"/>
+                <w:sz w:val="18"/>
+                <w:szCs w:val="18"/>
+                <w:highlight w:val="white"/>
+              </w:rPr>
+            </w:pPr>
+            <w:proofErr w:type="spellStart"/>
+            <w:r>
+              <w:rPr>
+                <w:rFonts w:ascii="Consolas" w:eastAsiaTheme="minorHAnsi" w:hAnsi="Consolas" w:cs="Consolas"/>
+                <w:color w:val="000000"/>
+                <w:sz w:val="18"/>
+                <w:szCs w:val="18"/>
+                <w:highlight w:val="white"/>
+              </w:rPr>
+              <w:t>IssuesFoundInvestigatorCount</w:t>
+            </w:r>
+            <w:proofErr w:type="spellEnd"/>
+          </w:p>
+        </w:tc>
+        <w:tc>
+          <w:tcPr>
+            <w:tcW w:w="1260" w:type="dxa"/>
+          </w:tcPr>
+          <w:p>
+            <w:r>
+              <w:rPr>
+                <w:noProof/>
+                <w:sz w:val="18"/>
+                <w:szCs w:val="18"/>
+              </w:rPr>
+              <w:t>number</w:t>
+            </w:r>
+          </w:p>
+        </w:tc>
+        <w:tc>
+          <w:tcPr>
+            <w:tcW w:w="1783" w:type="dxa"/>
+          </w:tcPr>
+          <w:p>
+            <w:pPr>
+              <w:rPr>
+                <w:noProof/>
+                <w:sz w:val="18"/>
+                <w:szCs w:val="18"/>
+              </w:rPr>
+            </w:pPr>
+            <w:r>
+              <w:rPr>
+                <w:noProof/>
+                <w:sz w:val="18"/>
+                <w:szCs w:val="18"/>
+              </w:rPr>
+              <w:t>-</w:t>
+            </w:r>
+          </w:p>
+        </w:tc>
+        <w:tc>
+          <w:tcPr>
+            <w:tcW w:w="737" w:type="dxa"/>
+          </w:tcPr>
+          <w:p>
+            <w:r>
+              <w:rPr>
+                <w:noProof/>
+                <w:sz w:val="18"/>
+                <w:szCs w:val="18"/>
+              </w:rPr>
+              <w:t>AG</w:t>
+            </w:r>
+          </w:p>
+        </w:tc>
+        <w:tc>
+          <w:tcPr>
+            <w:tcW w:w="1733" w:type="dxa"/>
+          </w:tcPr>
+          <w:p>
+            <w:pPr>
+              <w:rPr>
+                <w:noProof/>
+                <w:sz w:val="18"/>
+                <w:szCs w:val="18"/>
+              </w:rPr>
+            </w:pPr>
+            <w:r>
+              <w:rPr>
+                <w:noProof/>
+                <w:sz w:val="18"/>
+                <w:szCs w:val="18"/>
+              </w:rPr>
+              <w:t>none</w:t>
+            </w:r>
+          </w:p>
+        </w:tc>
+        <w:tc>
+          <w:tcPr>
+            <w:tcW w:w="1192" w:type="dxa"/>
+          </w:tcPr>
+          <w:p>
+            <w:pPr>
+              <w:rPr>
+                <w:rFonts w:eastAsiaTheme="majorEastAsia"/>
+                <w:sz w:val="18"/>
+                <w:szCs w:val="18"/>
+              </w:rPr>
+            </w:pPr>
+          </w:p>
+        </w:tc>
+      </w:tr>
+      <w:tr>
+        <w:tc>
+          <w:tcPr>
+            <w:tcW w:w="2538" w:type="dxa"/>
+          </w:tcPr>
+          <w:p>
+            <w:pPr>
+              <w:rPr>
+                <w:rFonts w:ascii="Consolas" w:eastAsiaTheme="minorHAnsi" w:hAnsi="Consolas" w:cs="Consolas"/>
+                <w:color w:val="000000"/>
+                <w:sz w:val="18"/>
+                <w:szCs w:val="18"/>
+                <w:highlight w:val="white"/>
+              </w:rPr>
+            </w:pPr>
+            <w:proofErr w:type="spellStart"/>
+            <w:r>
+              <w:rPr>
+                <w:rFonts w:ascii="Consolas" w:eastAsiaTheme="minorHAnsi" w:hAnsi="Consolas" w:cs="Consolas"/>
+                <w:color w:val="000000"/>
+                <w:sz w:val="18"/>
+                <w:szCs w:val="18"/>
+                <w:highlight w:val="white"/>
+              </w:rPr>
+              <w:t>ReviewCompletedInvestigatorCount</w:t>
+            </w:r>
+            <w:proofErr w:type="spellEnd"/>
+          </w:p>
+        </w:tc>
+        <w:tc>
+          <w:tcPr>
+            <w:tcW w:w="1260" w:type="dxa"/>
+          </w:tcPr>
+          <w:p>
+            <w:r>
+              <w:rPr>
+                <w:noProof/>
+                <w:sz w:val="18"/>
+                <w:szCs w:val="18"/>
+              </w:rPr>
+              <w:t>number</w:t>
+            </w:r>
+          </w:p>
+        </w:tc>
+        <w:tc>
+          <w:tcPr>
+            <w:tcW w:w="1783" w:type="dxa"/>
+          </w:tcPr>
+          <w:p>
+            <w:pPr>
+              <w:rPr>
+                <w:noProof/>
+                <w:sz w:val="18"/>
+                <w:szCs w:val="18"/>
+              </w:rPr>
+            </w:pPr>
+            <w:r>
+              <w:rPr>
+                <w:noProof/>
+                <w:sz w:val="18"/>
+                <w:szCs w:val="18"/>
+              </w:rPr>
+              <w:t>-</w:t>
+            </w:r>
+          </w:p>
+        </w:tc>
+        <w:tc>
+          <w:tcPr>
+            <w:tcW w:w="737" w:type="dxa"/>
+          </w:tcPr>
+          <w:p>
+            <w:r>
+              <w:rPr>
+                <w:noProof/>
+                <w:sz w:val="18"/>
+                <w:szCs w:val="18"/>
+              </w:rPr>
+              <w:t>AG</w:t>
+            </w:r>
+          </w:p>
+        </w:tc>
+        <w:tc>
+          <w:tcPr>
+            <w:tcW w:w="1733" w:type="dxa"/>
+          </w:tcPr>
+          <w:p>
+            <w:pPr>
+              <w:rPr>
+                <w:noProof/>
+                <w:sz w:val="18"/>
+                <w:szCs w:val="18"/>
+              </w:rPr>
+            </w:pPr>
+            <w:r>
+              <w:rPr>
+                <w:noProof/>
+                <w:sz w:val="18"/>
+                <w:szCs w:val="18"/>
+              </w:rPr>
+              <w:t>none</w:t>
+            </w:r>
+          </w:p>
+        </w:tc>
+        <w:tc>
+          <w:tcPr>
+            <w:tcW w:w="1192" w:type="dxa"/>
+          </w:tcPr>
+          <w:p>
+            <w:pPr>
+              <w:rPr>
+                <w:rFonts w:eastAsiaTheme="majorEastAsia"/>
+                <w:sz w:val="18"/>
+                <w:szCs w:val="18"/>
+              </w:rPr>
+            </w:pPr>
+          </w:p>
+        </w:tc>
+      </w:tr>
+      <w:tr>
+        <w:tc>
+          <w:tcPr>
+            <w:tcW w:w="2538" w:type="dxa"/>
+          </w:tcPr>
+          <w:p>
+            <w:pPr>
+              <w:rPr>
+                <w:rFonts w:ascii="Consolas" w:eastAsiaTheme="minorHAnsi" w:hAnsi="Consolas" w:cs="Consolas"/>
+                <w:color w:val="000000"/>
+                <w:sz w:val="18"/>
+                <w:szCs w:val="18"/>
+                <w:highlight w:val="white"/>
+              </w:rPr>
+            </w:pPr>
+            <w:r>
+              <w:rPr>
+                <w:rFonts w:ascii="Consolas" w:eastAsiaTheme="minorHAnsi" w:hAnsi="Consolas" w:cs="Consolas"/>
+                <w:color w:val="000000"/>
+                <w:sz w:val="18"/>
+                <w:szCs w:val="18"/>
+                <w:highlight w:val="white"/>
+              </w:rPr>
+              <w:t>Investigator</w:t>
+            </w:r>
+            <w:r>
+              <w:rPr>
+                <w:rFonts w:ascii="Consolas" w:eastAsiaTheme="minorHAnsi" w:hAnsi="Consolas" w:cs="Consolas"/>
+                <w:color w:val="000000"/>
+                <w:sz w:val="18"/>
+                <w:szCs w:val="18"/>
+                <w:highlight w:val="white"/>
+              </w:rPr>
+              <w:t>s</w:t>
+            </w:r>
+          </w:p>
+        </w:tc>
+        <w:tc>
+          <w:tcPr>
+            <w:tcW w:w="1260" w:type="dxa"/>
+          </w:tcPr>
+          <w:p>
+            <w:pPr>
+              <w:rPr>
+                <w:noProof/>
+                <w:sz w:val="18"/>
+                <w:szCs w:val="18"/>
+              </w:rPr>
+            </w:pPr>
+            <w:r>
+              <w:rPr>
+                <w:noProof/>
+                <w:sz w:val="18"/>
+                <w:szCs w:val="18"/>
+              </w:rPr>
+              <w:t>Collection</w:t>
+            </w:r>
+          </w:p>
+        </w:tc>
+        <w:tc>
+          <w:tcPr>
+            <w:tcW w:w="1783" w:type="dxa"/>
+          </w:tcPr>
+          <w:p>
+            <w:pPr>
+              <w:rPr>
+                <w:noProof/>
+                <w:sz w:val="18"/>
+                <w:szCs w:val="18"/>
+              </w:rPr>
+            </w:pPr>
+            <w:r>
+              <w:rPr>
+                <w:noProof/>
+                <w:sz w:val="18"/>
+                <w:szCs w:val="18"/>
+              </w:rPr>
+              <w:t>Min: 1, Max: no limit</w:t>
+            </w:r>
+          </w:p>
+        </w:tc>
+        <w:tc>
+          <w:tcPr>
+            <w:tcW w:w="737" w:type="dxa"/>
+          </w:tcPr>
+          <w:p>
+            <w:pPr>
+              <w:rPr>
+                <w:noProof/>
+                <w:sz w:val="18"/>
+                <w:szCs w:val="18"/>
+              </w:rPr>
+            </w:pPr>
+            <w:r>
+              <w:rPr>
+                <w:noProof/>
+                <w:sz w:val="18"/>
+                <w:szCs w:val="18"/>
+              </w:rPr>
+              <w:t>UI</w:t>
+            </w:r>
+          </w:p>
+        </w:tc>
+        <w:tc>
+          <w:tcPr>
+            <w:tcW w:w="1733" w:type="dxa"/>
+          </w:tcPr>
+          <w:p>
+            <w:pPr>
+              <w:rPr>
+                <w:noProof/>
+                <w:sz w:val="18"/>
+                <w:szCs w:val="18"/>
+              </w:rPr>
+            </w:pPr>
+            <w:r>
+              <w:rPr>
+                <w:noProof/>
+                <w:sz w:val="18"/>
+                <w:szCs w:val="18"/>
+              </w:rPr>
+              <w:t>none</w:t>
+            </w:r>
+          </w:p>
+        </w:tc>
+        <w:tc>
+          <w:tcPr>
+            <w:tcW w:w="1192" w:type="dxa"/>
+          </w:tcPr>
+          <w:p>
+            <w:pPr>
+              <w:rPr>
+                <w:rFonts w:eastAsiaTheme="majorEastAsia"/>
+                <w:sz w:val="18"/>
+                <w:szCs w:val="18"/>
+              </w:rPr>
+            </w:pPr>
+          </w:p>
+        </w:tc>
+      </w:tr>
+      <w:tr>
+        <w:tc>
+          <w:tcPr>
+            <w:tcW w:w="9243" w:type="dxa"/>
+            <w:gridSpan w:val="6"/>
+          </w:tcPr>
+          <w:tbl>
+            <w:tblPr>
+              <w:tblStyle w:val="TableGrid"/>
+              <w:tblW w:w="0" w:type="auto"/>
+              <w:tblLayout w:type="fixed"/>
+              <w:tblLook w:val="04A0" w:firstRow="1" w:lastRow="0" w:firstColumn="1" w:lastColumn="0" w:noHBand="0" w:noVBand="1"/>
+            </w:tblPr>
+            <w:tblGrid>
+              <w:gridCol w:w="1975"/>
+              <w:gridCol w:w="1029"/>
+              <w:gridCol w:w="861"/>
+              <w:gridCol w:w="810"/>
+              <w:gridCol w:w="2835"/>
+              <w:gridCol w:w="1502"/>
+            </w:tblGrid>
+            <w:tr>
+              <w:tc>
+                <w:tcPr>
+                  <w:tcW w:w="1975" w:type="dxa"/>
+                  <w:shd w:val="clear" w:color="auto" w:fill="DBE5F1" w:themeFill="accent1" w:themeFillTint="33"/>
+                </w:tcPr>
+                <w:p>
+                  <w:pPr>
+                    <w:rPr>
+                      <w:noProof/>
+                      <w:sz w:val="18"/>
+                      <w:szCs w:val="18"/>
+                    </w:rPr>
+                  </w:pPr>
+                  <w:r>
+                    <w:rPr>
+                      <w:noProof/>
+                      <w:sz w:val="18"/>
+                      <w:szCs w:val="18"/>
+                    </w:rPr>
+                    <w:t>Field Name</w:t>
+                  </w:r>
+                </w:p>
+              </w:tc>
+              <w:tc>
+                <w:tcPr>
+                  <w:tcW w:w="1029" w:type="dxa"/>
+                  <w:shd w:val="clear" w:color="auto" w:fill="DBE5F1" w:themeFill="accent1" w:themeFillTint="33"/>
+                </w:tcPr>
+                <w:p>
+                  <w:pPr>
+                    <w:rPr>
+                      <w:noProof/>
+                      <w:sz w:val="18"/>
+                      <w:szCs w:val="18"/>
+                    </w:rPr>
+                  </w:pPr>
+                  <w:r>
+                    <w:rPr>
+                      <w:noProof/>
+                      <w:sz w:val="18"/>
+                      <w:szCs w:val="18"/>
+                    </w:rPr>
+                    <w:t>Data Type</w:t>
+                  </w:r>
+                </w:p>
+              </w:tc>
+              <w:tc>
+                <w:tcPr>
+                  <w:tcW w:w="861" w:type="dxa"/>
+                  <w:shd w:val="clear" w:color="auto" w:fill="DBE5F1" w:themeFill="accent1" w:themeFillTint="33"/>
+                </w:tcPr>
+                <w:p>
+                  <w:pPr>
+                    <w:rPr>
+                      <w:noProof/>
+                      <w:sz w:val="18"/>
+                      <w:szCs w:val="18"/>
+                    </w:rPr>
+                  </w:pPr>
+                  <w:r>
+                    <w:rPr>
+                      <w:noProof/>
+                      <w:sz w:val="18"/>
+                      <w:szCs w:val="18"/>
+                    </w:rPr>
+                    <w:t xml:space="preserve">Size </w:t>
+                  </w:r>
+                </w:p>
+              </w:tc>
+              <w:tc>
+                <w:tcPr>
+                  <w:tcW w:w="810" w:type="dxa"/>
+                  <w:shd w:val="clear" w:color="auto" w:fill="DBE5F1" w:themeFill="accent1" w:themeFillTint="33"/>
+                </w:tcPr>
+                <w:p>
+                  <w:pPr>
+                    <w:rPr>
+                      <w:noProof/>
+                      <w:sz w:val="18"/>
+                      <w:szCs w:val="18"/>
+                    </w:rPr>
+                  </w:pPr>
+                  <w:r>
+                    <w:rPr>
+                      <w:noProof/>
+                      <w:sz w:val="18"/>
+                      <w:szCs w:val="18"/>
+                    </w:rPr>
+                    <w:t>UI/AG</w:t>
+                  </w:r>
+                </w:p>
+              </w:tc>
+              <w:tc>
+                <w:tcPr>
+                  <w:tcW w:w="2835" w:type="dxa"/>
+                  <w:shd w:val="clear" w:color="auto" w:fill="DBE5F1" w:themeFill="accent1" w:themeFillTint="33"/>
+                </w:tcPr>
+                <w:p>
+                  <w:pPr>
+                    <w:rPr>
+                      <w:noProof/>
+                      <w:sz w:val="18"/>
+                      <w:szCs w:val="18"/>
+                    </w:rPr>
+                  </w:pPr>
+                  <w:r>
+                    <w:rPr>
+                      <w:noProof/>
+                      <w:sz w:val="18"/>
+                      <w:szCs w:val="18"/>
+                    </w:rPr>
+                    <w:t>Validations</w:t>
+                  </w:r>
+                </w:p>
+              </w:tc>
+              <w:tc>
+                <w:tcPr>
+                  <w:tcW w:w="1502" w:type="dxa"/>
+                  <w:shd w:val="clear" w:color="auto" w:fill="DBE5F1" w:themeFill="accent1" w:themeFillTint="33"/>
+                </w:tcPr>
+                <w:p>
+                  <w:pPr>
+                    <w:rPr>
+                      <w:noProof/>
+                      <w:sz w:val="18"/>
+                      <w:szCs w:val="18"/>
+                    </w:rPr>
+                  </w:pPr>
+                  <w:r>
+                    <w:rPr>
+                      <w:noProof/>
+                      <w:sz w:val="18"/>
+                      <w:szCs w:val="18"/>
+                    </w:rPr>
+                    <w:t>Comments</w:t>
+                  </w:r>
+                </w:p>
+              </w:tc>
+            </w:tr>
+            <w:tr>
+              <w:tc>
+                <w:tcPr>
+                  <w:tcW w:w="1975" w:type="dxa"/>
+                </w:tcPr>
+                <w:p>
+                  <w:pPr>
+                    <w:rPr>
+                      <w:rFonts w:ascii="Consolas" w:eastAsiaTheme="minorHAnsi" w:hAnsi="Consolas" w:cs="Consolas"/>
+                      <w:color w:val="000000"/>
+                      <w:sz w:val="18"/>
+                      <w:szCs w:val="18"/>
+                      <w:highlight w:val="white"/>
+                    </w:rPr>
+                  </w:pPr>
+                  <w:r>
+                    <w:rPr>
+                      <w:rFonts w:ascii="Consolas" w:eastAsiaTheme="minorHAnsi" w:hAnsi="Consolas" w:cs="Consolas"/>
+                      <w:color w:val="000000"/>
+                      <w:sz w:val="18"/>
+                      <w:szCs w:val="18"/>
+                      <w:highlight w:val="white"/>
+                    </w:rPr>
+                    <w:t>Name</w:t>
+                  </w:r>
+                </w:p>
+              </w:tc>
+              <w:tc>
+                <w:tcPr>
+                  <w:tcW w:w="1029" w:type="dxa"/>
+                </w:tcPr>
+                <w:p>
+                  <w:pPr>
+                    <w:rPr>
+                      <w:rFonts w:eastAsiaTheme="majorEastAsia"/>
+                      <w:sz w:val="18"/>
+                      <w:szCs w:val="18"/>
+                    </w:rPr>
+                  </w:pPr>
+                  <w:r>
+                    <w:rPr>
+                      <w:rFonts w:eastAsiaTheme="majorEastAsia"/>
+                      <w:sz w:val="18"/>
+                      <w:szCs w:val="18"/>
+                    </w:rPr>
+                    <w:t>text</w:t>
+                  </w:r>
+                </w:p>
+              </w:tc>
+              <w:tc>
+                <w:tcPr>
+                  <w:tcW w:w="861" w:type="dxa"/>
+                </w:tcPr>
+                <w:p>
+                  <w:pPr>
+                    <w:rPr>
+                      <w:rFonts w:eastAsiaTheme="majorEastAsia"/>
+                      <w:sz w:val="18"/>
+                      <w:szCs w:val="18"/>
+                    </w:rPr>
+                  </w:pPr>
+                  <w:r>
+                    <w:rPr>
+                      <w:rFonts w:eastAsiaTheme="majorEastAsia"/>
+                      <w:sz w:val="18"/>
+                      <w:szCs w:val="18"/>
+                    </w:rPr>
+                    <w:t>100</w:t>
+                  </w:r>
+                </w:p>
+              </w:tc>
+              <w:tc>
+                <w:tcPr>
+                  <w:tcW w:w="810" w:type="dxa"/>
+                </w:tcPr>
+                <w:p>
+                  <w:pPr>
+                    <w:rPr>
+                      <w:noProof/>
+                      <w:sz w:val="18"/>
+                      <w:szCs w:val="18"/>
+                    </w:rPr>
+                  </w:pPr>
+                  <w:r>
+                    <w:rPr>
+                      <w:noProof/>
+                      <w:sz w:val="18"/>
+                      <w:szCs w:val="18"/>
+                    </w:rPr>
+                    <w:t>UI</w:t>
+                  </w:r>
+                </w:p>
+              </w:tc>
+              <w:tc>
+                <w:tcPr>
+                  <w:tcW w:w="2835" w:type="dxa"/>
+                </w:tcPr>
+                <w:p>
+                  <w:pPr>
+                    <w:rPr>
+                      <w:rFonts w:eastAsiaTheme="majorEastAsia"/>
+                      <w:sz w:val="18"/>
+                      <w:szCs w:val="18"/>
+                    </w:rPr>
+                  </w:pPr>
+                  <w:r>
+                    <w:rPr>
+                      <w:rFonts w:eastAsiaTheme="majorEastAsia"/>
+                      <w:sz w:val="18"/>
+                      <w:szCs w:val="18"/>
+                    </w:rPr>
+                    <w:t>Required</w:t>
+                  </w:r>
+                </w:p>
+              </w:tc>
+              <w:tc>
+                <w:tcPr>
+                  <w:tcW w:w="1502" w:type="dxa"/>
+                </w:tcPr>
+                <w:p>
+                  <w:pPr>
+                    <w:rPr>
+                      <w:rFonts w:eastAsiaTheme="majorEastAsia"/>
+                      <w:sz w:val="18"/>
+                      <w:szCs w:val="18"/>
+                    </w:rPr>
+                  </w:pPr>
+                </w:p>
+              </w:tc>
+            </w:tr>
+            <w:tr>
+              <w:tc>
+                <w:tcPr>
+                  <w:tcW w:w="1975" w:type="dxa"/>
+                </w:tcPr>
+                <w:p>
+                  <w:pPr>
+                    <w:rPr>
+                      <w:rFonts w:ascii="Consolas" w:eastAsiaTheme="minorHAnsi" w:hAnsi="Consolas" w:cs="Consolas"/>
+                      <w:color w:val="000000"/>
+                      <w:sz w:val="18"/>
+                      <w:szCs w:val="18"/>
+                      <w:highlight w:val="white"/>
+                    </w:rPr>
+                  </w:pPr>
+                  <w:r>
+                    <w:rPr>
+                      <w:rFonts w:ascii="Consolas" w:eastAsiaTheme="minorHAnsi" w:hAnsi="Consolas" w:cs="Consolas"/>
+                      <w:color w:val="000000"/>
+                      <w:sz w:val="18"/>
+                      <w:szCs w:val="18"/>
+                      <w:highlight w:val="white"/>
+                    </w:rPr>
+                    <w:t>First Name</w:t>
+                  </w:r>
+                </w:p>
+              </w:tc>
+              <w:tc>
+                <w:tcPr>
+                  <w:tcW w:w="1029" w:type="dxa"/>
+                </w:tcPr>
+                <w:p>
+                  <w:pPr>
+                    <w:rPr>
+                      <w:rFonts w:eastAsiaTheme="majorEastAsia"/>
+                      <w:sz w:val="18"/>
+                      <w:szCs w:val="18"/>
+                    </w:rPr>
+                  </w:pPr>
+                  <w:r>
+                    <w:rPr>
+                      <w:rFonts w:eastAsiaTheme="majorEastAsia"/>
+                      <w:sz w:val="18"/>
+                      <w:szCs w:val="18"/>
+                    </w:rPr>
+                    <w:t>text</w:t>
+                  </w:r>
+                </w:p>
+              </w:tc>
+              <w:tc>
+                <w:tcPr>
+                  <w:tcW w:w="861" w:type="dxa"/>
+                </w:tcPr>
+                <w:p>
+                  <w:pPr>
+                    <w:rPr>
+                      <w:rFonts w:eastAsiaTheme="majorEastAsia"/>
+                      <w:sz w:val="18"/>
+                      <w:szCs w:val="18"/>
+                    </w:rPr>
+                  </w:pPr>
+                  <w:r>
+                    <w:rPr>
+                      <w:rFonts w:eastAsiaTheme="majorEastAsia"/>
+                      <w:sz w:val="18"/>
+                      <w:szCs w:val="18"/>
+                    </w:rPr>
+                    <w:t>25</w:t>
+                  </w:r>
+                </w:p>
+              </w:tc>
+              <w:tc>
+                <w:tcPr>
+                  <w:tcW w:w="810" w:type="dxa"/>
+                </w:tcPr>
+                <w:p>
+                  <w:pPr>
+                    <w:rPr>
+                      <w:noProof/>
+                      <w:sz w:val="18"/>
+                      <w:szCs w:val="18"/>
+                    </w:rPr>
+                  </w:pPr>
+                  <w:r>
+                    <w:rPr>
+                      <w:noProof/>
+                      <w:sz w:val="18"/>
+                      <w:szCs w:val="18"/>
+                    </w:rPr>
+                    <w:t>UI</w:t>
+                  </w:r>
+                </w:p>
+              </w:tc>
+              <w:tc>
+                <w:tcPr>
+                  <w:tcW w:w="2835" w:type="dxa"/>
+                  <w:vMerge w:val="restart"/>
+                </w:tcPr>
+                <w:p>
+                  <w:pPr>
+                    <w:rPr>
+                      <w:rFonts w:eastAsiaTheme="majorEastAsia"/>
+                      <w:sz w:val="18"/>
+                      <w:szCs w:val="18"/>
+                    </w:rPr>
+                  </w:pPr>
+                  <w:r>
+                    <w:rPr>
+                      <w:rFonts w:eastAsiaTheme="majorEastAsia"/>
+                      <w:sz w:val="18"/>
+                      <w:szCs w:val="18"/>
+                    </w:rPr>
+                    <w:t>Any two fields First, Middle or Last are required</w:t>
+                  </w:r>
+                </w:p>
+              </w:tc>
+              <w:tc>
+                <w:tcPr>
+                  <w:tcW w:w="1502" w:type="dxa"/>
+                </w:tcPr>
+                <w:p>
+                  <w:pPr>
+                    <w:rPr>
+                      <w:rFonts w:eastAsiaTheme="majorEastAsia"/>
+                      <w:sz w:val="18"/>
+                      <w:szCs w:val="18"/>
+                    </w:rPr>
+                  </w:pPr>
+                </w:p>
+              </w:tc>
+            </w:tr>
+            <w:tr>
+              <w:tc>
+                <w:tcPr>
+                  <w:tcW w:w="1975" w:type="dxa"/>
+                </w:tcPr>
+                <w:p>
+                  <w:pPr>
+                    <w:rPr>
+                      <w:rFonts w:ascii="Consolas" w:eastAsiaTheme="minorHAnsi" w:hAnsi="Consolas" w:cs="Consolas"/>
+                      <w:color w:val="000000"/>
+                      <w:sz w:val="18"/>
+                      <w:szCs w:val="18"/>
+                      <w:highlight w:val="white"/>
+                    </w:rPr>
+                  </w:pPr>
+                  <w:r>
+                    <w:rPr>
+                      <w:rFonts w:ascii="Consolas" w:eastAsiaTheme="minorHAnsi" w:hAnsi="Consolas" w:cs="Consolas"/>
+                      <w:color w:val="000000"/>
+                      <w:sz w:val="18"/>
+                      <w:szCs w:val="18"/>
+                      <w:highlight w:val="white"/>
+                    </w:rPr>
+                    <w:t>Middle Name</w:t>
+                  </w:r>
+                </w:p>
+              </w:tc>
+              <w:tc>
+                <w:tcPr>
+                  <w:tcW w:w="1029" w:type="dxa"/>
+                </w:tcPr>
+                <w:p>
+                  <w:r>
+                    <w:rPr>
+                      <w:rFonts w:eastAsiaTheme="majorEastAsia"/>
+                      <w:sz w:val="18"/>
+                      <w:szCs w:val="18"/>
+                    </w:rPr>
+                    <w:t>text</w:t>
+                  </w:r>
+                </w:p>
+              </w:tc>
+              <w:tc>
+                <w:tcPr>
+                  <w:tcW w:w="861" w:type="dxa"/>
+                </w:tcPr>
+                <w:p>
+                  <w:pPr>
+                    <w:rPr>
+                      <w:rFonts w:eastAsiaTheme="majorEastAsia"/>
+                      <w:sz w:val="18"/>
+                      <w:szCs w:val="18"/>
+                    </w:rPr>
+                  </w:pPr>
+                  <w:r>
+                    <w:rPr>
+                      <w:rFonts w:eastAsiaTheme="majorEastAsia"/>
+                      <w:sz w:val="18"/>
+                      <w:szCs w:val="18"/>
+                    </w:rPr>
+                    <w:t>25</w:t>
+                  </w:r>
+                </w:p>
+              </w:tc>
+              <w:tc>
+                <w:tcPr>
+                  <w:tcW w:w="810" w:type="dxa"/>
+                </w:tcPr>
+                <w:p>
+                  <w:pPr>
+                    <w:rPr>
+                      <w:noProof/>
+                      <w:sz w:val="18"/>
+                      <w:szCs w:val="18"/>
+                    </w:rPr>
+                  </w:pPr>
+                  <w:r>
+                    <w:rPr>
+                      <w:noProof/>
+                      <w:sz w:val="18"/>
+                      <w:szCs w:val="18"/>
+                    </w:rPr>
+                    <w:t>UI</w:t>
+                  </w:r>
+                </w:p>
+              </w:tc>
+              <w:tc>
+                <w:tcPr>
+                  <w:tcW w:w="2835" w:type="dxa"/>
+                  <w:vMerge/>
+                </w:tcPr>
+                <w:p>
+                  <w:pPr>
+                    <w:rPr>
+                      <w:rFonts w:eastAsiaTheme="majorEastAsia"/>
+                      <w:sz w:val="18"/>
+                      <w:szCs w:val="18"/>
+                    </w:rPr>
+                  </w:pPr>
+                </w:p>
+              </w:tc>
+              <w:tc>
+                <w:tcPr>
+                  <w:tcW w:w="1502" w:type="dxa"/>
+                </w:tcPr>
+                <w:p>
+                  <w:pPr>
+                    <w:rPr>
+                      <w:rFonts w:eastAsiaTheme="majorEastAsia"/>
+                      <w:sz w:val="18"/>
+                      <w:szCs w:val="18"/>
+                    </w:rPr>
+                  </w:pPr>
+                </w:p>
+              </w:tc>
+            </w:tr>
+            <w:tr>
+              <w:tc>
+                <w:tcPr>
+                  <w:tcW w:w="1975" w:type="dxa"/>
+                </w:tcPr>
+                <w:p>
+                  <w:pPr>
+                    <w:rPr>
+                      <w:rFonts w:ascii="Consolas" w:eastAsiaTheme="minorHAnsi" w:hAnsi="Consolas" w:cs="Consolas"/>
+                      <w:color w:val="000000"/>
+                      <w:sz w:val="18"/>
+                      <w:szCs w:val="18"/>
+                      <w:highlight w:val="white"/>
+                    </w:rPr>
+                  </w:pPr>
+                  <w:r>
+                    <w:rPr>
+                      <w:rFonts w:ascii="Consolas" w:eastAsiaTheme="minorHAnsi" w:hAnsi="Consolas" w:cs="Consolas"/>
+                      <w:color w:val="000000"/>
+                      <w:sz w:val="18"/>
+                      <w:szCs w:val="18"/>
+                      <w:highlight w:val="white"/>
+                    </w:rPr>
+                    <w:t>Last Name</w:t>
+                  </w:r>
+                </w:p>
+              </w:tc>
+              <w:tc>
+                <w:tcPr>
+                  <w:tcW w:w="1029" w:type="dxa"/>
+                </w:tcPr>
+                <w:p>
+                  <w:r>
+                    <w:rPr>
+                      <w:rFonts w:eastAsiaTheme="majorEastAsia"/>
+                      <w:sz w:val="18"/>
+                      <w:szCs w:val="18"/>
+                    </w:rPr>
+                    <w:t>text</w:t>
+                  </w:r>
+                </w:p>
+              </w:tc>
+              <w:tc>
+                <w:tcPr>
+                  <w:tcW w:w="861" w:type="dxa"/>
+                </w:tcPr>
+                <w:p>
+                  <w:pPr>
+                    <w:rPr>
+                      <w:rFonts w:eastAsiaTheme="majorEastAsia"/>
+                      <w:sz w:val="18"/>
+                      <w:szCs w:val="18"/>
+                    </w:rPr>
+                  </w:pPr>
+                  <w:r>
+                    <w:rPr>
+                      <w:rFonts w:eastAsiaTheme="majorEastAsia"/>
+                      <w:sz w:val="18"/>
+                      <w:szCs w:val="18"/>
+                    </w:rPr>
+                    <w:t>25</w:t>
+                  </w:r>
+                </w:p>
+              </w:tc>
+              <w:tc>
+                <w:tcPr>
+                  <w:tcW w:w="810" w:type="dxa"/>
+                </w:tcPr>
+                <w:p>
+                  <w:pPr>
+                    <w:rPr>
+                      <w:noProof/>
+                      <w:sz w:val="18"/>
+                      <w:szCs w:val="18"/>
+                    </w:rPr>
+                  </w:pPr>
+                  <w:r>
+                    <w:rPr>
+                      <w:noProof/>
+                      <w:sz w:val="18"/>
+                      <w:szCs w:val="18"/>
+                    </w:rPr>
+                    <w:t>UI</w:t>
+                  </w:r>
+                </w:p>
+              </w:tc>
+              <w:tc>
+                <w:tcPr>
+                  <w:tcW w:w="2835" w:type="dxa"/>
+                  <w:vMerge/>
+                </w:tcPr>
+                <w:p>
+                  <w:pPr>
+                    <w:rPr>
+                      <w:rFonts w:eastAsiaTheme="majorEastAsia"/>
+                      <w:sz w:val="18"/>
+                      <w:szCs w:val="18"/>
+                    </w:rPr>
+                  </w:pPr>
+                </w:p>
+              </w:tc>
+              <w:tc>
+                <w:tcPr>
+                  <w:tcW w:w="1502" w:type="dxa"/>
+                </w:tcPr>
+                <w:p>
+                  <w:pPr>
+                    <w:rPr>
+                      <w:rFonts w:eastAsiaTheme="majorEastAsia"/>
+                      <w:sz w:val="18"/>
+                      <w:szCs w:val="18"/>
+                    </w:rPr>
+                  </w:pPr>
+                </w:p>
+              </w:tc>
+            </w:tr>
+            <w:tr>
+              <w:tc>
+                <w:tcPr>
+                  <w:tcW w:w="1975" w:type="dxa"/>
+                </w:tcPr>
+                <w:p>
+                  <w:pPr>
+                    <w:rPr>
+                      <w:rFonts w:ascii="Consolas" w:eastAsiaTheme="minorHAnsi" w:hAnsi="Consolas" w:cs="Consolas"/>
+                      <w:color w:val="000000"/>
+                      <w:sz w:val="18"/>
+                      <w:szCs w:val="18"/>
+                      <w:highlight w:val="white"/>
+                    </w:rPr>
+                  </w:pPr>
+                  <w:r>
+                    <w:rPr>
+                      <w:rFonts w:ascii="Consolas" w:eastAsiaTheme="minorHAnsi" w:hAnsi="Consolas" w:cs="Consolas"/>
+                      <w:color w:val="000000"/>
+                      <w:sz w:val="18"/>
+                      <w:szCs w:val="18"/>
+                      <w:highlight w:val="white"/>
+                    </w:rPr>
+                    <w:t>Role</w:t>
+                  </w:r>
+                </w:p>
+              </w:tc>
+              <w:tc>
+                <w:tcPr>
+                  <w:tcW w:w="1029" w:type="dxa"/>
+                </w:tcPr>
+                <w:p>
+                  <w:r>
+                    <w:rPr>
+                      <w:rFonts w:eastAsiaTheme="majorEastAsia"/>
+                      <w:sz w:val="18"/>
+                      <w:szCs w:val="18"/>
+                    </w:rPr>
+                    <w:t>text</w:t>
+                  </w:r>
+                </w:p>
+              </w:tc>
+              <w:tc>
+                <w:tcPr>
+                  <w:tcW w:w="861" w:type="dxa"/>
+                </w:tcPr>
+                <w:p>
+                  <w:pPr>
+                    <w:rPr>
+                      <w:rFonts w:eastAsiaTheme="majorEastAsia"/>
+                      <w:sz w:val="18"/>
+                      <w:szCs w:val="18"/>
+                    </w:rPr>
+                  </w:pPr>
+                  <w:r>
+                    <w:rPr>
+                      <w:rFonts w:eastAsiaTheme="majorEastAsia"/>
+                      <w:sz w:val="18"/>
+                      <w:szCs w:val="18"/>
+                    </w:rPr>
+                    <w:t>50</w:t>
+                  </w:r>
+                </w:p>
+              </w:tc>
+              <w:tc>
+                <w:tcPr>
+                  <w:tcW w:w="810" w:type="dxa"/>
+                </w:tcPr>
+                <w:p>
+                  <w:pPr>
+                    <w:rPr>
+                      <w:noProof/>
+                      <w:sz w:val="18"/>
+                      <w:szCs w:val="18"/>
+                    </w:rPr>
+                  </w:pPr>
+                  <w:r>
+                    <w:rPr>
+                      <w:noProof/>
+                      <w:sz w:val="18"/>
+                      <w:szCs w:val="18"/>
+                    </w:rPr>
+                    <w:t>AG</w:t>
+                  </w:r>
+                </w:p>
+              </w:tc>
+              <w:tc>
+                <w:tcPr>
+                  <w:tcW w:w="2835" w:type="dxa"/>
+                </w:tcPr>
+                <w:p>
+                  <w:pPr>
+                    <w:rPr>
+                      <w:rFonts w:eastAsiaTheme="majorEastAsia"/>
+                      <w:sz w:val="18"/>
+                      <w:szCs w:val="18"/>
+                    </w:rPr>
+                  </w:pPr>
+                  <w:r>
+                    <w:rPr>
+                      <w:rFonts w:eastAsiaTheme="majorEastAsia"/>
+                      <w:sz w:val="18"/>
+                      <w:szCs w:val="18"/>
+                    </w:rPr>
+                    <w:t>Values: Principal / Sub</w:t>
+                  </w:r>
+                </w:p>
+              </w:tc>
+              <w:tc>
+                <w:tcPr>
+                  <w:tcW w:w="1502" w:type="dxa"/>
+                </w:tcPr>
+                <w:p>
+                  <w:pPr>
+                    <w:rPr>
+                      <w:rFonts w:eastAsiaTheme="majorEastAsia"/>
+                      <w:sz w:val="18"/>
+                      <w:szCs w:val="18"/>
+                    </w:rPr>
+                  </w:pPr>
+                </w:p>
+              </w:tc>
+            </w:tr>
+            <w:tr>
+              <w:tc>
+                <w:tcPr>
+                  <w:tcW w:w="1975" w:type="dxa"/>
+                </w:tcPr>
+                <w:p>
+                  <w:pPr>
+                    <w:rPr>
+                      <w:rFonts w:ascii="Consolas" w:eastAsiaTheme="minorHAnsi" w:hAnsi="Consolas" w:cs="Consolas"/>
+                      <w:color w:val="000000"/>
+                      <w:sz w:val="18"/>
+                      <w:szCs w:val="18"/>
+                      <w:highlight w:val="white"/>
+                    </w:rPr>
+                  </w:pPr>
+                  <w:r>
+                    <w:rPr>
+                      <w:rFonts w:ascii="Consolas" w:eastAsiaTheme="minorHAnsi" w:hAnsi="Consolas" w:cs="Consolas"/>
+                      <w:color w:val="000000"/>
+                      <w:sz w:val="18"/>
+                      <w:szCs w:val="18"/>
+                      <w:highlight w:val="white"/>
+                    </w:rPr>
+                    <w:t>Qualification</w:t>
+                  </w:r>
+                </w:p>
+              </w:tc>
+              <w:tc>
+                <w:tcPr>
+                  <w:tcW w:w="1029" w:type="dxa"/>
+                </w:tcPr>
+                <w:p>
+                  <w:r>
+                    <w:rPr>
+                      <w:rFonts w:eastAsiaTheme="majorEastAsia"/>
+                      <w:sz w:val="18"/>
+                      <w:szCs w:val="18"/>
+                    </w:rPr>
+                    <w:t>text</w:t>
+                  </w:r>
+                </w:p>
+              </w:tc>
+              <w:tc>
+                <w:tcPr>
+                  <w:tcW w:w="861" w:type="dxa"/>
+                </w:tcPr>
+                <w:p>
+                  <w:pPr>
+                    <w:rPr>
+                      <w:rFonts w:eastAsiaTheme="majorEastAsia"/>
+                      <w:sz w:val="18"/>
+                      <w:szCs w:val="18"/>
+                    </w:rPr>
+                  </w:pPr>
+                  <w:r>
+                    <w:rPr>
+                      <w:rFonts w:eastAsiaTheme="majorEastAsia"/>
+                      <w:sz w:val="18"/>
+                      <w:szCs w:val="18"/>
+                    </w:rPr>
+                    <w:t>50</w:t>
+                  </w:r>
+                </w:p>
+              </w:tc>
+              <w:tc>
+                <w:tcPr>
+                  <w:tcW w:w="810" w:type="dxa"/>
+                </w:tcPr>
+                <w:p>
+                  <w:pPr>
+                    <w:rPr>
+                      <w:noProof/>
+                      <w:sz w:val="18"/>
+                      <w:szCs w:val="18"/>
+                    </w:rPr>
+                  </w:pPr>
+                  <w:r>
+                    <w:rPr>
+                      <w:noProof/>
+                      <w:sz w:val="18"/>
+                      <w:szCs w:val="18"/>
+                    </w:rPr>
+                    <w:t>UI</w:t>
+                  </w:r>
+                </w:p>
+              </w:tc>
+              <w:tc>
+                <w:tcPr>
+                  <w:tcW w:w="2835" w:type="dxa"/>
+                </w:tcPr>
+                <w:p>
+                  <w:pPr>
+                    <w:rPr>
+                      <w:rFonts w:eastAsiaTheme="majorEastAsia"/>
+                      <w:sz w:val="18"/>
+                      <w:szCs w:val="18"/>
+                    </w:rPr>
+                  </w:pPr>
+                  <w:r>
+                    <w:rPr>
+                      <w:rFonts w:eastAsiaTheme="majorEastAsia"/>
+                      <w:sz w:val="18"/>
+                      <w:szCs w:val="18"/>
+                    </w:rPr>
+                    <w:t>none</w:t>
+                  </w:r>
+                </w:p>
+              </w:tc>
+              <w:tc>
+                <w:tcPr>
+                  <w:tcW w:w="1502" w:type="dxa"/>
+                </w:tcPr>
+                <w:p>
+                  <w:pPr>
+                    <w:rPr>
+                      <w:rFonts w:eastAsiaTheme="majorEastAsia"/>
+                      <w:sz w:val="18"/>
+                      <w:szCs w:val="18"/>
+                    </w:rPr>
+                  </w:pPr>
+                </w:p>
+              </w:tc>
+            </w:tr>
+            <w:tr>
+              <w:tc>
+                <w:tcPr>
+                  <w:tcW w:w="1975" w:type="dxa"/>
+                </w:tcPr>
+                <w:p>
+                  <w:pPr>
+                    <w:rPr>
+                      <w:rFonts w:ascii="Consolas" w:eastAsiaTheme="minorHAnsi" w:hAnsi="Consolas" w:cs="Consolas"/>
+                      <w:color w:val="000000"/>
+                      <w:sz w:val="18"/>
+                      <w:szCs w:val="18"/>
+                      <w:highlight w:val="white"/>
+                    </w:rPr>
+                  </w:pPr>
+                  <w:r>
+                    <w:rPr>
+                      <w:rFonts w:ascii="Consolas" w:eastAsiaTheme="minorHAnsi" w:hAnsi="Consolas" w:cs="Consolas"/>
+                      <w:color w:val="000000"/>
+                      <w:sz w:val="18"/>
+                      <w:szCs w:val="18"/>
+                      <w:highlight w:val="white"/>
+                    </w:rPr>
+                    <w:t>Medical</w:t>
+                  </w:r>
+                  <w:r>
+                    <w:rPr>
+                      <w:rFonts w:ascii="Consolas" w:eastAsiaTheme="minorHAnsi" w:hAnsi="Consolas" w:cs="Consolas"/>
+                      <w:color w:val="000000"/>
+                      <w:sz w:val="18"/>
+                      <w:szCs w:val="18"/>
+                      <w:highlight w:val="white"/>
+                    </w:rPr>
+                    <w:t xml:space="preserve"> </w:t>
+                  </w:r>
+                  <w:proofErr w:type="spellStart"/>
+                  <w:r>
+                    <w:rPr>
+                      <w:rFonts w:ascii="Consolas" w:eastAsiaTheme="minorHAnsi" w:hAnsi="Consolas" w:cs="Consolas"/>
+                      <w:color w:val="000000"/>
+                      <w:sz w:val="18"/>
+                      <w:szCs w:val="18"/>
+                      <w:highlight w:val="white"/>
+                    </w:rPr>
+                    <w:t>Licese</w:t>
+                  </w:r>
+                  <w:proofErr w:type="spellEnd"/>
+                  <w:r>
+                    <w:rPr>
+                      <w:rFonts w:ascii="Consolas" w:eastAsiaTheme="minorHAnsi" w:hAnsi="Consolas" w:cs="Consolas"/>
+                      <w:color w:val="000000"/>
+                      <w:sz w:val="18"/>
+                      <w:szCs w:val="18"/>
+                      <w:highlight w:val="white"/>
+                    </w:rPr>
+                    <w:t xml:space="preserve"> </w:t>
+                  </w:r>
+                  <w:r>
+                    <w:rPr>
+                      <w:rFonts w:ascii="Consolas" w:eastAsiaTheme="minorHAnsi" w:hAnsi="Consolas" w:cs="Consolas"/>
+                      <w:color w:val="000000"/>
+                      <w:sz w:val="18"/>
+                      <w:szCs w:val="18"/>
+                      <w:highlight w:val="white"/>
+                    </w:rPr>
+                    <w:t>Number</w:t>
+                  </w:r>
+                </w:p>
+              </w:tc>
+              <w:tc>
+                <w:tcPr>
+                  <w:tcW w:w="1029" w:type="dxa"/>
+                </w:tcPr>
+                <w:p>
+                  <w:r>
+                    <w:rPr>
+                      <w:rFonts w:eastAsiaTheme="majorEastAsia"/>
+                      <w:sz w:val="18"/>
+                      <w:szCs w:val="18"/>
+                    </w:rPr>
+                    <w:t>text</w:t>
+                  </w:r>
+                </w:p>
+              </w:tc>
+              <w:tc>
+                <w:tcPr>
+                  <w:tcW w:w="861" w:type="dxa"/>
+                </w:tcPr>
+                <w:p>
+                  <w:pPr>
+                    <w:rPr>
+                      <w:rFonts w:eastAsiaTheme="majorEastAsia"/>
+                      <w:sz w:val="18"/>
+                      <w:szCs w:val="18"/>
+                    </w:rPr>
+                  </w:pPr>
+                  <w:r>
+                    <w:rPr>
+                      <w:rFonts w:eastAsiaTheme="majorEastAsia"/>
+                      <w:sz w:val="18"/>
+                      <w:szCs w:val="18"/>
+                    </w:rPr>
+                    <w:t>50</w:t>
+                  </w:r>
+                </w:p>
+              </w:tc>
+              <w:tc>
+                <w:tcPr>
+                  <w:tcW w:w="810" w:type="dxa"/>
+                </w:tcPr>
+                <w:p>
+                  <w:pPr>
+                    <w:rPr>
+                      <w:noProof/>
+                      <w:sz w:val="18"/>
+                      <w:szCs w:val="18"/>
+                    </w:rPr>
+                  </w:pPr>
+                  <w:r>
+                    <w:rPr>
+                      <w:noProof/>
+                      <w:sz w:val="18"/>
+                      <w:szCs w:val="18"/>
+                    </w:rPr>
+                    <w:t>UI</w:t>
+                  </w:r>
+                </w:p>
+              </w:tc>
+              <w:tc>
+                <w:tcPr>
+                  <w:tcW w:w="2835" w:type="dxa"/>
+                </w:tcPr>
+                <w:p>
+                  <w:pPr>
+                    <w:rPr>
+                      <w:rFonts w:eastAsiaTheme="majorEastAsia"/>
+                      <w:sz w:val="18"/>
+                      <w:szCs w:val="18"/>
+                    </w:rPr>
+                  </w:pPr>
+                  <w:r>
+                    <w:rPr>
+                      <w:rFonts w:eastAsiaTheme="majorEastAsia"/>
+                      <w:sz w:val="18"/>
+                      <w:szCs w:val="18"/>
+                    </w:rPr>
+                    <w:t>none</w:t>
+                  </w:r>
+                </w:p>
+              </w:tc>
+              <w:tc>
+                <w:tcPr>
+                  <w:tcW w:w="1502" w:type="dxa"/>
+                </w:tcPr>
+                <w:p>
+                  <w:pPr>
+                    <w:rPr>
+                      <w:rFonts w:eastAsiaTheme="majorEastAsia"/>
+                      <w:sz w:val="18"/>
+                      <w:szCs w:val="18"/>
+                    </w:rPr>
+                  </w:pPr>
+                </w:p>
+              </w:tc>
+            </w:tr>
+            <w:tr>
+              <w:tc>
+                <w:tcPr>
+                  <w:tcW w:w="1975" w:type="dxa"/>
+                </w:tcPr>
+                <w:p>
+                  <w:pPr>
+                    <w:rPr>
+                      <w:rFonts w:ascii="Consolas" w:eastAsiaTheme="minorHAnsi" w:hAnsi="Consolas" w:cs="Consolas"/>
+                      <w:color w:val="000000"/>
+                      <w:sz w:val="18"/>
+                      <w:szCs w:val="18"/>
+                      <w:highlight w:val="white"/>
+                    </w:rPr>
+                  </w:pPr>
+                  <w:proofErr w:type="spellStart"/>
+                  <w:r>
+                    <w:rPr>
+                      <w:rFonts w:ascii="Consolas" w:eastAsiaTheme="minorHAnsi" w:hAnsi="Consolas" w:cs="Consolas"/>
+                      <w:color w:val="000000"/>
+                      <w:sz w:val="18"/>
+                      <w:szCs w:val="18"/>
+                      <w:highlight w:val="white"/>
+                    </w:rPr>
+                    <w:t>InvestigatorId</w:t>
+                  </w:r>
+                  <w:proofErr w:type="spellEnd"/>
+                </w:p>
+              </w:tc>
+              <w:tc>
+                <w:tcPr>
+                  <w:tcW w:w="1029" w:type="dxa"/>
+                </w:tcPr>
+                <w:p>
+                  <w:r>
+                    <w:rPr>
+                      <w:rFonts w:eastAsiaTheme="majorEastAsia"/>
+                      <w:sz w:val="18"/>
+                      <w:szCs w:val="18"/>
+                    </w:rPr>
+                    <w:t>text</w:t>
+                  </w:r>
+                </w:p>
+              </w:tc>
+              <w:tc>
+                <w:tcPr>
+                  <w:tcW w:w="861" w:type="dxa"/>
+                </w:tcPr>
+                <w:p>
+                  <w:pPr>
+                    <w:rPr>
+                      <w:rFonts w:eastAsiaTheme="majorEastAsia"/>
+                      <w:sz w:val="18"/>
+                      <w:szCs w:val="18"/>
+                    </w:rPr>
+                  </w:pPr>
+                  <w:r>
+                    <w:rPr>
+                      <w:rFonts w:eastAsiaTheme="majorEastAsia"/>
+                      <w:sz w:val="18"/>
+                      <w:szCs w:val="18"/>
+                    </w:rPr>
+                    <w:t>50</w:t>
+                  </w:r>
+                </w:p>
+              </w:tc>
+              <w:tc>
+                <w:tcPr>
+                  <w:tcW w:w="810" w:type="dxa"/>
+                </w:tcPr>
+                <w:p>
+                  <w:pPr>
+                    <w:rPr>
+                      <w:noProof/>
+                      <w:sz w:val="18"/>
+                      <w:szCs w:val="18"/>
+                    </w:rPr>
+                  </w:pPr>
+                  <w:r>
+                    <w:rPr>
+                      <w:noProof/>
+                      <w:sz w:val="18"/>
+                      <w:szCs w:val="18"/>
+                    </w:rPr>
+                    <w:t>UI</w:t>
+                  </w:r>
+                </w:p>
+              </w:tc>
+              <w:tc>
+                <w:tcPr>
+                  <w:tcW w:w="2835" w:type="dxa"/>
+                </w:tcPr>
+                <w:p>
+                  <w:pPr>
+                    <w:rPr>
+                      <w:rFonts w:eastAsiaTheme="majorEastAsia"/>
+                      <w:sz w:val="18"/>
+                      <w:szCs w:val="18"/>
+                    </w:rPr>
+                  </w:pPr>
+                  <w:r>
+                    <w:rPr>
+                      <w:rFonts w:eastAsiaTheme="majorEastAsia"/>
+                      <w:sz w:val="18"/>
+                      <w:szCs w:val="18"/>
+                    </w:rPr>
+                    <w:t>none</w:t>
+                  </w:r>
+                </w:p>
+              </w:tc>
+              <w:tc>
+                <w:tcPr>
+                  <w:tcW w:w="1502" w:type="dxa"/>
+                </w:tcPr>
+                <w:p>
+                  <w:pPr>
+                    <w:rPr>
+                      <w:rFonts w:eastAsiaTheme="majorEastAsia"/>
+                      <w:sz w:val="18"/>
+                      <w:szCs w:val="18"/>
+                    </w:rPr>
+                  </w:pPr>
+                </w:p>
+              </w:tc>
+            </w:tr>
+            <w:tr>
+              <w:tc>
+                <w:tcPr>
+                  <w:tcW w:w="1975" w:type="dxa"/>
+                </w:tcPr>
+                <w:p>
+                  <w:pPr>
+                    <w:rPr>
+                      <w:rFonts w:ascii="Consolas" w:eastAsiaTheme="minorHAnsi" w:hAnsi="Consolas" w:cs="Consolas"/>
+                      <w:color w:val="000000"/>
+                      <w:sz w:val="18"/>
+                      <w:szCs w:val="18"/>
+                      <w:highlight w:val="white"/>
+                    </w:rPr>
+                  </w:pPr>
+                  <w:proofErr w:type="spellStart"/>
+                  <w:r>
+                    <w:rPr>
+                      <w:rFonts w:ascii="Consolas" w:eastAsiaTheme="minorHAnsi" w:hAnsi="Consolas" w:cs="Consolas"/>
+                      <w:color w:val="000000"/>
+                      <w:sz w:val="18"/>
+                      <w:szCs w:val="18"/>
+                      <w:highlight w:val="white"/>
+                    </w:rPr>
+                    <w:t>MemberId</w:t>
+                  </w:r>
+                  <w:proofErr w:type="spellEnd"/>
+                </w:p>
+              </w:tc>
+              <w:tc>
+                <w:tcPr>
+                  <w:tcW w:w="1029" w:type="dxa"/>
+                </w:tcPr>
+                <w:p>
+                  <w:r>
+                    <w:rPr>
+                      <w:rFonts w:eastAsiaTheme="majorEastAsia"/>
+                      <w:sz w:val="18"/>
+                      <w:szCs w:val="18"/>
+                    </w:rPr>
+                    <w:t>text</w:t>
+                  </w:r>
+                </w:p>
+              </w:tc>
+              <w:tc>
+                <w:tcPr>
+                  <w:tcW w:w="861" w:type="dxa"/>
+                </w:tcPr>
+                <w:p>
+                  <w:pPr>
+                    <w:rPr>
+                      <w:rFonts w:eastAsiaTheme="majorEastAsia"/>
+                      <w:sz w:val="18"/>
+                      <w:szCs w:val="18"/>
+                    </w:rPr>
+                  </w:pPr>
+                  <w:r>
+                    <w:rPr>
+                      <w:rFonts w:eastAsiaTheme="majorEastAsia"/>
+                      <w:sz w:val="18"/>
+                      <w:szCs w:val="18"/>
+                    </w:rPr>
+                    <w:t>50</w:t>
+                  </w:r>
+                </w:p>
+              </w:tc>
+              <w:tc>
+                <w:tcPr>
+                  <w:tcW w:w="810" w:type="dxa"/>
+                </w:tcPr>
+                <w:p>
+                  <w:pPr>
+                    <w:rPr>
+                      <w:noProof/>
+                      <w:sz w:val="18"/>
+                      <w:szCs w:val="18"/>
+                    </w:rPr>
+                  </w:pPr>
+                  <w:r>
+                    <w:rPr>
+                      <w:noProof/>
+                      <w:sz w:val="18"/>
+                      <w:szCs w:val="18"/>
+                    </w:rPr>
+                    <w:t>UI</w:t>
+                  </w:r>
+                </w:p>
+              </w:tc>
+              <w:tc>
+                <w:tcPr>
+                  <w:tcW w:w="2835" w:type="dxa"/>
+                </w:tcPr>
+                <w:p>
+                  <w:pPr>
+                    <w:rPr>
+                      <w:rFonts w:eastAsiaTheme="majorEastAsia"/>
+                      <w:sz w:val="18"/>
+                      <w:szCs w:val="18"/>
+                    </w:rPr>
+                  </w:pPr>
+                  <w:r>
+                    <w:rPr>
+                      <w:rFonts w:eastAsiaTheme="majorEastAsia"/>
+                      <w:sz w:val="18"/>
+                      <w:szCs w:val="18"/>
+                    </w:rPr>
+                    <w:t>none</w:t>
+                  </w:r>
+                </w:p>
+              </w:tc>
+              <w:tc>
+                <w:tcPr>
+                  <w:tcW w:w="1502" w:type="dxa"/>
+                </w:tcPr>
+                <w:p>
+                  <w:pPr>
+                    <w:rPr>
+                      <w:rFonts w:eastAsiaTheme="majorEastAsia"/>
+                      <w:sz w:val="18"/>
+                      <w:szCs w:val="18"/>
+                    </w:rPr>
+                  </w:pPr>
+                </w:p>
+              </w:tc>
+            </w:tr>
+            <w:tr>
+              <w:tc>
+                <w:tcPr>
+                  <w:tcW w:w="1975" w:type="dxa"/>
+                </w:tcPr>
+                <w:p>
+                  <w:pPr>
+                    <w:rPr>
+                      <w:rFonts w:ascii="Consolas" w:eastAsiaTheme="minorHAnsi" w:hAnsi="Consolas" w:cs="Consolas"/>
+                      <w:color w:val="000000"/>
+                      <w:sz w:val="18"/>
+                      <w:szCs w:val="18"/>
+                      <w:highlight w:val="white"/>
+                    </w:rPr>
+                  </w:pPr>
+                  <w:proofErr w:type="spellStart"/>
+                  <w:r>
+                    <w:rPr>
+                      <w:rFonts w:ascii="Consolas" w:eastAsiaTheme="minorHAnsi" w:hAnsi="Consolas" w:cs="Consolas"/>
+                      <w:color w:val="000000"/>
+                      <w:sz w:val="18"/>
+                      <w:szCs w:val="18"/>
+                      <w:highlight w:val="white"/>
+                    </w:rPr>
+                    <w:t>Sites_FullMatchCount</w:t>
+                  </w:r>
+                  <w:proofErr w:type="spellEnd"/>
+                </w:p>
+              </w:tc>
+              <w:tc>
+                <w:tcPr>
+                  <w:tcW w:w="1029" w:type="dxa"/>
+                </w:tcPr>
+                <w:p>
+                  <w:pPr>
+                    <w:rPr>
+                      <w:rFonts w:eastAsiaTheme="majorEastAsia"/>
+                      <w:sz w:val="18"/>
+                      <w:szCs w:val="18"/>
+                    </w:rPr>
+                  </w:pPr>
+                  <w:r>
+                    <w:rPr>
+                      <w:rFonts w:eastAsiaTheme="majorEastAsia"/>
+                      <w:sz w:val="18"/>
+                      <w:szCs w:val="18"/>
+                    </w:rPr>
+                    <w:t>number</w:t>
+                  </w:r>
+                </w:p>
+              </w:tc>
+              <w:tc>
+                <w:tcPr>
+                  <w:tcW w:w="861" w:type="dxa"/>
+                </w:tcPr>
+                <w:p>
+                  <w:pPr>
+                    <w:rPr>
+                      <w:rFonts w:eastAsiaTheme="majorEastAsia"/>
+                      <w:sz w:val="18"/>
+                      <w:szCs w:val="18"/>
+                    </w:rPr>
+                  </w:pPr>
+                  <w:r>
+                    <w:rPr>
+                      <w:rFonts w:eastAsiaTheme="majorEastAsia"/>
+                      <w:sz w:val="18"/>
+                      <w:szCs w:val="18"/>
+                    </w:rPr>
+                    <w:t>-</w:t>
+                  </w:r>
+                </w:p>
+              </w:tc>
+              <w:tc>
+                <w:tcPr>
+                  <w:tcW w:w="810" w:type="dxa"/>
+                </w:tcPr>
+                <w:p>
+                  <w:pPr>
+                    <w:rPr>
+                      <w:rFonts w:eastAsiaTheme="majorEastAsia"/>
+                      <w:sz w:val="18"/>
+                      <w:szCs w:val="18"/>
+                    </w:rPr>
+                  </w:pPr>
+                  <w:r>
+                    <w:rPr>
+                      <w:rFonts w:eastAsiaTheme="majorEastAsia"/>
+                      <w:sz w:val="18"/>
+                      <w:szCs w:val="18"/>
+                    </w:rPr>
+                    <w:t>AG</w:t>
+                  </w:r>
+                </w:p>
+              </w:tc>
+              <w:tc>
+                <w:tcPr>
+                  <w:tcW w:w="2835" w:type="dxa"/>
+                </w:tcPr>
+                <w:p>
+                  <w:pPr>
+                    <w:rPr>
+                      <w:rFonts w:eastAsiaTheme="majorEastAsia"/>
+                      <w:sz w:val="18"/>
+                      <w:szCs w:val="18"/>
+                    </w:rPr>
+                  </w:pPr>
+                  <w:r>
+                    <w:rPr>
+                      <w:rFonts w:eastAsiaTheme="majorEastAsia"/>
+                      <w:sz w:val="18"/>
+                      <w:szCs w:val="18"/>
+                    </w:rPr>
+                    <w:t>none</w:t>
+                  </w:r>
+                </w:p>
+              </w:tc>
+              <w:tc>
+                <w:tcPr>
+                  <w:tcW w:w="1502" w:type="dxa"/>
+                </w:tcPr>
+                <w:p>
+                  <w:pPr>
+                    <w:rPr>
+                      <w:rFonts w:eastAsiaTheme="majorEastAsia"/>
+                      <w:sz w:val="18"/>
+                      <w:szCs w:val="18"/>
+                    </w:rPr>
+                  </w:pPr>
+                </w:p>
+              </w:tc>
+            </w:tr>
+            <w:tr>
+              <w:tc>
+                <w:tcPr>
+                  <w:tcW w:w="1975" w:type="dxa"/>
+                </w:tcPr>
+                <w:p>
+                  <w:pPr>
+                    <w:rPr>
+                      <w:rFonts w:ascii="Consolas" w:eastAsiaTheme="minorHAnsi" w:hAnsi="Consolas" w:cs="Consolas"/>
+                      <w:color w:val="000000"/>
+                      <w:sz w:val="18"/>
+                      <w:szCs w:val="18"/>
+                      <w:highlight w:val="white"/>
+                    </w:rPr>
+                  </w:pPr>
+                  <w:proofErr w:type="spellStart"/>
+                  <w:r>
+                    <w:rPr>
+                      <w:rFonts w:ascii="Consolas" w:eastAsiaTheme="minorHAnsi" w:hAnsi="Consolas" w:cs="Consolas"/>
+                      <w:color w:val="000000"/>
+                      <w:sz w:val="18"/>
+                      <w:szCs w:val="18"/>
+                      <w:highlight w:val="white"/>
+                    </w:rPr>
+                    <w:t>Sites_PartialMatchCount</w:t>
+                  </w:r>
+                  <w:proofErr w:type="spellEnd"/>
+                </w:p>
+              </w:tc>
+              <w:tc>
+                <w:tcPr>
+                  <w:tcW w:w="1029" w:type="dxa"/>
+                </w:tcPr>
+                <w:p>
+                  <w:r>
+                    <w:rPr>
+                      <w:rFonts w:eastAsiaTheme="majorEastAsia"/>
+                      <w:sz w:val="18"/>
+                      <w:szCs w:val="18"/>
+                    </w:rPr>
+                    <w:t>number</w:t>
+                  </w:r>
+                </w:p>
+              </w:tc>
+              <w:tc>
+                <w:tcPr>
+                  <w:tcW w:w="861" w:type="dxa"/>
+                </w:tcPr>
+                <w:p>
+                  <w:pPr>
+                    <w:rPr>
+                      <w:rFonts w:eastAsiaTheme="majorEastAsia"/>
+                      <w:sz w:val="18"/>
+                      <w:szCs w:val="18"/>
+                    </w:rPr>
+                  </w:pPr>
+                  <w:r>
+                    <w:rPr>
+                      <w:rFonts w:eastAsiaTheme="majorEastAsia"/>
+                      <w:sz w:val="18"/>
+                      <w:szCs w:val="18"/>
+                    </w:rPr>
+                    <w:t>-</w:t>
+                  </w:r>
+                </w:p>
+              </w:tc>
+              <w:tc>
+                <w:tcPr>
+                  <w:tcW w:w="810" w:type="dxa"/>
+                </w:tcPr>
+                <w:p>
+                  <w:r>
+                    <w:rPr>
+                      <w:rFonts w:eastAsiaTheme="majorEastAsia"/>
+                      <w:sz w:val="18"/>
+                      <w:szCs w:val="18"/>
+                    </w:rPr>
+                    <w:t>AG</w:t>
+                  </w:r>
+                </w:p>
+              </w:tc>
+              <w:tc>
+                <w:tcPr>
+                  <w:tcW w:w="2835" w:type="dxa"/>
+                </w:tcPr>
+                <w:p>
+                  <w:pPr>
+                    <w:rPr>
+                      <w:rFonts w:eastAsiaTheme="majorEastAsia"/>
+                      <w:sz w:val="18"/>
+                      <w:szCs w:val="18"/>
+                    </w:rPr>
+                  </w:pPr>
+                  <w:r>
+                    <w:rPr>
+                      <w:rFonts w:eastAsiaTheme="majorEastAsia"/>
+                      <w:sz w:val="18"/>
+                      <w:szCs w:val="18"/>
+                    </w:rPr>
+                    <w:t>none</w:t>
+                  </w:r>
+                </w:p>
+              </w:tc>
+              <w:tc>
+                <w:tcPr>
+                  <w:tcW w:w="1502" w:type="dxa"/>
+                </w:tcPr>
+                <w:p>
+                  <w:pPr>
+                    <w:rPr>
+                      <w:rFonts w:eastAsiaTheme="majorEastAsia"/>
+                      <w:sz w:val="18"/>
+                      <w:szCs w:val="18"/>
+                    </w:rPr>
+                  </w:pPr>
+                </w:p>
+              </w:tc>
+            </w:tr>
+            <w:tr>
+              <w:tc>
+                <w:tcPr>
+                  <w:tcW w:w="1975" w:type="dxa"/>
+                </w:tcPr>
+                <w:p>
+                  <w:pPr>
+                    <w:rPr>
+                      <w:rFonts w:ascii="Consolas" w:eastAsiaTheme="minorHAnsi" w:hAnsi="Consolas" w:cs="Consolas"/>
+                      <w:color w:val="000000"/>
+                      <w:sz w:val="18"/>
+                      <w:szCs w:val="18"/>
+                      <w:highlight w:val="white"/>
+                    </w:rPr>
+                  </w:pPr>
+                  <w:proofErr w:type="spellStart"/>
+                  <w:r>
+                    <w:rPr>
+                      <w:rFonts w:ascii="Consolas" w:eastAsiaTheme="minorHAnsi" w:hAnsi="Consolas" w:cs="Consolas"/>
+                      <w:color w:val="000000"/>
+                      <w:sz w:val="18"/>
+                      <w:szCs w:val="18"/>
+                      <w:highlight w:val="white"/>
+                    </w:rPr>
+                    <w:t>Sites_SingleMatchCount</w:t>
+                  </w:r>
+                  <w:proofErr w:type="spellEnd"/>
+                </w:p>
+              </w:tc>
+              <w:tc>
+                <w:tcPr>
+                  <w:tcW w:w="1029" w:type="dxa"/>
+                </w:tcPr>
+                <w:p>
+                  <w:r>
+                    <w:rPr>
+                      <w:rFonts w:eastAsiaTheme="majorEastAsia"/>
+                      <w:sz w:val="18"/>
+                      <w:szCs w:val="18"/>
+                    </w:rPr>
+                    <w:t>number</w:t>
+                  </w:r>
+                </w:p>
+              </w:tc>
+              <w:tc>
+                <w:tcPr>
+                  <w:tcW w:w="861" w:type="dxa"/>
+                </w:tcPr>
+                <w:p>
+                  <w:pPr>
+                    <w:rPr>
+                      <w:rFonts w:eastAsiaTheme="majorEastAsia"/>
+                      <w:sz w:val="18"/>
+                      <w:szCs w:val="18"/>
+                    </w:rPr>
+                  </w:pPr>
+                  <w:r>
+                    <w:rPr>
+                      <w:rFonts w:eastAsiaTheme="majorEastAsia"/>
+                      <w:sz w:val="18"/>
+                      <w:szCs w:val="18"/>
+                    </w:rPr>
+                    <w:t>-</w:t>
+                  </w:r>
+                </w:p>
+              </w:tc>
+              <w:tc>
+                <w:tcPr>
+                  <w:tcW w:w="810" w:type="dxa"/>
+                </w:tcPr>
+                <w:p>
+                  <w:r>
+                    <w:rPr>
+                      <w:rFonts w:eastAsiaTheme="majorEastAsia"/>
+                      <w:sz w:val="18"/>
+                      <w:szCs w:val="18"/>
+                    </w:rPr>
+                    <w:t>AG</w:t>
+                  </w:r>
+                </w:p>
+              </w:tc>
+              <w:tc>
+                <w:tcPr>
+                  <w:tcW w:w="2835" w:type="dxa"/>
+                </w:tcPr>
+                <w:p>
+                  <w:pPr>
+                    <w:rPr>
+                      <w:rFonts w:eastAsiaTheme="majorEastAsia"/>
+                      <w:sz w:val="18"/>
+                      <w:szCs w:val="18"/>
+                    </w:rPr>
+                  </w:pPr>
+                  <w:r>
+                    <w:rPr>
+                      <w:rFonts w:eastAsiaTheme="majorEastAsia"/>
+                      <w:sz w:val="18"/>
+                      <w:szCs w:val="18"/>
+                    </w:rPr>
+                    <w:t>none</w:t>
+                  </w:r>
+                </w:p>
+              </w:tc>
+              <w:tc>
+                <w:tcPr>
+                  <w:tcW w:w="1502" w:type="dxa"/>
+                </w:tcPr>
+                <w:p>
+                  <w:pPr>
+                    <w:rPr>
+                      <w:rFonts w:eastAsiaTheme="majorEastAsia"/>
+                      <w:sz w:val="18"/>
+                      <w:szCs w:val="18"/>
+                    </w:rPr>
+                  </w:pPr>
+                </w:p>
+              </w:tc>
+            </w:tr>
+            <w:tr>
+              <w:tc>
+                <w:tcPr>
+                  <w:tcW w:w="1975" w:type="dxa"/>
+                </w:tcPr>
+                <w:p>
+                  <w:pPr>
+                    <w:rPr>
+                      <w:rFonts w:ascii="Consolas" w:eastAsiaTheme="minorHAnsi" w:hAnsi="Consolas" w:cs="Consolas"/>
+                      <w:color w:val="000000"/>
+                      <w:sz w:val="18"/>
+                      <w:szCs w:val="18"/>
+                      <w:highlight w:val="white"/>
+                    </w:rPr>
+                  </w:pPr>
+                  <w:proofErr w:type="spellStart"/>
+                  <w:r>
+                    <w:rPr>
+                      <w:rFonts w:ascii="Consolas" w:eastAsiaTheme="minorHAnsi" w:hAnsi="Consolas" w:cs="Consolas"/>
+                      <w:color w:val="000000"/>
+                      <w:sz w:val="18"/>
+                      <w:szCs w:val="18"/>
+                      <w:highlight w:val="white"/>
+                    </w:rPr>
+                    <w:t>IssuesFoundSiteCount</w:t>
+                  </w:r>
+                  <w:proofErr w:type="spellEnd"/>
+                </w:p>
+              </w:tc>
+              <w:tc>
+                <w:tcPr>
+                  <w:tcW w:w="1029" w:type="dxa"/>
+                </w:tcPr>
+                <w:p>
+                  <w:r>
+                    <w:rPr>
+                      <w:rFonts w:eastAsiaTheme="majorEastAsia"/>
+                      <w:sz w:val="18"/>
+                      <w:szCs w:val="18"/>
+                    </w:rPr>
+                    <w:t>number</w:t>
+                  </w:r>
+                </w:p>
+              </w:tc>
+              <w:tc>
+                <w:tcPr>
+                  <w:tcW w:w="861" w:type="dxa"/>
+                </w:tcPr>
+                <w:p>
+                  <w:pPr>
+                    <w:rPr>
+                      <w:rFonts w:eastAsiaTheme="majorEastAsia"/>
+                      <w:sz w:val="18"/>
+                      <w:szCs w:val="18"/>
+                    </w:rPr>
+                  </w:pPr>
+                  <w:r>
+                    <w:rPr>
+                      <w:rFonts w:eastAsiaTheme="majorEastAsia"/>
+                      <w:sz w:val="18"/>
+                      <w:szCs w:val="18"/>
+                    </w:rPr>
+                    <w:t>-</w:t>
+                  </w:r>
+                </w:p>
+              </w:tc>
+              <w:tc>
+                <w:tcPr>
+                  <w:tcW w:w="810" w:type="dxa"/>
+                </w:tcPr>
+                <w:p>
+                  <w:r>
+                    <w:rPr>
+                      <w:rFonts w:eastAsiaTheme="majorEastAsia"/>
+                      <w:sz w:val="18"/>
+                      <w:szCs w:val="18"/>
+                    </w:rPr>
+                    <w:t>AG</w:t>
+                  </w:r>
+                </w:p>
+              </w:tc>
+              <w:tc>
+                <w:tcPr>
+                  <w:tcW w:w="2835" w:type="dxa"/>
+                </w:tcPr>
+                <w:p>
+                  <w:pPr>
+                    <w:rPr>
+                      <w:rFonts w:eastAsiaTheme="majorEastAsia"/>
+                      <w:sz w:val="18"/>
+                      <w:szCs w:val="18"/>
+                    </w:rPr>
+                  </w:pPr>
+                  <w:r>
+                    <w:rPr>
+                      <w:rFonts w:eastAsiaTheme="majorEastAsia"/>
+                      <w:sz w:val="18"/>
+                      <w:szCs w:val="18"/>
+                    </w:rPr>
+                    <w:t>none</w:t>
+                  </w:r>
+                </w:p>
+              </w:tc>
+              <w:tc>
+                <w:tcPr>
+                  <w:tcW w:w="1502" w:type="dxa"/>
+                </w:tcPr>
+                <w:p>
+                  <w:pPr>
+                    <w:rPr>
+                      <w:rFonts w:eastAsiaTheme="majorEastAsia"/>
+                      <w:sz w:val="18"/>
+                      <w:szCs w:val="18"/>
+                    </w:rPr>
+                  </w:pPr>
+                </w:p>
+              </w:tc>
+            </w:tr>
+            <w:tr>
+              <w:tc>
+                <w:tcPr>
+                  <w:tcW w:w="1975" w:type="dxa"/>
+                </w:tcPr>
+                <w:p>
+                  <w:pPr>
+                    <w:rPr>
+                      <w:rFonts w:ascii="Consolas" w:eastAsiaTheme="minorHAnsi" w:hAnsi="Consolas" w:cs="Consolas"/>
+                      <w:color w:val="000000"/>
+                      <w:sz w:val="18"/>
+                      <w:szCs w:val="18"/>
+                      <w:highlight w:val="white"/>
+                    </w:rPr>
+                  </w:pPr>
+                  <w:proofErr w:type="spellStart"/>
+                  <w:r>
+                    <w:rPr>
+                      <w:rFonts w:ascii="Consolas" w:eastAsiaTheme="minorHAnsi" w:hAnsi="Consolas" w:cs="Consolas"/>
+                      <w:color w:val="000000"/>
+                      <w:sz w:val="18"/>
+                      <w:szCs w:val="18"/>
+                      <w:highlight w:val="white"/>
+                    </w:rPr>
+                    <w:t>ReviewCompletedSiteCount</w:t>
+                  </w:r>
+                  <w:proofErr w:type="spellEnd"/>
+                </w:p>
+              </w:tc>
+              <w:tc>
+                <w:tcPr>
+                  <w:tcW w:w="1029" w:type="dxa"/>
+                </w:tcPr>
+                <w:p>
+                  <w:r>
+                    <w:rPr>
+                      <w:rFonts w:eastAsiaTheme="majorEastAsia"/>
+                      <w:sz w:val="18"/>
+                      <w:szCs w:val="18"/>
+                    </w:rPr>
+                    <w:t>number</w:t>
+                  </w:r>
+                </w:p>
+              </w:tc>
+              <w:tc>
+                <w:tcPr>
+                  <w:tcW w:w="861" w:type="dxa"/>
+                </w:tcPr>
+                <w:p>
+                  <w:pPr>
+                    <w:rPr>
+                      <w:rFonts w:eastAsiaTheme="majorEastAsia"/>
+                      <w:sz w:val="18"/>
+                      <w:szCs w:val="18"/>
+                    </w:rPr>
+                  </w:pPr>
+                  <w:r>
+                    <w:rPr>
+                      <w:rFonts w:eastAsiaTheme="majorEastAsia"/>
+                      <w:sz w:val="18"/>
+                      <w:szCs w:val="18"/>
+                    </w:rPr>
+                    <w:t>-</w:t>
+                  </w:r>
+                </w:p>
+              </w:tc>
+              <w:tc>
+                <w:tcPr>
+                  <w:tcW w:w="810" w:type="dxa"/>
+                </w:tcPr>
+                <w:p>
+                  <w:r>
+                    <w:rPr>
+                      <w:rFonts w:eastAsiaTheme="majorEastAsia"/>
+                      <w:sz w:val="18"/>
+                      <w:szCs w:val="18"/>
+                    </w:rPr>
+                    <w:t>AG</w:t>
+                  </w:r>
+                </w:p>
+              </w:tc>
+              <w:tc>
+                <w:tcPr>
+                  <w:tcW w:w="2835" w:type="dxa"/>
+                </w:tcPr>
+                <w:p>
+                  <w:pPr>
+                    <w:rPr>
+                      <w:rFonts w:eastAsiaTheme="majorEastAsia"/>
+                      <w:sz w:val="18"/>
+                      <w:szCs w:val="18"/>
+                    </w:rPr>
+                  </w:pPr>
+                  <w:r>
+                    <w:rPr>
+                      <w:rFonts w:eastAsiaTheme="majorEastAsia"/>
+                      <w:sz w:val="18"/>
+                      <w:szCs w:val="18"/>
+                    </w:rPr>
+                    <w:t>none</w:t>
+                  </w:r>
+                </w:p>
+              </w:tc>
+              <w:tc>
+                <w:tcPr>
+                  <w:tcW w:w="1502" w:type="dxa"/>
+                </w:tcPr>
+                <w:p>
+                  <w:pPr>
+                    <w:rPr>
+                      <w:rFonts w:eastAsiaTheme="majorEastAsia"/>
+                      <w:sz w:val="18"/>
+                      <w:szCs w:val="18"/>
+                    </w:rPr>
+                  </w:pPr>
+                </w:p>
+              </w:tc>
+            </w:tr>
+            <w:tr>
+              <w:tc>
+                <w:tcPr>
+                  <w:tcW w:w="1975" w:type="dxa"/>
+                </w:tcPr>
+                <w:p>
+                  <w:pPr>
+                    <w:rPr>
+                      <w:rFonts w:eastAsiaTheme="majorEastAsia"/>
+                      <w:sz w:val="18"/>
+                      <w:szCs w:val="18"/>
+                    </w:rPr>
+                  </w:pPr>
+                  <w:r>
+                    <w:rPr>
+                      <w:rFonts w:eastAsiaTheme="majorEastAsia"/>
+                      <w:sz w:val="18"/>
+                      <w:szCs w:val="18"/>
+                    </w:rPr>
+                    <w:t>Sites Searched</w:t>
+                  </w:r>
+                </w:p>
+              </w:tc>
+              <w:tc>
+                <w:tcPr>
+                  <w:tcW w:w="1029" w:type="dxa"/>
+                </w:tcPr>
+                <w:p>
+                  <w:pPr>
+                    <w:rPr>
+                      <w:rFonts w:eastAsiaTheme="majorEastAsia"/>
+                      <w:sz w:val="18"/>
+                      <w:szCs w:val="18"/>
+                    </w:rPr>
+                  </w:pPr>
+                  <w:r>
+                    <w:rPr>
+                      <w:rFonts w:eastAsiaTheme="majorEastAsia"/>
+                      <w:sz w:val="18"/>
+                      <w:szCs w:val="18"/>
+                    </w:rPr>
+                    <w:t xml:space="preserve">Collection </w:t>
+                  </w:r>
+                </w:p>
+              </w:tc>
+              <w:tc>
+                <w:tcPr>
+                  <w:tcW w:w="861" w:type="dxa"/>
+                </w:tcPr>
+                <w:p>
+                  <w:pPr>
+                    <w:rPr>
+                      <w:rFonts w:eastAsiaTheme="majorEastAsia"/>
+                      <w:sz w:val="18"/>
+                      <w:szCs w:val="18"/>
+                    </w:rPr>
+                  </w:pPr>
+                </w:p>
+              </w:tc>
+              <w:tc>
+                <w:tcPr>
+                  <w:tcW w:w="810" w:type="dxa"/>
+                </w:tcPr>
+                <w:p>
+                  <w:pPr>
+                    <w:rPr>
+                      <w:rFonts w:eastAsiaTheme="majorEastAsia"/>
+                      <w:sz w:val="18"/>
+                      <w:szCs w:val="18"/>
+                    </w:rPr>
+                  </w:pPr>
+                  <w:r>
+                    <w:rPr>
+                      <w:rFonts w:eastAsiaTheme="majorEastAsia"/>
+                      <w:sz w:val="18"/>
+                      <w:szCs w:val="18"/>
+                    </w:rPr>
+                    <w:t>AG</w:t>
+                  </w:r>
+                </w:p>
+              </w:tc>
+              <w:tc>
+                <w:tcPr>
+                  <w:tcW w:w="2835" w:type="dxa"/>
+                </w:tcPr>
+                <w:p>
+                  <w:pPr>
+                    <w:rPr>
+                      <w:rFonts w:eastAsiaTheme="majorEastAsia"/>
+                      <w:sz w:val="18"/>
+                      <w:szCs w:val="18"/>
+                    </w:rPr>
+                  </w:pPr>
+                  <w:r>
+                    <w:rPr>
+                      <w:rFonts w:eastAsiaTheme="majorEastAsia"/>
+                      <w:sz w:val="18"/>
+                      <w:szCs w:val="18"/>
+                    </w:rPr>
+                    <w:t>none</w:t>
+                  </w:r>
+                </w:p>
+              </w:tc>
+              <w:tc>
+                <w:tcPr>
+                  <w:tcW w:w="1502" w:type="dxa"/>
+                </w:tcPr>
+                <w:p>
+                  <w:pPr>
+                    <w:rPr>
+                      <w:rFonts w:eastAsiaTheme="majorEastAsia"/>
+                      <w:sz w:val="18"/>
+                      <w:szCs w:val="18"/>
+                    </w:rPr>
+                  </w:pPr>
+                </w:p>
+              </w:tc>
+            </w:tr>
+            <w:tr>
+              <w:tc>
+                <w:tcPr>
+                  <w:tcW w:w="9012" w:type="dxa"/>
+                  <w:gridSpan w:val="6"/>
+                </w:tcPr>
+                <w:tbl>
+                  <w:tblPr>
+                    <w:tblStyle w:val="TableGrid"/>
+                    <w:tblW w:w="0" w:type="auto"/>
+                    <w:tblLayout w:type="fixed"/>
+                    <w:tblLook w:val="04A0" w:firstRow="1" w:lastRow="0" w:firstColumn="1" w:lastColumn="0" w:noHBand="0" w:noVBand="1"/>
+                  </w:tblPr>
+                  <w:tblGrid>
+                    <w:gridCol w:w="1463"/>
+                    <w:gridCol w:w="1463"/>
+                    <w:gridCol w:w="1463"/>
+                    <w:gridCol w:w="1464"/>
+                    <w:gridCol w:w="1464"/>
+                    <w:gridCol w:w="1464"/>
+                  </w:tblGrid>
+                  <w:tr>
+                    <w:tc>
+                      <w:tcPr>
+                        <w:tcW w:w="1463" w:type="dxa"/>
+                        <w:shd w:val="clear" w:color="auto" w:fill="DBE5F1" w:themeFill="accent1" w:themeFillTint="33"/>
+                      </w:tcPr>
+                      <w:p>
+                        <w:pPr>
+                          <w:rPr>
+                            <w:noProof/>
+                            <w:sz w:val="18"/>
+                            <w:szCs w:val="18"/>
+                          </w:rPr>
+                        </w:pPr>
+                        <w:r>
+                          <w:rPr>
+                            <w:noProof/>
+                            <w:sz w:val="18"/>
+                            <w:szCs w:val="18"/>
+                          </w:rPr>
+                          <w:t>Field Name</w:t>
+                        </w:r>
+                      </w:p>
+                    </w:tc>
+                    <w:tc>
+                      <w:tcPr>
+                        <w:tcW w:w="1463" w:type="dxa"/>
+                        <w:shd w:val="clear" w:color="auto" w:fill="DBE5F1" w:themeFill="accent1" w:themeFillTint="33"/>
+                      </w:tcPr>
+                      <w:p>
+                        <w:pPr>
+                          <w:rPr>
+                            <w:noProof/>
+                            <w:sz w:val="18"/>
+                            <w:szCs w:val="18"/>
+                          </w:rPr>
+                        </w:pPr>
+                        <w:r>
+                          <w:rPr>
+                            <w:noProof/>
+                            <w:sz w:val="18"/>
+                            <w:szCs w:val="18"/>
+                          </w:rPr>
+                          <w:t>Data Type</w:t>
+                        </w:r>
+                      </w:p>
+                    </w:tc>
+                    <w:tc>
+                      <w:tcPr>
+                        <w:tcW w:w="1463" w:type="dxa"/>
+                        <w:shd w:val="clear" w:color="auto" w:fill="DBE5F1" w:themeFill="accent1" w:themeFillTint="33"/>
+                      </w:tcPr>
+                      <w:p>
+                        <w:pPr>
+                          <w:rPr>
+                            <w:noProof/>
+                            <w:sz w:val="18"/>
+                            <w:szCs w:val="18"/>
+                          </w:rPr>
+                        </w:pPr>
+                        <w:r>
+                          <w:rPr>
+                            <w:noProof/>
+                            <w:sz w:val="18"/>
+                            <w:szCs w:val="18"/>
+                          </w:rPr>
+                          <w:t xml:space="preserve">Size </w:t>
+                        </w:r>
+                      </w:p>
+                    </w:tc>
+                    <w:tc>
+                      <w:tcPr>
+                        <w:tcW w:w="1464" w:type="dxa"/>
+                        <w:shd w:val="clear" w:color="auto" w:fill="DBE5F1" w:themeFill="accent1" w:themeFillTint="33"/>
+                      </w:tcPr>
+                      <w:p>
+                        <w:pPr>
+                          <w:rPr>
+                            <w:rFonts w:eastAsiaTheme="majorEastAsia"/>
+                            <w:sz w:val="18"/>
+                            <w:szCs w:val="18"/>
+                          </w:rPr>
+                        </w:pPr>
+                        <w:r>
+                          <w:rPr>
+                            <w:rFonts w:eastAsiaTheme="majorEastAsia"/>
+                            <w:sz w:val="18"/>
+                            <w:szCs w:val="18"/>
+                          </w:rPr>
+                          <w:t>UI/AG</w:t>
+                        </w:r>
+                      </w:p>
+                    </w:tc>
+                    <w:tc>
+                      <w:tcPr>
+                        <w:tcW w:w="1464" w:type="dxa"/>
+                        <w:shd w:val="clear" w:color="auto" w:fill="DBE5F1" w:themeFill="accent1" w:themeFillTint="33"/>
+                      </w:tcPr>
+                      <w:p>
+                        <w:pPr>
+                          <w:rPr>
+                            <w:noProof/>
+                            <w:sz w:val="18"/>
+                            <w:szCs w:val="18"/>
+                          </w:rPr>
+                        </w:pPr>
+                        <w:r>
+                          <w:rPr>
+                            <w:noProof/>
+                            <w:sz w:val="18"/>
+                            <w:szCs w:val="18"/>
+                          </w:rPr>
+                          <w:t>Validations</w:t>
+                        </w:r>
+                      </w:p>
+                    </w:tc>
+                    <w:tc>
+                      <w:tcPr>
+                        <w:tcW w:w="1464" w:type="dxa"/>
+                        <w:shd w:val="clear" w:color="auto" w:fill="DBE5F1" w:themeFill="accent1" w:themeFillTint="33"/>
+                      </w:tcPr>
+                      <w:p>
+                        <w:pPr>
+                          <w:rPr>
+                            <w:noProof/>
+                            <w:sz w:val="18"/>
+                            <w:szCs w:val="18"/>
+                          </w:rPr>
+                        </w:pPr>
+                        <w:r>
+                          <w:rPr>
+                            <w:noProof/>
+                            <w:sz w:val="18"/>
+                            <w:szCs w:val="18"/>
+                          </w:rPr>
+                          <w:t>Comments</w:t>
+                        </w:r>
+                      </w:p>
+                    </w:tc>
+                  </w:tr>
+                  <w:tr>
+                    <w:tc>
+                      <w:tcPr>
+                        <w:tcW w:w="1463" w:type="dxa"/>
+                      </w:tcPr>
+                      <w:p>
+                        <w:pPr>
+                          <w:rPr>
+                            <w:noProof/>
+                            <w:sz w:val="18"/>
+                            <w:szCs w:val="18"/>
+                          </w:rPr>
+                        </w:pPr>
+                        <w:r>
+                          <w:rPr>
+                            <w:noProof/>
+                            <w:sz w:val="18"/>
+                            <w:szCs w:val="18"/>
+                          </w:rPr>
+                          <w:t>Site Id</w:t>
+                        </w:r>
+                      </w:p>
+                    </w:tc>
+                    <w:tc>
+                      <w:tcPr>
+                        <w:tcW w:w="1463" w:type="dxa"/>
+                      </w:tcPr>
+                      <w:p>
+                        <w:pPr>
+                          <w:rPr>
+                            <w:noProof/>
+                            <w:sz w:val="18"/>
+                            <w:szCs w:val="18"/>
+                          </w:rPr>
+                        </w:pPr>
+                        <w:r>
+                          <w:rPr>
+                            <w:noProof/>
+                            <w:sz w:val="18"/>
+                            <w:szCs w:val="18"/>
+                          </w:rPr>
+                          <w:t>text</w:t>
+                        </w:r>
+                      </w:p>
+                    </w:tc>
+                    <w:tc>
+                      <w:tcPr>
+                        <w:tcW w:w="1463" w:type="dxa"/>
+                      </w:tcPr>
+                      <w:p>
+                        <w:pPr>
+                          <w:rPr>
+                            <w:noProof/>
+                            <w:sz w:val="18"/>
+                            <w:szCs w:val="18"/>
+                          </w:rPr>
+                        </w:pPr>
+                        <w:r>
+                          <w:rPr>
+                            <w:noProof/>
+                            <w:sz w:val="18"/>
+                            <w:szCs w:val="18"/>
+                          </w:rPr>
+                          <w:t>128</w:t>
+                        </w:r>
+                      </w:p>
+                    </w:tc>
+                    <w:tc>
+                      <w:tcPr>
+                        <w:tcW w:w="1464" w:type="dxa"/>
+                      </w:tcPr>
+                      <w:p>
+                        <w:pPr>
+                          <w:rPr>
+                            <w:noProof/>
+                            <w:sz w:val="18"/>
+                            <w:szCs w:val="18"/>
+                          </w:rPr>
+                        </w:pPr>
+                        <w:r>
+                          <w:rPr>
+                            <w:noProof/>
+                            <w:sz w:val="18"/>
+                            <w:szCs w:val="18"/>
+                          </w:rPr>
+                          <w:t>AG</w:t>
+                        </w:r>
+                      </w:p>
+                    </w:tc>
+                    <w:tc>
+                      <w:tcPr>
+                        <w:tcW w:w="1464" w:type="dxa"/>
+                      </w:tcPr>
+                      <w:p>
+                        <w:pPr>
+                          <w:rPr>
+                            <w:noProof/>
+                            <w:sz w:val="18"/>
+                            <w:szCs w:val="18"/>
+                          </w:rPr>
+                        </w:pPr>
+                      </w:p>
+                    </w:tc>
+                    <w:tc>
+                      <w:tcPr>
+                        <w:tcW w:w="1464" w:type="dxa"/>
+                      </w:tcPr>
+                      <w:p>
+                        <w:pPr>
+                          <w:rPr>
+                            <w:rFonts w:eastAsiaTheme="majorEastAsia"/>
+                            <w:sz w:val="18"/>
+                            <w:szCs w:val="18"/>
+                          </w:rPr>
+                        </w:pPr>
+                      </w:p>
+                    </w:tc>
+                  </w:tr>
+                  <w:tr>
+                    <w:tc>
+                      <w:tcPr>
+                        <w:tcW w:w="1463" w:type="dxa"/>
+                      </w:tcPr>
+                      <w:p>
+                        <w:pPr>
+                          <w:rPr>
+                            <w:noProof/>
+                            <w:sz w:val="18"/>
+                            <w:szCs w:val="18"/>
+                          </w:rPr>
+                        </w:pPr>
+                        <w:proofErr w:type="spellStart"/>
+                        <w:r>
+                          <w:rPr>
+                            <w:rFonts w:ascii="Consolas" w:eastAsiaTheme="minorHAnsi" w:hAnsi="Consolas" w:cs="Consolas"/>
+                            <w:color w:val="000000"/>
+                            <w:sz w:val="18"/>
+                            <w:szCs w:val="18"/>
+                            <w:highlight w:val="white"/>
+                          </w:rPr>
+                          <w:t>FullMatchCou</w:t>
+                        </w:r>
+                        <w:r>
+                          <w:rPr>
+                            <w:rFonts w:ascii="Consolas" w:eastAsiaTheme="minorHAnsi" w:hAnsi="Consolas" w:cs="Consolas"/>
+                            <w:color w:val="000000"/>
+                            <w:sz w:val="18"/>
+                            <w:szCs w:val="18"/>
+                            <w:highlight w:val="white"/>
+                          </w:rPr>
+                          <w:lastRenderedPageBreak/>
+                          <w:t>nt</w:t>
+                        </w:r>
+                        <w:proofErr w:type="spellEnd"/>
+                      </w:p>
+                    </w:tc>
+                    <w:tc>
+                      <w:tcPr>
+                        <w:tcW w:w="1463" w:type="dxa"/>
+                      </w:tcPr>
+                      <w:p>
+                        <w:pPr>
+                          <w:rPr>
+                            <w:noProof/>
+                            <w:sz w:val="18"/>
+                            <w:szCs w:val="18"/>
+                          </w:rPr>
+                        </w:pPr>
+                        <w:r>
+                          <w:rPr>
+                            <w:noProof/>
+                            <w:sz w:val="18"/>
+                            <w:szCs w:val="18"/>
+                          </w:rPr>
+                          <w:lastRenderedPageBreak/>
+                          <w:t>number</w:t>
+                        </w:r>
+                      </w:p>
+                    </w:tc>
+                    <w:tc>
+                      <w:tcPr>
+                        <w:tcW w:w="1463" w:type="dxa"/>
+                      </w:tcPr>
+                      <w:p>
+                        <w:pPr>
+                          <w:rPr>
+                            <w:noProof/>
+                            <w:sz w:val="18"/>
+                            <w:szCs w:val="18"/>
+                          </w:rPr>
+                        </w:pPr>
+                        <w:r>
+                          <w:rPr>
+                            <w:noProof/>
+                            <w:sz w:val="18"/>
+                            <w:szCs w:val="18"/>
+                          </w:rPr>
+                          <w:t>-</w:t>
+                        </w:r>
+                      </w:p>
+                    </w:tc>
+                    <w:tc>
+                      <w:tcPr>
+                        <w:tcW w:w="1464" w:type="dxa"/>
+                      </w:tcPr>
+                      <w:p>
+                        <w:r>
+                          <w:rPr>
+                            <w:noProof/>
+                            <w:sz w:val="18"/>
+                            <w:szCs w:val="18"/>
+                          </w:rPr>
+                          <w:t>AG</w:t>
+                        </w:r>
+                      </w:p>
+                    </w:tc>
+                    <w:tc>
+                      <w:tcPr>
+                        <w:tcW w:w="1464" w:type="dxa"/>
+                      </w:tcPr>
+                      <w:p>
+                        <w:pPr>
+                          <w:rPr>
+                            <w:noProof/>
+                            <w:sz w:val="18"/>
+                            <w:szCs w:val="18"/>
+                          </w:rPr>
+                        </w:pPr>
+                      </w:p>
+                    </w:tc>
+                    <w:tc>
+                      <w:tcPr>
+                        <w:tcW w:w="1464" w:type="dxa"/>
+                      </w:tcPr>
+                      <w:p>
+                        <w:pPr>
+                          <w:rPr>
+                            <w:rFonts w:eastAsiaTheme="majorEastAsia"/>
+                            <w:sz w:val="18"/>
+                            <w:szCs w:val="18"/>
+                          </w:rPr>
+                        </w:pPr>
+                      </w:p>
+                    </w:tc>
+                  </w:tr>
+                  <w:tr>
+                    <w:tc>
+                      <w:tcPr>
+                        <w:tcW w:w="1463" w:type="dxa"/>
+                      </w:tcPr>
+                      <w:p>
+                        <w:pPr>
+                          <w:rPr>
+                            <w:noProof/>
+                            <w:sz w:val="18"/>
+                            <w:szCs w:val="18"/>
+                          </w:rPr>
+                        </w:pPr>
+                        <w:proofErr w:type="spellStart"/>
+                        <w:r>
+                          <w:rPr>
+                            <w:rFonts w:ascii="Consolas" w:eastAsiaTheme="minorHAnsi" w:hAnsi="Consolas" w:cs="Consolas"/>
+                            <w:color w:val="000000"/>
+                            <w:sz w:val="18"/>
+                            <w:szCs w:val="18"/>
+                            <w:highlight w:val="white"/>
+                          </w:rPr>
+                          <w:lastRenderedPageBreak/>
+                          <w:t>PartialMatchCount</w:t>
+                        </w:r>
+                        <w:proofErr w:type="spellEnd"/>
+                      </w:p>
+                    </w:tc>
+                    <w:tc>
+                      <w:tcPr>
+                        <w:tcW w:w="1463" w:type="dxa"/>
+                      </w:tcPr>
+                      <w:p>
+                        <w:r>
+                          <w:rPr>
+                            <w:noProof/>
+                            <w:sz w:val="18"/>
+                            <w:szCs w:val="18"/>
+                          </w:rPr>
+                          <w:t>number</w:t>
+                        </w:r>
+                      </w:p>
+                    </w:tc>
+                    <w:tc>
+                      <w:tcPr>
+                        <w:tcW w:w="1463" w:type="dxa"/>
+                      </w:tcPr>
+                      <w:p>
+                        <w:pPr>
+                          <w:rPr>
+                            <w:noProof/>
+                            <w:sz w:val="18"/>
+                            <w:szCs w:val="18"/>
+                          </w:rPr>
+                        </w:pPr>
+                        <w:r>
+                          <w:rPr>
+                            <w:noProof/>
+                            <w:sz w:val="18"/>
+                            <w:szCs w:val="18"/>
+                          </w:rPr>
+                          <w:t>-</w:t>
+                        </w:r>
+                      </w:p>
+                    </w:tc>
+                    <w:tc>
+                      <w:tcPr>
+                        <w:tcW w:w="1464" w:type="dxa"/>
+                      </w:tcPr>
+                      <w:p>
+                        <w:r>
+                          <w:rPr>
+                            <w:noProof/>
+                            <w:sz w:val="18"/>
+                            <w:szCs w:val="18"/>
+                          </w:rPr>
+                          <w:t>AG</w:t>
+                        </w:r>
+                      </w:p>
+                    </w:tc>
+                    <w:tc>
+                      <w:tcPr>
+                        <w:tcW w:w="1464" w:type="dxa"/>
+                      </w:tcPr>
+                      <w:p>
+                        <w:pPr>
+                          <w:rPr>
+                            <w:noProof/>
+                            <w:sz w:val="18"/>
+                            <w:szCs w:val="18"/>
+                          </w:rPr>
+                        </w:pPr>
+                      </w:p>
+                    </w:tc>
+                    <w:tc>
+                      <w:tcPr>
+                        <w:tcW w:w="1464" w:type="dxa"/>
+                      </w:tcPr>
+                      <w:p>
+                        <w:pPr>
+                          <w:rPr>
+                            <w:rFonts w:eastAsiaTheme="majorEastAsia"/>
+                            <w:sz w:val="18"/>
+                            <w:szCs w:val="18"/>
+                          </w:rPr>
+                        </w:pPr>
+                      </w:p>
+                    </w:tc>
+                  </w:tr>
+                  <w:tr>
+                    <w:tc>
+                      <w:tcPr>
+                        <w:tcW w:w="1463" w:type="dxa"/>
+                      </w:tcPr>
+                      <w:p>
+                        <w:pPr>
+                          <w:rPr>
+                            <w:noProof/>
+                            <w:sz w:val="18"/>
+                            <w:szCs w:val="18"/>
+                          </w:rPr>
+                        </w:pPr>
+                        <w:proofErr w:type="spellStart"/>
+                        <w:r>
+                          <w:rPr>
+                            <w:rFonts w:ascii="Consolas" w:eastAsiaTheme="minorHAnsi" w:hAnsi="Consolas" w:cs="Consolas"/>
+                            <w:color w:val="000000"/>
+                            <w:sz w:val="18"/>
+                            <w:szCs w:val="18"/>
+                            <w:highlight w:val="white"/>
+                          </w:rPr>
+                          <w:t>SingleMatchCount</w:t>
+                        </w:r>
+                        <w:proofErr w:type="spellEnd"/>
+                      </w:p>
+                    </w:tc>
+                    <w:tc>
+                      <w:tcPr>
+                        <w:tcW w:w="1463" w:type="dxa"/>
+                      </w:tcPr>
+                      <w:p>
+                        <w:r>
+                          <w:rPr>
+                            <w:noProof/>
+                            <w:sz w:val="18"/>
+                            <w:szCs w:val="18"/>
+                          </w:rPr>
+                          <w:t>number</w:t>
+                        </w:r>
+                      </w:p>
+                    </w:tc>
+                    <w:tc>
+                      <w:tcPr>
+                        <w:tcW w:w="1463" w:type="dxa"/>
+                      </w:tcPr>
+                      <w:p>
+                        <w:pPr>
+                          <w:rPr>
+                            <w:noProof/>
+                            <w:sz w:val="18"/>
+                            <w:szCs w:val="18"/>
+                          </w:rPr>
+                        </w:pPr>
+                        <w:r>
+                          <w:rPr>
+                            <w:noProof/>
+                            <w:sz w:val="18"/>
+                            <w:szCs w:val="18"/>
+                          </w:rPr>
+                          <w:t>-</w:t>
+                        </w:r>
+                      </w:p>
+                    </w:tc>
+                    <w:tc>
+                      <w:tcPr>
+                        <w:tcW w:w="1464" w:type="dxa"/>
+                      </w:tcPr>
+                      <w:p>
+                        <w:r>
+                          <w:rPr>
+                            <w:noProof/>
+                            <w:sz w:val="18"/>
+                            <w:szCs w:val="18"/>
+                          </w:rPr>
+                          <w:t>AG</w:t>
+                        </w:r>
+                      </w:p>
+                    </w:tc>
+                    <w:tc>
+                      <w:tcPr>
+                        <w:tcW w:w="1464" w:type="dxa"/>
+                      </w:tcPr>
+                      <w:p>
+                        <w:pPr>
+                          <w:rPr>
+                            <w:noProof/>
+                            <w:sz w:val="18"/>
+                            <w:szCs w:val="18"/>
+                          </w:rPr>
+                        </w:pPr>
+                      </w:p>
+                    </w:tc>
+                    <w:tc>
+                      <w:tcPr>
+                        <w:tcW w:w="1464" w:type="dxa"/>
+                      </w:tcPr>
+                      <w:p>
+                        <w:pPr>
+                          <w:rPr>
+                            <w:rFonts w:eastAsiaTheme="majorEastAsia"/>
+                            <w:sz w:val="18"/>
+                            <w:szCs w:val="18"/>
+                          </w:rPr>
+                        </w:pPr>
+                      </w:p>
+                    </w:tc>
+                  </w:tr>
+                  <w:tr>
+                    <w:tc>
+                      <w:tcPr>
+                        <w:tcW w:w="1463" w:type="dxa"/>
+                      </w:tcPr>
+                      <w:p>
+                        <w:pPr>
+                          <w:rPr>
+                            <w:rFonts w:ascii="Consolas" w:eastAsiaTheme="minorHAnsi" w:hAnsi="Consolas" w:cs="Consolas"/>
+                            <w:color w:val="000000"/>
+                            <w:sz w:val="18"/>
+                            <w:szCs w:val="18"/>
+                            <w:highlight w:val="white"/>
+                          </w:rPr>
+                        </w:pPr>
+                        <w:proofErr w:type="spellStart"/>
+                        <w:r>
+                          <w:rPr>
+                            <w:rFonts w:ascii="Consolas" w:eastAsiaTheme="minorHAnsi" w:hAnsi="Consolas" w:cs="Consolas"/>
+                            <w:color w:val="000000"/>
+                            <w:sz w:val="18"/>
+                            <w:szCs w:val="18"/>
+                            <w:highlight w:val="white"/>
+                          </w:rPr>
+                          <w:t>IssuesFound</w:t>
+                        </w:r>
+                        <w:proofErr w:type="spellEnd"/>
+                      </w:p>
+                    </w:tc>
+                    <w:tc>
+                      <w:tcPr>
+                        <w:tcW w:w="1463" w:type="dxa"/>
+                      </w:tcPr>
+                      <w:p>
+                        <w:r>
+                          <w:rPr>
+                            <w:noProof/>
+                            <w:sz w:val="18"/>
+                            <w:szCs w:val="18"/>
+                          </w:rPr>
+                          <w:t>number</w:t>
+                        </w:r>
+                      </w:p>
+                    </w:tc>
+                    <w:tc>
+                      <w:tcPr>
+                        <w:tcW w:w="1463" w:type="dxa"/>
+                      </w:tcPr>
+                      <w:p>
+                        <w:pPr>
+                          <w:rPr>
+                            <w:noProof/>
+                            <w:sz w:val="18"/>
+                            <w:szCs w:val="18"/>
+                          </w:rPr>
+                        </w:pPr>
+                        <w:r>
+                          <w:rPr>
+                            <w:noProof/>
+                            <w:sz w:val="18"/>
+                            <w:szCs w:val="18"/>
+                          </w:rPr>
+                          <w:t>-</w:t>
+                        </w:r>
+                      </w:p>
+                    </w:tc>
+                    <w:tc>
+                      <w:tcPr>
+                        <w:tcW w:w="1464" w:type="dxa"/>
+                      </w:tcPr>
+                      <w:p>
+                        <w:r>
+                          <w:rPr>
+                            <w:noProof/>
+                            <w:sz w:val="18"/>
+                            <w:szCs w:val="18"/>
+                          </w:rPr>
+                          <w:t>AG</w:t>
+                        </w:r>
+                      </w:p>
+                    </w:tc>
+                    <w:tc>
+                      <w:tcPr>
+                        <w:tcW w:w="1464" w:type="dxa"/>
+                      </w:tcPr>
+                      <w:p>
+                        <w:pPr>
+                          <w:rPr>
+                            <w:noProof/>
+                            <w:sz w:val="18"/>
+                            <w:szCs w:val="18"/>
+                          </w:rPr>
+                        </w:pPr>
+                      </w:p>
+                    </w:tc>
+                    <w:tc>
+                      <w:tcPr>
+                        <w:tcW w:w="1464" w:type="dxa"/>
+                      </w:tcPr>
+                      <w:p>
+                        <w:pPr>
+                          <w:rPr>
+                            <w:rFonts w:eastAsiaTheme="majorEastAsia"/>
+                            <w:sz w:val="18"/>
+                            <w:szCs w:val="18"/>
+                          </w:rPr>
+                        </w:pPr>
+                      </w:p>
+                    </w:tc>
+                  </w:tr>
+                  <w:tr>
+                    <w:tc>
+                      <w:tcPr>
+                        <w:tcW w:w="1463" w:type="dxa"/>
+                      </w:tcPr>
+                      <w:p>
+                        <w:pPr>
+                          <w:rPr>
+                            <w:rFonts w:ascii="Consolas" w:eastAsiaTheme="minorHAnsi" w:hAnsi="Consolas" w:cs="Consolas"/>
+                            <w:color w:val="000000"/>
+                            <w:sz w:val="18"/>
+                            <w:szCs w:val="18"/>
+                            <w:highlight w:val="white"/>
+                          </w:rPr>
+                        </w:pPr>
+                        <w:proofErr w:type="spellStart"/>
+                        <w:r>
+                          <w:rPr>
+                            <w:rFonts w:ascii="Consolas" w:eastAsiaTheme="minorHAnsi" w:hAnsi="Consolas" w:cs="Consolas"/>
+                            <w:color w:val="000000"/>
+                            <w:sz w:val="18"/>
+                            <w:szCs w:val="18"/>
+                            <w:highlight w:val="white"/>
+                          </w:rPr>
+                          <w:t>ExtractionMode</w:t>
+                        </w:r>
+                        <w:proofErr w:type="spellEnd"/>
+                      </w:p>
+                    </w:tc>
+                    <w:tc>
+                      <w:tcPr>
+                        <w:tcW w:w="1463" w:type="dxa"/>
+                      </w:tcPr>
+                      <w:p>
+                        <w:pPr>
+                          <w:rPr>
+                            <w:noProof/>
+                            <w:sz w:val="18"/>
+                            <w:szCs w:val="18"/>
+                          </w:rPr>
+                        </w:pPr>
+                        <w:r>
+                          <w:rPr>
+                            <w:noProof/>
+                            <w:sz w:val="18"/>
+                            <w:szCs w:val="18"/>
+                          </w:rPr>
+                          <w:t>Text, value: ‘Manual’, ‘DB’</w:t>
+                        </w:r>
+                      </w:p>
+                    </w:tc>
+                    <w:tc>
+                      <w:tcPr>
+                        <w:tcW w:w="1463" w:type="dxa"/>
+                      </w:tcPr>
+                      <w:p>
+                        <w:pPr>
+                          <w:rPr>
+                            <w:noProof/>
+                            <w:sz w:val="18"/>
+                            <w:szCs w:val="18"/>
+                          </w:rPr>
+                        </w:pPr>
+                        <w:r>
+                          <w:rPr>
+                            <w:noProof/>
+                            <w:sz w:val="18"/>
+                            <w:szCs w:val="18"/>
+                          </w:rPr>
+                          <w:t>-</w:t>
+                        </w:r>
+                      </w:p>
+                    </w:tc>
+                    <w:tc>
+                      <w:tcPr>
+                        <w:tcW w:w="1464" w:type="dxa"/>
+                      </w:tcPr>
+                      <w:p>
+                        <w:r>
+                          <w:rPr>
+                            <w:noProof/>
+                            <w:sz w:val="18"/>
+                            <w:szCs w:val="18"/>
+                          </w:rPr>
+                          <w:t>AG</w:t>
+                        </w:r>
+                      </w:p>
+                    </w:tc>
+                    <w:tc>
+                      <w:tcPr>
+                        <w:tcW w:w="1464" w:type="dxa"/>
+                      </w:tcPr>
+                      <w:p>
+                        <w:pPr>
+                          <w:rPr>
+                            <w:noProof/>
+                            <w:sz w:val="18"/>
+                            <w:szCs w:val="18"/>
+                          </w:rPr>
+                        </w:pPr>
+                      </w:p>
+                    </w:tc>
+                    <w:tc>
+                      <w:tcPr>
+                        <w:tcW w:w="1464" w:type="dxa"/>
+                      </w:tcPr>
+                      <w:p>
+                        <w:pPr>
+                          <w:rPr>
+                            <w:rFonts w:eastAsiaTheme="majorEastAsia"/>
+                            <w:sz w:val="18"/>
+                            <w:szCs w:val="18"/>
+                          </w:rPr>
+                        </w:pPr>
+                      </w:p>
+                    </w:tc>
+                  </w:tr>
+                </w:tbl>
+                <w:p>
+                  <w:pPr>
+                    <w:rPr>
+                      <w:rFonts w:eastAsiaTheme="majorEastAsia"/>
+                      <w:sz w:val="18"/>
+                      <w:szCs w:val="18"/>
+                    </w:rPr>
+                  </w:pPr>
+                </w:p>
+              </w:tc>
+            </w:tr>
+          </w:tbl>
+          <w:p>
+            <w:pPr>
+              <w:rPr>
+                <w:rFonts w:eastAsiaTheme="majorEastAsia"/>
+                <w:sz w:val="18"/>
+                <w:szCs w:val="18"/>
+              </w:rPr>
+            </w:pPr>
+          </w:p>
+        </w:tc>
+      </w:tr>
+      <w:tr>
+        <w:tc>
+          <w:tcPr>
+            <w:tcW w:w="2538" w:type="dxa"/>
+          </w:tcPr>
+          <w:p>
+            <w:pPr>
+              <w:rPr>
+                <w:rFonts w:ascii="Consolas" w:eastAsiaTheme="minorHAnsi" w:hAnsi="Consolas" w:cs="Consolas"/>
+                <w:color w:val="000000"/>
+                <w:sz w:val="18"/>
+                <w:szCs w:val="18"/>
+                <w:highlight w:val="white"/>
+              </w:rPr>
+            </w:pPr>
+            <w:r>
+              <w:rPr>
+                <w:rFonts w:ascii="Consolas" w:eastAsiaTheme="minorHAnsi" w:hAnsi="Consolas" w:cs="Consolas"/>
+                <w:color w:val="000000"/>
+                <w:sz w:val="18"/>
+                <w:szCs w:val="18"/>
+                <w:highlight w:val="white"/>
+              </w:rPr>
+              <w:lastRenderedPageBreak/>
+              <w:t>Site Sources</w:t>
+            </w:r>
+          </w:p>
+        </w:tc>
+        <w:tc>
+          <w:tcPr>
+            <w:tcW w:w="1260" w:type="dxa"/>
+          </w:tcPr>
+          <w:p>
+            <w:pPr>
+              <w:rPr>
+                <w:noProof/>
+                <w:sz w:val="18"/>
+                <w:szCs w:val="18"/>
+              </w:rPr>
+            </w:pPr>
+            <w:r>
+              <w:rPr>
+                <w:noProof/>
+                <w:sz w:val="18"/>
+                <w:szCs w:val="18"/>
+              </w:rPr>
+              <w:t>Collection</w:t>
+            </w:r>
+          </w:p>
+        </w:tc>
+        <w:tc>
+          <w:tcPr>
+            <w:tcW w:w="1783" w:type="dxa"/>
+          </w:tcPr>
+          <w:p>
+            <w:pPr>
+              <w:rPr>
+                <w:noProof/>
+                <w:sz w:val="18"/>
+                <w:szCs w:val="18"/>
+              </w:rPr>
+            </w:pPr>
+            <w:r>
+              <w:rPr>
+                <w:noProof/>
+                <w:sz w:val="18"/>
+                <w:szCs w:val="18"/>
+              </w:rPr>
+              <w:t>-</w:t>
+            </w:r>
+          </w:p>
+        </w:tc>
+        <w:tc>
+          <w:tcPr>
+            <w:tcW w:w="737" w:type="dxa"/>
+          </w:tcPr>
+          <w:p>
+            <w:pPr>
+              <w:rPr>
+                <w:noProof/>
+                <w:sz w:val="18"/>
+                <w:szCs w:val="18"/>
+              </w:rPr>
+            </w:pPr>
+            <w:r>
+              <w:rPr>
+                <w:noProof/>
+                <w:sz w:val="18"/>
+                <w:szCs w:val="18"/>
+              </w:rPr>
+              <w:t>AG</w:t>
+            </w:r>
+          </w:p>
+        </w:tc>
+        <w:tc>
+          <w:tcPr>
+            <w:tcW w:w="1733" w:type="dxa"/>
+          </w:tcPr>
+          <w:p>
+            <w:pPr>
+              <w:rPr>
+                <w:noProof/>
+                <w:sz w:val="18"/>
+                <w:szCs w:val="18"/>
+              </w:rPr>
+            </w:pPr>
+            <w:r>
+              <w:rPr>
+                <w:noProof/>
+                <w:sz w:val="18"/>
+                <w:szCs w:val="18"/>
+              </w:rPr>
+              <w:t>-</w:t>
+            </w:r>
+          </w:p>
+        </w:tc>
+        <w:tc>
+          <w:tcPr>
+            <w:tcW w:w="1192" w:type="dxa"/>
+          </w:tcPr>
+          <w:p>
+            <w:pPr>
+              <w:rPr>
+                <w:rFonts w:eastAsiaTheme="majorEastAsia"/>
+                <w:sz w:val="18"/>
+                <w:szCs w:val="18"/>
+              </w:rPr>
+            </w:pPr>
+          </w:p>
+        </w:tc>
+      </w:tr>
+      <w:tr>
+        <w:tc>
+          <w:tcPr>
+            <w:tcW w:w="9243" w:type="dxa"/>
+            <w:gridSpan w:val="6"/>
+          </w:tcPr>
+          <w:tbl>
+            <w:tblPr>
+              <w:tblStyle w:val="TableGrid"/>
+              <w:tblW w:w="0" w:type="auto"/>
+              <w:tblLayout w:type="fixed"/>
+              <w:tblLook w:val="04A0" w:firstRow="1" w:lastRow="0" w:firstColumn="1" w:lastColumn="0" w:noHBand="0" w:noVBand="1"/>
+            </w:tblPr>
+            <w:tblGrid>
+              <w:gridCol w:w="1795"/>
+              <w:gridCol w:w="1209"/>
+              <w:gridCol w:w="1041"/>
+              <w:gridCol w:w="1260"/>
+              <w:gridCol w:w="2205"/>
+              <w:gridCol w:w="1502"/>
+            </w:tblGrid>
+            <w:tr>
+              <w:tc>
+                <w:tcPr>
+                  <w:tcW w:w="1795" w:type="dxa"/>
+                  <w:shd w:val="clear" w:color="auto" w:fill="DBE5F1" w:themeFill="accent1" w:themeFillTint="33"/>
+                </w:tcPr>
+                <w:p>
+                  <w:pPr>
+                    <w:rPr>
+                      <w:noProof/>
+                      <w:sz w:val="18"/>
+                      <w:szCs w:val="18"/>
+                    </w:rPr>
+                  </w:pPr>
+                  <w:r>
+                    <w:rPr>
+                      <w:noProof/>
+                      <w:sz w:val="18"/>
+                      <w:szCs w:val="18"/>
+                    </w:rPr>
+                    <w:t>Field Name</w:t>
+                  </w:r>
+                </w:p>
+              </w:tc>
+              <w:tc>
+                <w:tcPr>
+                  <w:tcW w:w="1209" w:type="dxa"/>
+                  <w:shd w:val="clear" w:color="auto" w:fill="DBE5F1" w:themeFill="accent1" w:themeFillTint="33"/>
+                </w:tcPr>
+                <w:p>
+                  <w:pPr>
+                    <w:rPr>
+                      <w:noProof/>
+                      <w:sz w:val="18"/>
+                      <w:szCs w:val="18"/>
+                    </w:rPr>
+                  </w:pPr>
+                  <w:r>
+                    <w:rPr>
+                      <w:noProof/>
+                      <w:sz w:val="18"/>
+                      <w:szCs w:val="18"/>
+                    </w:rPr>
+                    <w:t>Data Type</w:t>
+                  </w:r>
+                </w:p>
+              </w:tc>
+              <w:tc>
+                <w:tcPr>
+                  <w:tcW w:w="1041" w:type="dxa"/>
+                  <w:shd w:val="clear" w:color="auto" w:fill="DBE5F1" w:themeFill="accent1" w:themeFillTint="33"/>
+                </w:tcPr>
+                <w:p>
+                  <w:pPr>
+                    <w:rPr>
+                      <w:noProof/>
+                      <w:sz w:val="18"/>
+                      <w:szCs w:val="18"/>
+                    </w:rPr>
+                  </w:pPr>
+                  <w:r>
+                    <w:rPr>
+                      <w:noProof/>
+                      <w:sz w:val="18"/>
+                      <w:szCs w:val="18"/>
+                    </w:rPr>
+                    <w:t xml:space="preserve">Size </w:t>
+                  </w:r>
+                </w:p>
+              </w:tc>
+              <w:tc>
+                <w:tcPr>
+                  <w:tcW w:w="1260" w:type="dxa"/>
+                  <w:shd w:val="clear" w:color="auto" w:fill="DBE5F1" w:themeFill="accent1" w:themeFillTint="33"/>
+                </w:tcPr>
+                <w:p>
+                  <w:pPr>
+                    <w:rPr>
+                      <w:noProof/>
+                      <w:sz w:val="18"/>
+                      <w:szCs w:val="18"/>
+                    </w:rPr>
+                  </w:pPr>
+                  <w:r>
+                    <w:rPr>
+                      <w:noProof/>
+                      <w:sz w:val="18"/>
+                      <w:szCs w:val="18"/>
+                    </w:rPr>
+                    <w:t>UI/AG</w:t>
+                  </w:r>
+                </w:p>
+              </w:tc>
+              <w:tc>
+                <w:tcPr>
+                  <w:tcW w:w="2205" w:type="dxa"/>
+                  <w:shd w:val="clear" w:color="auto" w:fill="DBE5F1" w:themeFill="accent1" w:themeFillTint="33"/>
+                </w:tcPr>
+                <w:p>
+                  <w:pPr>
+                    <w:rPr>
+                      <w:noProof/>
+                      <w:sz w:val="18"/>
+                      <w:szCs w:val="18"/>
+                    </w:rPr>
+                  </w:pPr>
+                  <w:r>
+                    <w:rPr>
+                      <w:noProof/>
+                      <w:sz w:val="18"/>
+                      <w:szCs w:val="18"/>
+                    </w:rPr>
+                    <w:t>Validations</w:t>
+                  </w:r>
+                </w:p>
+              </w:tc>
+              <w:tc>
+                <w:tcPr>
+                  <w:tcW w:w="1502" w:type="dxa"/>
+                  <w:shd w:val="clear" w:color="auto" w:fill="DBE5F1" w:themeFill="accent1" w:themeFillTint="33"/>
+                </w:tcPr>
+                <w:p>
+                  <w:pPr>
+                    <w:rPr>
+                      <w:noProof/>
+                      <w:sz w:val="18"/>
+                      <w:szCs w:val="18"/>
+                    </w:rPr>
+                  </w:pPr>
+                  <w:r>
+                    <w:rPr>
+                      <w:noProof/>
+                      <w:sz w:val="18"/>
+                      <w:szCs w:val="18"/>
+                    </w:rPr>
+                    <w:t>Comments</w:t>
+                  </w:r>
+                </w:p>
+              </w:tc>
+            </w:tr>
+            <w:tr>
+              <w:tc>
+                <w:tcPr>
+                  <w:tcW w:w="1795" w:type="dxa"/>
+                </w:tcPr>
+                <w:p>
+                  <w:pPr>
+                    <w:rPr>
+                      <w:rFonts w:eastAsiaTheme="majorEastAsia"/>
+                      <w:sz w:val="18"/>
+                      <w:szCs w:val="18"/>
+                    </w:rPr>
+                  </w:pPr>
+                  <w:r>
+                    <w:rPr>
+                      <w:rFonts w:ascii="Consolas" w:eastAsiaTheme="minorHAnsi" w:hAnsi="Consolas" w:cs="Consolas"/>
+                      <w:color w:val="000000"/>
+                      <w:sz w:val="19"/>
+                      <w:szCs w:val="19"/>
+                      <w:highlight w:val="white"/>
+                    </w:rPr>
+                    <w:t>Display Position</w:t>
+                  </w:r>
+                </w:p>
+              </w:tc>
+              <w:tc>
+                <w:tcPr>
+                  <w:tcW w:w="1209" w:type="dxa"/>
+                </w:tcPr>
+                <w:p>
+                  <w:pPr>
+                    <w:rPr>
+                      <w:rFonts w:eastAsiaTheme="majorEastAsia"/>
+                      <w:sz w:val="18"/>
+                      <w:szCs w:val="18"/>
+                    </w:rPr>
+                  </w:pPr>
+                  <w:r>
+                    <w:rPr>
+                      <w:rFonts w:eastAsiaTheme="majorEastAsia"/>
+                      <w:sz w:val="18"/>
+                      <w:szCs w:val="18"/>
+                    </w:rPr>
+                    <w:t>number</w:t>
+                  </w:r>
+                </w:p>
+              </w:tc>
+              <w:tc>
+                <w:tcPr>
+                  <w:tcW w:w="1041" w:type="dxa"/>
+                </w:tcPr>
+                <w:p>
+                  <w:pPr>
+                    <w:rPr>
+                      <w:rFonts w:eastAsiaTheme="majorEastAsia"/>
+                      <w:sz w:val="18"/>
+                      <w:szCs w:val="18"/>
+                    </w:rPr>
+                  </w:pPr>
+                </w:p>
+              </w:tc>
+              <w:tc>
+                <w:tcPr>
+                  <w:tcW w:w="1260" w:type="dxa"/>
+                </w:tcPr>
+                <w:p>
+                  <w:pPr>
+                    <w:rPr>
+                      <w:rFonts w:eastAsiaTheme="majorEastAsia"/>
+                      <w:sz w:val="18"/>
+                      <w:szCs w:val="18"/>
+                    </w:rPr>
+                  </w:pPr>
+                  <w:r>
+                    <w:rPr>
+                      <w:rFonts w:eastAsiaTheme="majorEastAsia"/>
+                      <w:sz w:val="18"/>
+                      <w:szCs w:val="18"/>
+                    </w:rPr>
+                    <w:t>AG</w:t>
+                  </w:r>
+                </w:p>
+              </w:tc>
+              <w:tc>
+                <w:tcPr>
+                  <w:tcW w:w="2205" w:type="dxa"/>
+                </w:tcPr>
+                <w:p>
+                  <w:pPr>
+                    <w:rPr>
+                      <w:rFonts w:eastAsiaTheme="majorEastAsia"/>
+                      <w:sz w:val="18"/>
+                      <w:szCs w:val="18"/>
+                    </w:rPr>
+                  </w:pPr>
+                </w:p>
+              </w:tc>
+              <w:tc>
+                <w:tcPr>
+                  <w:tcW w:w="1502" w:type="dxa"/>
+                </w:tcPr>
+                <w:p>
+                  <w:pPr>
+                    <w:rPr>
+                      <w:rFonts w:eastAsiaTheme="majorEastAsia"/>
+                      <w:sz w:val="18"/>
+                      <w:szCs w:val="18"/>
+                    </w:rPr>
+                  </w:pPr>
+                </w:p>
+              </w:tc>
+            </w:tr>
+            <w:tr>
+              <w:tc>
+                <w:tcPr>
+                  <w:tcW w:w="1795" w:type="dxa"/>
+                </w:tcPr>
+                <w:p>
+                  <w:pPr>
+                    <w:rPr>
+                      <w:rFonts w:ascii="Consolas" w:eastAsiaTheme="minorHAnsi" w:hAnsi="Consolas" w:cs="Consolas"/>
+                      <w:color w:val="000000"/>
+                      <w:sz w:val="19"/>
+                      <w:szCs w:val="19"/>
+                      <w:highlight w:val="white"/>
+                    </w:rPr>
+                  </w:pPr>
+                  <w:proofErr w:type="spellStart"/>
+                  <w:r>
+                    <w:rPr>
+                      <w:rFonts w:ascii="Consolas" w:eastAsiaTheme="minorHAnsi" w:hAnsi="Consolas" w:cs="Consolas"/>
+                      <w:color w:val="000000"/>
+                      <w:sz w:val="19"/>
+                      <w:szCs w:val="19"/>
+                      <w:highlight w:val="white"/>
+                    </w:rPr>
+                    <w:t>SiteName</w:t>
+                  </w:r>
+                  <w:proofErr w:type="spellEnd"/>
+                </w:p>
+              </w:tc>
+              <w:tc>
+                <w:tcPr>
+                  <w:tcW w:w="1209" w:type="dxa"/>
+                </w:tcPr>
+                <w:p>
+                  <w:pPr>
+                    <w:rPr>
+                      <w:rFonts w:eastAsiaTheme="majorEastAsia"/>
+                      <w:sz w:val="18"/>
+                      <w:szCs w:val="18"/>
+                    </w:rPr>
+                  </w:pPr>
+                  <w:r>
+                    <w:rPr>
+                      <w:rFonts w:eastAsiaTheme="majorEastAsia"/>
+                      <w:sz w:val="18"/>
+                      <w:szCs w:val="18"/>
+                    </w:rPr>
+                    <w:t>text</w:t>
+                  </w:r>
+                </w:p>
+              </w:tc>
+              <w:tc>
+                <w:tcPr>
+                  <w:tcW w:w="1041" w:type="dxa"/>
+                </w:tcPr>
+                <w:p>
+                  <w:pPr>
+                    <w:rPr>
+                      <w:rFonts w:eastAsiaTheme="majorEastAsia"/>
+                      <w:sz w:val="18"/>
+                      <w:szCs w:val="18"/>
+                    </w:rPr>
+                  </w:pPr>
+                </w:p>
+              </w:tc>
+              <w:tc>
+                <w:tcPr>
+                  <w:tcW w:w="1260" w:type="dxa"/>
+                </w:tcPr>
+                <w:p>
+                  <w:r>
+                    <w:rPr>
+                      <w:rFonts w:eastAsiaTheme="majorEastAsia"/>
+                      <w:sz w:val="18"/>
+                      <w:szCs w:val="18"/>
+                    </w:rPr>
+                    <w:t>AG</w:t>
+                  </w:r>
+                </w:p>
+              </w:tc>
+              <w:tc>
+                <w:tcPr>
+                  <w:tcW w:w="2205" w:type="dxa"/>
+                </w:tcPr>
+                <w:p>
+                  <w:pPr>
+                    <w:rPr>
+                      <w:rFonts w:eastAsiaTheme="majorEastAsia"/>
+                      <w:sz w:val="18"/>
+                      <w:szCs w:val="18"/>
+                    </w:rPr>
+                  </w:pPr>
+                </w:p>
+              </w:tc>
+              <w:tc>
+                <w:tcPr>
+                  <w:tcW w:w="1502" w:type="dxa"/>
+                </w:tcPr>
+                <w:p>
+                  <w:pPr>
+                    <w:rPr>
+                      <w:rFonts w:eastAsiaTheme="majorEastAsia"/>
+                      <w:sz w:val="18"/>
+                      <w:szCs w:val="18"/>
+                    </w:rPr>
+                  </w:pPr>
+                </w:p>
+              </w:tc>
+            </w:tr>
+            <w:tr>
+              <w:tc>
+                <w:tcPr>
+                  <w:tcW w:w="1795" w:type="dxa"/>
+                </w:tcPr>
+                <w:p>
+                  <w:pPr>
+                    <w:rPr>
+                      <w:rFonts w:ascii="Consolas" w:eastAsiaTheme="minorHAnsi" w:hAnsi="Consolas" w:cs="Consolas"/>
+                      <w:color w:val="000000"/>
+                      <w:sz w:val="19"/>
+                      <w:szCs w:val="19"/>
+                      <w:highlight w:val="white"/>
+                    </w:rPr>
+                  </w:pPr>
+                  <w:proofErr w:type="spellStart"/>
+                  <w:r>
+                    <w:rPr>
+                      <w:rFonts w:ascii="Consolas" w:eastAsiaTheme="minorHAnsi" w:hAnsi="Consolas" w:cs="Consolas"/>
+                      <w:color w:val="000000"/>
+                      <w:sz w:val="19"/>
+                      <w:szCs w:val="19"/>
+                      <w:highlight w:val="white"/>
+                    </w:rPr>
+                    <w:t>SiteUrl</w:t>
+                  </w:r>
+                  <w:proofErr w:type="spellEnd"/>
+                </w:p>
+              </w:tc>
+              <w:tc>
+                <w:tcPr>
+                  <w:tcW w:w="1209" w:type="dxa"/>
+                </w:tcPr>
+                <w:p>
+                  <w:pPr>
+                    <w:rPr>
+                      <w:rFonts w:eastAsiaTheme="majorEastAsia"/>
+                      <w:sz w:val="18"/>
+                      <w:szCs w:val="18"/>
+                    </w:rPr>
+                  </w:pPr>
+                  <w:r>
+                    <w:rPr>
+                      <w:rFonts w:eastAsiaTheme="majorEastAsia"/>
+                      <w:sz w:val="18"/>
+                      <w:szCs w:val="18"/>
+                    </w:rPr>
+                    <w:t>text</w:t>
+                  </w:r>
+                </w:p>
+              </w:tc>
+              <w:tc>
+                <w:tcPr>
+                  <w:tcW w:w="1041" w:type="dxa"/>
+                </w:tcPr>
+                <w:p>
+                  <w:pPr>
+                    <w:rPr>
+                      <w:rFonts w:eastAsiaTheme="majorEastAsia"/>
+                      <w:sz w:val="18"/>
+                      <w:szCs w:val="18"/>
+                    </w:rPr>
+                  </w:pPr>
+                </w:p>
+              </w:tc>
+              <w:tc>
+                <w:tcPr>
+                  <w:tcW w:w="1260" w:type="dxa"/>
+                </w:tcPr>
+                <w:p>
+                  <w:r>
+                    <w:rPr>
+                      <w:rFonts w:eastAsiaTheme="majorEastAsia"/>
+                      <w:sz w:val="18"/>
+                      <w:szCs w:val="18"/>
+                    </w:rPr>
+                    <w:t>AG</w:t>
+                  </w:r>
+                </w:p>
+              </w:tc>
+              <w:tc>
+                <w:tcPr>
+                  <w:tcW w:w="2205" w:type="dxa"/>
+                </w:tcPr>
+                <w:p>
+                  <w:pPr>
+                    <w:rPr>
+                      <w:rFonts w:eastAsiaTheme="majorEastAsia"/>
+                      <w:sz w:val="18"/>
+                      <w:szCs w:val="18"/>
+                    </w:rPr>
+                  </w:pPr>
+                </w:p>
+              </w:tc>
+              <w:tc>
+                <w:tcPr>
+                  <w:tcW w:w="1502" w:type="dxa"/>
+                </w:tcPr>
+                <w:p>
+                  <w:pPr>
+                    <w:rPr>
+                      <w:rFonts w:eastAsiaTheme="majorEastAsia"/>
+                      <w:sz w:val="18"/>
+                      <w:szCs w:val="18"/>
+                    </w:rPr>
+                  </w:pPr>
+                </w:p>
+              </w:tc>
+            </w:tr>
+            <w:tr>
+              <w:tc>
+                <w:tcPr>
+                  <w:tcW w:w="1795" w:type="dxa"/>
+                </w:tcPr>
+                <w:p>
+                  <w:pPr>
+                    <w:rPr>
+                      <w:rFonts w:ascii="Consolas" w:eastAsiaTheme="minorHAnsi" w:hAnsi="Consolas" w:cs="Consolas"/>
+                      <w:color w:val="000000"/>
+                      <w:sz w:val="19"/>
+                      <w:szCs w:val="19"/>
+                      <w:highlight w:val="white"/>
+                    </w:rPr>
+                  </w:pPr>
+                  <w:r>
+                    <w:rPr>
+                      <w:rFonts w:ascii="Consolas" w:eastAsiaTheme="minorHAnsi" w:hAnsi="Consolas" w:cs="Consolas"/>
+                      <w:color w:val="000000"/>
+                      <w:sz w:val="19"/>
+                      <w:szCs w:val="19"/>
+                      <w:highlight w:val="white"/>
+                    </w:rPr>
+                    <w:t>Extraction Mode</w:t>
+                  </w:r>
+                </w:p>
+              </w:tc>
+              <w:tc>
+                <w:tcPr>
+                  <w:tcW w:w="1209" w:type="dxa"/>
+                </w:tcPr>
+                <w:p>
+                  <w:pPr>
+                    <w:rPr>
+                      <w:rFonts w:eastAsiaTheme="majorEastAsia"/>
+                      <w:sz w:val="18"/>
+                      <w:szCs w:val="18"/>
+                    </w:rPr>
+                  </w:pPr>
+                  <w:r>
+                    <w:rPr>
+                      <w:rFonts w:eastAsiaTheme="majorEastAsia"/>
+                      <w:sz w:val="18"/>
+                      <w:szCs w:val="18"/>
+                    </w:rPr>
+                    <w:t>text</w:t>
+                  </w:r>
+                </w:p>
+              </w:tc>
+              <w:tc>
+                <w:tcPr>
+                  <w:tcW w:w="1041" w:type="dxa"/>
+                </w:tcPr>
+                <w:p>
+                  <w:pPr>
+                    <w:rPr>
+                      <w:rFonts w:eastAsiaTheme="majorEastAsia"/>
+                      <w:sz w:val="18"/>
+                      <w:szCs w:val="18"/>
+                    </w:rPr>
+                  </w:pPr>
+                </w:p>
+              </w:tc>
+              <w:tc>
+                <w:tcPr>
+                  <w:tcW w:w="1260" w:type="dxa"/>
+                </w:tcPr>
+                <w:p>
+                  <w:r>
+                    <w:rPr>
+                      <w:rFonts w:eastAsiaTheme="majorEastAsia"/>
+                      <w:sz w:val="18"/>
+                      <w:szCs w:val="18"/>
+                    </w:rPr>
+                    <w:t>AG</w:t>
+                  </w:r>
+                </w:p>
+              </w:tc>
+              <w:tc>
+                <w:tcPr>
+                  <w:tcW w:w="2205" w:type="dxa"/>
+                </w:tcPr>
+                <w:p>
+                  <w:pPr>
+                    <w:rPr>
+                      <w:rFonts w:eastAsiaTheme="majorEastAsia"/>
+                      <w:sz w:val="18"/>
+                      <w:szCs w:val="18"/>
+                    </w:rPr>
+                  </w:pPr>
+                </w:p>
+              </w:tc>
+              <w:tc>
+                <w:tcPr>
+                  <w:tcW w:w="1502" w:type="dxa"/>
+                </w:tcPr>
+                <w:p>
+                  <w:pPr>
+                    <w:rPr>
+                      <w:rFonts w:eastAsiaTheme="majorEastAsia"/>
+                      <w:sz w:val="18"/>
+                      <w:szCs w:val="18"/>
+                    </w:rPr>
+                  </w:pPr>
+                </w:p>
+              </w:tc>
+            </w:tr>
+            <w:tr>
+              <w:tc>
+                <w:tcPr>
+                  <w:tcW w:w="1795" w:type="dxa"/>
+                </w:tcPr>
+                <w:p>
+                  <w:pPr>
+                    <w:rPr>
+                      <w:rFonts w:eastAsiaTheme="majorEastAsia"/>
+                      <w:sz w:val="18"/>
+                      <w:szCs w:val="18"/>
+                    </w:rPr>
+                  </w:pPr>
+                  <w:proofErr w:type="spellStart"/>
+                  <w:r>
+                    <w:rPr>
+                      <w:rFonts w:ascii="Consolas" w:eastAsiaTheme="minorHAnsi" w:hAnsi="Consolas" w:cs="Consolas"/>
+                      <w:color w:val="000000"/>
+                      <w:sz w:val="19"/>
+                      <w:szCs w:val="19"/>
+                      <w:highlight w:val="white"/>
+                    </w:rPr>
+                    <w:t>SiteSourceUpdatedOn</w:t>
+                  </w:r>
+                  <w:proofErr w:type="spellEnd"/>
+                </w:p>
+              </w:tc>
+              <w:tc>
+                <w:tcPr>
+                  <w:tcW w:w="1209" w:type="dxa"/>
+                </w:tcPr>
+                <w:p>
+                  <w:pPr>
+                    <w:rPr>
+                      <w:rFonts w:eastAsiaTheme="majorEastAsia"/>
+                      <w:sz w:val="18"/>
+                      <w:szCs w:val="18"/>
+                    </w:rPr>
+                  </w:pPr>
+                  <w:r>
+                    <w:rPr>
+                      <w:rFonts w:eastAsiaTheme="majorEastAsia"/>
+                      <w:sz w:val="18"/>
+                      <w:szCs w:val="18"/>
+                    </w:rPr>
+                    <w:t>number</w:t>
+                  </w:r>
+                </w:p>
+              </w:tc>
+              <w:tc>
+                <w:tcPr>
+                  <w:tcW w:w="1041" w:type="dxa"/>
+                </w:tcPr>
+                <w:p>
+                  <w:pPr>
+                    <w:rPr>
+                      <w:rFonts w:eastAsiaTheme="majorEastAsia"/>
+                      <w:sz w:val="18"/>
+                      <w:szCs w:val="18"/>
+                    </w:rPr>
+                  </w:pPr>
+                </w:p>
+              </w:tc>
+              <w:tc>
+                <w:tcPr>
+                  <w:tcW w:w="1260" w:type="dxa"/>
+                </w:tcPr>
+                <w:p>
+                  <w:r>
+                    <w:rPr>
+                      <w:rFonts w:eastAsiaTheme="majorEastAsia"/>
+                      <w:sz w:val="18"/>
+                      <w:szCs w:val="18"/>
+                    </w:rPr>
+                    <w:t>AG</w:t>
+                  </w:r>
+                </w:p>
+              </w:tc>
+              <w:tc>
+                <w:tcPr>
+                  <w:tcW w:w="2205" w:type="dxa"/>
+                </w:tcPr>
+                <w:p>
+                  <w:pPr>
+                    <w:rPr>
+                      <w:rFonts w:eastAsiaTheme="majorEastAsia"/>
+                      <w:sz w:val="18"/>
+                      <w:szCs w:val="18"/>
+                    </w:rPr>
+                  </w:pPr>
+                </w:p>
+              </w:tc>
+              <w:tc>
+                <w:tcPr>
+                  <w:tcW w:w="1502" w:type="dxa"/>
+                </w:tcPr>
+                <w:p>
+                  <w:pPr>
+                    <w:rPr>
+                      <w:rFonts w:eastAsiaTheme="majorEastAsia"/>
+                      <w:sz w:val="18"/>
+                      <w:szCs w:val="18"/>
+                    </w:rPr>
+                  </w:pPr>
+                </w:p>
+              </w:tc>
+            </w:tr>
+            <w:tr>
+              <w:tc>
+                <w:tcPr>
+                  <w:tcW w:w="1795" w:type="dxa"/>
+                </w:tcPr>
+                <w:p>
+                  <w:pPr>
+                    <w:rPr>
+                      <w:rFonts w:eastAsiaTheme="majorEastAsia"/>
+                      <w:sz w:val="18"/>
+                      <w:szCs w:val="18"/>
+                    </w:rPr>
+                  </w:pPr>
+                  <w:proofErr w:type="spellStart"/>
+                  <w:r>
+                    <w:rPr>
+                      <w:rFonts w:ascii="Consolas" w:eastAsiaTheme="minorHAnsi" w:hAnsi="Consolas" w:cs="Consolas"/>
+                      <w:color w:val="000000"/>
+                      <w:sz w:val="19"/>
+                      <w:szCs w:val="19"/>
+                      <w:highlight w:val="white"/>
+                    </w:rPr>
+                    <w:t>SearchAppliesTo</w:t>
+                  </w:r>
+                  <w:proofErr w:type="spellEnd"/>
+                </w:p>
+              </w:tc>
+              <w:tc>
+                <w:tcPr>
+                  <w:tcW w:w="1209" w:type="dxa"/>
+                </w:tcPr>
+                <w:p>
+                  <w:pPr>
+                    <w:rPr>
+                      <w:rFonts w:eastAsiaTheme="majorEastAsia"/>
+                      <w:sz w:val="18"/>
+                      <w:szCs w:val="18"/>
+                    </w:rPr>
+                  </w:pPr>
+                  <w:r>
+                    <w:rPr>
+                      <w:rFonts w:eastAsiaTheme="majorEastAsia"/>
+                      <w:sz w:val="18"/>
+                      <w:szCs w:val="18"/>
+                    </w:rPr>
+                    <w:t>number</w:t>
+                  </w:r>
+                </w:p>
+              </w:tc>
+              <w:tc>
+                <w:tcPr>
+                  <w:tcW w:w="1041" w:type="dxa"/>
+                </w:tcPr>
+                <w:p>
+                  <w:pPr>
+                    <w:rPr>
+                      <w:rFonts w:eastAsiaTheme="majorEastAsia"/>
+                      <w:sz w:val="18"/>
+                      <w:szCs w:val="18"/>
+                    </w:rPr>
+                  </w:pPr>
+                </w:p>
+              </w:tc>
+              <w:tc>
+                <w:tcPr>
+                  <w:tcW w:w="1260" w:type="dxa"/>
+                </w:tcPr>
+                <w:p>
+                  <w:r>
+                    <w:rPr>
+                      <w:rFonts w:eastAsiaTheme="majorEastAsia"/>
+                      <w:sz w:val="18"/>
+                      <w:szCs w:val="18"/>
+                    </w:rPr>
+                    <w:t>AG</w:t>
+                  </w:r>
+                </w:p>
+              </w:tc>
+              <w:tc>
+                <w:tcPr>
+                  <w:tcW w:w="2205" w:type="dxa"/>
+                </w:tcPr>
+                <w:p>
+                  <w:pPr>
+                    <w:rPr>
+                      <w:rFonts w:eastAsiaTheme="majorEastAsia"/>
+                      <w:sz w:val="18"/>
+                      <w:szCs w:val="18"/>
+                    </w:rPr>
+                  </w:pPr>
+                </w:p>
+              </w:tc>
+              <w:tc>
+                <w:tcPr>
+                  <w:tcW w:w="1502" w:type="dxa"/>
+                </w:tcPr>
+                <w:p>
+                  <w:pPr>
+                    <w:rPr>
+                      <w:rFonts w:eastAsiaTheme="majorEastAsia"/>
+                      <w:sz w:val="18"/>
+                      <w:szCs w:val="18"/>
+                    </w:rPr>
+                  </w:pPr>
+                </w:p>
+              </w:tc>
+            </w:tr>
+            <w:tr>
+              <w:tc>
+                <w:tcPr>
+                  <w:tcW w:w="1795" w:type="dxa"/>
+                </w:tcPr>
+                <w:p>
+                  <w:pPr>
+                    <w:rPr>
+                      <w:rFonts w:ascii="Consolas" w:eastAsiaTheme="minorHAnsi" w:hAnsi="Consolas" w:cs="Consolas"/>
+                      <w:color w:val="000000"/>
+                      <w:sz w:val="19"/>
+                      <w:szCs w:val="19"/>
+                      <w:highlight w:val="white"/>
+                    </w:rPr>
+                  </w:pPr>
+                  <w:proofErr w:type="spellStart"/>
+                  <w:r>
+                    <w:rPr>
+                      <w:rFonts w:ascii="Consolas" w:eastAsiaTheme="minorHAnsi" w:hAnsi="Consolas" w:cs="Consolas"/>
+                      <w:color w:val="000000"/>
+                      <w:sz w:val="19"/>
+                      <w:szCs w:val="19"/>
+                      <w:highlight w:val="white"/>
+                    </w:rPr>
+                    <w:t>IssuesIdentified</w:t>
+                  </w:r>
+                  <w:proofErr w:type="spellEnd"/>
+                </w:p>
+              </w:tc>
+              <w:tc>
+                <w:tcPr>
+                  <w:tcW w:w="1209" w:type="dxa"/>
+                </w:tcPr>
+                <w:p>
+                  <w:pPr>
+                    <w:rPr>
+                      <w:rFonts w:eastAsiaTheme="majorEastAsia"/>
+                      <w:sz w:val="18"/>
+                      <w:szCs w:val="18"/>
+                    </w:rPr>
+                  </w:pPr>
+                  <w:r>
+                    <w:rPr>
+                      <w:rFonts w:eastAsiaTheme="majorEastAsia"/>
+                      <w:sz w:val="18"/>
+                      <w:szCs w:val="18"/>
+                    </w:rPr>
+                    <w:t>number</w:t>
+                  </w:r>
+                </w:p>
+              </w:tc>
+              <w:tc>
+                <w:tcPr>
+                  <w:tcW w:w="1041" w:type="dxa"/>
+                </w:tcPr>
+                <w:p>
+                  <w:pPr>
+                    <w:rPr>
+                      <w:rFonts w:eastAsiaTheme="majorEastAsia"/>
+                      <w:sz w:val="18"/>
+                      <w:szCs w:val="18"/>
+                    </w:rPr>
+                  </w:pPr>
+                </w:p>
+              </w:tc>
+              <w:tc>
+                <w:tcPr>
+                  <w:tcW w:w="1260" w:type="dxa"/>
+                </w:tcPr>
+                <w:p>
+                  <w:r>
+                    <w:rPr>
+                      <w:rFonts w:eastAsiaTheme="majorEastAsia"/>
+                      <w:sz w:val="18"/>
+                      <w:szCs w:val="18"/>
+                    </w:rPr>
+                    <w:t>AG</w:t>
+                  </w:r>
+                </w:p>
+              </w:tc>
+              <w:tc>
+                <w:tcPr>
+                  <w:tcW w:w="2205" w:type="dxa"/>
+                </w:tcPr>
+                <w:p>
+                  <w:pPr>
+                    <w:rPr>
+                      <w:rFonts w:eastAsiaTheme="majorEastAsia"/>
+                      <w:sz w:val="18"/>
+                      <w:szCs w:val="18"/>
+                    </w:rPr>
+                  </w:pPr>
+                </w:p>
+              </w:tc>
+              <w:tc>
+                <w:tcPr>
+                  <w:tcW w:w="1502" w:type="dxa"/>
+                </w:tcPr>
+                <w:p>
+                  <w:pPr>
+                    <w:rPr>
+                      <w:rFonts w:eastAsiaTheme="majorEastAsia"/>
+                      <w:sz w:val="18"/>
+                      <w:szCs w:val="18"/>
+                    </w:rPr>
+                  </w:pPr>
+                </w:p>
+              </w:tc>
+            </w:tr>
+          </w:tbl>
+          <w:p>
+            <w:pPr>
+              <w:rPr>
+                <w:rFonts w:eastAsiaTheme="majorEastAsia"/>
+                <w:sz w:val="18"/>
+                <w:szCs w:val="18"/>
+              </w:rPr>
+            </w:pPr>
+          </w:p>
+        </w:tc>
+      </w:tr>
+      <w:tr>
+        <w:tc>
+          <w:tcPr>
+            <w:tcW w:w="2538" w:type="dxa"/>
+          </w:tcPr>
+          <w:p>
+            <w:pPr>
+              <w:rPr>
+                <w:rFonts w:ascii="Consolas" w:eastAsiaTheme="minorHAnsi" w:hAnsi="Consolas" w:cs="Consolas"/>
+                <w:color w:val="000000"/>
+                <w:sz w:val="18"/>
+                <w:szCs w:val="18"/>
+                <w:highlight w:val="white"/>
+              </w:rPr>
+            </w:pPr>
+            <w:r>
+              <w:rPr>
+                <w:rFonts w:ascii="Consolas" w:eastAsiaTheme="minorHAnsi" w:hAnsi="Consolas" w:cs="Consolas"/>
+                <w:color w:val="000000"/>
+                <w:sz w:val="18"/>
+                <w:szCs w:val="18"/>
+                <w:highlight w:val="white"/>
+              </w:rPr>
+              <w:t>Findings</w:t>
+            </w:r>
+          </w:p>
+        </w:tc>
+        <w:tc>
+          <w:tcPr>
+            <w:tcW w:w="1260" w:type="dxa"/>
+          </w:tcPr>
+          <w:p>
+            <w:pPr>
+              <w:rPr>
+                <w:noProof/>
+                <w:sz w:val="18"/>
+                <w:szCs w:val="18"/>
+              </w:rPr>
+            </w:pPr>
+            <w:r>
+              <w:rPr>
+                <w:noProof/>
+                <w:sz w:val="18"/>
+                <w:szCs w:val="18"/>
+              </w:rPr>
+              <w:t>Collection</w:t>
+            </w:r>
+          </w:p>
+        </w:tc>
+        <w:tc>
+          <w:tcPr>
+            <w:tcW w:w="1783" w:type="dxa"/>
+          </w:tcPr>
+          <w:p>
+            <w:pPr>
+              <w:rPr>
+                <w:noProof/>
+                <w:sz w:val="18"/>
+                <w:szCs w:val="18"/>
+              </w:rPr>
+            </w:pPr>
+            <w:r>
+              <w:rPr>
+                <w:noProof/>
+                <w:sz w:val="18"/>
+                <w:szCs w:val="18"/>
+              </w:rPr>
+              <w:t>Min: 0, Max: no upper limit</w:t>
+            </w:r>
+          </w:p>
+        </w:tc>
+        <w:tc>
+          <w:tcPr>
+            <w:tcW w:w="737" w:type="dxa"/>
+          </w:tcPr>
+          <w:p>
+            <w:pPr>
+              <w:rPr>
+                <w:noProof/>
+                <w:sz w:val="18"/>
+                <w:szCs w:val="18"/>
+              </w:rPr>
+            </w:pPr>
+            <w:r>
+              <w:rPr>
+                <w:noProof/>
+                <w:sz w:val="18"/>
+                <w:szCs w:val="18"/>
+              </w:rPr>
+              <w:t>AG</w:t>
+            </w:r>
+          </w:p>
+        </w:tc>
+        <w:tc>
+          <w:tcPr>
+            <w:tcW w:w="1733" w:type="dxa"/>
+          </w:tcPr>
+          <w:p>
+            <w:pPr>
+              <w:rPr>
+                <w:noProof/>
+                <w:sz w:val="18"/>
+                <w:szCs w:val="18"/>
+              </w:rPr>
+            </w:pPr>
+          </w:p>
+        </w:tc>
+        <w:tc>
+          <w:tcPr>
+            <w:tcW w:w="1192" w:type="dxa"/>
+          </w:tcPr>
+          <w:p>
+            <w:pPr>
+              <w:rPr>
+                <w:rFonts w:eastAsiaTheme="majorEastAsia"/>
+                <w:sz w:val="18"/>
+                <w:szCs w:val="18"/>
+              </w:rPr>
+            </w:pPr>
+          </w:p>
+        </w:tc>
+      </w:tr>
+      <w:tr>
+        <w:tc>
+          <w:tcPr>
+            <w:tcW w:w="9243" w:type="dxa"/>
+            <w:gridSpan w:val="6"/>
+          </w:tcPr>
+          <w:tbl>
+            <w:tblPr>
+              <w:tblStyle w:val="TableGrid"/>
+              <w:tblW w:w="0" w:type="auto"/>
+              <w:tblLayout w:type="fixed"/>
+              <w:tblLook w:val="04A0" w:firstRow="1" w:lastRow="0" w:firstColumn="1" w:lastColumn="0" w:noHBand="0" w:noVBand="1"/>
+            </w:tblPr>
+            <w:tblGrid>
+              <w:gridCol w:w="1502"/>
+              <w:gridCol w:w="1502"/>
+              <w:gridCol w:w="1502"/>
+              <w:gridCol w:w="1502"/>
+              <w:gridCol w:w="1502"/>
+              <w:gridCol w:w="1502"/>
+            </w:tblGrid>
+            <w:tr>
+              <w:tc>
+                <w:tcPr>
+                  <w:tcW w:w="1502" w:type="dxa"/>
+                  <w:shd w:val="clear" w:color="auto" w:fill="DBE5F1" w:themeFill="accent1" w:themeFillTint="33"/>
+                </w:tcPr>
+                <w:p>
+                  <w:pPr>
+                    <w:rPr>
+                      <w:noProof/>
+                      <w:sz w:val="18"/>
+                      <w:szCs w:val="18"/>
+                    </w:rPr>
+                  </w:pPr>
+                  <w:r>
+                    <w:rPr>
+                      <w:noProof/>
+                      <w:sz w:val="18"/>
+                      <w:szCs w:val="18"/>
+                    </w:rPr>
+                    <w:t>Field Name</w:t>
+                  </w:r>
+                </w:p>
+              </w:tc>
+              <w:tc>
+                <w:tcPr>
+                  <w:tcW w:w="1502" w:type="dxa"/>
+                  <w:shd w:val="clear" w:color="auto" w:fill="DBE5F1" w:themeFill="accent1" w:themeFillTint="33"/>
+                </w:tcPr>
+                <w:p>
+                  <w:pPr>
+                    <w:rPr>
+                      <w:noProof/>
+                      <w:sz w:val="18"/>
+                      <w:szCs w:val="18"/>
+                    </w:rPr>
+                  </w:pPr>
+                  <w:r>
+                    <w:rPr>
+                      <w:noProof/>
+                      <w:sz w:val="18"/>
+                      <w:szCs w:val="18"/>
+                    </w:rPr>
+                    <w:t>Data Type</w:t>
+                  </w:r>
+                </w:p>
+              </w:tc>
+              <w:tc>
+                <w:tcPr>
+                  <w:tcW w:w="1502" w:type="dxa"/>
+                  <w:shd w:val="clear" w:color="auto" w:fill="DBE5F1" w:themeFill="accent1" w:themeFillTint="33"/>
+                </w:tcPr>
+                <w:p>
+                  <w:pPr>
+                    <w:rPr>
+                      <w:noProof/>
+                      <w:sz w:val="18"/>
+                      <w:szCs w:val="18"/>
+                    </w:rPr>
+                  </w:pPr>
+                  <w:r>
+                    <w:rPr>
+                      <w:noProof/>
+                      <w:sz w:val="18"/>
+                      <w:szCs w:val="18"/>
+                    </w:rPr>
+                    <w:t xml:space="preserve">Size </w:t>
+                  </w:r>
+                </w:p>
+              </w:tc>
+              <w:tc>
+                <w:tcPr>
+                  <w:tcW w:w="1502" w:type="dxa"/>
+                  <w:shd w:val="clear" w:color="auto" w:fill="DBE5F1" w:themeFill="accent1" w:themeFillTint="33"/>
+                </w:tcPr>
+                <w:p>
+                  <w:pPr>
+                    <w:rPr>
+                      <w:noProof/>
+                      <w:sz w:val="18"/>
+                      <w:szCs w:val="18"/>
+                    </w:rPr>
+                  </w:pPr>
+                  <w:r>
+                    <w:rPr>
+                      <w:noProof/>
+                      <w:sz w:val="18"/>
+                      <w:szCs w:val="18"/>
+                    </w:rPr>
+                    <w:t>UI/AG</w:t>
+                  </w:r>
+                </w:p>
+              </w:tc>
+              <w:tc>
+                <w:tcPr>
+                  <w:tcW w:w="1502" w:type="dxa"/>
+                  <w:shd w:val="clear" w:color="auto" w:fill="DBE5F1" w:themeFill="accent1" w:themeFillTint="33"/>
+                </w:tcPr>
+                <w:p>
+                  <w:pPr>
+                    <w:rPr>
+                      <w:noProof/>
+                      <w:sz w:val="18"/>
+                      <w:szCs w:val="18"/>
+                    </w:rPr>
+                  </w:pPr>
+                  <w:r>
+                    <w:rPr>
+                      <w:noProof/>
+                      <w:sz w:val="18"/>
+                      <w:szCs w:val="18"/>
+                    </w:rPr>
+                    <w:t>Validations</w:t>
+                  </w:r>
+                </w:p>
+              </w:tc>
+              <w:tc>
+                <w:tcPr>
+                  <w:tcW w:w="1502" w:type="dxa"/>
+                  <w:shd w:val="clear" w:color="auto" w:fill="DBE5F1" w:themeFill="accent1" w:themeFillTint="33"/>
+                </w:tcPr>
+                <w:p>
+                  <w:pPr>
+                    <w:rPr>
+                      <w:noProof/>
+                      <w:sz w:val="18"/>
+                      <w:szCs w:val="18"/>
+                    </w:rPr>
+                  </w:pPr>
+                  <w:r>
+                    <w:rPr>
+                      <w:noProof/>
+                      <w:sz w:val="18"/>
+                      <w:szCs w:val="18"/>
+                    </w:rPr>
+                    <w:t>Comments</w:t>
+                  </w:r>
+                </w:p>
+              </w:tc>
+            </w:tr>
+            <w:tr>
+              <w:tc>
+                <w:tcPr>
+                  <w:tcW w:w="1502" w:type="dxa"/>
+                </w:tcPr>
+                <w:p>
+                  <w:pPr>
+                    <w:rPr>
+                      <w:rFonts w:eastAsiaTheme="majorEastAsia"/>
+                      <w:sz w:val="18"/>
+                      <w:szCs w:val="18"/>
+                    </w:rPr>
+                  </w:pPr>
+                  <w:proofErr w:type="spellStart"/>
+                  <w:r>
+                    <w:rPr>
+                      <w:rFonts w:ascii="Consolas" w:eastAsiaTheme="minorHAnsi" w:hAnsi="Consolas" w:cs="Consolas"/>
+                      <w:color w:val="000000"/>
+                      <w:sz w:val="19"/>
+                      <w:szCs w:val="19"/>
+                      <w:highlight w:val="white"/>
+                    </w:rPr>
+                    <w:t>SiteId</w:t>
+                  </w:r>
+                  <w:proofErr w:type="spellEnd"/>
+                </w:p>
+              </w:tc>
+              <w:tc>
+                <w:tcPr>
+                  <w:tcW w:w="1502" w:type="dxa"/>
+                </w:tcPr>
+                <w:p>
+                  <w:pPr>
+                    <w:rPr>
+                      <w:rFonts w:eastAsiaTheme="majorEastAsia"/>
+                      <w:sz w:val="18"/>
+                      <w:szCs w:val="18"/>
+                    </w:rPr>
+                  </w:pPr>
+                  <w:r>
+                    <w:rPr>
+                      <w:rFonts w:eastAsiaTheme="majorEastAsia"/>
+                      <w:sz w:val="18"/>
+                      <w:szCs w:val="18"/>
+                    </w:rPr>
+                    <w:t>text</w:t>
+                  </w:r>
+                </w:p>
+              </w:tc>
+              <w:tc>
+                <w:tcPr>
+                  <w:tcW w:w="1502" w:type="dxa"/>
+                </w:tcPr>
+                <w:p>
+                  <w:pPr>
+                    <w:rPr>
+                      <w:rFonts w:eastAsiaTheme="majorEastAsia"/>
+                      <w:sz w:val="18"/>
+                      <w:szCs w:val="18"/>
+                    </w:rPr>
+                  </w:pPr>
+                  <w:r>
+                    <w:rPr>
+                      <w:rFonts w:eastAsiaTheme="majorEastAsia"/>
+                      <w:sz w:val="18"/>
+                      <w:szCs w:val="18"/>
+                    </w:rPr>
+                    <w:t>128</w:t>
+                  </w:r>
+                </w:p>
+              </w:tc>
+              <w:tc>
+                <w:tcPr>
+                  <w:tcW w:w="1502" w:type="dxa"/>
+                </w:tcPr>
+                <w:p>
+                  <w:r>
+                    <w:rPr>
+                      <w:noProof/>
+                      <w:sz w:val="18"/>
+                      <w:szCs w:val="18"/>
+                    </w:rPr>
+                    <w:t>AG</w:t>
+                  </w:r>
+                </w:p>
+              </w:tc>
+              <w:tc>
+                <w:tcPr>
+                  <w:tcW w:w="1502" w:type="dxa"/>
+                </w:tcPr>
+                <w:p>
+                  <w:pPr>
+                    <w:rPr>
+                      <w:rFonts w:eastAsiaTheme="majorEastAsia"/>
+                      <w:sz w:val="18"/>
+                      <w:szCs w:val="18"/>
+                    </w:rPr>
+                  </w:pPr>
+                </w:p>
+              </w:tc>
+              <w:tc>
+                <w:tcPr>
+                  <w:tcW w:w="1502" w:type="dxa"/>
+                </w:tcPr>
+                <w:p>
+                  <w:pPr>
+                    <w:rPr>
+                      <w:rFonts w:eastAsiaTheme="majorEastAsia"/>
+                      <w:sz w:val="18"/>
+                      <w:szCs w:val="18"/>
+                    </w:rPr>
+                  </w:pPr>
+                </w:p>
+              </w:tc>
+            </w:tr>
+            <w:tr>
+              <w:tc>
+                <w:tcPr>
+                  <w:tcW w:w="1502" w:type="dxa"/>
+                </w:tcPr>
+                <w:p>
+                  <w:pPr>
+                    <w:rPr>
+                      <w:rFonts w:eastAsiaTheme="majorEastAsia"/>
+                      <w:sz w:val="18"/>
+                      <w:szCs w:val="18"/>
+                    </w:rPr>
+                  </w:pPr>
+                  <w:proofErr w:type="spellStart"/>
+                  <w:r>
+                    <w:rPr>
+                      <w:rFonts w:ascii="Consolas" w:eastAsiaTheme="minorHAnsi" w:hAnsi="Consolas" w:cs="Consolas"/>
+                      <w:color w:val="000000"/>
+                      <w:sz w:val="19"/>
+                      <w:szCs w:val="19"/>
+                      <w:highlight w:val="white"/>
+                    </w:rPr>
+                    <w:t>InvestigatorName</w:t>
+                  </w:r>
+                  <w:proofErr w:type="spellEnd"/>
+                </w:p>
+              </w:tc>
+              <w:tc>
+                <w:tcPr>
+                  <w:tcW w:w="1502" w:type="dxa"/>
+                </w:tcPr>
+                <w:p>
+                  <w:pPr>
+                    <w:rPr>
+                      <w:rFonts w:eastAsiaTheme="majorEastAsia"/>
+                      <w:sz w:val="18"/>
+                      <w:szCs w:val="18"/>
+                    </w:rPr>
+                  </w:pPr>
+                  <w:r>
+                    <w:rPr>
+                      <w:rFonts w:eastAsiaTheme="majorEastAsia"/>
+                      <w:sz w:val="18"/>
+                      <w:szCs w:val="18"/>
+                    </w:rPr>
+                    <w:t>text</w:t>
+                  </w:r>
+                </w:p>
+              </w:tc>
+              <w:tc>
+                <w:tcPr>
+                  <w:tcW w:w="1502" w:type="dxa"/>
+                </w:tcPr>
+                <w:p>
+                  <w:pPr>
+                    <w:rPr>
+                      <w:rFonts w:eastAsiaTheme="majorEastAsia"/>
+                      <w:sz w:val="18"/>
+                      <w:szCs w:val="18"/>
+                    </w:rPr>
+                  </w:pPr>
+                </w:p>
+              </w:tc>
+              <w:tc>
+                <w:tcPr>
+                  <w:tcW w:w="1502" w:type="dxa"/>
+                </w:tcPr>
+                <w:p>
+                  <w:r>
+                    <w:rPr>
+                      <w:noProof/>
+                      <w:sz w:val="18"/>
+                      <w:szCs w:val="18"/>
+                    </w:rPr>
+                    <w:t>AG</w:t>
+                  </w:r>
+                </w:p>
+              </w:tc>
+              <w:tc>
+                <w:tcPr>
+                  <w:tcW w:w="1502" w:type="dxa"/>
+                </w:tcPr>
+                <w:p>
+                  <w:pPr>
+                    <w:rPr>
+                      <w:rFonts w:eastAsiaTheme="majorEastAsia"/>
+                      <w:sz w:val="18"/>
+                      <w:szCs w:val="18"/>
+                    </w:rPr>
+                  </w:pPr>
+                </w:p>
+              </w:tc>
+              <w:tc>
+                <w:tcPr>
+                  <w:tcW w:w="1502" w:type="dxa"/>
+                </w:tcPr>
+                <w:p>
+                  <w:pPr>
+                    <w:rPr>
+                      <w:rFonts w:eastAsiaTheme="majorEastAsia"/>
+                      <w:sz w:val="18"/>
+                      <w:szCs w:val="18"/>
+                    </w:rPr>
+                  </w:pPr>
+                </w:p>
+              </w:tc>
+            </w:tr>
+            <w:tr>
+              <w:tc>
+                <w:tcPr>
+                  <w:tcW w:w="1502" w:type="dxa"/>
+                </w:tcPr>
+                <w:p>
+                  <w:pPr>
+                    <w:rPr>
+                      <w:rFonts w:eastAsiaTheme="majorEastAsia"/>
+                      <w:sz w:val="18"/>
+                      <w:szCs w:val="18"/>
+                    </w:rPr>
+                  </w:pPr>
+                  <w:proofErr w:type="spellStart"/>
+                  <w:r>
+                    <w:rPr>
+                      <w:rFonts w:ascii="Consolas" w:eastAsiaTheme="minorHAnsi" w:hAnsi="Consolas" w:cs="Consolas"/>
+                      <w:color w:val="000000"/>
+                      <w:sz w:val="19"/>
+                      <w:szCs w:val="19"/>
+                      <w:highlight w:val="white"/>
+                    </w:rPr>
+                    <w:t>IsMatchedRecord</w:t>
+                  </w:r>
+                  <w:proofErr w:type="spellEnd"/>
+                </w:p>
+              </w:tc>
+              <w:tc>
+                <w:tcPr>
+                  <w:tcW w:w="1502" w:type="dxa"/>
+                </w:tcPr>
+                <w:p>
+                  <w:pPr>
+                    <w:rPr>
+                      <w:rFonts w:eastAsiaTheme="majorEastAsia"/>
+                      <w:sz w:val="18"/>
+                      <w:szCs w:val="18"/>
+                    </w:rPr>
+                  </w:pPr>
+                  <w:r>
+                    <w:rPr>
+                      <w:rFonts w:eastAsiaTheme="majorEastAsia"/>
+                      <w:sz w:val="18"/>
+                      <w:szCs w:val="18"/>
+                    </w:rPr>
+                    <w:t>Yes/No</w:t>
+                  </w:r>
+                </w:p>
+              </w:tc>
+              <w:tc>
+                <w:tcPr>
+                  <w:tcW w:w="1502" w:type="dxa"/>
+                </w:tcPr>
+                <w:p>
+                  <w:pPr>
+                    <w:rPr>
+                      <w:rFonts w:eastAsiaTheme="majorEastAsia"/>
+                      <w:sz w:val="18"/>
+                      <w:szCs w:val="18"/>
+                    </w:rPr>
+                  </w:pPr>
+                </w:p>
+              </w:tc>
+              <w:tc>
+                <w:tcPr>
+                  <w:tcW w:w="1502" w:type="dxa"/>
+                </w:tcPr>
+                <w:p>
+                  <w:r>
+                    <w:rPr>
+                      <w:noProof/>
+                      <w:sz w:val="18"/>
+                      <w:szCs w:val="18"/>
+                    </w:rPr>
+                    <w:t>AG</w:t>
+                  </w:r>
+                </w:p>
+              </w:tc>
+              <w:tc>
+                <w:tcPr>
+                  <w:tcW w:w="1502" w:type="dxa"/>
+                </w:tcPr>
+                <w:p>
+                  <w:pPr>
+                    <w:rPr>
+                      <w:rFonts w:eastAsiaTheme="majorEastAsia"/>
+                      <w:sz w:val="18"/>
+                      <w:szCs w:val="18"/>
+                    </w:rPr>
+                  </w:pPr>
+                </w:p>
+              </w:tc>
+              <w:tc>
+                <w:tcPr>
+                  <w:tcW w:w="1502" w:type="dxa"/>
+                </w:tcPr>
+                <w:p>
+                  <w:pPr>
+                    <w:rPr>
+                      <w:rFonts w:eastAsiaTheme="majorEastAsia"/>
+                      <w:sz w:val="18"/>
+                      <w:szCs w:val="18"/>
+                    </w:rPr>
+                  </w:pPr>
+                </w:p>
+              </w:tc>
+            </w:tr>
+            <w:tr>
+              <w:tc>
+                <w:tcPr>
+                  <w:tcW w:w="1502" w:type="dxa"/>
+                </w:tcPr>
+                <w:p>
+                  <w:pPr>
+                    <w:rPr>
+                      <w:rFonts w:eastAsiaTheme="majorEastAsia"/>
+                      <w:sz w:val="18"/>
+                      <w:szCs w:val="18"/>
+                    </w:rPr>
+                  </w:pPr>
+                  <w:proofErr w:type="spellStart"/>
+                  <w:r>
+                    <w:rPr>
+                      <w:rFonts w:ascii="Consolas" w:eastAsiaTheme="minorHAnsi" w:hAnsi="Consolas" w:cs="Consolas"/>
+                      <w:color w:val="000000"/>
+                      <w:sz w:val="19"/>
+                      <w:szCs w:val="19"/>
+                      <w:highlight w:val="white"/>
+                    </w:rPr>
+                    <w:t>RecordDetails</w:t>
+                  </w:r>
+                  <w:proofErr w:type="spellEnd"/>
+                </w:p>
+              </w:tc>
+              <w:tc>
+                <w:tcPr>
+                  <w:tcW w:w="1502" w:type="dxa"/>
+                </w:tcPr>
+                <w:p>
+                  <w:pPr>
+                    <w:rPr>
+                      <w:rFonts w:eastAsiaTheme="majorEastAsia"/>
+                      <w:sz w:val="18"/>
+                      <w:szCs w:val="18"/>
+                    </w:rPr>
+                  </w:pPr>
+                  <w:r>
+                    <w:rPr>
+                      <w:rFonts w:eastAsiaTheme="majorEastAsia"/>
+                      <w:sz w:val="18"/>
+                      <w:szCs w:val="18"/>
+                    </w:rPr>
+                    <w:t>text</w:t>
+                  </w:r>
+                </w:p>
+              </w:tc>
+              <w:tc>
+                <w:tcPr>
+                  <w:tcW w:w="1502" w:type="dxa"/>
+                </w:tcPr>
+                <w:p>
+                  <w:pPr>
+                    <w:rPr>
+                      <w:rFonts w:eastAsiaTheme="majorEastAsia"/>
+                      <w:sz w:val="18"/>
+                      <w:szCs w:val="18"/>
+                    </w:rPr>
+                  </w:pPr>
+                </w:p>
+              </w:tc>
+              <w:tc>
+                <w:tcPr>
+                  <w:tcW w:w="1502" w:type="dxa"/>
+                </w:tcPr>
+                <w:p>
+                  <w:r>
+                    <w:rPr>
+                      <w:noProof/>
+                      <w:sz w:val="18"/>
+                      <w:szCs w:val="18"/>
+                    </w:rPr>
+                    <w:t>AG</w:t>
+                  </w:r>
+                </w:p>
+              </w:tc>
+              <w:tc>
+                <w:tcPr>
+                  <w:tcW w:w="1502" w:type="dxa"/>
+                </w:tcPr>
+                <w:p>
+                  <w:pPr>
+                    <w:rPr>
+                      <w:rFonts w:eastAsiaTheme="majorEastAsia"/>
+                      <w:sz w:val="18"/>
+                      <w:szCs w:val="18"/>
+                    </w:rPr>
+                  </w:pPr>
+                </w:p>
+              </w:tc>
+              <w:tc>
+                <w:tcPr>
+                  <w:tcW w:w="1502" w:type="dxa"/>
+                </w:tcPr>
+                <w:p>
+                  <w:pPr>
+                    <w:rPr>
+                      <w:rFonts w:eastAsiaTheme="majorEastAsia"/>
+                      <w:sz w:val="18"/>
+                      <w:szCs w:val="18"/>
+                    </w:rPr>
+                  </w:pPr>
+                </w:p>
+              </w:tc>
+            </w:tr>
+            <w:tr>
+              <w:tc>
+                <w:tcPr>
+                  <w:tcW w:w="1502" w:type="dxa"/>
+                </w:tcPr>
+                <w:p>
+                  <w:pPr>
+                    <w:rPr>
+                      <w:rFonts w:eastAsiaTheme="majorEastAsia"/>
+                      <w:sz w:val="18"/>
+                      <w:szCs w:val="18"/>
+                    </w:rPr>
+                  </w:pPr>
+                  <w:r>
+                    <w:rPr>
+                      <w:rFonts w:ascii="Consolas" w:eastAsiaTheme="minorHAnsi" w:hAnsi="Consolas" w:cs="Consolas"/>
+                      <w:color w:val="000000"/>
+                      <w:sz w:val="19"/>
+                      <w:szCs w:val="19"/>
+                      <w:highlight w:val="white"/>
+                    </w:rPr>
+                    <w:t>Observation</w:t>
+                  </w:r>
+                </w:p>
+              </w:tc>
+              <w:tc>
+                <w:tcPr>
+                  <w:tcW w:w="1502" w:type="dxa"/>
+                </w:tcPr>
+                <w:p>
+                  <w:pPr>
+                    <w:rPr>
+                      <w:rFonts w:eastAsiaTheme="majorEastAsia"/>
+                      <w:sz w:val="18"/>
+                      <w:szCs w:val="18"/>
+                    </w:rPr>
+                  </w:pPr>
+                  <w:r>
+                    <w:rPr>
+                      <w:rFonts w:eastAsiaTheme="majorEastAsia"/>
+                      <w:sz w:val="18"/>
+                      <w:szCs w:val="18"/>
+                    </w:rPr>
+                    <w:t>text</w:t>
+                  </w:r>
+                </w:p>
+              </w:tc>
+              <w:tc>
+                <w:tcPr>
+                  <w:tcW w:w="1502" w:type="dxa"/>
+                </w:tcPr>
+                <w:p>
+                  <w:pPr>
+                    <w:rPr>
+                      <w:rFonts w:eastAsiaTheme="majorEastAsia"/>
+                      <w:sz w:val="18"/>
+                      <w:szCs w:val="18"/>
+                    </w:rPr>
+                  </w:pPr>
+                </w:p>
+              </w:tc>
+              <w:tc>
+                <w:tcPr>
+                  <w:tcW w:w="1502" w:type="dxa"/>
+                </w:tcPr>
+                <w:p>
+                  <w:r>
+                    <w:rPr>
+                      <w:noProof/>
+                      <w:sz w:val="18"/>
+                      <w:szCs w:val="18"/>
+                    </w:rPr>
+                    <w:t>AG</w:t>
+                  </w:r>
+                </w:p>
+              </w:tc>
+              <w:tc>
+                <w:tcPr>
+                  <w:tcW w:w="1502" w:type="dxa"/>
+                </w:tcPr>
+                <w:p>
+                  <w:pPr>
+                    <w:rPr>
+                      <w:rFonts w:eastAsiaTheme="majorEastAsia"/>
+                      <w:sz w:val="18"/>
+                      <w:szCs w:val="18"/>
+                    </w:rPr>
+                  </w:pPr>
+                </w:p>
+              </w:tc>
+              <w:tc>
+                <w:tcPr>
+                  <w:tcW w:w="1502" w:type="dxa"/>
+                </w:tcPr>
+                <w:p>
+                  <w:pPr>
+                    <w:rPr>
+                      <w:rFonts w:eastAsiaTheme="majorEastAsia"/>
+                      <w:sz w:val="18"/>
+                      <w:szCs w:val="18"/>
+                    </w:rPr>
+                  </w:pPr>
+                </w:p>
+              </w:tc>
+            </w:tr>
+            <w:tr>
+              <w:tc>
+                <w:tcPr>
+                  <w:tcW w:w="1502" w:type="dxa"/>
+                </w:tcPr>
+                <w:p>
+                  <w:pPr>
+                    <w:rPr>
+                      <w:rFonts w:eastAsiaTheme="majorEastAsia"/>
+                      <w:sz w:val="18"/>
+                      <w:szCs w:val="18"/>
+                    </w:rPr>
+                  </w:pPr>
+                  <w:proofErr w:type="spellStart"/>
+                  <w:r>
+                    <w:rPr>
+                      <w:rFonts w:ascii="Consolas" w:eastAsiaTheme="minorHAnsi" w:hAnsi="Consolas" w:cs="Consolas"/>
+                      <w:color w:val="000000"/>
+                      <w:sz w:val="19"/>
+                      <w:szCs w:val="19"/>
+                      <w:highlight w:val="white"/>
+                    </w:rPr>
+                    <w:t>IsAnIssue</w:t>
+                  </w:r>
+                  <w:proofErr w:type="spellEnd"/>
+                </w:p>
+              </w:tc>
+              <w:tc>
+                <w:tcPr>
+                  <w:tcW w:w="1502" w:type="dxa"/>
+                </w:tcPr>
+                <w:p>
+                  <w:pPr>
+                    <w:rPr>
+                      <w:rFonts w:eastAsiaTheme="majorEastAsia"/>
+                      <w:sz w:val="18"/>
+                      <w:szCs w:val="18"/>
+                    </w:rPr>
+                  </w:pPr>
+                  <w:r>
+                    <w:rPr>
+                      <w:rFonts w:eastAsiaTheme="majorEastAsia"/>
+                      <w:sz w:val="18"/>
+                      <w:szCs w:val="18"/>
+                    </w:rPr>
+                    <w:t>Yes/No</w:t>
+                  </w:r>
+                </w:p>
+              </w:tc>
+              <w:tc>
+                <w:tcPr>
+                  <w:tcW w:w="1502" w:type="dxa"/>
+                </w:tcPr>
+                <w:p>
+                  <w:pPr>
+                    <w:rPr>
+                      <w:rFonts w:eastAsiaTheme="majorEastAsia"/>
+                      <w:sz w:val="18"/>
+                      <w:szCs w:val="18"/>
+                    </w:rPr>
+                  </w:pPr>
+                </w:p>
+              </w:tc>
+              <w:tc>
+                <w:tcPr>
+                  <w:tcW w:w="1502" w:type="dxa"/>
+                </w:tcPr>
+                <w:p>
+                  <w:r>
+                    <w:rPr>
+                      <w:noProof/>
+                      <w:sz w:val="18"/>
+                      <w:szCs w:val="18"/>
+                    </w:rPr>
+                    <w:t>AG</w:t>
+                  </w:r>
+                </w:p>
+              </w:tc>
+              <w:tc>
+                <w:tcPr>
+                  <w:tcW w:w="1502" w:type="dxa"/>
+                </w:tcPr>
+                <w:p>
+                  <w:pPr>
+                    <w:rPr>
+                      <w:rFonts w:eastAsiaTheme="majorEastAsia"/>
+                      <w:sz w:val="18"/>
+                      <w:szCs w:val="18"/>
+                    </w:rPr>
+                  </w:pPr>
+                </w:p>
+              </w:tc>
+              <w:tc>
+                <w:tcPr>
+                  <w:tcW w:w="1502" w:type="dxa"/>
+                </w:tcPr>
+                <w:p>
+                  <w:pPr>
+                    <w:rPr>
+                      <w:rFonts w:eastAsiaTheme="majorEastAsia"/>
+                      <w:sz w:val="18"/>
+                      <w:szCs w:val="18"/>
+                    </w:rPr>
+                  </w:pPr>
+                </w:p>
+              </w:tc>
+            </w:tr>
+            <w:tr>
+              <w:tc>
+                <w:tcPr>
+                  <w:tcW w:w="1502" w:type="dxa"/>
+                </w:tcPr>
+                <w:p>
+                  <w:pPr>
+                    <w:rPr>
+                      <w:rFonts w:eastAsiaTheme="majorEastAsia"/>
+                      <w:sz w:val="18"/>
+                      <w:szCs w:val="18"/>
+                    </w:rPr>
+                  </w:pPr>
+                  <w:r>
+                    <w:rPr>
+                      <w:rFonts w:ascii="Consolas" w:eastAsiaTheme="minorHAnsi" w:hAnsi="Consolas" w:cs="Consolas"/>
+                      <w:color w:val="000000"/>
+                      <w:sz w:val="19"/>
+                      <w:szCs w:val="19"/>
+                      <w:highlight w:val="white"/>
+                    </w:rPr>
+                    <w:t>Links</w:t>
+                  </w:r>
+                </w:p>
+              </w:tc>
+              <w:tc>
+                <w:tcPr>
+                  <w:tcW w:w="1502" w:type="dxa"/>
+                </w:tcPr>
+                <w:p>
+                  <w:pPr>
+                    <w:rPr>
+                      <w:rFonts w:eastAsiaTheme="majorEastAsia"/>
+                      <w:sz w:val="18"/>
+                      <w:szCs w:val="18"/>
+                    </w:rPr>
+                  </w:pPr>
+                  <w:r>
+                    <w:rPr>
+                      <w:rFonts w:eastAsiaTheme="majorEastAsia"/>
+                      <w:sz w:val="18"/>
+                      <w:szCs w:val="18"/>
+                    </w:rPr>
+                    <w:t>Collection</w:t>
+                  </w:r>
+                </w:p>
+              </w:tc>
+              <w:tc>
+                <w:tcPr>
+                  <w:tcW w:w="1502" w:type="dxa"/>
+                </w:tcPr>
+                <w:p>
+                  <w:pPr>
+                    <w:rPr>
+                      <w:rFonts w:eastAsiaTheme="majorEastAsia"/>
+                      <w:sz w:val="18"/>
+                      <w:szCs w:val="18"/>
+                    </w:rPr>
+                  </w:pPr>
+                </w:p>
+              </w:tc>
+              <w:tc>
+                <w:tcPr>
+                  <w:tcW w:w="1502" w:type="dxa"/>
+                </w:tcPr>
+                <w:p>
+                  <w:r>
+                    <w:rPr>
+                      <w:noProof/>
+                      <w:sz w:val="18"/>
+                      <w:szCs w:val="18"/>
+                    </w:rPr>
+                    <w:t>AG</w:t>
+                  </w:r>
+                </w:p>
+              </w:tc>
+              <w:tc>
+                <w:tcPr>
+                  <w:tcW w:w="1502" w:type="dxa"/>
+                </w:tcPr>
+                <w:p>
+                  <w:pPr>
+                    <w:rPr>
+                      <w:rFonts w:eastAsiaTheme="majorEastAsia"/>
+                      <w:sz w:val="18"/>
+                      <w:szCs w:val="18"/>
+                    </w:rPr>
+                  </w:pPr>
+                </w:p>
+              </w:tc>
+              <w:tc>
+                <w:tcPr>
+                  <w:tcW w:w="1502" w:type="dxa"/>
+                </w:tcPr>
+                <w:p>
+                  <w:pPr>
+                    <w:rPr>
+                      <w:rFonts w:eastAsiaTheme="majorEastAsia"/>
+                      <w:sz w:val="18"/>
+                      <w:szCs w:val="18"/>
+                    </w:rPr>
+                  </w:pPr>
+                </w:p>
+              </w:tc>
+            </w:tr>
+          </w:tbl>
+          <w:p>
+            <w:pPr>
+              <w:rPr>
+                <w:rFonts w:eastAsiaTheme="majorEastAsia"/>
+                <w:sz w:val="18"/>
+                <w:szCs w:val="18"/>
+              </w:rPr>
+            </w:pPr>
+          </w:p>
+        </w:tc>
+      </w:tr>
+      <w:tr>
+        <w:tc>
+          <w:tcPr>
+            <w:tcW w:w="2538" w:type="dxa"/>
+          </w:tcPr>
+          <w:p>
+            <w:pPr>
+              <w:rPr>
+                <w:rFonts w:ascii="Consolas" w:eastAsiaTheme="minorHAnsi" w:hAnsi="Consolas" w:cs="Consolas"/>
+                <w:color w:val="000000"/>
+                <w:sz w:val="18"/>
+                <w:szCs w:val="18"/>
+                <w:highlight w:val="white"/>
+              </w:rPr>
+            </w:pPr>
+          </w:p>
+        </w:tc>
+        <w:tc>
+          <w:tcPr>
+            <w:tcW w:w="1260" w:type="dxa"/>
+          </w:tcPr>
+          <w:p>
+            <w:pPr>
+              <w:rPr>
+                <w:noProof/>
+                <w:sz w:val="18"/>
+                <w:szCs w:val="18"/>
+              </w:rPr>
+            </w:pPr>
+          </w:p>
+        </w:tc>
+        <w:tc>
+          <w:tcPr>
+            <w:tcW w:w="1783" w:type="dxa"/>
+          </w:tcPr>
+          <w:p>
+            <w:pPr>
+              <w:rPr>
+                <w:noProof/>
+                <w:sz w:val="18"/>
+                <w:szCs w:val="18"/>
+              </w:rPr>
+            </w:pPr>
+          </w:p>
+        </w:tc>
+        <w:tc>
+          <w:tcPr>
+            <w:tcW w:w="737" w:type="dxa"/>
+          </w:tcPr>
+          <w:p>
+            <w:pPr>
+              <w:rPr>
+                <w:noProof/>
+                <w:sz w:val="18"/>
+                <w:szCs w:val="18"/>
+              </w:rPr>
+            </w:pPr>
+          </w:p>
+        </w:tc>
+        <w:tc>
+          <w:tcPr>
+            <w:tcW w:w="1733" w:type="dxa"/>
+          </w:tcPr>
+          <w:p>
+            <w:pPr>
+              <w:rPr>
+                <w:noProof/>
+                <w:sz w:val="18"/>
+                <w:szCs w:val="18"/>
+              </w:rPr>
+            </w:pPr>
+          </w:p>
+        </w:tc>
+        <w:tc>
+          <w:tcPr>
+            <w:tcW w:w="1192" w:type="dxa"/>
+          </w:tcPr>
+          <w:p>
+            <w:pPr>
+              <w:rPr>
+                <w:rFonts w:eastAsiaTheme="majorEastAsia"/>
+                <w:sz w:val="18"/>
+                <w:szCs w:val="18"/>
+              </w:rPr>
+            </w:pPr>
+          </w:p>
+        </w:tc>
+      </w:tr>
+    </w:tbl>
     <w:p>
       <w:pPr>
         <w:rPr>
@@ -9486,6 +18022,7 @@
     <w:r>
       <w:rPr>
         <w:noProof/>
+        <w:lang w:val="en-IN" w:eastAsia="en-IN"/>
       </w:rPr>
       <w:drawing>
         <wp:inline distT="0" distB="0" distL="0" distR="0">
@@ -11803,6 +20340,92 @@
     </w:lvl>
   </w:abstractNum>
   <w:abstractNum w:abstractNumId="22">
+    <w:nsid w:val="5F1208C2"/>
+    <w:multiLevelType w:val="hybridMultilevel"/>
+    <w:tmpl w:val="6F08FEE6"/>
+    <w:lvl w:ilvl="0" w:tplc="4009000F">
+      <w:start w:val="1"/>
+      <w:numFmt w:val="decimal"/>
+      <w:lvlText w:val="%1."/>
+      <w:lvlJc w:val="left"/>
+      <w:pPr>
+        <w:ind w:left="720" w:hanging="360"/>
+      </w:pPr>
+    </w:lvl>
+    <w:lvl w:ilvl="1" w:tplc="40090019" w:tentative="1">
+      <w:start w:val="1"/>
+      <w:numFmt w:val="lowerLetter"/>
+      <w:lvlText w:val="%2."/>
+      <w:lvlJc w:val="left"/>
+      <w:pPr>
+        <w:ind w:left="1440" w:hanging="360"/>
+      </w:pPr>
+    </w:lvl>
+    <w:lvl w:ilvl="2" w:tplc="4009001B" w:tentative="1">
+      <w:start w:val="1"/>
+      <w:numFmt w:val="lowerRoman"/>
+      <w:lvlText w:val="%3."/>
+      <w:lvlJc w:val="right"/>
+      <w:pPr>
+        <w:ind w:left="2160" w:hanging="180"/>
+      </w:pPr>
+    </w:lvl>
+    <w:lvl w:ilvl="3" w:tplc="4009000F" w:tentative="1">
+      <w:start w:val="1"/>
+      <w:numFmt w:val="decimal"/>
+      <w:lvlText w:val="%4."/>
+      <w:lvlJc w:val="left"/>
+      <w:pPr>
+        <w:ind w:left="2880" w:hanging="360"/>
+      </w:pPr>
+    </w:lvl>
+    <w:lvl w:ilvl="4" w:tplc="40090019" w:tentative="1">
+      <w:start w:val="1"/>
+      <w:numFmt w:val="lowerLetter"/>
+      <w:lvlText w:val="%5."/>
+      <w:lvlJc w:val="left"/>
+      <w:pPr>
+        <w:ind w:left="3600" w:hanging="360"/>
+      </w:pPr>
+    </w:lvl>
+    <w:lvl w:ilvl="5" w:tplc="4009001B" w:tentative="1">
+      <w:start w:val="1"/>
+      <w:numFmt w:val="lowerRoman"/>
+      <w:lvlText w:val="%6."/>
+      <w:lvlJc w:val="right"/>
+      <w:pPr>
+        <w:ind w:left="4320" w:hanging="180"/>
+      </w:pPr>
+    </w:lvl>
+    <w:lvl w:ilvl="6" w:tplc="4009000F" w:tentative="1">
+      <w:start w:val="1"/>
+      <w:numFmt w:val="decimal"/>
+      <w:lvlText w:val="%7."/>
+      <w:lvlJc w:val="left"/>
+      <w:pPr>
+        <w:ind w:left="5040" w:hanging="360"/>
+      </w:pPr>
+    </w:lvl>
+    <w:lvl w:ilvl="7" w:tplc="40090019" w:tentative="1">
+      <w:start w:val="1"/>
+      <w:numFmt w:val="lowerLetter"/>
+      <w:lvlText w:val="%8."/>
+      <w:lvlJc w:val="left"/>
+      <w:pPr>
+        <w:ind w:left="5760" w:hanging="360"/>
+      </w:pPr>
+    </w:lvl>
+    <w:lvl w:ilvl="8" w:tplc="4009001B" w:tentative="1">
+      <w:start w:val="1"/>
+      <w:numFmt w:val="lowerRoman"/>
+      <w:lvlText w:val="%9."/>
+      <w:lvlJc w:val="right"/>
+      <w:pPr>
+        <w:ind w:left="6480" w:hanging="180"/>
+      </w:pPr>
+    </w:lvl>
+  </w:abstractNum>
+  <w:abstractNum w:abstractNumId="23">
     <w:nsid w:val="63452CF0"/>
     <w:multiLevelType w:val="hybridMultilevel"/>
     <w:tmpl w:val="5484D87E"/>
@@ -11891,7 +20514,96 @@
       </w:pPr>
     </w:lvl>
   </w:abstractNum>
-  <w:abstractNum w:abstractNumId="23">
+  <w:abstractNum w:abstractNumId="24">
+    <w:nsid w:val="6792135E"/>
+    <w:multiLevelType w:val="hybridMultilevel"/>
+    <w:tmpl w:val="FC52896A"/>
+    <w:lvl w:ilvl="0" w:tplc="4009000F">
+      <w:start w:val="1"/>
+      <w:numFmt w:val="decimal"/>
+      <w:lvlText w:val="%1."/>
+      <w:lvlJc w:val="left"/>
+      <w:pPr>
+        <w:ind w:left="720" w:hanging="360"/>
+      </w:pPr>
+      <w:rPr>
+        <w:rFonts w:hint="default"/>
+      </w:rPr>
+    </w:lvl>
+    <w:lvl w:ilvl="1" w:tplc="40090019" w:tentative="1">
+      <w:start w:val="1"/>
+      <w:numFmt w:val="lowerLetter"/>
+      <w:lvlText w:val="%2."/>
+      <w:lvlJc w:val="left"/>
+      <w:pPr>
+        <w:ind w:left="1440" w:hanging="360"/>
+      </w:pPr>
+    </w:lvl>
+    <w:lvl w:ilvl="2" w:tplc="4009001B" w:tentative="1">
+      <w:start w:val="1"/>
+      <w:numFmt w:val="lowerRoman"/>
+      <w:lvlText w:val="%3."/>
+      <w:lvlJc w:val="right"/>
+      <w:pPr>
+        <w:ind w:left="2160" w:hanging="180"/>
+      </w:pPr>
+    </w:lvl>
+    <w:lvl w:ilvl="3" w:tplc="4009000F" w:tentative="1">
+      <w:start w:val="1"/>
+      <w:numFmt w:val="decimal"/>
+      <w:lvlText w:val="%4."/>
+      <w:lvlJc w:val="left"/>
+      <w:pPr>
+        <w:ind w:left="2880" w:hanging="360"/>
+      </w:pPr>
+    </w:lvl>
+    <w:lvl w:ilvl="4" w:tplc="40090019" w:tentative="1">
+      <w:start w:val="1"/>
+      <w:numFmt w:val="lowerLetter"/>
+      <w:lvlText w:val="%5."/>
+      <w:lvlJc w:val="left"/>
+      <w:pPr>
+        <w:ind w:left="3600" w:hanging="360"/>
+      </w:pPr>
+    </w:lvl>
+    <w:lvl w:ilvl="5" w:tplc="4009001B" w:tentative="1">
+      <w:start w:val="1"/>
+      <w:numFmt w:val="lowerRoman"/>
+      <w:lvlText w:val="%6."/>
+      <w:lvlJc w:val="right"/>
+      <w:pPr>
+        <w:ind w:left="4320" w:hanging="180"/>
+      </w:pPr>
+    </w:lvl>
+    <w:lvl w:ilvl="6" w:tplc="4009000F" w:tentative="1">
+      <w:start w:val="1"/>
+      <w:numFmt w:val="decimal"/>
+      <w:lvlText w:val="%7."/>
+      <w:lvlJc w:val="left"/>
+      <w:pPr>
+        <w:ind w:left="5040" w:hanging="360"/>
+      </w:pPr>
+    </w:lvl>
+    <w:lvl w:ilvl="7" w:tplc="40090019" w:tentative="1">
+      <w:start w:val="1"/>
+      <w:numFmt w:val="lowerLetter"/>
+      <w:lvlText w:val="%8."/>
+      <w:lvlJc w:val="left"/>
+      <w:pPr>
+        <w:ind w:left="5760" w:hanging="360"/>
+      </w:pPr>
+    </w:lvl>
+    <w:lvl w:ilvl="8" w:tplc="4009001B" w:tentative="1">
+      <w:start w:val="1"/>
+      <w:numFmt w:val="lowerRoman"/>
+      <w:lvlText w:val="%9."/>
+      <w:lvlJc w:val="right"/>
+      <w:pPr>
+        <w:ind w:left="6480" w:hanging="180"/>
+      </w:pPr>
+    </w:lvl>
+  </w:abstractNum>
+  <w:abstractNum w:abstractNumId="25">
     <w:nsid w:val="6AAC1BB2"/>
     <w:multiLevelType w:val="hybridMultilevel"/>
     <w:tmpl w:val="19B8E6D0"/>
@@ -11980,7 +20692,93 @@
       </w:pPr>
     </w:lvl>
   </w:abstractNum>
-  <w:abstractNum w:abstractNumId="24">
+  <w:abstractNum w:abstractNumId="26">
+    <w:nsid w:val="6BAA3710"/>
+    <w:multiLevelType w:val="hybridMultilevel"/>
+    <w:tmpl w:val="58D676DE"/>
+    <w:lvl w:ilvl="0" w:tplc="4009000F">
+      <w:start w:val="1"/>
+      <w:numFmt w:val="decimal"/>
+      <w:lvlText w:val="%1."/>
+      <w:lvlJc w:val="left"/>
+      <w:pPr>
+        <w:ind w:left="720" w:hanging="360"/>
+      </w:pPr>
+    </w:lvl>
+    <w:lvl w:ilvl="1" w:tplc="40090019">
+      <w:start w:val="1"/>
+      <w:numFmt w:val="lowerLetter"/>
+      <w:lvlText w:val="%2."/>
+      <w:lvlJc w:val="left"/>
+      <w:pPr>
+        <w:ind w:left="1440" w:hanging="360"/>
+      </w:pPr>
+    </w:lvl>
+    <w:lvl w:ilvl="2" w:tplc="4009001B" w:tentative="1">
+      <w:start w:val="1"/>
+      <w:numFmt w:val="lowerRoman"/>
+      <w:lvlText w:val="%3."/>
+      <w:lvlJc w:val="right"/>
+      <w:pPr>
+        <w:ind w:left="2160" w:hanging="180"/>
+      </w:pPr>
+    </w:lvl>
+    <w:lvl w:ilvl="3" w:tplc="4009000F" w:tentative="1">
+      <w:start w:val="1"/>
+      <w:numFmt w:val="decimal"/>
+      <w:lvlText w:val="%4."/>
+      <w:lvlJc w:val="left"/>
+      <w:pPr>
+        <w:ind w:left="2880" w:hanging="360"/>
+      </w:pPr>
+    </w:lvl>
+    <w:lvl w:ilvl="4" w:tplc="40090019" w:tentative="1">
+      <w:start w:val="1"/>
+      <w:numFmt w:val="lowerLetter"/>
+      <w:lvlText w:val="%5."/>
+      <w:lvlJc w:val="left"/>
+      <w:pPr>
+        <w:ind w:left="3600" w:hanging="360"/>
+      </w:pPr>
+    </w:lvl>
+    <w:lvl w:ilvl="5" w:tplc="4009001B" w:tentative="1">
+      <w:start w:val="1"/>
+      <w:numFmt w:val="lowerRoman"/>
+      <w:lvlText w:val="%6."/>
+      <w:lvlJc w:val="right"/>
+      <w:pPr>
+        <w:ind w:left="4320" w:hanging="180"/>
+      </w:pPr>
+    </w:lvl>
+    <w:lvl w:ilvl="6" w:tplc="4009000F" w:tentative="1">
+      <w:start w:val="1"/>
+      <w:numFmt w:val="decimal"/>
+      <w:lvlText w:val="%7."/>
+      <w:lvlJc w:val="left"/>
+      <w:pPr>
+        <w:ind w:left="5040" w:hanging="360"/>
+      </w:pPr>
+    </w:lvl>
+    <w:lvl w:ilvl="7" w:tplc="40090019" w:tentative="1">
+      <w:start w:val="1"/>
+      <w:numFmt w:val="lowerLetter"/>
+      <w:lvlText w:val="%8."/>
+      <w:lvlJc w:val="left"/>
+      <w:pPr>
+        <w:ind w:left="5760" w:hanging="360"/>
+      </w:pPr>
+    </w:lvl>
+    <w:lvl w:ilvl="8" w:tplc="4009001B" w:tentative="1">
+      <w:start w:val="1"/>
+      <w:numFmt w:val="lowerRoman"/>
+      <w:lvlText w:val="%9."/>
+      <w:lvlJc w:val="right"/>
+      <w:pPr>
+        <w:ind w:left="6480" w:hanging="180"/>
+      </w:pPr>
+    </w:lvl>
+  </w:abstractNum>
+  <w:abstractNum w:abstractNumId="27">
     <w:nsid w:val="6ECB32D8"/>
     <w:multiLevelType w:val="hybridMultilevel"/>
     <w:tmpl w:val="24DA362A"/>
@@ -12069,7 +20867,7 @@
       </w:pPr>
     </w:lvl>
   </w:abstractNum>
-  <w:abstractNum w:abstractNumId="25">
+  <w:abstractNum w:abstractNumId="28">
     <w:nsid w:val="7571317E"/>
     <w:multiLevelType w:val="hybridMultilevel"/>
     <w:tmpl w:val="ED383462"/>
@@ -12158,7 +20956,7 @@
       </w:pPr>
     </w:lvl>
   </w:abstractNum>
-  <w:abstractNum w:abstractNumId="26">
+  <w:abstractNum w:abstractNumId="29">
     <w:nsid w:val="7EF2536C"/>
     <w:multiLevelType w:val="hybridMultilevel"/>
     <w:tmpl w:val="22B85568"/>
@@ -12287,16 +21085,16 @@
     <w:abstractNumId w:val="15"/>
   </w:num>
   <w:num w:numId="6">
-    <w:abstractNumId w:val="25"/>
+    <w:abstractNumId w:val="28"/>
   </w:num>
   <w:num w:numId="7">
     <w:abstractNumId w:val="0"/>
   </w:num>
   <w:num w:numId="8">
-    <w:abstractNumId w:val="24"/>
+    <w:abstractNumId w:val="27"/>
   </w:num>
   <w:num w:numId="9">
-    <w:abstractNumId w:val="23"/>
+    <w:abstractNumId w:val="25"/>
   </w:num>
   <w:num w:numId="10">
     <w:abstractNumId w:val="16"/>
@@ -12335,7 +21133,7 @@
     <w:abstractNumId w:val="12"/>
   </w:num>
   <w:num w:numId="22">
-    <w:abstractNumId w:val="22"/>
+    <w:abstractNumId w:val="23"/>
   </w:num>
   <w:num w:numId="23">
     <w:abstractNumId w:val="2"/>
@@ -12371,13 +21169,22 @@
     </w:lvlOverride>
   </w:num>
   <w:num w:numId="25">
-    <w:abstractNumId w:val="26"/>
+    <w:abstractNumId w:val="29"/>
   </w:num>
   <w:num w:numId="26">
     <w:abstractNumId w:val="14"/>
   </w:num>
   <w:num w:numId="27">
     <w:abstractNumId w:val="8"/>
+  </w:num>
+  <w:num w:numId="28">
+    <w:abstractNumId w:val="26"/>
+  </w:num>
+  <w:num w:numId="29">
+    <w:abstractNumId w:val="22"/>
+  </w:num>
+  <w:num w:numId="30">
+    <w:abstractNumId w:val="24"/>
   </w:num>
   <w:numIdMacAtCleanup w:val="3"/>
 </w:numbering>
@@ -12643,6 +21450,26 @@
       <w:i/>
       <w:iCs/>
       <w:color w:val="4F81BD" w:themeColor="accent1"/>
+    </w:rPr>
+  </w:style>
+  <w:style w:type="paragraph" w:styleId="Heading5">
+    <w:name w:val="heading 5"/>
+    <w:basedOn w:val="Normal"/>
+    <w:next w:val="Normal"/>
+    <w:link w:val="Heading5Char"/>
+    <w:uiPriority w:val="9"/>
+    <w:unhideWhenUsed/>
+    <w:qFormat/>
+    <w:rsid w:val="002E0CBD"/>
+    <w:pPr>
+      <w:keepNext/>
+      <w:keepLines/>
+      <w:spacing w:before="200"/>
+      <w:outlineLvl w:val="4"/>
+    </w:pPr>
+    <w:rPr>
+      <w:rFonts w:asciiTheme="majorHAnsi" w:eastAsiaTheme="majorEastAsia" w:hAnsiTheme="majorHAnsi" w:cstheme="majorBidi"/>
+      <w:color w:val="243F60" w:themeColor="accent1" w:themeShade="7F"/>
     </w:rPr>
   </w:style>
   <w:style w:type="character" w:default="1" w:styleId="DefaultParagraphFont">
@@ -13134,7 +21961,6 @@
       <w:spacing w:after="0" w:line="240" w:lineRule="auto"/>
     </w:pPr>
     <w:tblPr>
-      <w:tblInd w:w="0" w:type="dxa"/>
       <w:tblBorders>
         <w:top w:val="single" w:sz="4" w:space="0" w:color="auto"/>
         <w:left w:val="single" w:sz="4" w:space="0" w:color="auto"/>
@@ -13143,12 +21969,6 @@
         <w:insideH w:val="single" w:sz="4" w:space="0" w:color="auto"/>
         <w:insideV w:val="single" w:sz="4" w:space="0" w:color="auto"/>
       </w:tblBorders>
-      <w:tblCellMar>
-        <w:top w:w="0" w:type="dxa"/>
-        <w:left w:w="108" w:type="dxa"/>
-        <w:bottom w:w="0" w:type="dxa"/>
-        <w:right w:w="108" w:type="dxa"/>
-      </w:tblCellMar>
     </w:tblPr>
   </w:style>
   <w:style w:type="paragraph" w:customStyle="1" w:styleId="Tabletext">
@@ -13165,6 +21985,19 @@
       <w:rFonts w:ascii="Times New Roman" w:hAnsi="Times New Roman"/>
       <w:sz w:val="20"/>
       <w:szCs w:val="20"/>
+    </w:rPr>
+  </w:style>
+  <w:style w:type="character" w:customStyle="1" w:styleId="Heading5Char">
+    <w:name w:val="Heading 5 Char"/>
+    <w:basedOn w:val="DefaultParagraphFont"/>
+    <w:link w:val="Heading5"/>
+    <w:uiPriority w:val="9"/>
+    <w:rsid w:val="002E0CBD"/>
+    <w:rPr>
+      <w:rFonts w:asciiTheme="majorHAnsi" w:eastAsiaTheme="majorEastAsia" w:hAnsiTheme="majorHAnsi" w:cstheme="majorBidi"/>
+      <w:color w:val="243F60" w:themeColor="accent1" w:themeShade="7F"/>
+      <w:sz w:val="24"/>
+      <w:szCs w:val="24"/>
     </w:rPr>
   </w:style>
 </w:styles>
@@ -13430,6 +22263,26 @@
       <w:i/>
       <w:iCs/>
       <w:color w:val="4F81BD" w:themeColor="accent1"/>
+    </w:rPr>
+  </w:style>
+  <w:style w:type="paragraph" w:styleId="Heading5">
+    <w:name w:val="heading 5"/>
+    <w:basedOn w:val="Normal"/>
+    <w:next w:val="Normal"/>
+    <w:link w:val="Heading5Char"/>
+    <w:uiPriority w:val="9"/>
+    <w:unhideWhenUsed/>
+    <w:qFormat/>
+    <w:rsid w:val="002E0CBD"/>
+    <w:pPr>
+      <w:keepNext/>
+      <w:keepLines/>
+      <w:spacing w:before="200"/>
+      <w:outlineLvl w:val="4"/>
+    </w:pPr>
+    <w:rPr>
+      <w:rFonts w:asciiTheme="majorHAnsi" w:eastAsiaTheme="majorEastAsia" w:hAnsiTheme="majorHAnsi" w:cstheme="majorBidi"/>
+      <w:color w:val="243F60" w:themeColor="accent1" w:themeShade="7F"/>
     </w:rPr>
   </w:style>
   <w:style w:type="character" w:default="1" w:styleId="DefaultParagraphFont">
@@ -13921,7 +22774,6 @@
       <w:spacing w:after="0" w:line="240" w:lineRule="auto"/>
     </w:pPr>
     <w:tblPr>
-      <w:tblInd w:w="0" w:type="dxa"/>
       <w:tblBorders>
         <w:top w:val="single" w:sz="4" w:space="0" w:color="auto"/>
         <w:left w:val="single" w:sz="4" w:space="0" w:color="auto"/>
@@ -13930,12 +22782,6 @@
         <w:insideH w:val="single" w:sz="4" w:space="0" w:color="auto"/>
         <w:insideV w:val="single" w:sz="4" w:space="0" w:color="auto"/>
       </w:tblBorders>
-      <w:tblCellMar>
-        <w:top w:w="0" w:type="dxa"/>
-        <w:left w:w="108" w:type="dxa"/>
-        <w:bottom w:w="0" w:type="dxa"/>
-        <w:right w:w="108" w:type="dxa"/>
-      </w:tblCellMar>
     </w:tblPr>
   </w:style>
   <w:style w:type="paragraph" w:customStyle="1" w:styleId="Tabletext">
@@ -13952,6 +22798,19 @@
       <w:rFonts w:ascii="Times New Roman" w:hAnsi="Times New Roman"/>
       <w:sz w:val="20"/>
       <w:szCs w:val="20"/>
+    </w:rPr>
+  </w:style>
+  <w:style w:type="character" w:customStyle="1" w:styleId="Heading5Char">
+    <w:name w:val="Heading 5 Char"/>
+    <w:basedOn w:val="DefaultParagraphFont"/>
+    <w:link w:val="Heading5"/>
+    <w:uiPriority w:val="9"/>
+    <w:rsid w:val="002E0CBD"/>
+    <w:rPr>
+      <w:rFonts w:asciiTheme="majorHAnsi" w:eastAsiaTheme="majorEastAsia" w:hAnsiTheme="majorHAnsi" w:cstheme="majorBidi"/>
+      <w:color w:val="243F60" w:themeColor="accent1" w:themeShade="7F"/>
+      <w:sz w:val="24"/>
+      <w:szCs w:val="24"/>
     </w:rPr>
   </w:style>
 </w:styles>
@@ -14247,7 +23106,7 @@
 </file>
 
 <file path=customXml/itemProps1.xml><?xml version="1.0" encoding="utf-8"?>
-<ds:datastoreItem xmlns:ds="http://schemas.openxmlformats.org/officeDocument/2006/customXml" ds:itemID="{1F3FA12A-CD15-46C5-B981-0E8DD0CDEDA6}">
+<ds:datastoreItem xmlns:ds="http://schemas.openxmlformats.org/officeDocument/2006/customXml" ds:itemID="{88FC33B5-DAB0-43B4-BAE2-C9ED6F5165DE}">
   <ds:schemaRefs>
     <ds:schemaRef ds:uri="http://schemas.openxmlformats.org/officeDocument/2006/bibliography"/>
   </ds:schemaRefs>

--- a/Documents/Technical/Help/TroubleShootingGuide/Trouble Shooting Guide - ICON - DDAS-Rev02 - Corrected.docx
+++ b/Documents/Technical/Help/TroubleShootingGuide/Trouble Shooting Guide - ICON - DDAS-Rev02 - Corrected.docx
@@ -6900,6 +6900,14 @@
     </w:p>
     <w:p>
       <w:pPr>
+        <w:ind w:left="540" w:firstLine="720"/>
+      </w:pPr>
+      <w:r>
+        <w:t>Email Configuration</w:t>
+      </w:r>
+    </w:p>
+    <w:p>
+      <w:pPr>
         <w:pStyle w:val="Heading2"/>
       </w:pPr>
       <w:r>
@@ -7086,10 +7094,7 @@
         <w:t>F</w:t>
       </w:r>
       <w:r>
-        <w:t xml:space="preserve">or other site sources, the data files are downloaded and the data from the downloaded files is written to database </w:t>
-      </w:r>
-      <w:r>
-        <w:t>(</w:t>
+        <w:t>or other site sources, the data files are downloaded and the data from the downloaded files is written to database (</w:t>
       </w:r>
       <w:r>
         <w:rPr>
@@ -7188,10 +7193,7 @@
         <w:t>Folder Structure</w:t>
       </w:r>
       <w:r>
-        <w:t>’</w:t>
-      </w:r>
-      <w:r>
-        <w:t xml:space="preserve"> </w:t>
+        <w:t xml:space="preserve">’ </w:t>
       </w:r>
       <w:r>
         <w:rPr>
@@ -7708,13 +7710,7 @@
         <w:t xml:space="preserve">User with role ‘Admin’ can view </w:t>
       </w:r>
       <w:r>
-        <w:t>‘</w:t>
-      </w:r>
-      <w:r>
-        <w:t>Extraction Log</w:t>
-      </w:r>
-      <w:r>
-        <w:t>’ and the ‘Error Logs’</w:t>
+        <w:t>‘Extraction Log’ and the ‘Error Logs’</w:t>
       </w:r>
       <w:r>
         <w:t>.</w:t>
@@ -7773,8 +7769,6 @@
       <w:r>
         <w:t xml:space="preserve"> details on the failure of those site sources</w:t>
       </w:r>
-      <w:bookmarkStart w:id="26" w:name="_GoBack"/>
-      <w:bookmarkEnd w:id="26"/>
     </w:p>
     <w:p>
       <w:pPr>
@@ -7938,7 +7932,7 @@
           <w:u w:val="single"/>
         </w:rPr>
       </w:pPr>
-      <w:bookmarkStart w:id="27" w:name="_Toc517197837"/>
+      <w:bookmarkStart w:id="26" w:name="_Toc517197837"/>
       <w:r>
         <w:rPr>
           <w:u w:val="single"/>
@@ -7948,13 +7942,428 @@
     </w:p>
     <w:p>
       <w:pPr>
+        <w:pStyle w:val="Heading2"/>
+      </w:pPr>
+      <w:r>
+        <w:lastRenderedPageBreak/>
+        <w:t>Email Configuration:</w:t>
+      </w:r>
+    </w:p>
+    <w:p>
+      <w:pPr>
+        <w:pStyle w:val="ListParagraph"/>
+        <w:numPr>
+          <w:ilvl w:val="0"/>
+          <w:numId w:val="32"/>
+        </w:numPr>
+      </w:pPr>
+      <w:r>
+        <w:t xml:space="preserve">SMTP mail </w:t>
+      </w:r>
+      <w:r>
+        <w:t>configuration</w:t>
+      </w:r>
+      <w:r>
+        <w:t xml:space="preserve"> is set up in </w:t>
+      </w:r>
+      <w:proofErr w:type="spellStart"/>
+      <w:r>
+        <w:t>web.config</w:t>
+      </w:r>
+      <w:proofErr w:type="spellEnd"/>
+      <w:r>
+        <w:t>, as shown below</w:t>
+      </w:r>
+    </w:p>
+    <w:p>
+      <w:r>
+        <w:t xml:space="preserve">  &lt;</w:t>
+      </w:r>
+      <w:proofErr w:type="gramStart"/>
+      <w:r>
+        <w:t>configuration</w:t>
+      </w:r>
+      <w:proofErr w:type="gramEnd"/>
+      <w:r>
+        <w:t>&gt;</w:t>
+      </w:r>
+    </w:p>
+    <w:p>
+      <w:pPr>
+        <w:ind w:firstLine="720"/>
+      </w:pPr>
+      <w:r>
+        <w:t xml:space="preserve">  &lt;</w:t>
+      </w:r>
+      <w:proofErr w:type="spellStart"/>
+      <w:proofErr w:type="gramStart"/>
+      <w:r>
+        <w:t>appSettings</w:t>
+      </w:r>
+      <w:proofErr w:type="spellEnd"/>
+      <w:proofErr w:type="gramEnd"/>
+      <w:r>
+        <w:t>&gt;</w:t>
+      </w:r>
+    </w:p>
+    <w:p>
+      <w:r>
+        <w:t xml:space="preserve">    </w:t>
+      </w:r>
+      <w:r>
+        <w:tab/>
+      </w:r>
+      <w:r>
+        <w:tab/>
+      </w:r>
+      <w:r>
+        <w:t>&lt;add key="</w:t>
+      </w:r>
+      <w:proofErr w:type="spellStart"/>
+      <w:r>
+        <w:t>EMailHost</w:t>
+      </w:r>
+      <w:proofErr w:type="spellEnd"/>
+      <w:r>
+        <w:t>" value="smtp.gmail.com" /&gt;</w:t>
+      </w:r>
+    </w:p>
+    <w:p>
+      <w:r>
+        <w:tab/>
+      </w:r>
+      <w:r>
+        <w:tab/>
+        <w:t>&lt;add key="</w:t>
+      </w:r>
+      <w:proofErr w:type="spellStart"/>
+      <w:r>
+        <w:t>FromEMailPassword</w:t>
+      </w:r>
+      <w:proofErr w:type="spellEnd"/>
+      <w:r>
+        <w:t>" value="</w:t>
+      </w:r>
+      <w:r>
+        <w:rPr>
+          <w:color w:val="FF0000"/>
+        </w:rPr>
+        <w:t>Clarity2148</w:t>
+      </w:r>
+      <w:r>
+        <w:t>" /&gt;</w:t>
+      </w:r>
+    </w:p>
+    <w:p>
+      <w:r>
+        <w:tab/>
+      </w:r>
+      <w:r>
+        <w:tab/>
+        <w:t>&lt;add key="</w:t>
+      </w:r>
+      <w:proofErr w:type="spellStart"/>
+      <w:r>
+        <w:t>FromEMailId</w:t>
+      </w:r>
+      <w:proofErr w:type="spellEnd"/>
+      <w:r>
+        <w:t>" value="</w:t>
+      </w:r>
+      <w:r>
+        <w:rPr>
+          <w:color w:val="FF0000"/>
+        </w:rPr>
+        <w:t>test@claritytechnologies.com</w:t>
+      </w:r>
+      <w:r>
+        <w:t>" /&gt;</w:t>
+      </w:r>
+    </w:p>
+    <w:p>
+      <w:r>
+        <w:tab/>
+      </w:r>
+      <w:r>
+        <w:tab/>
+        <w:t>&lt;add key="</w:t>
+      </w:r>
+      <w:proofErr w:type="spellStart"/>
+      <w:r>
+        <w:t>EMailPort</w:t>
+      </w:r>
+      <w:proofErr w:type="spellEnd"/>
+      <w:r>
+        <w:t>" value="587" /&gt;</w:t>
+      </w:r>
+    </w:p>
+    <w:p>
+      <w:r>
+        <w:tab/>
+      </w:r>
+      <w:r>
+        <w:tab/>
+      </w:r>
+      <w:r>
+        <w:t>&lt;add key="</w:t>
+      </w:r>
+      <w:proofErr w:type="spellStart"/>
+      <w:r>
+        <w:t>EMailSSLEnabled</w:t>
+      </w:r>
+      <w:proofErr w:type="spellEnd"/>
+      <w:r>
+        <w:t>" value="true" /&gt;</w:t>
+      </w:r>
+    </w:p>
+    <w:p/>
+    <w:p>
+      <w:pPr>
+        <w:pStyle w:val="ListParagraph"/>
+        <w:numPr>
+          <w:ilvl w:val="0"/>
+          <w:numId w:val="32"/>
+        </w:numPr>
+      </w:pPr>
+      <w:r>
+        <w:t>Mails are sent by the application during below processes</w:t>
+      </w:r>
+    </w:p>
+    <w:p>
+      <w:pPr>
+        <w:pStyle w:val="ListParagraph"/>
+        <w:numPr>
+          <w:ilvl w:val="1"/>
+          <w:numId w:val="32"/>
+        </w:numPr>
+      </w:pPr>
+      <w:r>
+        <w:rPr>
+          <w:b/>
+        </w:rPr>
+        <w:t>Creating User:</w:t>
+      </w:r>
+      <w:r>
+        <w:t xml:space="preserve"> Mail is sent to the specified mail id along with login credentials</w:t>
+      </w:r>
+    </w:p>
+    <w:p>
+      <w:pPr>
+        <w:pStyle w:val="ListParagraph"/>
+        <w:numPr>
+          <w:ilvl w:val="1"/>
+          <w:numId w:val="32"/>
+        </w:numPr>
+      </w:pPr>
+      <w:r>
+        <w:rPr>
+          <w:b/>
+        </w:rPr>
+        <w:t>QC Request:</w:t>
+      </w:r>
+      <w:r>
+        <w:t xml:space="preserve"> Mail is sent to the respective </w:t>
+      </w:r>
+      <w:proofErr w:type="spellStart"/>
+      <w:r>
+        <w:t>QCer</w:t>
+      </w:r>
+      <w:proofErr w:type="spellEnd"/>
+      <w:r>
+        <w:t>, when a QC is requested</w:t>
+      </w:r>
+    </w:p>
+    <w:p>
+      <w:pPr>
+        <w:pStyle w:val="ListParagraph"/>
+        <w:numPr>
+          <w:ilvl w:val="1"/>
+          <w:numId w:val="32"/>
+        </w:numPr>
+      </w:pPr>
+      <w:r>
+        <w:rPr>
+          <w:b/>
+        </w:rPr>
+        <w:t>QC Completed:</w:t>
+      </w:r>
+      <w:r>
+        <w:t xml:space="preserve"> Mail is sent to the Requestor(Initial Reviewer) once QC is completed </w:t>
+      </w:r>
+      <w:r>
+        <w:t xml:space="preserve">by </w:t>
+      </w:r>
+      <w:proofErr w:type="spellStart"/>
+      <w:r>
+        <w:t>QCer</w:t>
+      </w:r>
+      <w:proofErr w:type="spellEnd"/>
+    </w:p>
+    <w:p>
+      <w:pPr>
+        <w:pStyle w:val="ListParagraph"/>
+        <w:numPr>
+          <w:ilvl w:val="1"/>
+          <w:numId w:val="32"/>
+        </w:numPr>
+      </w:pPr>
+      <w:r>
+        <w:rPr>
+          <w:b/>
+        </w:rPr>
+        <w:t>QC Corrections Completed:</w:t>
+      </w:r>
+      <w:r>
+        <w:t xml:space="preserve"> Mail is sent to </w:t>
+      </w:r>
+      <w:proofErr w:type="spellStart"/>
+      <w:r>
+        <w:t>QCer</w:t>
+      </w:r>
+      <w:proofErr w:type="spellEnd"/>
+      <w:r>
+        <w:t xml:space="preserve"> once the Requestor(Initial Reviewer) marks the ICSF as ‘QC Corrections Completed’</w:t>
+      </w:r>
+    </w:p>
+    <w:p>
+      <w:pPr>
+        <w:pStyle w:val="ListParagraph"/>
+        <w:numPr>
+          <w:ilvl w:val="0"/>
+          <w:numId w:val="32"/>
+        </w:numPr>
+      </w:pPr>
+      <w:r>
+        <w:t>When mails are not being sent</w:t>
+      </w:r>
+      <w:r>
+        <w:t>, check</w:t>
+      </w:r>
+    </w:p>
+    <w:p>
+      <w:pPr>
+        <w:pStyle w:val="ListParagraph"/>
+        <w:numPr>
+          <w:ilvl w:val="1"/>
+          <w:numId w:val="32"/>
+        </w:numPr>
+      </w:pPr>
+      <w:r>
+        <w:t xml:space="preserve"> ‘Error Logs’ </w:t>
+      </w:r>
+      <w:r>
+        <w:t>for</w:t>
+      </w:r>
+      <w:r>
+        <w:t xml:space="preserve"> error</w:t>
+      </w:r>
+      <w:r>
+        <w:t>s</w:t>
+      </w:r>
+      <w:r>
+        <w:t xml:space="preserve"> thrown by the application while sending mails</w:t>
+      </w:r>
+    </w:p>
+    <w:p>
+      <w:pPr>
+        <w:pStyle w:val="ListParagraph"/>
+        <w:numPr>
+          <w:ilvl w:val="1"/>
+          <w:numId w:val="32"/>
+        </w:numPr>
+        <w:rPr>
+          <w:color w:val="FF0000"/>
+        </w:rPr>
+      </w:pPr>
+      <w:r>
+        <w:rPr>
+          <w:color w:val="FF0000"/>
+        </w:rPr>
+        <w:t>whether mails are being sent from the mail id provided in ‘</w:t>
+      </w:r>
+      <w:proofErr w:type="spellStart"/>
+      <w:r>
+        <w:rPr>
+          <w:color w:val="FF0000"/>
+        </w:rPr>
+        <w:t>Web.Config</w:t>
+      </w:r>
+      <w:proofErr w:type="spellEnd"/>
+      <w:r>
+        <w:rPr>
+          <w:color w:val="FF0000"/>
+        </w:rPr>
+        <w:t>’</w:t>
+      </w:r>
+    </w:p>
+    <w:p>
+      <w:pPr>
+        <w:pStyle w:val="ListParagraph"/>
+        <w:numPr>
+          <w:ilvl w:val="1"/>
+          <w:numId w:val="32"/>
+        </w:numPr>
+        <w:rPr>
+          <w:color w:val="FF0000"/>
+        </w:rPr>
+      </w:pPr>
+      <w:r>
+        <w:rPr>
+          <w:color w:val="FF0000"/>
+        </w:rPr>
+        <w:t>Details in ‘</w:t>
+      </w:r>
+      <w:proofErr w:type="spellStart"/>
+      <w:r>
+        <w:rPr>
+          <w:color w:val="FF0000"/>
+        </w:rPr>
+        <w:t>Web.Config</w:t>
+      </w:r>
+      <w:proofErr w:type="spellEnd"/>
+      <w:r>
+        <w:rPr>
+          <w:color w:val="FF0000"/>
+        </w:rPr>
+        <w:t>’ such as ‘Port Number’</w:t>
+      </w:r>
+    </w:p>
+    <w:p>
+      <w:pPr>
+        <w:pStyle w:val="ListParagraph"/>
+        <w:numPr>
+          <w:ilvl w:val="1"/>
+          <w:numId w:val="32"/>
+        </w:numPr>
+        <w:rPr>
+          <w:color w:val="FF0000"/>
+        </w:rPr>
+      </w:pPr>
+      <w:r>
+        <w:rPr>
+          <w:color w:val="FF0000"/>
+        </w:rPr>
+        <w:t>SMTP server connection</w:t>
+      </w:r>
+    </w:p>
+    <w:p>
+      <w:pPr>
+        <w:pStyle w:val="ListParagraph"/>
+        <w:numPr>
+          <w:ilvl w:val="1"/>
+          <w:numId w:val="32"/>
+        </w:numPr>
+      </w:pPr>
+    </w:p>
+    <w:p/>
+    <w:p>
+      <w:pPr>
         <w:pStyle w:val="Heading1"/>
       </w:pPr>
       <w:r>
         <w:rPr>
           <w:u w:val="single"/>
         </w:rPr>
-        <w:lastRenderedPageBreak/>
         <w:t>Annexure</w:t>
       </w:r>
       <w:r>
@@ -7966,7 +8375,7 @@
       <w:r>
         <w:t>:</w:t>
       </w:r>
-      <w:bookmarkEnd w:id="27"/>
+      <w:bookmarkEnd w:id="26"/>
     </w:p>
     <w:p/>
     <w:p>
@@ -8298,7 +8707,11 @@
               </w:rPr>
             </w:pPr>
             <w:r>
-              <w:t>FDA Warning Letters and Responses</w:t>
+              <w:t xml:space="preserve">FDA Warning Letters and </w:t>
+            </w:r>
+            <w:r>
+              <w:lastRenderedPageBreak/>
+              <w:t>Responses</w:t>
             </w:r>
           </w:p>
         </w:tc>
@@ -8358,6 +8771,7 @@
               </w:rPr>
             </w:pPr>
             <w:r>
+              <w:lastRenderedPageBreak/>
               <w:t>4</w:t>
             </w:r>
           </w:p>
@@ -8490,19 +8904,7 @@
                 <w:rPr>
                   <w:rStyle w:val="Hyperlink"/>
                 </w:rPr>
-                <w:t>http://www.fda.go</w:t>
-              </w:r>
-              <w:r>
-                <w:rPr>
-                  <w:rStyle w:val="Hyperlink"/>
-                </w:rPr>
-                <w:t>v</w:t>
-              </w:r>
-              <w:r>
-                <w:rPr>
-                  <w:rStyle w:val="Hyperlink"/>
-                </w:rPr>
-                <w:t>/ora/compliance_ref/bimo/asurlist.htm</w:t>
+                <w:t>http://www.fda.gov/ora/compliance_ref/bimo/asurlist.htm</w:t>
               </w:r>
             </w:hyperlink>
           </w:p>
@@ -8773,7 +9175,6 @@
               </w:rPr>
             </w:pPr>
             <w:r>
-              <w:lastRenderedPageBreak/>
               <w:t>9</w:t>
             </w:r>
           </w:p>
@@ -9087,7 +9488,7 @@
       <w:pPr>
         <w:pStyle w:val="Heading2"/>
       </w:pPr>
-      <w:bookmarkStart w:id="28" w:name="_Toc517197838"/>
+      <w:bookmarkStart w:id="27" w:name="_Toc517197838"/>
       <w:r>
         <w:t>Extraction Method</w:t>
       </w:r>
@@ -9563,7 +9964,7 @@
       <w:r>
         <w:t>1. FDA Debarment List</w:t>
       </w:r>
-      <w:bookmarkEnd w:id="28"/>
+      <w:bookmarkEnd w:id="27"/>
     </w:p>
     <w:p/>
     <w:p>
@@ -9649,7 +10050,7 @@
       <w:pPr>
         <w:pStyle w:val="Heading2"/>
       </w:pPr>
-      <w:bookmarkStart w:id="29" w:name="_Toc517197839"/>
+      <w:bookmarkStart w:id="28" w:name="_Toc517197839"/>
       <w:r>
         <w:t>2. Clinical Investigator Inspection List (CLIL</w:t>
       </w:r>
@@ -9661,7 +10062,7 @@
       <w:r>
         <w:t>CDER)</w:t>
       </w:r>
-      <w:bookmarkEnd w:id="29"/>
+      <w:bookmarkEnd w:id="28"/>
     </w:p>
     <w:p/>
     <w:p>
@@ -9740,11 +10141,11 @@
       <w:r>
         <w:t xml:space="preserve">3. </w:t>
       </w:r>
-      <w:bookmarkStart w:id="30" w:name="_Toc517197840"/>
+      <w:bookmarkStart w:id="29" w:name="_Toc517197840"/>
       <w:r>
         <w:t>FDA Warning Letters and Responses</w:t>
       </w:r>
-      <w:bookmarkEnd w:id="30"/>
+      <w:bookmarkEnd w:id="29"/>
     </w:p>
     <w:p/>
     <w:p>
@@ -9821,11 +10222,11 @@
       <w:pPr>
         <w:pStyle w:val="Heading2"/>
       </w:pPr>
-      <w:bookmarkStart w:id="31" w:name="_Toc517197841"/>
+      <w:bookmarkStart w:id="30" w:name="_Toc517197841"/>
       <w:r>
         <w:t>4. Notice of Opportunity for Hearing (NOOH) – Proposal to Debar</w:t>
       </w:r>
-      <w:bookmarkEnd w:id="31"/>
+      <w:bookmarkEnd w:id="30"/>
     </w:p>
     <w:p/>
     <w:p>
@@ -9905,11 +10306,11 @@
       <w:pPr>
         <w:pStyle w:val="Heading2"/>
       </w:pPr>
-      <w:bookmarkStart w:id="32" w:name="_Toc517197842"/>
+      <w:bookmarkStart w:id="31" w:name="_Toc517197842"/>
       <w:r>
         <w:t>5. Adequate Assurances List for Clinical Investigators</w:t>
       </w:r>
-      <w:bookmarkEnd w:id="32"/>
+      <w:bookmarkEnd w:id="31"/>
     </w:p>
     <w:p/>
     <w:p>
@@ -9927,11 +10328,11 @@
       <w:pPr>
         <w:pStyle w:val="Heading2"/>
       </w:pPr>
-      <w:bookmarkStart w:id="33" w:name="_Toc517197843"/>
+      <w:bookmarkStart w:id="32" w:name="_Toc517197843"/>
       <w:r>
         <w:t>6. Clinical Investigators – Disqualification Proceedings (FDA Disqualified/Restricted)</w:t>
       </w:r>
-      <w:bookmarkEnd w:id="33"/>
+      <w:bookmarkEnd w:id="32"/>
     </w:p>
     <w:p/>
     <w:p>
@@ -10007,11 +10408,11 @@
       <w:pPr>
         <w:pStyle w:val="Heading2"/>
       </w:pPr>
-      <w:bookmarkStart w:id="34" w:name="_Toc517197844"/>
+      <w:bookmarkStart w:id="33" w:name="_Toc517197844"/>
       <w:r>
         <w:t>7. Clinical Investigator Inspection List (CBER)</w:t>
       </w:r>
-      <w:bookmarkEnd w:id="34"/>
+      <w:bookmarkEnd w:id="33"/>
     </w:p>
     <w:p/>
     <w:p>
@@ -10091,11 +10492,11 @@
       <w:pPr>
         <w:pStyle w:val="Heading2"/>
       </w:pPr>
-      <w:bookmarkStart w:id="35" w:name="_Toc517197845"/>
+      <w:bookmarkStart w:id="34" w:name="_Toc517197845"/>
       <w:r>
         <w:t>8. PHS Administrative Actions Listing</w:t>
       </w:r>
-      <w:bookmarkEnd w:id="35"/>
+      <w:bookmarkEnd w:id="34"/>
     </w:p>
     <w:p/>
     <w:p>
@@ -10171,11 +10572,11 @@
       <w:pPr>
         <w:pStyle w:val="Heading2"/>
       </w:pPr>
-      <w:bookmarkStart w:id="36" w:name="_Toc517197846"/>
+      <w:bookmarkStart w:id="35" w:name="_Toc517197846"/>
       <w:r>
         <w:t>9. HHS/OIG/ EXCLUSIONS DATABASE SEARCH/ FRAUD</w:t>
       </w:r>
-      <w:bookmarkEnd w:id="36"/>
+      <w:bookmarkEnd w:id="35"/>
     </w:p>
     <w:p/>
     <w:p>
@@ -10249,11 +10650,11 @@
       <w:pPr>
         <w:pStyle w:val="Heading2"/>
       </w:pPr>
-      <w:bookmarkStart w:id="37" w:name="_Toc517197847"/>
+      <w:bookmarkStart w:id="36" w:name="_Toc517197847"/>
       <w:r>
         <w:t>10. HHS/OIG Corporate Integrity Agreements/Watch List</w:t>
       </w:r>
-      <w:bookmarkEnd w:id="37"/>
+      <w:bookmarkEnd w:id="36"/>
     </w:p>
     <w:p/>
     <w:p>
@@ -10333,11 +10734,11 @@
       <w:pPr>
         <w:pStyle w:val="Heading2"/>
       </w:pPr>
-      <w:bookmarkStart w:id="38" w:name="_Toc517197848"/>
+      <w:bookmarkStart w:id="37" w:name="_Toc517197848"/>
       <w:r>
         <w:t>11. SAM/SYSTEM FOR AWARD MANAGEMENT</w:t>
       </w:r>
-      <w:bookmarkEnd w:id="38"/>
+      <w:bookmarkEnd w:id="37"/>
     </w:p>
     <w:p/>
     <w:p>
@@ -10478,11 +10879,11 @@
       <w:pPr>
         <w:pStyle w:val="Heading2"/>
       </w:pPr>
-      <w:bookmarkStart w:id="39" w:name="_Toc517197849"/>
+      <w:bookmarkStart w:id="38" w:name="_Toc517197849"/>
       <w:r>
         <w:t>12. LIST OF SPECIALLY DESIGNATED NATIONALS</w:t>
       </w:r>
-      <w:bookmarkEnd w:id="39"/>
+      <w:bookmarkEnd w:id="38"/>
     </w:p>
     <w:p/>
     <w:p>
@@ -10595,7 +10996,7 @@
           <w:noProof/>
         </w:rPr>
       </w:pPr>
-      <w:bookmarkStart w:id="40" w:name="_Toc483318891"/>
+      <w:bookmarkStart w:id="39" w:name="_Toc483318891"/>
       <w:r>
         <w:rPr>
           <w:noProof/>
@@ -10603,7 +11004,7 @@
         <w:lastRenderedPageBreak/>
         <w:t>Data Structures</w:t>
       </w:r>
-      <w:bookmarkEnd w:id="40"/>
+      <w:bookmarkEnd w:id="39"/>
     </w:p>
     <w:p>
       <w:pPr>
@@ -10613,7 +11014,7 @@
           <w:sz w:val="22"/>
         </w:rPr>
       </w:pPr>
-      <w:bookmarkStart w:id="41" w:name="_Toc483318892"/>
+      <w:bookmarkStart w:id="40" w:name="_Toc483318892"/>
       <w:r>
         <w:rPr>
           <w:b w:val="0"/>
@@ -10621,7 +11022,7 @@
         </w:rPr>
         <w:t>Compliance Form Data Structure</w:t>
       </w:r>
-      <w:bookmarkEnd w:id="41"/>
+      <w:bookmarkEnd w:id="40"/>
       <w:r>
         <w:rPr>
           <w:b w:val="0"/>
@@ -10730,6 +11131,38 @@
           <w:sz w:val="20"/>
         </w:rPr>
         <w:t>|--Findings</w:t>
+      </w:r>
+    </w:p>
+    <w:p>
+      <w:pPr>
+        <w:ind w:firstLine="720"/>
+        <w:rPr>
+          <w:rFonts w:ascii="Times New Roman" w:eastAsiaTheme="majorEastAsia" w:hAnsi="Times New Roman"/>
+          <w:sz w:val="20"/>
+        </w:rPr>
+      </w:pPr>
+      <w:r>
+        <w:rPr>
+          <w:rFonts w:ascii="Times New Roman" w:eastAsiaTheme="majorEastAsia" w:hAnsi="Times New Roman"/>
+          <w:sz w:val="20"/>
+        </w:rPr>
+        <w:t>|--QC General Comments</w:t>
+      </w:r>
+    </w:p>
+    <w:p>
+      <w:pPr>
+        <w:rPr>
+          <w:rFonts w:ascii="Times New Roman" w:eastAsiaTheme="majorEastAsia" w:hAnsi="Times New Roman"/>
+          <w:sz w:val="20"/>
+        </w:rPr>
+      </w:pPr>
+      <w:r>
+        <w:rPr>
+          <w:rFonts w:ascii="Times New Roman" w:eastAsiaTheme="majorEastAsia" w:hAnsi="Times New Roman"/>
+          <w:sz w:val="20"/>
+        </w:rPr>
+        <w:tab/>
+        <w:t>|--QC Attachment Comments</w:t>
       </w:r>
     </w:p>
     <w:p>
@@ -14992,6 +15425,7 @@
                             <w:sz w:val="18"/>
                             <w:szCs w:val="18"/>
                           </w:rPr>
+                          <w:lastRenderedPageBreak/>
                           <w:t>Site Id</w:t>
                         </w:r>
                       </w:p>
@@ -15113,18 +15547,7 @@
                             <w:szCs w:val="18"/>
                             <w:highlight w:val="white"/>
                           </w:rPr>
-                          <w:t>FullMatchCou</w:t>
-                        </w:r>
-                        <w:r>
-                          <w:rPr>
-                            <w:rFonts w:ascii="Consolas" w:eastAsiaTheme="minorHAnsi" w:hAnsi="Consolas" w:cs="Consolas"/>
-                            <w:color w:val="000000"/>
-                            <w:sz w:val="18"/>
-                            <w:szCs w:val="18"/>
-                            <w:highlight w:val="white"/>
-                          </w:rPr>
-                          <w:lastRenderedPageBreak/>
-                          <w:t>nt</w:t>
+                          <w:t>FullMatchCount</w:t>
                         </w:r>
                         <w:proofErr w:type="spellEnd"/>
                       </w:p>
@@ -15147,7 +15570,6 @@
                             <w:sz w:val="18"/>
                             <w:szCs w:val="18"/>
                           </w:rPr>
-                          <w:lastRenderedPageBreak/>
                           <w:t>number</w:t>
                         </w:r>
                       </w:p>
@@ -15240,7 +15662,6 @@
                             <w:szCs w:val="18"/>
                             <w:highlight w:val="white"/>
                           </w:rPr>
-                          <w:lastRenderedPageBreak/>
                           <w:t>PartialMatchCount</w:t>
                         </w:r>
                         <w:proofErr w:type="spellEnd"/>
@@ -17813,25 +18234,21 @@
                 <w:highlight w:val="white"/>
               </w:rPr>
             </w:pPr>
-          </w:p>
-        </w:tc>
-        <w:tc>
-          <w:tcPr>
-            <w:tcW w:w="1260" w:type="dxa"/>
-          </w:tcPr>
-          <w:p>
-            <w:pPr>
-              <w:rPr>
-                <w:noProof/>
+            <w:r>
+              <w:rPr>
+                <w:rFonts w:ascii="Consolas" w:eastAsiaTheme="minorHAnsi" w:hAnsi="Consolas" w:cs="Consolas"/>
+                <w:color w:val="000000"/>
                 <w:sz w:val="18"/>
                 <w:szCs w:val="18"/>
-              </w:rPr>
-            </w:pPr>
-          </w:p>
-        </w:tc>
-        <w:tc>
-          <w:tcPr>
-            <w:tcW w:w="1783" w:type="dxa"/>
+                <w:highlight w:val="white"/>
+              </w:rPr>
+              <w:t>QC General Comments</w:t>
+            </w:r>
+          </w:p>
+        </w:tc>
+        <w:tc>
+          <w:tcPr>
+            <w:tcW w:w="1260" w:type="dxa"/>
           </w:tcPr>
           <w:p>
             <w:pPr>
@@ -17841,20 +18258,58 @@
                 <w:szCs w:val="18"/>
               </w:rPr>
             </w:pPr>
-          </w:p>
-        </w:tc>
-        <w:tc>
-          <w:tcPr>
-            <w:tcW w:w="737" w:type="dxa"/>
-          </w:tcPr>
-          <w:p>
-            <w:pPr>
+            <w:r>
               <w:rPr>
                 <w:noProof/>
                 <w:sz w:val="18"/>
                 <w:szCs w:val="18"/>
               </w:rPr>
-            </w:pPr>
+              <w:t>Collection</w:t>
+            </w:r>
+          </w:p>
+        </w:tc>
+        <w:tc>
+          <w:tcPr>
+            <w:tcW w:w="1783" w:type="dxa"/>
+          </w:tcPr>
+          <w:p>
+            <w:pPr>
+              <w:rPr>
+                <w:noProof/>
+                <w:sz w:val="18"/>
+                <w:szCs w:val="18"/>
+              </w:rPr>
+            </w:pPr>
+            <w:r>
+              <w:rPr>
+                <w:noProof/>
+                <w:sz w:val="18"/>
+                <w:szCs w:val="18"/>
+              </w:rPr>
+              <w:t>Min: 0, Max: no upper limit</w:t>
+            </w:r>
+          </w:p>
+        </w:tc>
+        <w:tc>
+          <w:tcPr>
+            <w:tcW w:w="737" w:type="dxa"/>
+          </w:tcPr>
+          <w:p>
+            <w:pPr>
+              <w:rPr>
+                <w:noProof/>
+                <w:sz w:val="18"/>
+                <w:szCs w:val="18"/>
+              </w:rPr>
+            </w:pPr>
+            <w:r>
+              <w:rPr>
+                <w:noProof/>
+                <w:sz w:val="18"/>
+                <w:szCs w:val="18"/>
+              </w:rPr>
+              <w:t>AG</w:t>
+            </w:r>
           </w:p>
         </w:tc>
         <w:tc>
@@ -17886,6 +18341,1842 @@
           </w:p>
         </w:tc>
       </w:tr>
+      <w:tr>
+        <w:tc>
+          <w:tcPr>
+            <w:tcW w:w="9243" w:type="dxa"/>
+            <w:gridSpan w:val="6"/>
+          </w:tcPr>
+          <w:tbl>
+            <w:tblPr>
+              <w:tblStyle w:val="TableGrid"/>
+              <w:tblW w:w="0" w:type="auto"/>
+              <w:tblLayout w:type="fixed"/>
+              <w:tblLook w:val="04A0" w:firstRow="1" w:lastRow="0" w:firstColumn="1" w:lastColumn="0" w:noHBand="0" w:noVBand="1"/>
+            </w:tblPr>
+            <w:tblGrid>
+              <w:gridCol w:w="1502"/>
+              <w:gridCol w:w="1502"/>
+              <w:gridCol w:w="1502"/>
+              <w:gridCol w:w="1502"/>
+              <w:gridCol w:w="1502"/>
+              <w:gridCol w:w="1502"/>
+            </w:tblGrid>
+            <w:tr>
+              <w:tc>
+                <w:tcPr>
+                  <w:tcW w:w="1502" w:type="dxa"/>
+                  <w:shd w:val="clear" w:color="auto" w:fill="DBE5F1" w:themeFill="accent1" w:themeFillTint="33"/>
+                </w:tcPr>
+                <w:p>
+                  <w:pPr>
+                    <w:rPr>
+                      <w:noProof/>
+                      <w:sz w:val="18"/>
+                      <w:szCs w:val="18"/>
+                    </w:rPr>
+                  </w:pPr>
+                  <w:r>
+                    <w:rPr>
+                      <w:noProof/>
+                      <w:sz w:val="18"/>
+                      <w:szCs w:val="18"/>
+                    </w:rPr>
+                    <w:t>Field Name</w:t>
+                  </w:r>
+                </w:p>
+              </w:tc>
+              <w:tc>
+                <w:tcPr>
+                  <w:tcW w:w="1502" w:type="dxa"/>
+                  <w:shd w:val="clear" w:color="auto" w:fill="DBE5F1" w:themeFill="accent1" w:themeFillTint="33"/>
+                </w:tcPr>
+                <w:p>
+                  <w:pPr>
+                    <w:rPr>
+                      <w:noProof/>
+                      <w:sz w:val="18"/>
+                      <w:szCs w:val="18"/>
+                    </w:rPr>
+                  </w:pPr>
+                  <w:r>
+                    <w:rPr>
+                      <w:noProof/>
+                      <w:sz w:val="18"/>
+                      <w:szCs w:val="18"/>
+                    </w:rPr>
+                    <w:t>Data Type</w:t>
+                  </w:r>
+                </w:p>
+              </w:tc>
+              <w:tc>
+                <w:tcPr>
+                  <w:tcW w:w="1502" w:type="dxa"/>
+                  <w:shd w:val="clear" w:color="auto" w:fill="DBE5F1" w:themeFill="accent1" w:themeFillTint="33"/>
+                </w:tcPr>
+                <w:p>
+                  <w:pPr>
+                    <w:rPr>
+                      <w:noProof/>
+                      <w:sz w:val="18"/>
+                      <w:szCs w:val="18"/>
+                    </w:rPr>
+                  </w:pPr>
+                  <w:r>
+                    <w:rPr>
+                      <w:noProof/>
+                      <w:sz w:val="18"/>
+                      <w:szCs w:val="18"/>
+                    </w:rPr>
+                    <w:t xml:space="preserve">Size </w:t>
+                  </w:r>
+                </w:p>
+              </w:tc>
+              <w:tc>
+                <w:tcPr>
+                  <w:tcW w:w="1502" w:type="dxa"/>
+                  <w:shd w:val="clear" w:color="auto" w:fill="DBE5F1" w:themeFill="accent1" w:themeFillTint="33"/>
+                </w:tcPr>
+                <w:p>
+                  <w:pPr>
+                    <w:rPr>
+                      <w:noProof/>
+                      <w:sz w:val="18"/>
+                      <w:szCs w:val="18"/>
+                    </w:rPr>
+                  </w:pPr>
+                  <w:r>
+                    <w:rPr>
+                      <w:noProof/>
+                      <w:sz w:val="18"/>
+                      <w:szCs w:val="18"/>
+                    </w:rPr>
+                    <w:t>UI/AG</w:t>
+                  </w:r>
+                </w:p>
+              </w:tc>
+              <w:tc>
+                <w:tcPr>
+                  <w:tcW w:w="1502" w:type="dxa"/>
+                  <w:shd w:val="clear" w:color="auto" w:fill="DBE5F1" w:themeFill="accent1" w:themeFillTint="33"/>
+                </w:tcPr>
+                <w:p>
+                  <w:pPr>
+                    <w:rPr>
+                      <w:noProof/>
+                      <w:sz w:val="18"/>
+                      <w:szCs w:val="18"/>
+                    </w:rPr>
+                  </w:pPr>
+                  <w:r>
+                    <w:rPr>
+                      <w:noProof/>
+                      <w:sz w:val="18"/>
+                      <w:szCs w:val="18"/>
+                    </w:rPr>
+                    <w:t>Validations</w:t>
+                  </w:r>
+                </w:p>
+              </w:tc>
+              <w:tc>
+                <w:tcPr>
+                  <w:tcW w:w="1502" w:type="dxa"/>
+                  <w:shd w:val="clear" w:color="auto" w:fill="DBE5F1" w:themeFill="accent1" w:themeFillTint="33"/>
+                </w:tcPr>
+                <w:p>
+                  <w:pPr>
+                    <w:rPr>
+                      <w:noProof/>
+                      <w:sz w:val="18"/>
+                      <w:szCs w:val="18"/>
+                    </w:rPr>
+                  </w:pPr>
+                  <w:r>
+                    <w:rPr>
+                      <w:noProof/>
+                      <w:sz w:val="18"/>
+                      <w:szCs w:val="18"/>
+                    </w:rPr>
+                    <w:t>Comments</w:t>
+                  </w:r>
+                </w:p>
+              </w:tc>
+            </w:tr>
+            <w:tr>
+              <w:tc>
+                <w:tcPr>
+                  <w:tcW w:w="1502" w:type="dxa"/>
+                </w:tcPr>
+                <w:p>
+                  <w:pPr>
+                    <w:rPr>
+                      <w:rFonts w:eastAsiaTheme="majorEastAsia"/>
+                      <w:sz w:val="18"/>
+                      <w:szCs w:val="18"/>
+                    </w:rPr>
+                  </w:pPr>
+                  <w:proofErr w:type="spellStart"/>
+                  <w:r>
+                    <w:rPr>
+                      <w:rFonts w:eastAsiaTheme="majorEastAsia"/>
+                      <w:sz w:val="18"/>
+                      <w:szCs w:val="18"/>
+                    </w:rPr>
+                    <w:t>ReviewId</w:t>
+                  </w:r>
+                  <w:proofErr w:type="spellEnd"/>
+                </w:p>
+              </w:tc>
+              <w:tc>
+                <w:tcPr>
+                  <w:tcW w:w="1502" w:type="dxa"/>
+                </w:tcPr>
+                <w:p>
+                  <w:pPr>
+                    <w:rPr>
+                      <w:rFonts w:eastAsiaTheme="majorEastAsia"/>
+                      <w:sz w:val="18"/>
+                      <w:szCs w:val="18"/>
+                    </w:rPr>
+                  </w:pPr>
+                  <w:r>
+                    <w:rPr>
+                      <w:rFonts w:eastAsiaTheme="majorEastAsia"/>
+                      <w:sz w:val="18"/>
+                      <w:szCs w:val="18"/>
+                    </w:rPr>
+                    <w:t>text</w:t>
+                  </w:r>
+                </w:p>
+              </w:tc>
+              <w:tc>
+                <w:tcPr>
+                  <w:tcW w:w="1502" w:type="dxa"/>
+                </w:tcPr>
+                <w:p>
+                  <w:pPr>
+                    <w:rPr>
+                      <w:rFonts w:eastAsiaTheme="majorEastAsia"/>
+                      <w:sz w:val="18"/>
+                      <w:szCs w:val="18"/>
+                    </w:rPr>
+                  </w:pPr>
+                  <w:r>
+                    <w:rPr>
+                      <w:rFonts w:eastAsiaTheme="majorEastAsia"/>
+                      <w:sz w:val="18"/>
+                      <w:szCs w:val="18"/>
+                    </w:rPr>
+                    <w:t>128</w:t>
+                  </w:r>
+                </w:p>
+              </w:tc>
+              <w:tc>
+                <w:tcPr>
+                  <w:tcW w:w="1502" w:type="dxa"/>
+                </w:tcPr>
+                <w:p>
+                  <w:pPr>
+                    <w:rPr>
+                      <w:rFonts w:eastAsiaTheme="majorEastAsia"/>
+                      <w:sz w:val="18"/>
+                      <w:szCs w:val="18"/>
+                    </w:rPr>
+                  </w:pPr>
+                  <w:r>
+                    <w:rPr>
+                      <w:rFonts w:eastAsiaTheme="majorEastAsia"/>
+                      <w:sz w:val="18"/>
+                      <w:szCs w:val="18"/>
+                    </w:rPr>
+                    <w:t>AG</w:t>
+                  </w:r>
+                </w:p>
+              </w:tc>
+              <w:tc>
+                <w:tcPr>
+                  <w:tcW w:w="1502" w:type="dxa"/>
+                </w:tcPr>
+                <w:p>
+                  <w:pPr>
+                    <w:rPr>
+                      <w:rFonts w:eastAsiaTheme="majorEastAsia"/>
+                      <w:sz w:val="18"/>
+                      <w:szCs w:val="18"/>
+                    </w:rPr>
+                  </w:pPr>
+                </w:p>
+              </w:tc>
+              <w:tc>
+                <w:tcPr>
+                  <w:tcW w:w="1502" w:type="dxa"/>
+                </w:tcPr>
+                <w:p>
+                  <w:pPr>
+                    <w:rPr>
+                      <w:rFonts w:eastAsiaTheme="majorEastAsia"/>
+                      <w:sz w:val="18"/>
+                      <w:szCs w:val="18"/>
+                    </w:rPr>
+                  </w:pPr>
+                </w:p>
+              </w:tc>
+            </w:tr>
+            <w:tr>
+              <w:tc>
+                <w:tcPr>
+                  <w:tcW w:w="1502" w:type="dxa"/>
+                </w:tcPr>
+                <w:p>
+                  <w:pPr>
+                    <w:rPr>
+                      <w:rFonts w:eastAsiaTheme="majorEastAsia"/>
+                      <w:sz w:val="18"/>
+                      <w:szCs w:val="18"/>
+                    </w:rPr>
+                  </w:pPr>
+                  <w:proofErr w:type="spellStart"/>
+                  <w:r>
+                    <w:rPr>
+                      <w:rFonts w:eastAsiaTheme="majorEastAsia"/>
+                      <w:sz w:val="18"/>
+                      <w:szCs w:val="18"/>
+                    </w:rPr>
+                    <w:t>FindingComment</w:t>
+                  </w:r>
+                  <w:proofErr w:type="spellEnd"/>
+                </w:p>
+              </w:tc>
+              <w:tc>
+                <w:tcPr>
+                  <w:tcW w:w="1502" w:type="dxa"/>
+                </w:tcPr>
+                <w:p>
+                  <w:pPr>
+                    <w:rPr>
+                      <w:rFonts w:eastAsiaTheme="majorEastAsia"/>
+                      <w:sz w:val="18"/>
+                      <w:szCs w:val="18"/>
+                    </w:rPr>
+                  </w:pPr>
+                  <w:r>
+                    <w:rPr>
+                      <w:rFonts w:eastAsiaTheme="majorEastAsia"/>
+                      <w:sz w:val="18"/>
+                      <w:szCs w:val="18"/>
+                    </w:rPr>
+                    <w:t>text</w:t>
+                  </w:r>
+                </w:p>
+              </w:tc>
+              <w:tc>
+                <w:tcPr>
+                  <w:tcW w:w="1502" w:type="dxa"/>
+                </w:tcPr>
+                <w:p>
+                  <w:pPr>
+                    <w:rPr>
+                      <w:rFonts w:eastAsiaTheme="majorEastAsia"/>
+                      <w:sz w:val="18"/>
+                      <w:szCs w:val="18"/>
+                    </w:rPr>
+                  </w:pPr>
+                </w:p>
+              </w:tc>
+              <w:tc>
+                <w:tcPr>
+                  <w:tcW w:w="1502" w:type="dxa"/>
+                </w:tcPr>
+                <w:p>
+                  <w:pPr>
+                    <w:rPr>
+                      <w:rFonts w:eastAsiaTheme="majorEastAsia"/>
+                      <w:sz w:val="18"/>
+                      <w:szCs w:val="18"/>
+                    </w:rPr>
+                  </w:pPr>
+                  <w:r>
+                    <w:rPr>
+                      <w:rFonts w:eastAsiaTheme="majorEastAsia"/>
+                      <w:sz w:val="18"/>
+                      <w:szCs w:val="18"/>
+                    </w:rPr>
+                    <w:t>AG</w:t>
+                  </w:r>
+                </w:p>
+              </w:tc>
+              <w:tc>
+                <w:tcPr>
+                  <w:tcW w:w="1502" w:type="dxa"/>
+                </w:tcPr>
+                <w:p>
+                  <w:pPr>
+                    <w:rPr>
+                      <w:rFonts w:eastAsiaTheme="majorEastAsia"/>
+                      <w:sz w:val="18"/>
+                      <w:szCs w:val="18"/>
+                    </w:rPr>
+                  </w:pPr>
+                </w:p>
+              </w:tc>
+              <w:tc>
+                <w:tcPr>
+                  <w:tcW w:w="1502" w:type="dxa"/>
+                </w:tcPr>
+                <w:p>
+                  <w:pPr>
+                    <w:rPr>
+                      <w:rFonts w:eastAsiaTheme="majorEastAsia"/>
+                      <w:sz w:val="18"/>
+                      <w:szCs w:val="18"/>
+                    </w:rPr>
+                  </w:pPr>
+                </w:p>
+              </w:tc>
+            </w:tr>
+            <w:tr>
+              <w:tc>
+                <w:tcPr>
+                  <w:tcW w:w="1502" w:type="dxa"/>
+                </w:tcPr>
+                <w:p>
+                  <w:pPr>
+                    <w:rPr>
+                      <w:rFonts w:eastAsiaTheme="majorEastAsia"/>
+                      <w:sz w:val="18"/>
+                      <w:szCs w:val="18"/>
+                    </w:rPr>
+                  </w:pPr>
+                  <w:proofErr w:type="spellStart"/>
+                  <w:r>
+                    <w:rPr>
+                      <w:rFonts w:eastAsiaTheme="majorEastAsia"/>
+                      <w:sz w:val="18"/>
+                      <w:szCs w:val="18"/>
+                    </w:rPr>
+                    <w:t>ReviewerComment</w:t>
+                  </w:r>
+                  <w:proofErr w:type="spellEnd"/>
+                </w:p>
+              </w:tc>
+              <w:tc>
+                <w:tcPr>
+                  <w:tcW w:w="1502" w:type="dxa"/>
+                </w:tcPr>
+                <w:p>
+                  <w:pPr>
+                    <w:rPr>
+                      <w:rFonts w:eastAsiaTheme="majorEastAsia"/>
+                      <w:sz w:val="18"/>
+                      <w:szCs w:val="18"/>
+                    </w:rPr>
+                  </w:pPr>
+                  <w:r>
+                    <w:rPr>
+                      <w:rFonts w:eastAsiaTheme="majorEastAsia"/>
+                      <w:sz w:val="18"/>
+                      <w:szCs w:val="18"/>
+                    </w:rPr>
+                    <w:t>text</w:t>
+                  </w:r>
+                </w:p>
+              </w:tc>
+              <w:tc>
+                <w:tcPr>
+                  <w:tcW w:w="1502" w:type="dxa"/>
+                </w:tcPr>
+                <w:p>
+                  <w:pPr>
+                    <w:rPr>
+                      <w:rFonts w:eastAsiaTheme="majorEastAsia"/>
+                      <w:sz w:val="18"/>
+                      <w:szCs w:val="18"/>
+                    </w:rPr>
+                  </w:pPr>
+                </w:p>
+              </w:tc>
+              <w:tc>
+                <w:tcPr>
+                  <w:tcW w:w="1502" w:type="dxa"/>
+                </w:tcPr>
+                <w:p>
+                  <w:pPr>
+                    <w:rPr>
+                      <w:rFonts w:eastAsiaTheme="majorEastAsia"/>
+                      <w:sz w:val="18"/>
+                      <w:szCs w:val="18"/>
+                    </w:rPr>
+                  </w:pPr>
+                  <w:r>
+                    <w:rPr>
+                      <w:rFonts w:eastAsiaTheme="majorEastAsia"/>
+                      <w:sz w:val="18"/>
+                      <w:szCs w:val="18"/>
+                    </w:rPr>
+                    <w:t>AG</w:t>
+                  </w:r>
+                </w:p>
+              </w:tc>
+              <w:tc>
+                <w:tcPr>
+                  <w:tcW w:w="1502" w:type="dxa"/>
+                </w:tcPr>
+                <w:p>
+                  <w:pPr>
+                    <w:rPr>
+                      <w:rFonts w:eastAsiaTheme="majorEastAsia"/>
+                      <w:sz w:val="18"/>
+                      <w:szCs w:val="18"/>
+                    </w:rPr>
+                  </w:pPr>
+                </w:p>
+              </w:tc>
+              <w:tc>
+                <w:tcPr>
+                  <w:tcW w:w="1502" w:type="dxa"/>
+                </w:tcPr>
+                <w:p>
+                  <w:pPr>
+                    <w:rPr>
+                      <w:rFonts w:eastAsiaTheme="majorEastAsia"/>
+                      <w:sz w:val="18"/>
+                      <w:szCs w:val="18"/>
+                    </w:rPr>
+                  </w:pPr>
+                </w:p>
+              </w:tc>
+            </w:tr>
+            <w:tr>
+              <w:tc>
+                <w:tcPr>
+                  <w:tcW w:w="1502" w:type="dxa"/>
+                </w:tcPr>
+                <w:p>
+                  <w:pPr>
+                    <w:rPr>
+                      <w:rFonts w:eastAsiaTheme="majorEastAsia"/>
+                      <w:sz w:val="18"/>
+                      <w:szCs w:val="18"/>
+                    </w:rPr>
+                  </w:pPr>
+                  <w:proofErr w:type="spellStart"/>
+                  <w:r>
+                    <w:rPr>
+                      <w:rFonts w:eastAsiaTheme="majorEastAsia"/>
+                      <w:sz w:val="18"/>
+                      <w:szCs w:val="18"/>
+                    </w:rPr>
+                    <w:t>AddedOn</w:t>
+                  </w:r>
+                  <w:proofErr w:type="spellEnd"/>
+                </w:p>
+              </w:tc>
+              <w:tc>
+                <w:tcPr>
+                  <w:tcW w:w="1502" w:type="dxa"/>
+                </w:tcPr>
+                <w:p>
+                  <w:pPr>
+                    <w:rPr>
+                      <w:rFonts w:eastAsiaTheme="majorEastAsia"/>
+                      <w:sz w:val="18"/>
+                      <w:szCs w:val="18"/>
+                    </w:rPr>
+                  </w:pPr>
+                  <w:r>
+                    <w:rPr>
+                      <w:rFonts w:eastAsiaTheme="majorEastAsia"/>
+                      <w:sz w:val="18"/>
+                      <w:szCs w:val="18"/>
+                    </w:rPr>
+                    <w:t>date</w:t>
+                  </w:r>
+                </w:p>
+              </w:tc>
+              <w:tc>
+                <w:tcPr>
+                  <w:tcW w:w="1502" w:type="dxa"/>
+                </w:tcPr>
+                <w:p>
+                  <w:pPr>
+                    <w:rPr>
+                      <w:rFonts w:eastAsiaTheme="majorEastAsia"/>
+                      <w:sz w:val="18"/>
+                      <w:szCs w:val="18"/>
+                    </w:rPr>
+                  </w:pPr>
+                </w:p>
+              </w:tc>
+              <w:tc>
+                <w:tcPr>
+                  <w:tcW w:w="1502" w:type="dxa"/>
+                </w:tcPr>
+                <w:p>
+                  <w:pPr>
+                    <w:rPr>
+                      <w:rFonts w:eastAsiaTheme="majorEastAsia"/>
+                      <w:sz w:val="18"/>
+                      <w:szCs w:val="18"/>
+                    </w:rPr>
+                  </w:pPr>
+                  <w:r>
+                    <w:rPr>
+                      <w:rFonts w:eastAsiaTheme="majorEastAsia"/>
+                      <w:sz w:val="18"/>
+                      <w:szCs w:val="18"/>
+                    </w:rPr>
+                    <w:t>AG</w:t>
+                  </w:r>
+                </w:p>
+              </w:tc>
+              <w:tc>
+                <w:tcPr>
+                  <w:tcW w:w="1502" w:type="dxa"/>
+                </w:tcPr>
+                <w:p>
+                  <w:pPr>
+                    <w:rPr>
+                      <w:rFonts w:eastAsiaTheme="majorEastAsia"/>
+                      <w:sz w:val="18"/>
+                      <w:szCs w:val="18"/>
+                    </w:rPr>
+                  </w:pPr>
+                </w:p>
+              </w:tc>
+              <w:tc>
+                <w:tcPr>
+                  <w:tcW w:w="1502" w:type="dxa"/>
+                </w:tcPr>
+                <w:p>
+                  <w:pPr>
+                    <w:rPr>
+                      <w:rFonts w:eastAsiaTheme="majorEastAsia"/>
+                      <w:sz w:val="18"/>
+                      <w:szCs w:val="18"/>
+                    </w:rPr>
+                  </w:pPr>
+                </w:p>
+              </w:tc>
+            </w:tr>
+            <w:tr>
+              <w:tc>
+                <w:tcPr>
+                  <w:tcW w:w="1502" w:type="dxa"/>
+                </w:tcPr>
+                <w:p>
+                  <w:pPr>
+                    <w:rPr>
+                      <w:rFonts w:eastAsiaTheme="majorEastAsia"/>
+                      <w:sz w:val="18"/>
+                      <w:szCs w:val="18"/>
+                    </w:rPr>
+                  </w:pPr>
+                  <w:proofErr w:type="spellStart"/>
+                  <w:r>
+                    <w:rPr>
+                      <w:rFonts w:eastAsiaTheme="majorEastAsia"/>
+                      <w:sz w:val="18"/>
+                      <w:szCs w:val="18"/>
+                    </w:rPr>
+                    <w:t>CorrectedOn</w:t>
+                  </w:r>
+                  <w:proofErr w:type="spellEnd"/>
+                </w:p>
+              </w:tc>
+              <w:tc>
+                <w:tcPr>
+                  <w:tcW w:w="1502" w:type="dxa"/>
+                </w:tcPr>
+                <w:p>
+                  <w:pPr>
+                    <w:rPr>
+                      <w:rFonts w:eastAsiaTheme="majorEastAsia"/>
+                      <w:sz w:val="18"/>
+                      <w:szCs w:val="18"/>
+                    </w:rPr>
+                  </w:pPr>
+                  <w:r>
+                    <w:rPr>
+                      <w:rFonts w:eastAsiaTheme="majorEastAsia"/>
+                      <w:sz w:val="18"/>
+                      <w:szCs w:val="18"/>
+                    </w:rPr>
+                    <w:t>date</w:t>
+                  </w:r>
+                </w:p>
+              </w:tc>
+              <w:tc>
+                <w:tcPr>
+                  <w:tcW w:w="1502" w:type="dxa"/>
+                </w:tcPr>
+                <w:p>
+                  <w:pPr>
+                    <w:rPr>
+                      <w:rFonts w:eastAsiaTheme="majorEastAsia"/>
+                      <w:sz w:val="18"/>
+                      <w:szCs w:val="18"/>
+                    </w:rPr>
+                  </w:pPr>
+                </w:p>
+              </w:tc>
+              <w:tc>
+                <w:tcPr>
+                  <w:tcW w:w="1502" w:type="dxa"/>
+                </w:tcPr>
+                <w:p>
+                  <w:pPr>
+                    <w:rPr>
+                      <w:rFonts w:eastAsiaTheme="majorEastAsia"/>
+                      <w:sz w:val="18"/>
+                      <w:szCs w:val="18"/>
+                    </w:rPr>
+                  </w:pPr>
+                  <w:r>
+                    <w:rPr>
+                      <w:rFonts w:eastAsiaTheme="majorEastAsia"/>
+                      <w:sz w:val="18"/>
+                      <w:szCs w:val="18"/>
+                    </w:rPr>
+                    <w:t>AG</w:t>
+                  </w:r>
+                </w:p>
+              </w:tc>
+              <w:tc>
+                <w:tcPr>
+                  <w:tcW w:w="1502" w:type="dxa"/>
+                </w:tcPr>
+                <w:p>
+                  <w:pPr>
+                    <w:rPr>
+                      <w:rFonts w:eastAsiaTheme="majorEastAsia"/>
+                      <w:sz w:val="18"/>
+                      <w:szCs w:val="18"/>
+                    </w:rPr>
+                  </w:pPr>
+                </w:p>
+              </w:tc>
+              <w:tc>
+                <w:tcPr>
+                  <w:tcW w:w="1502" w:type="dxa"/>
+                </w:tcPr>
+                <w:p>
+                  <w:pPr>
+                    <w:rPr>
+                      <w:rFonts w:eastAsiaTheme="majorEastAsia"/>
+                      <w:sz w:val="18"/>
+                      <w:szCs w:val="18"/>
+                    </w:rPr>
+                  </w:pPr>
+                </w:p>
+              </w:tc>
+            </w:tr>
+            <w:tr>
+              <w:tc>
+                <w:tcPr>
+                  <w:tcW w:w="1502" w:type="dxa"/>
+                </w:tcPr>
+                <w:p>
+                  <w:pPr>
+                    <w:rPr>
+                      <w:rFonts w:eastAsiaTheme="majorEastAsia"/>
+                      <w:sz w:val="18"/>
+                      <w:szCs w:val="18"/>
+                    </w:rPr>
+                  </w:pPr>
+                  <w:proofErr w:type="spellStart"/>
+                  <w:r>
+                    <w:rPr>
+                      <w:rFonts w:eastAsiaTheme="majorEastAsia"/>
+                      <w:sz w:val="18"/>
+                      <w:szCs w:val="18"/>
+                    </w:rPr>
+                    <w:t>CategoryEnum</w:t>
+                  </w:r>
+                  <w:proofErr w:type="spellEnd"/>
+                </w:p>
+              </w:tc>
+              <w:tc>
+                <w:tcPr>
+                  <w:tcW w:w="1502" w:type="dxa"/>
+                </w:tcPr>
+                <w:p>
+                  <w:pPr>
+                    <w:rPr>
+                      <w:rFonts w:eastAsiaTheme="majorEastAsia"/>
+                      <w:sz w:val="18"/>
+                      <w:szCs w:val="18"/>
+                    </w:rPr>
+                  </w:pPr>
+                  <w:r>
+                    <w:rPr>
+                      <w:rFonts w:eastAsiaTheme="majorEastAsia"/>
+                      <w:sz w:val="18"/>
+                      <w:szCs w:val="18"/>
+                    </w:rPr>
+                    <w:t>number</w:t>
+                  </w:r>
+                </w:p>
+              </w:tc>
+              <w:tc>
+                <w:tcPr>
+                  <w:tcW w:w="1502" w:type="dxa"/>
+                </w:tcPr>
+                <w:p>
+                  <w:pPr>
+                    <w:rPr>
+                      <w:rFonts w:eastAsiaTheme="majorEastAsia"/>
+                      <w:sz w:val="18"/>
+                      <w:szCs w:val="18"/>
+                    </w:rPr>
+                  </w:pPr>
+                </w:p>
+              </w:tc>
+              <w:tc>
+                <w:tcPr>
+                  <w:tcW w:w="1502" w:type="dxa"/>
+                </w:tcPr>
+                <w:p>
+                  <w:pPr>
+                    <w:rPr>
+                      <w:rFonts w:eastAsiaTheme="majorEastAsia"/>
+                      <w:sz w:val="18"/>
+                      <w:szCs w:val="18"/>
+                    </w:rPr>
+                  </w:pPr>
+                  <w:r>
+                    <w:rPr>
+                      <w:rFonts w:eastAsiaTheme="majorEastAsia"/>
+                      <w:sz w:val="18"/>
+                      <w:szCs w:val="18"/>
+                    </w:rPr>
+                    <w:t>AG</w:t>
+                  </w:r>
+                </w:p>
+              </w:tc>
+              <w:tc>
+                <w:tcPr>
+                  <w:tcW w:w="1502" w:type="dxa"/>
+                </w:tcPr>
+                <w:p>
+                  <w:pPr>
+                    <w:rPr>
+                      <w:rFonts w:eastAsiaTheme="majorEastAsia"/>
+                      <w:sz w:val="18"/>
+                      <w:szCs w:val="18"/>
+                    </w:rPr>
+                  </w:pPr>
+                </w:p>
+              </w:tc>
+              <w:tc>
+                <w:tcPr>
+                  <w:tcW w:w="1502" w:type="dxa"/>
+                </w:tcPr>
+                <w:p>
+                  <w:pPr>
+                    <w:rPr>
+                      <w:rFonts w:eastAsiaTheme="majorEastAsia"/>
+                      <w:sz w:val="18"/>
+                      <w:szCs w:val="18"/>
+                    </w:rPr>
+                  </w:pPr>
+                </w:p>
+              </w:tc>
+            </w:tr>
+          </w:tbl>
+          <w:p>
+            <w:pPr>
+              <w:rPr>
+                <w:rFonts w:eastAsiaTheme="majorEastAsia"/>
+                <w:sz w:val="18"/>
+                <w:szCs w:val="18"/>
+              </w:rPr>
+            </w:pPr>
+          </w:p>
+        </w:tc>
+      </w:tr>
+      <w:tr>
+        <w:tc>
+          <w:tcPr>
+            <w:tcW w:w="2538" w:type="dxa"/>
+          </w:tcPr>
+          <w:p>
+            <w:pPr>
+              <w:rPr>
+                <w:rFonts w:ascii="Consolas" w:eastAsiaTheme="minorHAnsi" w:hAnsi="Consolas" w:cs="Consolas"/>
+                <w:color w:val="000000"/>
+                <w:sz w:val="18"/>
+                <w:szCs w:val="18"/>
+                <w:highlight w:val="white"/>
+              </w:rPr>
+            </w:pPr>
+            <w:r>
+              <w:rPr>
+                <w:rFonts w:ascii="Consolas" w:eastAsiaTheme="minorHAnsi" w:hAnsi="Consolas" w:cs="Consolas"/>
+                <w:color w:val="000000"/>
+                <w:sz w:val="18"/>
+                <w:szCs w:val="18"/>
+                <w:highlight w:val="white"/>
+              </w:rPr>
+              <w:t>QC Attachment Comments</w:t>
+            </w:r>
+          </w:p>
+        </w:tc>
+        <w:tc>
+          <w:tcPr>
+            <w:tcW w:w="1260" w:type="dxa"/>
+          </w:tcPr>
+          <w:p>
+            <w:pPr>
+              <w:rPr>
+                <w:noProof/>
+                <w:sz w:val="18"/>
+                <w:szCs w:val="18"/>
+              </w:rPr>
+            </w:pPr>
+            <w:r>
+              <w:rPr>
+                <w:noProof/>
+                <w:sz w:val="18"/>
+                <w:szCs w:val="18"/>
+              </w:rPr>
+              <w:t>Collection</w:t>
+            </w:r>
+          </w:p>
+        </w:tc>
+        <w:tc>
+          <w:tcPr>
+            <w:tcW w:w="1783" w:type="dxa"/>
+          </w:tcPr>
+          <w:p>
+            <w:pPr>
+              <w:rPr>
+                <w:noProof/>
+                <w:sz w:val="18"/>
+                <w:szCs w:val="18"/>
+              </w:rPr>
+            </w:pPr>
+            <w:r>
+              <w:rPr>
+                <w:noProof/>
+                <w:sz w:val="18"/>
+                <w:szCs w:val="18"/>
+              </w:rPr>
+              <w:t>Min: 0, Max: no upper limit</w:t>
+            </w:r>
+          </w:p>
+        </w:tc>
+        <w:tc>
+          <w:tcPr>
+            <w:tcW w:w="737" w:type="dxa"/>
+          </w:tcPr>
+          <w:p>
+            <w:pPr>
+              <w:rPr>
+                <w:noProof/>
+                <w:sz w:val="18"/>
+                <w:szCs w:val="18"/>
+              </w:rPr>
+            </w:pPr>
+            <w:r>
+              <w:rPr>
+                <w:noProof/>
+                <w:sz w:val="18"/>
+                <w:szCs w:val="18"/>
+              </w:rPr>
+              <w:t>AG</w:t>
+            </w:r>
+          </w:p>
+        </w:tc>
+        <w:tc>
+          <w:tcPr>
+            <w:tcW w:w="1733" w:type="dxa"/>
+          </w:tcPr>
+          <w:p>
+            <w:pPr>
+              <w:rPr>
+                <w:noProof/>
+                <w:sz w:val="18"/>
+                <w:szCs w:val="18"/>
+              </w:rPr>
+            </w:pPr>
+          </w:p>
+        </w:tc>
+        <w:tc>
+          <w:tcPr>
+            <w:tcW w:w="1192" w:type="dxa"/>
+          </w:tcPr>
+          <w:p>
+            <w:pPr>
+              <w:rPr>
+                <w:rFonts w:eastAsiaTheme="majorEastAsia"/>
+                <w:sz w:val="18"/>
+                <w:szCs w:val="18"/>
+              </w:rPr>
+            </w:pPr>
+          </w:p>
+        </w:tc>
+      </w:tr>
+      <w:tr>
+        <w:tc>
+          <w:tcPr>
+            <w:tcW w:w="9243" w:type="dxa"/>
+            <w:gridSpan w:val="6"/>
+          </w:tcPr>
+          <w:tbl>
+            <w:tblPr>
+              <w:tblStyle w:val="TableGrid"/>
+              <w:tblW w:w="0" w:type="auto"/>
+              <w:tblLayout w:type="fixed"/>
+              <w:tblLook w:val="04A0" w:firstRow="1" w:lastRow="0" w:firstColumn="1" w:lastColumn="0" w:noHBand="0" w:noVBand="1"/>
+            </w:tblPr>
+            <w:tblGrid>
+              <w:gridCol w:w="1502"/>
+              <w:gridCol w:w="1502"/>
+              <w:gridCol w:w="1502"/>
+              <w:gridCol w:w="1502"/>
+              <w:gridCol w:w="1502"/>
+              <w:gridCol w:w="1502"/>
+            </w:tblGrid>
+            <w:tr>
+              <w:tc>
+                <w:tcPr>
+                  <w:tcW w:w="1502" w:type="dxa"/>
+                  <w:shd w:val="clear" w:color="auto" w:fill="DBE5F1" w:themeFill="accent1" w:themeFillTint="33"/>
+                </w:tcPr>
+                <w:p>
+                  <w:pPr>
+                    <w:rPr>
+                      <w:noProof/>
+                      <w:sz w:val="18"/>
+                      <w:szCs w:val="18"/>
+                    </w:rPr>
+                  </w:pPr>
+                  <w:r>
+                    <w:rPr>
+                      <w:noProof/>
+                      <w:sz w:val="18"/>
+                      <w:szCs w:val="18"/>
+                    </w:rPr>
+                    <w:t>Field Name</w:t>
+                  </w:r>
+                </w:p>
+              </w:tc>
+              <w:tc>
+                <w:tcPr>
+                  <w:tcW w:w="1502" w:type="dxa"/>
+                  <w:shd w:val="clear" w:color="auto" w:fill="DBE5F1" w:themeFill="accent1" w:themeFillTint="33"/>
+                </w:tcPr>
+                <w:p>
+                  <w:pPr>
+                    <w:rPr>
+                      <w:noProof/>
+                      <w:sz w:val="18"/>
+                      <w:szCs w:val="18"/>
+                    </w:rPr>
+                  </w:pPr>
+                  <w:r>
+                    <w:rPr>
+                      <w:noProof/>
+                      <w:sz w:val="18"/>
+                      <w:szCs w:val="18"/>
+                    </w:rPr>
+                    <w:t>Data Type</w:t>
+                  </w:r>
+                </w:p>
+              </w:tc>
+              <w:tc>
+                <w:tcPr>
+                  <w:tcW w:w="1502" w:type="dxa"/>
+                  <w:shd w:val="clear" w:color="auto" w:fill="DBE5F1" w:themeFill="accent1" w:themeFillTint="33"/>
+                </w:tcPr>
+                <w:p>
+                  <w:pPr>
+                    <w:rPr>
+                      <w:noProof/>
+                      <w:sz w:val="18"/>
+                      <w:szCs w:val="18"/>
+                    </w:rPr>
+                  </w:pPr>
+                  <w:r>
+                    <w:rPr>
+                      <w:noProof/>
+                      <w:sz w:val="18"/>
+                      <w:szCs w:val="18"/>
+                    </w:rPr>
+                    <w:t xml:space="preserve">Size </w:t>
+                  </w:r>
+                </w:p>
+              </w:tc>
+              <w:tc>
+                <w:tcPr>
+                  <w:tcW w:w="1502" w:type="dxa"/>
+                  <w:shd w:val="clear" w:color="auto" w:fill="DBE5F1" w:themeFill="accent1" w:themeFillTint="33"/>
+                </w:tcPr>
+                <w:p>
+                  <w:pPr>
+                    <w:rPr>
+                      <w:noProof/>
+                      <w:sz w:val="18"/>
+                      <w:szCs w:val="18"/>
+                    </w:rPr>
+                  </w:pPr>
+                  <w:r>
+                    <w:rPr>
+                      <w:noProof/>
+                      <w:sz w:val="18"/>
+                      <w:szCs w:val="18"/>
+                    </w:rPr>
+                    <w:t>UI/AG</w:t>
+                  </w:r>
+                </w:p>
+              </w:tc>
+              <w:tc>
+                <w:tcPr>
+                  <w:tcW w:w="1502" w:type="dxa"/>
+                  <w:shd w:val="clear" w:color="auto" w:fill="DBE5F1" w:themeFill="accent1" w:themeFillTint="33"/>
+                </w:tcPr>
+                <w:p>
+                  <w:pPr>
+                    <w:rPr>
+                      <w:noProof/>
+                      <w:sz w:val="18"/>
+                      <w:szCs w:val="18"/>
+                    </w:rPr>
+                  </w:pPr>
+                  <w:r>
+                    <w:rPr>
+                      <w:noProof/>
+                      <w:sz w:val="18"/>
+                      <w:szCs w:val="18"/>
+                    </w:rPr>
+                    <w:t>Validations</w:t>
+                  </w:r>
+                </w:p>
+              </w:tc>
+              <w:tc>
+                <w:tcPr>
+                  <w:tcW w:w="1502" w:type="dxa"/>
+                  <w:shd w:val="clear" w:color="auto" w:fill="DBE5F1" w:themeFill="accent1" w:themeFillTint="33"/>
+                </w:tcPr>
+                <w:p>
+                  <w:pPr>
+                    <w:rPr>
+                      <w:noProof/>
+                      <w:sz w:val="18"/>
+                      <w:szCs w:val="18"/>
+                    </w:rPr>
+                  </w:pPr>
+                  <w:r>
+                    <w:rPr>
+                      <w:noProof/>
+                      <w:sz w:val="18"/>
+                      <w:szCs w:val="18"/>
+                    </w:rPr>
+                    <w:t>Comments</w:t>
+                  </w:r>
+                </w:p>
+              </w:tc>
+            </w:tr>
+            <w:tr>
+              <w:tc>
+                <w:tcPr>
+                  <w:tcW w:w="1502" w:type="dxa"/>
+                </w:tcPr>
+                <w:p>
+                  <w:pPr>
+                    <w:rPr>
+                      <w:rFonts w:eastAsiaTheme="majorEastAsia"/>
+                      <w:sz w:val="18"/>
+                      <w:szCs w:val="18"/>
+                    </w:rPr>
+                  </w:pPr>
+                  <w:proofErr w:type="spellStart"/>
+                  <w:r>
+                    <w:rPr>
+                      <w:rFonts w:eastAsiaTheme="majorEastAsia"/>
+                      <w:sz w:val="18"/>
+                      <w:szCs w:val="18"/>
+                    </w:rPr>
+                    <w:t>ReviewId</w:t>
+                  </w:r>
+                  <w:proofErr w:type="spellEnd"/>
+                </w:p>
+              </w:tc>
+              <w:tc>
+                <w:tcPr>
+                  <w:tcW w:w="1502" w:type="dxa"/>
+                </w:tcPr>
+                <w:p>
+                  <w:pPr>
+                    <w:rPr>
+                      <w:rFonts w:eastAsiaTheme="majorEastAsia"/>
+                      <w:sz w:val="18"/>
+                      <w:szCs w:val="18"/>
+                    </w:rPr>
+                  </w:pPr>
+                  <w:r>
+                    <w:rPr>
+                      <w:rFonts w:eastAsiaTheme="majorEastAsia"/>
+                      <w:sz w:val="18"/>
+                      <w:szCs w:val="18"/>
+                    </w:rPr>
+                    <w:t>text</w:t>
+                  </w:r>
+                </w:p>
+              </w:tc>
+              <w:tc>
+                <w:tcPr>
+                  <w:tcW w:w="1502" w:type="dxa"/>
+                </w:tcPr>
+                <w:p>
+                  <w:pPr>
+                    <w:rPr>
+                      <w:rFonts w:eastAsiaTheme="majorEastAsia"/>
+                      <w:sz w:val="18"/>
+                      <w:szCs w:val="18"/>
+                    </w:rPr>
+                  </w:pPr>
+                  <w:r>
+                    <w:rPr>
+                      <w:rFonts w:eastAsiaTheme="majorEastAsia"/>
+                      <w:sz w:val="18"/>
+                      <w:szCs w:val="18"/>
+                    </w:rPr>
+                    <w:t>12</w:t>
+                  </w:r>
+                  <w:r>
+                    <w:rPr>
+                      <w:rFonts w:eastAsiaTheme="majorEastAsia"/>
+                      <w:sz w:val="18"/>
+                      <w:szCs w:val="18"/>
+                    </w:rPr>
+                    <w:t>8</w:t>
+                  </w:r>
+                </w:p>
+              </w:tc>
+              <w:tc>
+                <w:tcPr>
+                  <w:tcW w:w="1502" w:type="dxa"/>
+                </w:tcPr>
+                <w:p>
+                  <w:pPr>
+                    <w:rPr>
+                      <w:rFonts w:eastAsiaTheme="majorEastAsia"/>
+                      <w:sz w:val="18"/>
+                      <w:szCs w:val="18"/>
+                    </w:rPr>
+                  </w:pPr>
+                  <w:r>
+                    <w:rPr>
+                      <w:rFonts w:eastAsiaTheme="majorEastAsia"/>
+                      <w:sz w:val="18"/>
+                      <w:szCs w:val="18"/>
+                    </w:rPr>
+                    <w:t>AG</w:t>
+                  </w:r>
+                </w:p>
+              </w:tc>
+              <w:tc>
+                <w:tcPr>
+                  <w:tcW w:w="1502" w:type="dxa"/>
+                </w:tcPr>
+                <w:p>
+                  <w:pPr>
+                    <w:rPr>
+                      <w:rFonts w:eastAsiaTheme="majorEastAsia"/>
+                      <w:sz w:val="18"/>
+                      <w:szCs w:val="18"/>
+                    </w:rPr>
+                  </w:pPr>
+                </w:p>
+              </w:tc>
+              <w:tc>
+                <w:tcPr>
+                  <w:tcW w:w="1502" w:type="dxa"/>
+                </w:tcPr>
+                <w:p>
+                  <w:pPr>
+                    <w:rPr>
+                      <w:rFonts w:eastAsiaTheme="majorEastAsia"/>
+                      <w:sz w:val="18"/>
+                      <w:szCs w:val="18"/>
+                    </w:rPr>
+                  </w:pPr>
+                </w:p>
+              </w:tc>
+            </w:tr>
+            <w:tr>
+              <w:tc>
+                <w:tcPr>
+                  <w:tcW w:w="1502" w:type="dxa"/>
+                </w:tcPr>
+                <w:p>
+                  <w:pPr>
+                    <w:rPr>
+                      <w:rFonts w:eastAsiaTheme="majorEastAsia"/>
+                      <w:sz w:val="18"/>
+                      <w:szCs w:val="18"/>
+                    </w:rPr>
+                  </w:pPr>
+                  <w:proofErr w:type="spellStart"/>
+                  <w:r>
+                    <w:rPr>
+                      <w:rFonts w:eastAsiaTheme="majorEastAsia"/>
+                      <w:sz w:val="18"/>
+                      <w:szCs w:val="18"/>
+                    </w:rPr>
+                    <w:t>FindingComment</w:t>
+                  </w:r>
+                  <w:proofErr w:type="spellEnd"/>
+                </w:p>
+              </w:tc>
+              <w:tc>
+                <w:tcPr>
+                  <w:tcW w:w="1502" w:type="dxa"/>
+                </w:tcPr>
+                <w:p>
+                  <w:pPr>
+                    <w:rPr>
+                      <w:rFonts w:eastAsiaTheme="majorEastAsia"/>
+                      <w:sz w:val="18"/>
+                      <w:szCs w:val="18"/>
+                    </w:rPr>
+                  </w:pPr>
+                  <w:r>
+                    <w:rPr>
+                      <w:rFonts w:eastAsiaTheme="majorEastAsia"/>
+                      <w:sz w:val="18"/>
+                      <w:szCs w:val="18"/>
+                    </w:rPr>
+                    <w:t>text</w:t>
+                  </w:r>
+                </w:p>
+              </w:tc>
+              <w:tc>
+                <w:tcPr>
+                  <w:tcW w:w="1502" w:type="dxa"/>
+                </w:tcPr>
+                <w:p>
+                  <w:pPr>
+                    <w:rPr>
+                      <w:rFonts w:eastAsiaTheme="majorEastAsia"/>
+                      <w:sz w:val="18"/>
+                      <w:szCs w:val="18"/>
+                    </w:rPr>
+                  </w:pPr>
+                </w:p>
+              </w:tc>
+              <w:tc>
+                <w:tcPr>
+                  <w:tcW w:w="1502" w:type="dxa"/>
+                </w:tcPr>
+                <w:p>
+                  <w:pPr>
+                    <w:rPr>
+                      <w:rFonts w:eastAsiaTheme="majorEastAsia"/>
+                      <w:sz w:val="18"/>
+                      <w:szCs w:val="18"/>
+                    </w:rPr>
+                  </w:pPr>
+                  <w:r>
+                    <w:rPr>
+                      <w:rFonts w:eastAsiaTheme="majorEastAsia"/>
+                      <w:sz w:val="18"/>
+                      <w:szCs w:val="18"/>
+                    </w:rPr>
+                    <w:t>AG</w:t>
+                  </w:r>
+                </w:p>
+              </w:tc>
+              <w:tc>
+                <w:tcPr>
+                  <w:tcW w:w="1502" w:type="dxa"/>
+                </w:tcPr>
+                <w:p>
+                  <w:pPr>
+                    <w:rPr>
+                      <w:rFonts w:eastAsiaTheme="majorEastAsia"/>
+                      <w:sz w:val="18"/>
+                      <w:szCs w:val="18"/>
+                    </w:rPr>
+                  </w:pPr>
+                </w:p>
+              </w:tc>
+              <w:tc>
+                <w:tcPr>
+                  <w:tcW w:w="1502" w:type="dxa"/>
+                </w:tcPr>
+                <w:p>
+                  <w:pPr>
+                    <w:rPr>
+                      <w:rFonts w:eastAsiaTheme="majorEastAsia"/>
+                      <w:sz w:val="18"/>
+                      <w:szCs w:val="18"/>
+                    </w:rPr>
+                  </w:pPr>
+                </w:p>
+              </w:tc>
+            </w:tr>
+            <w:tr>
+              <w:tc>
+                <w:tcPr>
+                  <w:tcW w:w="1502" w:type="dxa"/>
+                </w:tcPr>
+                <w:p>
+                  <w:pPr>
+                    <w:rPr>
+                      <w:rFonts w:eastAsiaTheme="majorEastAsia"/>
+                      <w:sz w:val="18"/>
+                      <w:szCs w:val="18"/>
+                    </w:rPr>
+                  </w:pPr>
+                  <w:proofErr w:type="spellStart"/>
+                  <w:r>
+                    <w:rPr>
+                      <w:rFonts w:eastAsiaTheme="majorEastAsia"/>
+                      <w:sz w:val="18"/>
+                      <w:szCs w:val="18"/>
+                    </w:rPr>
+                    <w:t>ReviewerComment</w:t>
+                  </w:r>
+                  <w:proofErr w:type="spellEnd"/>
+                </w:p>
+              </w:tc>
+              <w:tc>
+                <w:tcPr>
+                  <w:tcW w:w="1502" w:type="dxa"/>
+                </w:tcPr>
+                <w:p>
+                  <w:pPr>
+                    <w:rPr>
+                      <w:rFonts w:eastAsiaTheme="majorEastAsia"/>
+                      <w:sz w:val="18"/>
+                      <w:szCs w:val="18"/>
+                    </w:rPr>
+                  </w:pPr>
+                  <w:r>
+                    <w:rPr>
+                      <w:rFonts w:eastAsiaTheme="majorEastAsia"/>
+                      <w:sz w:val="18"/>
+                      <w:szCs w:val="18"/>
+                    </w:rPr>
+                    <w:t>text</w:t>
+                  </w:r>
+                </w:p>
+              </w:tc>
+              <w:tc>
+                <w:tcPr>
+                  <w:tcW w:w="1502" w:type="dxa"/>
+                </w:tcPr>
+                <w:p>
+                  <w:pPr>
+                    <w:rPr>
+                      <w:rFonts w:eastAsiaTheme="majorEastAsia"/>
+                      <w:sz w:val="18"/>
+                      <w:szCs w:val="18"/>
+                    </w:rPr>
+                  </w:pPr>
+                </w:p>
+              </w:tc>
+              <w:tc>
+                <w:tcPr>
+                  <w:tcW w:w="1502" w:type="dxa"/>
+                </w:tcPr>
+                <w:p>
+                  <w:pPr>
+                    <w:rPr>
+                      <w:rFonts w:eastAsiaTheme="majorEastAsia"/>
+                      <w:sz w:val="18"/>
+                      <w:szCs w:val="18"/>
+                    </w:rPr>
+                  </w:pPr>
+                  <w:r>
+                    <w:rPr>
+                      <w:rFonts w:eastAsiaTheme="majorEastAsia"/>
+                      <w:sz w:val="18"/>
+                      <w:szCs w:val="18"/>
+                    </w:rPr>
+                    <w:t>AG</w:t>
+                  </w:r>
+                </w:p>
+              </w:tc>
+              <w:tc>
+                <w:tcPr>
+                  <w:tcW w:w="1502" w:type="dxa"/>
+                </w:tcPr>
+                <w:p>
+                  <w:pPr>
+                    <w:rPr>
+                      <w:rFonts w:eastAsiaTheme="majorEastAsia"/>
+                      <w:sz w:val="18"/>
+                      <w:szCs w:val="18"/>
+                    </w:rPr>
+                  </w:pPr>
+                </w:p>
+              </w:tc>
+              <w:tc>
+                <w:tcPr>
+                  <w:tcW w:w="1502" w:type="dxa"/>
+                </w:tcPr>
+                <w:p>
+                  <w:pPr>
+                    <w:rPr>
+                      <w:rFonts w:eastAsiaTheme="majorEastAsia"/>
+                      <w:sz w:val="18"/>
+                      <w:szCs w:val="18"/>
+                    </w:rPr>
+                  </w:pPr>
+                </w:p>
+              </w:tc>
+            </w:tr>
+            <w:tr>
+              <w:tc>
+                <w:tcPr>
+                  <w:tcW w:w="1502" w:type="dxa"/>
+                </w:tcPr>
+                <w:p>
+                  <w:pPr>
+                    <w:rPr>
+                      <w:rFonts w:eastAsiaTheme="majorEastAsia"/>
+                      <w:sz w:val="18"/>
+                      <w:szCs w:val="18"/>
+                    </w:rPr>
+                  </w:pPr>
+                  <w:proofErr w:type="spellStart"/>
+                  <w:r>
+                    <w:rPr>
+                      <w:rFonts w:eastAsiaTheme="majorEastAsia"/>
+                      <w:sz w:val="18"/>
+                      <w:szCs w:val="18"/>
+                    </w:rPr>
+                    <w:t>AddedOn</w:t>
+                  </w:r>
+                  <w:proofErr w:type="spellEnd"/>
+                </w:p>
+              </w:tc>
+              <w:tc>
+                <w:tcPr>
+                  <w:tcW w:w="1502" w:type="dxa"/>
+                </w:tcPr>
+                <w:p>
+                  <w:pPr>
+                    <w:rPr>
+                      <w:rFonts w:eastAsiaTheme="majorEastAsia"/>
+                      <w:sz w:val="18"/>
+                      <w:szCs w:val="18"/>
+                    </w:rPr>
+                  </w:pPr>
+                  <w:r>
+                    <w:rPr>
+                      <w:rFonts w:eastAsiaTheme="majorEastAsia"/>
+                      <w:sz w:val="18"/>
+                      <w:szCs w:val="18"/>
+                    </w:rPr>
+                    <w:t>date</w:t>
+                  </w:r>
+                </w:p>
+              </w:tc>
+              <w:tc>
+                <w:tcPr>
+                  <w:tcW w:w="1502" w:type="dxa"/>
+                </w:tcPr>
+                <w:p>
+                  <w:pPr>
+                    <w:rPr>
+                      <w:rFonts w:eastAsiaTheme="majorEastAsia"/>
+                      <w:sz w:val="18"/>
+                      <w:szCs w:val="18"/>
+                    </w:rPr>
+                  </w:pPr>
+                </w:p>
+              </w:tc>
+              <w:tc>
+                <w:tcPr>
+                  <w:tcW w:w="1502" w:type="dxa"/>
+                </w:tcPr>
+                <w:p>
+                  <w:pPr>
+                    <w:rPr>
+                      <w:rFonts w:eastAsiaTheme="majorEastAsia"/>
+                      <w:sz w:val="18"/>
+                      <w:szCs w:val="18"/>
+                    </w:rPr>
+                  </w:pPr>
+                  <w:r>
+                    <w:rPr>
+                      <w:rFonts w:eastAsiaTheme="majorEastAsia"/>
+                      <w:sz w:val="18"/>
+                      <w:szCs w:val="18"/>
+                    </w:rPr>
+                    <w:t>AG</w:t>
+                  </w:r>
+                </w:p>
+              </w:tc>
+              <w:tc>
+                <w:tcPr>
+                  <w:tcW w:w="1502" w:type="dxa"/>
+                </w:tcPr>
+                <w:p>
+                  <w:pPr>
+                    <w:rPr>
+                      <w:rFonts w:eastAsiaTheme="majorEastAsia"/>
+                      <w:sz w:val="18"/>
+                      <w:szCs w:val="18"/>
+                    </w:rPr>
+                  </w:pPr>
+                </w:p>
+              </w:tc>
+              <w:tc>
+                <w:tcPr>
+                  <w:tcW w:w="1502" w:type="dxa"/>
+                </w:tcPr>
+                <w:p>
+                  <w:pPr>
+                    <w:rPr>
+                      <w:rFonts w:eastAsiaTheme="majorEastAsia"/>
+                      <w:sz w:val="18"/>
+                      <w:szCs w:val="18"/>
+                    </w:rPr>
+                  </w:pPr>
+                </w:p>
+              </w:tc>
+            </w:tr>
+            <w:tr>
+              <w:tc>
+                <w:tcPr>
+                  <w:tcW w:w="1502" w:type="dxa"/>
+                </w:tcPr>
+                <w:p>
+                  <w:pPr>
+                    <w:rPr>
+                      <w:rFonts w:eastAsiaTheme="majorEastAsia"/>
+                      <w:sz w:val="18"/>
+                      <w:szCs w:val="18"/>
+                    </w:rPr>
+                  </w:pPr>
+                  <w:proofErr w:type="spellStart"/>
+                  <w:r>
+                    <w:rPr>
+                      <w:rFonts w:eastAsiaTheme="majorEastAsia"/>
+                      <w:sz w:val="18"/>
+                      <w:szCs w:val="18"/>
+                    </w:rPr>
+                    <w:t>CorrectedOn</w:t>
+                  </w:r>
+                  <w:proofErr w:type="spellEnd"/>
+                </w:p>
+              </w:tc>
+              <w:tc>
+                <w:tcPr>
+                  <w:tcW w:w="1502" w:type="dxa"/>
+                </w:tcPr>
+                <w:p>
+                  <w:pPr>
+                    <w:rPr>
+                      <w:rFonts w:eastAsiaTheme="majorEastAsia"/>
+                      <w:sz w:val="18"/>
+                      <w:szCs w:val="18"/>
+                    </w:rPr>
+                  </w:pPr>
+                  <w:r>
+                    <w:rPr>
+                      <w:rFonts w:eastAsiaTheme="majorEastAsia"/>
+                      <w:sz w:val="18"/>
+                      <w:szCs w:val="18"/>
+                    </w:rPr>
+                    <w:t>date</w:t>
+                  </w:r>
+                </w:p>
+              </w:tc>
+              <w:tc>
+                <w:tcPr>
+                  <w:tcW w:w="1502" w:type="dxa"/>
+                </w:tcPr>
+                <w:p>
+                  <w:pPr>
+                    <w:rPr>
+                      <w:rFonts w:eastAsiaTheme="majorEastAsia"/>
+                      <w:sz w:val="18"/>
+                      <w:szCs w:val="18"/>
+                    </w:rPr>
+                  </w:pPr>
+                </w:p>
+              </w:tc>
+              <w:tc>
+                <w:tcPr>
+                  <w:tcW w:w="1502" w:type="dxa"/>
+                </w:tcPr>
+                <w:p>
+                  <w:pPr>
+                    <w:rPr>
+                      <w:rFonts w:eastAsiaTheme="majorEastAsia"/>
+                      <w:sz w:val="18"/>
+                      <w:szCs w:val="18"/>
+                    </w:rPr>
+                  </w:pPr>
+                  <w:r>
+                    <w:rPr>
+                      <w:rFonts w:eastAsiaTheme="majorEastAsia"/>
+                      <w:sz w:val="18"/>
+                      <w:szCs w:val="18"/>
+                    </w:rPr>
+                    <w:t>AG</w:t>
+                  </w:r>
+                </w:p>
+              </w:tc>
+              <w:tc>
+                <w:tcPr>
+                  <w:tcW w:w="1502" w:type="dxa"/>
+                </w:tcPr>
+                <w:p>
+                  <w:pPr>
+                    <w:rPr>
+                      <w:rFonts w:eastAsiaTheme="majorEastAsia"/>
+                      <w:sz w:val="18"/>
+                      <w:szCs w:val="18"/>
+                    </w:rPr>
+                  </w:pPr>
+                </w:p>
+              </w:tc>
+              <w:tc>
+                <w:tcPr>
+                  <w:tcW w:w="1502" w:type="dxa"/>
+                </w:tcPr>
+                <w:p>
+                  <w:pPr>
+                    <w:rPr>
+                      <w:rFonts w:eastAsiaTheme="majorEastAsia"/>
+                      <w:sz w:val="18"/>
+                      <w:szCs w:val="18"/>
+                    </w:rPr>
+                  </w:pPr>
+                </w:p>
+              </w:tc>
+            </w:tr>
+            <w:tr>
+              <w:tc>
+                <w:tcPr>
+                  <w:tcW w:w="1502" w:type="dxa"/>
+                </w:tcPr>
+                <w:p>
+                  <w:pPr>
+                    <w:rPr>
+                      <w:rFonts w:eastAsiaTheme="majorEastAsia"/>
+                      <w:sz w:val="18"/>
+                      <w:szCs w:val="18"/>
+                    </w:rPr>
+                  </w:pPr>
+                  <w:proofErr w:type="spellStart"/>
+                  <w:r>
+                    <w:rPr>
+                      <w:rFonts w:eastAsiaTheme="majorEastAsia"/>
+                      <w:sz w:val="18"/>
+                      <w:szCs w:val="18"/>
+                    </w:rPr>
+                    <w:t>CategoryEnum</w:t>
+                  </w:r>
+                  <w:proofErr w:type="spellEnd"/>
+                </w:p>
+              </w:tc>
+              <w:tc>
+                <w:tcPr>
+                  <w:tcW w:w="1502" w:type="dxa"/>
+                </w:tcPr>
+                <w:p>
+                  <w:pPr>
+                    <w:rPr>
+                      <w:rFonts w:eastAsiaTheme="majorEastAsia"/>
+                      <w:sz w:val="18"/>
+                      <w:szCs w:val="18"/>
+                    </w:rPr>
+                  </w:pPr>
+                  <w:r>
+                    <w:rPr>
+                      <w:rFonts w:eastAsiaTheme="majorEastAsia"/>
+                      <w:sz w:val="18"/>
+                      <w:szCs w:val="18"/>
+                    </w:rPr>
+                    <w:t>number</w:t>
+                  </w:r>
+                </w:p>
+              </w:tc>
+              <w:tc>
+                <w:tcPr>
+                  <w:tcW w:w="1502" w:type="dxa"/>
+                </w:tcPr>
+                <w:p>
+                  <w:pPr>
+                    <w:rPr>
+                      <w:rFonts w:eastAsiaTheme="majorEastAsia"/>
+                      <w:sz w:val="18"/>
+                      <w:szCs w:val="18"/>
+                    </w:rPr>
+                  </w:pPr>
+                </w:p>
+              </w:tc>
+              <w:tc>
+                <w:tcPr>
+                  <w:tcW w:w="1502" w:type="dxa"/>
+                </w:tcPr>
+                <w:p>
+                  <w:pPr>
+                    <w:rPr>
+                      <w:rFonts w:eastAsiaTheme="majorEastAsia"/>
+                      <w:sz w:val="18"/>
+                      <w:szCs w:val="18"/>
+                    </w:rPr>
+                  </w:pPr>
+                  <w:r>
+                    <w:rPr>
+                      <w:rFonts w:eastAsiaTheme="majorEastAsia"/>
+                      <w:sz w:val="18"/>
+                      <w:szCs w:val="18"/>
+                    </w:rPr>
+                    <w:t>AG</w:t>
+                  </w:r>
+                </w:p>
+              </w:tc>
+              <w:tc>
+                <w:tcPr>
+                  <w:tcW w:w="1502" w:type="dxa"/>
+                </w:tcPr>
+                <w:p>
+                  <w:pPr>
+                    <w:rPr>
+                      <w:rFonts w:eastAsiaTheme="majorEastAsia"/>
+                      <w:sz w:val="18"/>
+                      <w:szCs w:val="18"/>
+                    </w:rPr>
+                  </w:pPr>
+                </w:p>
+              </w:tc>
+              <w:tc>
+                <w:tcPr>
+                  <w:tcW w:w="1502" w:type="dxa"/>
+                </w:tcPr>
+                <w:p>
+                  <w:pPr>
+                    <w:rPr>
+                      <w:rFonts w:eastAsiaTheme="majorEastAsia"/>
+                      <w:sz w:val="18"/>
+                      <w:szCs w:val="18"/>
+                    </w:rPr>
+                  </w:pPr>
+                </w:p>
+              </w:tc>
+            </w:tr>
+          </w:tbl>
+          <w:p>
+            <w:pPr>
+              <w:rPr>
+                <w:rFonts w:eastAsiaTheme="majorEastAsia"/>
+                <w:sz w:val="18"/>
+                <w:szCs w:val="18"/>
+              </w:rPr>
+            </w:pPr>
+          </w:p>
+        </w:tc>
+      </w:tr>
     </w:tbl>
     <w:p>
       <w:pPr>
@@ -17895,6 +20186,8 @@
           <w:szCs w:val="20"/>
         </w:rPr>
       </w:pPr>
+      <w:bookmarkStart w:id="41" w:name="_GoBack"/>
+      <w:bookmarkEnd w:id="41"/>
     </w:p>
     <w:sectPr>
       <w:pgSz w:w="11907" w:h="16839" w:code="9"/>
@@ -20250,6 +22543,119 @@
     </w:lvl>
   </w:abstractNum>
   <w:abstractNum w:abstractNumId="21">
+    <w:nsid w:val="4F60532E"/>
+    <w:multiLevelType w:val="hybridMultilevel"/>
+    <w:tmpl w:val="BAD27BF0"/>
+    <w:lvl w:ilvl="0" w:tplc="40090001">
+      <w:start w:val="1"/>
+      <w:numFmt w:val="bullet"/>
+      <w:lvlText w:val=""/>
+      <w:lvlJc w:val="left"/>
+      <w:pPr>
+        <w:ind w:left="720" w:hanging="360"/>
+      </w:pPr>
+      <w:rPr>
+        <w:rFonts w:ascii="Symbol" w:hAnsi="Symbol" w:hint="default"/>
+      </w:rPr>
+    </w:lvl>
+    <w:lvl w:ilvl="1" w:tplc="40090003" w:tentative="1">
+      <w:start w:val="1"/>
+      <w:numFmt w:val="bullet"/>
+      <w:lvlText w:val="o"/>
+      <w:lvlJc w:val="left"/>
+      <w:pPr>
+        <w:ind w:left="1440" w:hanging="360"/>
+      </w:pPr>
+      <w:rPr>
+        <w:rFonts w:ascii="Courier New" w:hAnsi="Courier New" w:cs="Courier New" w:hint="default"/>
+      </w:rPr>
+    </w:lvl>
+    <w:lvl w:ilvl="2" w:tplc="40090005" w:tentative="1">
+      <w:start w:val="1"/>
+      <w:numFmt w:val="bullet"/>
+      <w:lvlText w:val=""/>
+      <w:lvlJc w:val="left"/>
+      <w:pPr>
+        <w:ind w:left="2160" w:hanging="360"/>
+      </w:pPr>
+      <w:rPr>
+        <w:rFonts w:ascii="Wingdings" w:hAnsi="Wingdings" w:hint="default"/>
+      </w:rPr>
+    </w:lvl>
+    <w:lvl w:ilvl="3" w:tplc="40090001" w:tentative="1">
+      <w:start w:val="1"/>
+      <w:numFmt w:val="bullet"/>
+      <w:lvlText w:val=""/>
+      <w:lvlJc w:val="left"/>
+      <w:pPr>
+        <w:ind w:left="2880" w:hanging="360"/>
+      </w:pPr>
+      <w:rPr>
+        <w:rFonts w:ascii="Symbol" w:hAnsi="Symbol" w:hint="default"/>
+      </w:rPr>
+    </w:lvl>
+    <w:lvl w:ilvl="4" w:tplc="40090003" w:tentative="1">
+      <w:start w:val="1"/>
+      <w:numFmt w:val="bullet"/>
+      <w:lvlText w:val="o"/>
+      <w:lvlJc w:val="left"/>
+      <w:pPr>
+        <w:ind w:left="3600" w:hanging="360"/>
+      </w:pPr>
+      <w:rPr>
+        <w:rFonts w:ascii="Courier New" w:hAnsi="Courier New" w:cs="Courier New" w:hint="default"/>
+      </w:rPr>
+    </w:lvl>
+    <w:lvl w:ilvl="5" w:tplc="40090005" w:tentative="1">
+      <w:start w:val="1"/>
+      <w:numFmt w:val="bullet"/>
+      <w:lvlText w:val=""/>
+      <w:lvlJc w:val="left"/>
+      <w:pPr>
+        <w:ind w:left="4320" w:hanging="360"/>
+      </w:pPr>
+      <w:rPr>
+        <w:rFonts w:ascii="Wingdings" w:hAnsi="Wingdings" w:hint="default"/>
+      </w:rPr>
+    </w:lvl>
+    <w:lvl w:ilvl="6" w:tplc="40090001" w:tentative="1">
+      <w:start w:val="1"/>
+      <w:numFmt w:val="bullet"/>
+      <w:lvlText w:val=""/>
+      <w:lvlJc w:val="left"/>
+      <w:pPr>
+        <w:ind w:left="5040" w:hanging="360"/>
+      </w:pPr>
+      <w:rPr>
+        <w:rFonts w:ascii="Symbol" w:hAnsi="Symbol" w:hint="default"/>
+      </w:rPr>
+    </w:lvl>
+    <w:lvl w:ilvl="7" w:tplc="40090003" w:tentative="1">
+      <w:start w:val="1"/>
+      <w:numFmt w:val="bullet"/>
+      <w:lvlText w:val="o"/>
+      <w:lvlJc w:val="left"/>
+      <w:pPr>
+        <w:ind w:left="5760" w:hanging="360"/>
+      </w:pPr>
+      <w:rPr>
+        <w:rFonts w:ascii="Courier New" w:hAnsi="Courier New" w:cs="Courier New" w:hint="default"/>
+      </w:rPr>
+    </w:lvl>
+    <w:lvl w:ilvl="8" w:tplc="40090005" w:tentative="1">
+      <w:start w:val="1"/>
+      <w:numFmt w:val="bullet"/>
+      <w:lvlText w:val=""/>
+      <w:lvlJc w:val="left"/>
+      <w:pPr>
+        <w:ind w:left="6480" w:hanging="360"/>
+      </w:pPr>
+      <w:rPr>
+        <w:rFonts w:ascii="Wingdings" w:hAnsi="Wingdings" w:hint="default"/>
+      </w:rPr>
+    </w:lvl>
+  </w:abstractNum>
+  <w:abstractNum w:abstractNumId="22">
     <w:nsid w:val="53FA66A0"/>
     <w:multiLevelType w:val="hybridMultilevel"/>
     <w:tmpl w:val="D4020AE4"/>
@@ -20339,7 +22745,7 @@
       </w:pPr>
     </w:lvl>
   </w:abstractNum>
-  <w:abstractNum w:abstractNumId="22">
+  <w:abstractNum w:abstractNumId="23">
     <w:nsid w:val="5F1208C2"/>
     <w:multiLevelType w:val="hybridMultilevel"/>
     <w:tmpl w:val="6F08FEE6"/>
@@ -20425,7 +22831,7 @@
       </w:pPr>
     </w:lvl>
   </w:abstractNum>
-  <w:abstractNum w:abstractNumId="23">
+  <w:abstractNum w:abstractNumId="24">
     <w:nsid w:val="63452CF0"/>
     <w:multiLevelType w:val="hybridMultilevel"/>
     <w:tmpl w:val="5484D87E"/>
@@ -20514,7 +22920,7 @@
       </w:pPr>
     </w:lvl>
   </w:abstractNum>
-  <w:abstractNum w:abstractNumId="24">
+  <w:abstractNum w:abstractNumId="25">
     <w:nsid w:val="6792135E"/>
     <w:multiLevelType w:val="hybridMultilevel"/>
     <w:tmpl w:val="FC52896A"/>
@@ -20603,7 +23009,7 @@
       </w:pPr>
     </w:lvl>
   </w:abstractNum>
-  <w:abstractNum w:abstractNumId="25">
+  <w:abstractNum w:abstractNumId="26">
     <w:nsid w:val="6AAC1BB2"/>
     <w:multiLevelType w:val="hybridMultilevel"/>
     <w:tmpl w:val="19B8E6D0"/>
@@ -20692,7 +23098,7 @@
       </w:pPr>
     </w:lvl>
   </w:abstractNum>
-  <w:abstractNum w:abstractNumId="26">
+  <w:abstractNum w:abstractNumId="27">
     <w:nsid w:val="6BAA3710"/>
     <w:multiLevelType w:val="hybridMultilevel"/>
     <w:tmpl w:val="58D676DE"/>
@@ -20778,7 +23184,7 @@
       </w:pPr>
     </w:lvl>
   </w:abstractNum>
-  <w:abstractNum w:abstractNumId="27">
+  <w:abstractNum w:abstractNumId="28">
     <w:nsid w:val="6ECB32D8"/>
     <w:multiLevelType w:val="hybridMultilevel"/>
     <w:tmpl w:val="24DA362A"/>
@@ -20867,7 +23273,7 @@
       </w:pPr>
     </w:lvl>
   </w:abstractNum>
-  <w:abstractNum w:abstractNumId="28">
+  <w:abstractNum w:abstractNumId="29">
     <w:nsid w:val="7571317E"/>
     <w:multiLevelType w:val="hybridMultilevel"/>
     <w:tmpl w:val="ED383462"/>
@@ -20956,7 +23362,93 @@
       </w:pPr>
     </w:lvl>
   </w:abstractNum>
-  <w:abstractNum w:abstractNumId="29">
+  <w:abstractNum w:abstractNumId="30">
+    <w:nsid w:val="7BD5639D"/>
+    <w:multiLevelType w:val="hybridMultilevel"/>
+    <w:tmpl w:val="AEF43EFC"/>
+    <w:lvl w:ilvl="0" w:tplc="4009000F">
+      <w:start w:val="1"/>
+      <w:numFmt w:val="decimal"/>
+      <w:lvlText w:val="%1."/>
+      <w:lvlJc w:val="left"/>
+      <w:pPr>
+        <w:ind w:left="720" w:hanging="360"/>
+      </w:pPr>
+    </w:lvl>
+    <w:lvl w:ilvl="1" w:tplc="40090019">
+      <w:start w:val="1"/>
+      <w:numFmt w:val="lowerLetter"/>
+      <w:lvlText w:val="%2."/>
+      <w:lvlJc w:val="left"/>
+      <w:pPr>
+        <w:ind w:left="1440" w:hanging="360"/>
+      </w:pPr>
+    </w:lvl>
+    <w:lvl w:ilvl="2" w:tplc="4009001B" w:tentative="1">
+      <w:start w:val="1"/>
+      <w:numFmt w:val="lowerRoman"/>
+      <w:lvlText w:val="%3."/>
+      <w:lvlJc w:val="right"/>
+      <w:pPr>
+        <w:ind w:left="2160" w:hanging="180"/>
+      </w:pPr>
+    </w:lvl>
+    <w:lvl w:ilvl="3" w:tplc="4009000F" w:tentative="1">
+      <w:start w:val="1"/>
+      <w:numFmt w:val="decimal"/>
+      <w:lvlText w:val="%4."/>
+      <w:lvlJc w:val="left"/>
+      <w:pPr>
+        <w:ind w:left="2880" w:hanging="360"/>
+      </w:pPr>
+    </w:lvl>
+    <w:lvl w:ilvl="4" w:tplc="40090019" w:tentative="1">
+      <w:start w:val="1"/>
+      <w:numFmt w:val="lowerLetter"/>
+      <w:lvlText w:val="%5."/>
+      <w:lvlJc w:val="left"/>
+      <w:pPr>
+        <w:ind w:left="3600" w:hanging="360"/>
+      </w:pPr>
+    </w:lvl>
+    <w:lvl w:ilvl="5" w:tplc="4009001B" w:tentative="1">
+      <w:start w:val="1"/>
+      <w:numFmt w:val="lowerRoman"/>
+      <w:lvlText w:val="%6."/>
+      <w:lvlJc w:val="right"/>
+      <w:pPr>
+        <w:ind w:left="4320" w:hanging="180"/>
+      </w:pPr>
+    </w:lvl>
+    <w:lvl w:ilvl="6" w:tplc="4009000F" w:tentative="1">
+      <w:start w:val="1"/>
+      <w:numFmt w:val="decimal"/>
+      <w:lvlText w:val="%7."/>
+      <w:lvlJc w:val="left"/>
+      <w:pPr>
+        <w:ind w:left="5040" w:hanging="360"/>
+      </w:pPr>
+    </w:lvl>
+    <w:lvl w:ilvl="7" w:tplc="40090019" w:tentative="1">
+      <w:start w:val="1"/>
+      <w:numFmt w:val="lowerLetter"/>
+      <w:lvlText w:val="%8."/>
+      <w:lvlJc w:val="left"/>
+      <w:pPr>
+        <w:ind w:left="5760" w:hanging="360"/>
+      </w:pPr>
+    </w:lvl>
+    <w:lvl w:ilvl="8" w:tplc="4009001B" w:tentative="1">
+      <w:start w:val="1"/>
+      <w:numFmt w:val="lowerRoman"/>
+      <w:lvlText w:val="%9."/>
+      <w:lvlJc w:val="right"/>
+      <w:pPr>
+        <w:ind w:left="6480" w:hanging="180"/>
+      </w:pPr>
+    </w:lvl>
+  </w:abstractNum>
+  <w:abstractNum w:abstractNumId="31">
     <w:nsid w:val="7EF2536C"/>
     <w:multiLevelType w:val="hybridMultilevel"/>
     <w:tmpl w:val="22B85568"/>
@@ -21085,16 +23577,16 @@
     <w:abstractNumId w:val="15"/>
   </w:num>
   <w:num w:numId="6">
-    <w:abstractNumId w:val="28"/>
+    <w:abstractNumId w:val="29"/>
   </w:num>
   <w:num w:numId="7">
     <w:abstractNumId w:val="0"/>
   </w:num>
   <w:num w:numId="8">
-    <w:abstractNumId w:val="27"/>
+    <w:abstractNumId w:val="28"/>
   </w:num>
   <w:num w:numId="9">
-    <w:abstractNumId w:val="25"/>
+    <w:abstractNumId w:val="26"/>
   </w:num>
   <w:num w:numId="10">
     <w:abstractNumId w:val="16"/>
@@ -21109,7 +23601,7 @@
     <w:abstractNumId w:val="7"/>
   </w:num>
   <w:num w:numId="14">
-    <w:abstractNumId w:val="21"/>
+    <w:abstractNumId w:val="22"/>
   </w:num>
   <w:num w:numId="15">
     <w:abstractNumId w:val="4"/>
@@ -21133,7 +23625,7 @@
     <w:abstractNumId w:val="12"/>
   </w:num>
   <w:num w:numId="22">
-    <w:abstractNumId w:val="23"/>
+    <w:abstractNumId w:val="24"/>
   </w:num>
   <w:num w:numId="23">
     <w:abstractNumId w:val="2"/>
@@ -21169,7 +23661,7 @@
     </w:lvlOverride>
   </w:num>
   <w:num w:numId="25">
-    <w:abstractNumId w:val="29"/>
+    <w:abstractNumId w:val="31"/>
   </w:num>
   <w:num w:numId="26">
     <w:abstractNumId w:val="14"/>
@@ -21178,13 +23670,19 @@
     <w:abstractNumId w:val="8"/>
   </w:num>
   <w:num w:numId="28">
-    <w:abstractNumId w:val="26"/>
+    <w:abstractNumId w:val="27"/>
   </w:num>
   <w:num w:numId="29">
-    <w:abstractNumId w:val="22"/>
+    <w:abstractNumId w:val="23"/>
   </w:num>
   <w:num w:numId="30">
-    <w:abstractNumId w:val="24"/>
+    <w:abstractNumId w:val="25"/>
+  </w:num>
+  <w:num w:numId="31">
+    <w:abstractNumId w:val="21"/>
+  </w:num>
+  <w:num w:numId="32">
+    <w:abstractNumId w:val="30"/>
   </w:num>
   <w:numIdMacAtCleanup w:val="3"/>
 </w:numbering>
@@ -23106,7 +25604,7 @@
 </file>
 
 <file path=customXml/itemProps1.xml><?xml version="1.0" encoding="utf-8"?>
-<ds:datastoreItem xmlns:ds="http://schemas.openxmlformats.org/officeDocument/2006/customXml" ds:itemID="{88FC33B5-DAB0-43B4-BAE2-C9ED6F5165DE}">
+<ds:datastoreItem xmlns:ds="http://schemas.openxmlformats.org/officeDocument/2006/customXml" ds:itemID="{D961C5CC-269E-4E0F-8AE6-033913957C19}">
   <ds:schemaRefs>
     <ds:schemaRef ds:uri="http://schemas.openxmlformats.org/officeDocument/2006/bibliography"/>
   </ds:schemaRefs>

--- a/Documents/Technical/Help/TroubleShootingGuide/Trouble Shooting Guide - ICON - DDAS-Rev02 - Corrected.docx
+++ b/Documents/Technical/Help/TroubleShootingGuide/Trouble Shooting Guide - ICON - DDAS-Rev02 - Corrected.docx
@@ -4190,6 +4190,75 @@
           <w:i/>
         </w:rPr>
         <w:lastRenderedPageBreak/>
+        <w:t>Topology Diagram</w:t>
+      </w:r>
+    </w:p>
+    <w:p/>
+    <w:p>
+      <w:r>
+        <w:rPr>
+          <w:noProof/>
+          <w:lang w:val="en-IN" w:eastAsia="en-IN"/>
+        </w:rPr>
+        <w:drawing>
+          <wp:inline distT="0" distB="0" distL="0" distR="0">
+            <wp:extent cx="5732145" cy="3240405"/>
+            <wp:effectExtent l="0" t="0" r="1905" b="0"/>
+            <wp:docPr id="1" name="Picture 1"/>
+            <wp:cNvGraphicFramePr>
+              <a:graphicFrameLocks xmlns:a="http://schemas.openxmlformats.org/drawingml/2006/main" noChangeAspect="1"/>
+            </wp:cNvGraphicFramePr>
+            <a:graphic xmlns:a="http://schemas.openxmlformats.org/drawingml/2006/main">
+              <a:graphicData uri="http://schemas.openxmlformats.org/drawingml/2006/picture">
+                <pic:pic xmlns:pic="http://schemas.openxmlformats.org/drawingml/2006/picture">
+                  <pic:nvPicPr>
+                    <pic:cNvPr id="0" name="Topology_Diagram.png"/>
+                    <pic:cNvPicPr/>
+                  </pic:nvPicPr>
+                  <pic:blipFill>
+                    <a:blip r:embed="rId14">
+                      <a:extLst>
+                        <a:ext uri="{28A0092B-C50C-407E-A947-70E740481C1C}">
+                          <a14:useLocalDpi xmlns:a14="http://schemas.microsoft.com/office/drawing/2010/main" val="0"/>
+                        </a:ext>
+                      </a:extLst>
+                    </a:blip>
+                    <a:stretch>
+                      <a:fillRect/>
+                    </a:stretch>
+                  </pic:blipFill>
+                  <pic:spPr>
+                    <a:xfrm>
+                      <a:off x="0" y="0"/>
+                      <a:ext cx="5732145" cy="3240405"/>
+                    </a:xfrm>
+                    <a:prstGeom prst="rect">
+                      <a:avLst/>
+                    </a:prstGeom>
+                  </pic:spPr>
+                </pic:pic>
+              </a:graphicData>
+            </a:graphic>
+          </wp:inline>
+        </w:drawing>
+      </w:r>
+    </w:p>
+    <w:p/>
+    <w:p>
+      <w:pPr>
+        <w:pStyle w:val="Heading2"/>
+        <w:keepLines w:val="0"/>
+        <w:spacing w:before="240" w:after="60"/>
+        <w:ind w:left="540"/>
+        <w:jc w:val="left"/>
+        <w:rPr>
+          <w:i/>
+        </w:rPr>
+      </w:pPr>
+      <w:r>
+        <w:rPr>
+          <w:i/>
+        </w:rPr>
         <w:t>Application Servers</w:t>
       </w:r>
       <w:bookmarkEnd w:id="14"/>
@@ -5395,6 +5464,7 @@
               <w:rPr>
                 <w:rFonts w:asciiTheme="minorHAnsi" w:hAnsiTheme="minorHAnsi" w:cstheme="minorHAnsi"/>
               </w:rPr>
+              <w:lastRenderedPageBreak/>
               <w:t>\</w:t>
             </w:r>
             <w:proofErr w:type="spellStart"/>
@@ -6236,7 +6306,6 @@
         <w:rPr>
           <w:b/>
         </w:rPr>
-        <w:lastRenderedPageBreak/>
         <w:t>Database Instances</w:t>
       </w:r>
     </w:p>
@@ -6895,6 +6964,7 @@
         <w:ind w:left="540" w:firstLine="720"/>
       </w:pPr>
       <w:r>
+        <w:lastRenderedPageBreak/>
         <w:t>Error Logs</w:t>
       </w:r>
     </w:p>
@@ -7252,7 +7322,7 @@
                     </pic:cNvPicPr>
                   </pic:nvPicPr>
                   <pic:blipFill>
-                    <a:blip r:embed="rId14">
+                    <a:blip r:embed="rId15">
                       <a:extLst>
                         <a:ext uri="{28A0092B-C50C-407E-A947-70E740481C1C}">
                           <a14:useLocalDpi xmlns:a14="http://schemas.microsoft.com/office/drawing/2010/main" val="0"/>
@@ -7323,7 +7393,7 @@
                     </pic:cNvPicPr>
                   </pic:nvPicPr>
                   <pic:blipFill>
-                    <a:blip r:embed="rId15">
+                    <a:blip r:embed="rId16">
                       <a:extLst>
                         <a:ext uri="{28A0092B-C50C-407E-A947-70E740481C1C}">
                           <a14:useLocalDpi xmlns:a14="http://schemas.microsoft.com/office/drawing/2010/main" val="0"/>
@@ -7520,7 +7590,7 @@
                     </pic:cNvPicPr>
                   </pic:nvPicPr>
                   <pic:blipFill>
-                    <a:blip r:embed="rId16">
+                    <a:blip r:embed="rId17">
                       <a:extLst>
                         <a:ext uri="{28A0092B-C50C-407E-A947-70E740481C1C}">
                           <a14:useLocalDpi xmlns:a14="http://schemas.microsoft.com/office/drawing/2010/main" val="0"/>
@@ -7612,7 +7682,7 @@
                     </pic:cNvPicPr>
                   </pic:nvPicPr>
                   <pic:blipFill>
-                    <a:blip r:embed="rId17">
+                    <a:blip r:embed="rId18">
                       <a:extLst>
                         <a:ext uri="{28A0092B-C50C-407E-A947-70E740481C1C}">
                           <a14:useLocalDpi xmlns:a14="http://schemas.microsoft.com/office/drawing/2010/main" val="0"/>
@@ -8015,8 +8085,6 @@
       </w:r>
       <w:r>
         <w:tab/>
-      </w:r>
-      <w:r>
         <w:t>&lt;add key="</w:t>
       </w:r>
       <w:proofErr w:type="spellStart"/>
@@ -8025,7 +8093,19 @@
       </w:r>
       <w:proofErr w:type="spellEnd"/>
       <w:r>
-        <w:t>" value="smtp.gmail.com" /&gt;</w:t>
+        <w:t>" value="smtp</w:t>
+      </w:r>
+      <w:r>
+        <w:t>-relay</w:t>
+      </w:r>
+      <w:r>
+        <w:t>.</w:t>
+      </w:r>
+      <w:r>
+        <w:t>iconcr</w:t>
+      </w:r>
+      <w:r>
+        <w:t>.com" /&gt;</w:t>
       </w:r>
     </w:p>
     <w:p>
@@ -8045,10 +8125,7 @@
         <w:t>" value="</w:t>
       </w:r>
       <w:r>
-        <w:rPr>
-          <w:color w:val="FF0000"/>
-        </w:rPr>
-        <w:t>Clarity2148</w:t>
+        <w:t>***</w:t>
       </w:r>
       <w:r>
         <w:t>" /&gt;</w:t>
@@ -8071,10 +8148,16 @@
         <w:t>" value="</w:t>
       </w:r>
       <w:r>
-        <w:rPr>
-          <w:color w:val="FF0000"/>
-        </w:rPr>
-        <w:t>test@claritytechnologies.com</w:t>
+        <w:t>ddas</w:t>
+      </w:r>
+      <w:r>
+        <w:t>@</w:t>
+      </w:r>
+      <w:r>
+        <w:t>iconplc</w:t>
+      </w:r>
+      <w:r>
+        <w:t>.com</w:t>
       </w:r>
       <w:r>
         <w:t>" /&gt;</w:t>
@@ -8094,7 +8177,10 @@
       </w:r>
       <w:proofErr w:type="spellEnd"/>
       <w:r>
-        <w:t>" value="587" /&gt;</w:t>
+        <w:t>" value="25</w:t>
+      </w:r>
+      <w:r>
+        <w:t>" /&gt;</w:t>
       </w:r>
     </w:p>
     <w:p>
@@ -8126,6 +8212,9 @@
         </w:numPr>
       </w:pPr>
       <w:r>
+        <w:t>E-</w:t>
+      </w:r>
+      <w:r>
         <w:t>Mails are sent by the application during below processes</w:t>
       </w:r>
     </w:p>
@@ -8234,7 +8323,13 @@
         </w:numPr>
       </w:pPr>
       <w:r>
-        <w:t>When mails are not being sent</w:t>
+        <w:t xml:space="preserve">When </w:t>
+      </w:r>
+      <w:r>
+        <w:t>e-</w:t>
+      </w:r>
+      <w:r>
+        <w:t>mails are not being sent</w:t>
       </w:r>
       <w:r>
         <w:t>, check</w:t>
@@ -8249,7 +8344,7 @@
         </w:numPr>
       </w:pPr>
       <w:r>
-        <w:t xml:space="preserve"> ‘Error Logs’ </w:t>
+        <w:t xml:space="preserve">‘Error Logs’ </w:t>
       </w:r>
       <w:r>
         <w:t>for</w:t>
@@ -8261,7 +8356,13 @@
         <w:t>s</w:t>
       </w:r>
       <w:r>
-        <w:t xml:space="preserve"> thrown by the application while sending mails</w:t>
+        <w:t xml:space="preserve"> thrown by the application while sending </w:t>
+      </w:r>
+      <w:r>
+        <w:t>e-</w:t>
+      </w:r>
+      <w:r>
+        <w:t>mails</w:t>
       </w:r>
     </w:p>
     <w:p>
@@ -8271,91 +8372,48 @@
           <w:ilvl w:val="1"/>
           <w:numId w:val="32"/>
         </w:numPr>
-        <w:rPr>
-          <w:color w:val="FF0000"/>
-        </w:rPr>
-      </w:pPr>
-      <w:r>
-        <w:rPr>
-          <w:color w:val="FF0000"/>
-        </w:rPr>
-        <w:t>whether mails are being sent from the mail id provided in ‘</w:t>
+      </w:pPr>
+      <w:r>
+        <w:t xml:space="preserve">Test the connectivity with SMTP server mentioned in </w:t>
+      </w:r>
+      <w:bookmarkStart w:id="27" w:name="_GoBack"/>
+      <w:bookmarkEnd w:id="27"/>
+      <w:r>
+        <w:t>t</w:t>
+      </w:r>
+      <w:r>
+        <w:t>he ‘</w:t>
       </w:r>
       <w:proofErr w:type="spellStart"/>
       <w:r>
-        <w:rPr>
-          <w:color w:val="FF0000"/>
-        </w:rPr>
         <w:t>Web.Config</w:t>
       </w:r>
       <w:proofErr w:type="spellEnd"/>
       <w:r>
-        <w:rPr>
-          <w:color w:val="FF0000"/>
-        </w:rPr>
-        <w:t>’</w:t>
+        <w:t>’ using ‘TELNET’</w:t>
       </w:r>
     </w:p>
     <w:p>
       <w:pPr>
-        <w:pStyle w:val="ListParagraph"/>
-        <w:numPr>
-          <w:ilvl w:val="1"/>
-          <w:numId w:val="32"/>
-        </w:numPr>
-        <w:rPr>
-          <w:color w:val="FF0000"/>
-        </w:rPr>
-      </w:pPr>
-      <w:r>
-        <w:rPr>
-          <w:color w:val="FF0000"/>
-        </w:rPr>
-        <w:t>Details in ‘</w:t>
-      </w:r>
-      <w:proofErr w:type="spellStart"/>
-      <w:r>
-        <w:rPr>
-          <w:color w:val="FF0000"/>
-        </w:rPr>
-        <w:t>Web.Config</w:t>
-      </w:r>
-      <w:proofErr w:type="spellEnd"/>
-      <w:r>
-        <w:rPr>
-          <w:color w:val="FF0000"/>
-        </w:rPr>
-        <w:t>’ such as ‘Port Number’</w:t>
-      </w:r>
+        <w:ind w:left="1080"/>
+      </w:pPr>
+      <w:r>
+        <w:t xml:space="preserve">Ref: </w:t>
+      </w:r>
+      <w:hyperlink r:id="rId19" w:history="1">
+        <w:r>
+          <w:rPr>
+            <w:rStyle w:val="Hyperlink"/>
+          </w:rPr>
+          <w:t>https://technet.microsoft.com/en-us/library/aa995718(v=exchg.65).aspx</w:t>
+        </w:r>
+      </w:hyperlink>
     </w:p>
     <w:p>
       <w:pPr>
-        <w:pStyle w:val="ListParagraph"/>
-        <w:numPr>
-          <w:ilvl w:val="1"/>
-          <w:numId w:val="32"/>
-        </w:numPr>
-        <w:rPr>
-          <w:color w:val="FF0000"/>
-        </w:rPr>
-      </w:pPr>
-      <w:r>
-        <w:rPr>
-          <w:color w:val="FF0000"/>
-        </w:rPr>
-        <w:t>SMTP server connection</w:t>
-      </w:r>
+        <w:ind w:left="1080"/>
+      </w:pPr>
     </w:p>
-    <w:p>
-      <w:pPr>
-        <w:pStyle w:val="ListParagraph"/>
-        <w:numPr>
-          <w:ilvl w:val="1"/>
-          <w:numId w:val="32"/>
-        </w:numPr>
-      </w:pPr>
-    </w:p>
-    <w:p/>
     <w:p>
       <w:pPr>
         <w:pStyle w:val="Heading1"/>
@@ -8570,7 +8628,7 @@
                 <w:lang w:val="en-IN"/>
               </w:rPr>
             </w:pPr>
-            <w:hyperlink r:id="rId18" w:history="1">
+            <w:hyperlink r:id="rId20" w:history="1">
               <w:r>
                 <w:rPr>
                   <w:rStyle w:val="Hyperlink"/>
@@ -8650,7 +8708,7 @@
                 <w:lang w:val="en-IN"/>
               </w:rPr>
             </w:pPr>
-            <w:hyperlink r:id="rId19" w:history="1">
+            <w:hyperlink r:id="rId21" w:history="1">
               <w:r>
                 <w:rPr>
                   <w:rStyle w:val="Hyperlink"/>
@@ -8707,11 +8765,7 @@
               </w:rPr>
             </w:pPr>
             <w:r>
-              <w:t xml:space="preserve">FDA Warning Letters and </w:t>
-            </w:r>
-            <w:r>
-              <w:lastRenderedPageBreak/>
-              <w:t>Responses</w:t>
+              <w:t>FDA Warning Letters and Responses</w:t>
             </w:r>
           </w:p>
         </w:tc>
@@ -8726,7 +8780,7 @@
             </w:tcBorders>
           </w:tcPr>
           <w:p>
-            <w:hyperlink r:id="rId20" w:history="1">
+            <w:hyperlink r:id="rId22" w:history="1">
               <w:r>
                 <w:rPr>
                   <w:rStyle w:val="Hyperlink"/>
@@ -8771,7 +8825,6 @@
               </w:rPr>
             </w:pPr>
             <w:r>
-              <w:lastRenderedPageBreak/>
               <w:t>4</w:t>
             </w:r>
           </w:p>
@@ -8796,7 +8849,11 @@
               </w:rPr>
             </w:pPr>
             <w:r>
-              <w:t>Notice of Opportunity for Hearing (NOOH) – Proposal to Debar</w:t>
+              <w:t xml:space="preserve">Notice of </w:t>
+            </w:r>
+            <w:r>
+              <w:lastRenderedPageBreak/>
+              <w:t>Opportunity for Hearing (NOOH) – Proposal to Debar</w:t>
             </w:r>
           </w:p>
         </w:tc>
@@ -8819,12 +8876,19 @@
                 <w:lang w:val="en-IN"/>
               </w:rPr>
             </w:pPr>
-            <w:hyperlink r:id="rId21" w:history="1">
+            <w:hyperlink r:id="rId23" w:history="1">
               <w:r>
                 <w:rPr>
                   <w:rStyle w:val="Hyperlink"/>
                 </w:rPr>
-                <w:t>http://www.fda.gov/RegulatoryInformation/FOI/ElectronicReadingRoom/ucm143240.htm</w:t>
+                <w:t>http://www.fda.gov/RegulatoryInformation/FOI/ElectronicReadi</w:t>
+              </w:r>
+              <w:r>
+                <w:rPr>
+                  <w:rStyle w:val="Hyperlink"/>
+                </w:rPr>
+                <w:lastRenderedPageBreak/>
+                <w:t>ngRoom/ucm143240.htm</w:t>
               </w:r>
             </w:hyperlink>
           </w:p>
@@ -8852,6 +8916,7 @@
               </w:rPr>
             </w:pPr>
             <w:r>
+              <w:lastRenderedPageBreak/>
               <w:t>5</w:t>
             </w:r>
           </w:p>
@@ -8899,7 +8964,7 @@
                 <w:lang w:val="en-IN"/>
               </w:rPr>
             </w:pPr>
-            <w:hyperlink r:id="rId22" w:history="1">
+            <w:hyperlink r:id="rId24" w:history="1">
               <w:r>
                 <w:rPr>
                   <w:rStyle w:val="Hyperlink"/>
@@ -8979,7 +9044,7 @@
                 <w:lang w:val="en-IN"/>
               </w:rPr>
             </w:pPr>
-            <w:hyperlink r:id="rId23" w:history="1">
+            <w:hyperlink r:id="rId25" w:history="1">
               <w:r>
                 <w:rPr>
                   <w:rStyle w:val="Hyperlink"/>
@@ -9059,7 +9124,7 @@
                 <w:lang w:val="en-IN"/>
               </w:rPr>
             </w:pPr>
-            <w:hyperlink r:id="rId24" w:history="1">
+            <w:hyperlink r:id="rId26" w:history="1">
               <w:r>
                 <w:rPr>
                   <w:rStyle w:val="Hyperlink"/>
@@ -9142,7 +9207,7 @@
                 <w:lang w:val="en-IN"/>
               </w:rPr>
             </w:pPr>
-            <w:hyperlink r:id="rId25" w:history="1">
+            <w:hyperlink r:id="rId27" w:history="1">
               <w:r>
                 <w:rPr>
                   <w:rStyle w:val="Hyperlink"/>
@@ -9222,7 +9287,7 @@
                 <w:lang w:val="en-IN"/>
               </w:rPr>
             </w:pPr>
-            <w:hyperlink r:id="rId26" w:history="1">
+            <w:hyperlink r:id="rId28" w:history="1">
               <w:r>
                 <w:rPr>
                   <w:rStyle w:val="Hyperlink"/>
@@ -9302,7 +9367,7 @@
                 <w:lang w:val="en-IN"/>
               </w:rPr>
             </w:pPr>
-            <w:hyperlink r:id="rId27" w:history="1">
+            <w:hyperlink r:id="rId29" w:history="1">
               <w:r>
                 <w:rPr>
                   <w:rStyle w:val="Hyperlink"/>
@@ -9382,7 +9447,7 @@
                 <w:lang w:val="en-IN"/>
               </w:rPr>
             </w:pPr>
-            <w:hyperlink r:id="rId28" w:history="1">
+            <w:hyperlink r:id="rId30" w:history="1">
               <w:r>
                 <w:rPr>
                   <w:rStyle w:val="Hyperlink"/>
@@ -9462,7 +9527,7 @@
                 <w:lang w:val="en-IN"/>
               </w:rPr>
             </w:pPr>
-            <w:hyperlink r:id="rId29" w:history="1">
+            <w:hyperlink r:id="rId31" w:history="1">
               <w:r>
                 <w:rPr>
                   <w:rStyle w:val="Hyperlink"/>
@@ -9488,8 +9553,9 @@
       <w:pPr>
         <w:pStyle w:val="Heading2"/>
       </w:pPr>
-      <w:bookmarkStart w:id="27" w:name="_Toc517197838"/>
-      <w:r>
+      <w:bookmarkStart w:id="28" w:name="_Toc517197838"/>
+      <w:r>
+        <w:lastRenderedPageBreak/>
         <w:t>Extraction Method</w:t>
       </w:r>
       <w:r>
@@ -9964,7 +10030,7 @@
       <w:r>
         <w:t>1. FDA Debarment List</w:t>
       </w:r>
-      <w:bookmarkEnd w:id="27"/>
+      <w:bookmarkEnd w:id="28"/>
     </w:p>
     <w:p/>
     <w:p>
@@ -10002,7 +10068,7 @@
                     </pic:cNvPicPr>
                   </pic:nvPicPr>
                   <pic:blipFill>
-                    <a:blip r:embed="rId30">
+                    <a:blip r:embed="rId32">
                       <a:extLst>
                         <a:ext uri="{28A0092B-C50C-407E-A947-70E740481C1C}">
                           <a14:useLocalDpi xmlns:a14="http://schemas.microsoft.com/office/drawing/2010/main" val="0"/>
@@ -10050,7 +10116,7 @@
       <w:pPr>
         <w:pStyle w:val="Heading2"/>
       </w:pPr>
-      <w:bookmarkStart w:id="28" w:name="_Toc517197839"/>
+      <w:bookmarkStart w:id="29" w:name="_Toc517197839"/>
       <w:r>
         <w:t>2. Clinical Investigator Inspection List (CLIL</w:t>
       </w:r>
@@ -10062,7 +10128,7 @@
       <w:r>
         <w:t>CDER)</w:t>
       </w:r>
-      <w:bookmarkEnd w:id="28"/>
+      <w:bookmarkEnd w:id="29"/>
     </w:p>
     <w:p/>
     <w:p>
@@ -10101,7 +10167,7 @@
                     </pic:cNvPicPr>
                   </pic:nvPicPr>
                   <pic:blipFill>
-                    <a:blip r:embed="rId31">
+                    <a:blip r:embed="rId33">
                       <a:extLst>
                         <a:ext uri="{28A0092B-C50C-407E-A947-70E740481C1C}">
                           <a14:useLocalDpi xmlns:a14="http://schemas.microsoft.com/office/drawing/2010/main" val="0"/>
@@ -10141,11 +10207,11 @@
       <w:r>
         <w:t xml:space="preserve">3. </w:t>
       </w:r>
-      <w:bookmarkStart w:id="29" w:name="_Toc517197840"/>
+      <w:bookmarkStart w:id="30" w:name="_Toc517197840"/>
       <w:r>
         <w:t>FDA Warning Letters and Responses</w:t>
       </w:r>
-      <w:bookmarkEnd w:id="29"/>
+      <w:bookmarkEnd w:id="30"/>
     </w:p>
     <w:p/>
     <w:p>
@@ -10184,7 +10250,7 @@
                     </pic:cNvPicPr>
                   </pic:nvPicPr>
                   <pic:blipFill>
-                    <a:blip r:embed="rId32">
+                    <a:blip r:embed="rId34">
                       <a:extLst>
                         <a:ext uri="{28A0092B-C50C-407E-A947-70E740481C1C}">
                           <a14:useLocalDpi xmlns:a14="http://schemas.microsoft.com/office/drawing/2010/main" val="0"/>
@@ -10222,11 +10288,11 @@
       <w:pPr>
         <w:pStyle w:val="Heading2"/>
       </w:pPr>
-      <w:bookmarkStart w:id="30" w:name="_Toc517197841"/>
+      <w:bookmarkStart w:id="31" w:name="_Toc517197841"/>
       <w:r>
         <w:t>4. Notice of Opportunity for Hearing (NOOH) – Proposal to Debar</w:t>
       </w:r>
-      <w:bookmarkEnd w:id="30"/>
+      <w:bookmarkEnd w:id="31"/>
     </w:p>
     <w:p/>
     <w:p>
@@ -10265,7 +10331,7 @@
                     </pic:cNvPicPr>
                   </pic:nvPicPr>
                   <pic:blipFill>
-                    <a:blip r:embed="rId33">
+                    <a:blip r:embed="rId35">
                       <a:extLst>
                         <a:ext uri="{28A0092B-C50C-407E-A947-70E740481C1C}">
                           <a14:useLocalDpi xmlns:a14="http://schemas.microsoft.com/office/drawing/2010/main" val="0"/>
@@ -10306,11 +10372,11 @@
       <w:pPr>
         <w:pStyle w:val="Heading2"/>
       </w:pPr>
-      <w:bookmarkStart w:id="31" w:name="_Toc517197842"/>
+      <w:bookmarkStart w:id="32" w:name="_Toc517197842"/>
       <w:r>
         <w:t>5. Adequate Assurances List for Clinical Investigators</w:t>
       </w:r>
-      <w:bookmarkEnd w:id="31"/>
+      <w:bookmarkEnd w:id="32"/>
     </w:p>
     <w:p/>
     <w:p>
@@ -10328,11 +10394,11 @@
       <w:pPr>
         <w:pStyle w:val="Heading2"/>
       </w:pPr>
-      <w:bookmarkStart w:id="32" w:name="_Toc517197843"/>
+      <w:bookmarkStart w:id="33" w:name="_Toc517197843"/>
       <w:r>
         <w:t>6. Clinical Investigators – Disqualification Proceedings (FDA Disqualified/Restricted)</w:t>
       </w:r>
-      <w:bookmarkEnd w:id="32"/>
+      <w:bookmarkEnd w:id="33"/>
     </w:p>
     <w:p/>
     <w:p>
@@ -10371,7 +10437,7 @@
                     </pic:cNvPicPr>
                   </pic:nvPicPr>
                   <pic:blipFill>
-                    <a:blip r:embed="rId34" cstate="print">
+                    <a:blip r:embed="rId36" cstate="print">
                       <a:extLst>
                         <a:ext uri="{28A0092B-C50C-407E-A947-70E740481C1C}">
                           <a14:useLocalDpi xmlns:a14="http://schemas.microsoft.com/office/drawing/2010/main" val="0"/>
@@ -10408,11 +10474,11 @@
       <w:pPr>
         <w:pStyle w:val="Heading2"/>
       </w:pPr>
-      <w:bookmarkStart w:id="33" w:name="_Toc517197844"/>
+      <w:bookmarkStart w:id="34" w:name="_Toc517197844"/>
       <w:r>
         <w:t>7. Clinical Investigator Inspection List (CBER)</w:t>
       </w:r>
-      <w:bookmarkEnd w:id="33"/>
+      <w:bookmarkEnd w:id="34"/>
     </w:p>
     <w:p/>
     <w:p>
@@ -10455,7 +10521,7 @@
                     </pic:cNvPicPr>
                   </pic:nvPicPr>
                   <pic:blipFill>
-                    <a:blip r:embed="rId35">
+                    <a:blip r:embed="rId37">
                       <a:extLst>
                         <a:ext uri="{28A0092B-C50C-407E-A947-70E740481C1C}">
                           <a14:useLocalDpi xmlns:a14="http://schemas.microsoft.com/office/drawing/2010/main" val="0"/>
@@ -10492,11 +10558,11 @@
       <w:pPr>
         <w:pStyle w:val="Heading2"/>
       </w:pPr>
-      <w:bookmarkStart w:id="34" w:name="_Toc517197845"/>
+      <w:bookmarkStart w:id="35" w:name="_Toc517197845"/>
       <w:r>
         <w:t>8. PHS Administrative Actions Listing</w:t>
       </w:r>
-      <w:bookmarkEnd w:id="34"/>
+      <w:bookmarkEnd w:id="35"/>
     </w:p>
     <w:p/>
     <w:p>
@@ -10535,7 +10601,7 @@
                     </pic:cNvPicPr>
                   </pic:nvPicPr>
                   <pic:blipFill>
-                    <a:blip r:embed="rId36">
+                    <a:blip r:embed="rId38">
                       <a:extLst>
                         <a:ext uri="{28A0092B-C50C-407E-A947-70E740481C1C}">
                           <a14:useLocalDpi xmlns:a14="http://schemas.microsoft.com/office/drawing/2010/main" val="0"/>
@@ -10572,11 +10638,11 @@
       <w:pPr>
         <w:pStyle w:val="Heading2"/>
       </w:pPr>
-      <w:bookmarkStart w:id="35" w:name="_Toc517197846"/>
+      <w:bookmarkStart w:id="36" w:name="_Toc517197846"/>
       <w:r>
         <w:t>9. HHS/OIG/ EXCLUSIONS DATABASE SEARCH/ FRAUD</w:t>
       </w:r>
-      <w:bookmarkEnd w:id="35"/>
+      <w:bookmarkEnd w:id="36"/>
     </w:p>
     <w:p/>
     <w:p>
@@ -10614,7 +10680,7 @@
                     </pic:cNvPicPr>
                   </pic:nvPicPr>
                   <pic:blipFill>
-                    <a:blip r:embed="rId37">
+                    <a:blip r:embed="rId39">
                       <a:extLst>
                         <a:ext uri="{28A0092B-C50C-407E-A947-70E740481C1C}">
                           <a14:useLocalDpi xmlns:a14="http://schemas.microsoft.com/office/drawing/2010/main" val="0"/>
@@ -10650,11 +10716,11 @@
       <w:pPr>
         <w:pStyle w:val="Heading2"/>
       </w:pPr>
-      <w:bookmarkStart w:id="36" w:name="_Toc517197847"/>
+      <w:bookmarkStart w:id="37" w:name="_Toc517197847"/>
       <w:r>
         <w:t>10. HHS/OIG Corporate Integrity Agreements/Watch List</w:t>
       </w:r>
-      <w:bookmarkEnd w:id="36"/>
+      <w:bookmarkEnd w:id="37"/>
     </w:p>
     <w:p/>
     <w:p>
@@ -10693,7 +10759,7 @@
                     </pic:cNvPicPr>
                   </pic:nvPicPr>
                   <pic:blipFill>
-                    <a:blip r:embed="rId38">
+                    <a:blip r:embed="rId40">
                       <a:extLst>
                         <a:ext uri="{28A0092B-C50C-407E-A947-70E740481C1C}">
                           <a14:useLocalDpi xmlns:a14="http://schemas.microsoft.com/office/drawing/2010/main" val="0"/>
@@ -10734,11 +10800,11 @@
       <w:pPr>
         <w:pStyle w:val="Heading2"/>
       </w:pPr>
-      <w:bookmarkStart w:id="37" w:name="_Toc517197848"/>
+      <w:bookmarkStart w:id="38" w:name="_Toc517197848"/>
       <w:r>
         <w:t>11. SAM/SYSTEM FOR AWARD MANAGEMENT</w:t>
       </w:r>
-      <w:bookmarkEnd w:id="37"/>
+      <w:bookmarkEnd w:id="38"/>
     </w:p>
     <w:p/>
     <w:p>
@@ -10777,7 +10843,7 @@
                     </pic:cNvPicPr>
                   </pic:nvPicPr>
                   <pic:blipFill>
-                    <a:blip r:embed="rId39" cstate="print">
+                    <a:blip r:embed="rId41" cstate="print">
                       <a:extLst>
                         <a:ext uri="{28A0092B-C50C-407E-A947-70E740481C1C}">
                           <a14:useLocalDpi xmlns:a14="http://schemas.microsoft.com/office/drawing/2010/main" val="0"/>
@@ -10840,7 +10906,7 @@
                     </pic:cNvPicPr>
                   </pic:nvPicPr>
                   <pic:blipFill>
-                    <a:blip r:embed="rId40">
+                    <a:blip r:embed="rId42">
                       <a:extLst>
                         <a:ext uri="{28A0092B-C50C-407E-A947-70E740481C1C}">
                           <a14:useLocalDpi xmlns:a14="http://schemas.microsoft.com/office/drawing/2010/main" val="0"/>
@@ -10879,11 +10945,11 @@
       <w:pPr>
         <w:pStyle w:val="Heading2"/>
       </w:pPr>
-      <w:bookmarkStart w:id="38" w:name="_Toc517197849"/>
+      <w:bookmarkStart w:id="39" w:name="_Toc517197849"/>
       <w:r>
         <w:t>12. LIST OF SPECIALLY DESIGNATED NATIONALS</w:t>
       </w:r>
-      <w:bookmarkEnd w:id="38"/>
+      <w:bookmarkEnd w:id="39"/>
     </w:p>
     <w:p/>
     <w:p>
@@ -10928,7 +10994,7 @@
                     </pic:cNvPicPr>
                   </pic:nvPicPr>
                   <pic:blipFill>
-                    <a:blip r:embed="rId41">
+                    <a:blip r:embed="rId43">
                       <a:extLst>
                         <a:ext uri="{28A0092B-C50C-407E-A947-70E740481C1C}">
                           <a14:useLocalDpi xmlns:a14="http://schemas.microsoft.com/office/drawing/2010/main" val="0"/>
@@ -10996,7 +11062,7 @@
           <w:noProof/>
         </w:rPr>
       </w:pPr>
-      <w:bookmarkStart w:id="39" w:name="_Toc483318891"/>
+      <w:bookmarkStart w:id="40" w:name="_Toc483318891"/>
       <w:r>
         <w:rPr>
           <w:noProof/>
@@ -11004,7 +11070,7 @@
         <w:lastRenderedPageBreak/>
         <w:t>Data Structures</w:t>
       </w:r>
-      <w:bookmarkEnd w:id="39"/>
+      <w:bookmarkEnd w:id="40"/>
     </w:p>
     <w:p>
       <w:pPr>
@@ -11014,7 +11080,7 @@
           <w:sz w:val="22"/>
         </w:rPr>
       </w:pPr>
-      <w:bookmarkStart w:id="40" w:name="_Toc483318892"/>
+      <w:bookmarkStart w:id="41" w:name="_Toc483318892"/>
       <w:r>
         <w:rPr>
           <w:b w:val="0"/>
@@ -11022,7 +11088,7 @@
         </w:rPr>
         <w:t>Compliance Form Data Structure</w:t>
       </w:r>
-      <w:bookmarkEnd w:id="40"/>
+      <w:bookmarkEnd w:id="41"/>
       <w:r>
         <w:rPr>
           <w:b w:val="0"/>
@@ -20186,8 +20252,6 @@
           <w:szCs w:val="20"/>
         </w:rPr>
       </w:pPr>
-      <w:bookmarkStart w:id="41" w:name="_GoBack"/>
-      <w:bookmarkEnd w:id="41"/>
     </w:p>
     <w:sectPr>
       <w:pgSz w:w="11907" w:h="16839" w:code="9"/>
@@ -25604,7 +25668,7 @@
 </file>
 
 <file path=customXml/itemProps1.xml><?xml version="1.0" encoding="utf-8"?>
-<ds:datastoreItem xmlns:ds="http://schemas.openxmlformats.org/officeDocument/2006/customXml" ds:itemID="{D961C5CC-269E-4E0F-8AE6-033913957C19}">
+<ds:datastoreItem xmlns:ds="http://schemas.openxmlformats.org/officeDocument/2006/customXml" ds:itemID="{471BB033-580D-43E5-AEDD-2BCD77F09AA5}">
   <ds:schemaRefs>
     <ds:schemaRef ds:uri="http://schemas.openxmlformats.org/officeDocument/2006/bibliography"/>
   </ds:schemaRefs>
